--- a/Analyse_vorhersage_Bestseller_LW/Option_03/Notes.docx
+++ b/Analyse_vorhersage_Bestseller_LW/Option_03/Notes.docx
@@ -236,6 +236,17 @@
               </w:rPr>
               <w:t>z. B. Thriller, Romanze, Fantasy – visuell starke Genres werden häufiger verfilmt</w:t>
             </w:r>
+          </w:p>
+          <w:p>
+            <w:pPr>
+              <w:spacing w:after="0" w:line="240" w:lineRule="auto"/>
+              <w:rPr>
+                <w:rFonts w:ascii="Times New Roman" w:eastAsia="Times New Roman" w:hAnsi="Times New Roman" w:cs="Times New Roman"/>
+                <w:sz w:val="24"/>
+                <w:szCs w:val="24"/>
+                <w:lang w:eastAsia="de-DE"/>
+              </w:rPr>
+            </w:pPr>
           </w:p>
         </w:tc>
       </w:tr>
@@ -3306,9 +3317,338 @@
           <w:lang w:eastAsia="de-DE"/>
         </w:rPr>
       </w:pPr>
+    </w:p>
+    <w:p>
+      <w:r>
+        <w:t>Liste Genre:</w:t>
+      </w:r>
+    </w:p>
+    <w:p>
       <w:bookmarkStart w:id="0" w:name="_GoBack"/>
       <w:bookmarkEnd w:id="0"/>
-    </w:p>
+      <w:r>
+        <w:t>Fantasy</w:t>
+      </w:r>
+    </w:p>
+    <w:p>
+      <w:r>
+        <w:t>Science Fiction</w:t>
+      </w:r>
+    </w:p>
+    <w:p>
+      <w:r>
+        <w:t>Thriller</w:t>
+      </w:r>
+    </w:p>
+    <w:p>
+      <w:r>
+        <w:t>Mystery</w:t>
+      </w:r>
+    </w:p>
+    <w:p>
+      <w:r>
+        <w:t>Historical Fiction</w:t>
+      </w:r>
+    </w:p>
+    <w:p>
+      <w:proofErr w:type="spellStart"/>
+      <w:r>
+        <w:t>Romance</w:t>
+      </w:r>
+      <w:proofErr w:type="spellEnd"/>
+    </w:p>
+    <w:p>
+      <w:r>
+        <w:t xml:space="preserve"> Fiction</w:t>
+      </w:r>
+    </w:p>
+    <w:p>
+      <w:proofErr w:type="spellStart"/>
+      <w:r>
+        <w:lastRenderedPageBreak/>
+        <w:t>Biography</w:t>
+      </w:r>
+      <w:proofErr w:type="spellEnd"/>
+    </w:p>
+    <w:p>
+      <w:proofErr w:type="spellStart"/>
+      <w:r>
+        <w:t>Memoir</w:t>
+      </w:r>
+      <w:proofErr w:type="spellEnd"/>
+    </w:p>
+    <w:p>
+      <w:proofErr w:type="spellStart"/>
+      <w:r>
+        <w:t>Children’s</w:t>
+      </w:r>
+      <w:proofErr w:type="spellEnd"/>
+    </w:p>
+    <w:p>
+      <w:r>
+        <w:t>Young Adult</w:t>
+      </w:r>
+    </w:p>
+    <w:p>
+      <w:r>
+        <w:t>Nonfiction</w:t>
+      </w:r>
+    </w:p>
+    <w:p>
+      <w:r>
+        <w:t>Horror</w:t>
+      </w:r>
+    </w:p>
+    <w:p>
+      <w:r>
+        <w:t>Adventure</w:t>
+      </w:r>
+    </w:p>
+    <w:p>
+      <w:proofErr w:type="spellStart"/>
+      <w:r>
+        <w:t>Philosophy</w:t>
+      </w:r>
+      <w:proofErr w:type="spellEnd"/>
+    </w:p>
+    <w:p>
+      <w:r>
+        <w:t>Politics</w:t>
+      </w:r>
+    </w:p>
+    <w:p>
+      <w:r>
+        <w:t>Satire</w:t>
+      </w:r>
+    </w:p>
+    <w:p>
+      <w:proofErr w:type="spellStart"/>
+      <w:r>
+        <w:t>Graphic</w:t>
+      </w:r>
+      <w:proofErr w:type="spellEnd"/>
+      <w:r>
+        <w:t xml:space="preserve"> </w:t>
+      </w:r>
+      <w:proofErr w:type="spellStart"/>
+      <w:r>
+        <w:t>Novel</w:t>
+      </w:r>
+      <w:proofErr w:type="spellEnd"/>
+    </w:p>
+    <w:p>
+      <w:proofErr w:type="spellStart"/>
+      <w:r>
+        <w:t>Dystopian</w:t>
+      </w:r>
+      <w:proofErr w:type="spellEnd"/>
+    </w:p>
+    <w:p>
+      <w:r>
+        <w:t xml:space="preserve">Classic </w:t>
+      </w:r>
+    </w:p>
+    <w:p>
+      <w:proofErr w:type="spellStart"/>
+      <w:r>
+        <w:t>Grosste</w:t>
+      </w:r>
+      <w:proofErr w:type="spellEnd"/>
+      <w:r>
+        <w:t xml:space="preserve"> </w:t>
+      </w:r>
+      <w:proofErr w:type="spellStart"/>
+      <w:r>
+        <w:t>Buchverläge</w:t>
+      </w:r>
+      <w:proofErr w:type="spellEnd"/>
+      <w:r>
+        <w:t>:</w:t>
+      </w:r>
+    </w:p>
+    <w:p>
+      <w:pPr>
+        <w:pStyle w:val="KeinLeerraum"/>
+      </w:pPr>
+      <w:r>
+        <w:rPr>
+          <w:rFonts w:hAnsi="Symbol"/>
+        </w:rPr>
+        <w:t></w:t>
+      </w:r>
+      <w:r>
+        <w:t xml:space="preserve">  </w:t>
+      </w:r>
+      <w:proofErr w:type="spellStart"/>
+      <w:r>
+        <w:t>Penguin</w:t>
+      </w:r>
+      <w:proofErr w:type="spellEnd"/>
+      <w:r>
+        <w:t xml:space="preserve"> Random House</w:t>
+      </w:r>
+    </w:p>
+    <w:p>
+      <w:pPr>
+        <w:pStyle w:val="KeinLeerraum"/>
+      </w:pPr>
+      <w:r>
+        <w:rPr>
+          <w:rFonts w:hAnsi="Symbol"/>
+        </w:rPr>
+        <w:t></w:t>
+      </w:r>
+      <w:r>
+        <w:t xml:space="preserve">  </w:t>
+      </w:r>
+      <w:proofErr w:type="spellStart"/>
+      <w:r>
+        <w:t>HarperCollins</w:t>
+      </w:r>
+      <w:proofErr w:type="spellEnd"/>
+    </w:p>
+    <w:p>
+      <w:pPr>
+        <w:pStyle w:val="KeinLeerraum"/>
+      </w:pPr>
+      <w:r>
+        <w:rPr>
+          <w:rFonts w:hAnsi="Symbol"/>
+        </w:rPr>
+        <w:t></w:t>
+      </w:r>
+      <w:r>
+        <w:t xml:space="preserve">  Simon &amp; Schuster</w:t>
+      </w:r>
+    </w:p>
+    <w:p>
+      <w:pPr>
+        <w:pStyle w:val="KeinLeerraum"/>
+      </w:pPr>
+      <w:r>
+        <w:rPr>
+          <w:rFonts w:hAnsi="Symbol"/>
+        </w:rPr>
+        <w:t></w:t>
+      </w:r>
+      <w:r>
+        <w:t xml:space="preserve">  </w:t>
+      </w:r>
+      <w:proofErr w:type="spellStart"/>
+      <w:r>
+        <w:t>Hachette</w:t>
+      </w:r>
+      <w:proofErr w:type="spellEnd"/>
+      <w:r>
+        <w:t xml:space="preserve"> Livre</w:t>
+      </w:r>
+    </w:p>
+    <w:p>
+      <w:pPr>
+        <w:pStyle w:val="KeinLeerraum"/>
+      </w:pPr>
+      <w:r>
+        <w:rPr>
+          <w:rFonts w:hAnsi="Symbol"/>
+        </w:rPr>
+        <w:t></w:t>
+      </w:r>
+      <w:r>
+        <w:t xml:space="preserve">  Macmillan Publishers</w:t>
+      </w:r>
+    </w:p>
+    <w:p>
+      <w:pPr>
+        <w:pStyle w:val="KeinLeerraum"/>
+      </w:pPr>
+      <w:r>
+        <w:rPr>
+          <w:rFonts w:hAnsi="Symbol"/>
+        </w:rPr>
+        <w:t></w:t>
+      </w:r>
+      <w:r>
+        <w:t xml:space="preserve">  </w:t>
+      </w:r>
+      <w:proofErr w:type="spellStart"/>
+      <w:r>
+        <w:t>Scholastic</w:t>
+      </w:r>
+      <w:proofErr w:type="spellEnd"/>
+      <w:r>
+        <w:t xml:space="preserve"> Corporation</w:t>
+      </w:r>
+    </w:p>
+    <w:p>
+      <w:pPr>
+        <w:pStyle w:val="KeinLeerraum"/>
+      </w:pPr>
+      <w:r>
+        <w:rPr>
+          <w:rFonts w:hAnsi="Symbol"/>
+        </w:rPr>
+        <w:t></w:t>
+      </w:r>
+      <w:r>
+        <w:t xml:space="preserve">  Pearson Education</w:t>
+      </w:r>
+    </w:p>
+    <w:p>
+      <w:pPr>
+        <w:pStyle w:val="KeinLeerraum"/>
+      </w:pPr>
+      <w:r>
+        <w:rPr>
+          <w:rFonts w:hAnsi="Symbol"/>
+        </w:rPr>
+        <w:t></w:t>
+      </w:r>
+      <w:r>
+        <w:t xml:space="preserve">  Springer Nature</w:t>
+      </w:r>
+    </w:p>
+    <w:p>
+      <w:pPr>
+        <w:pStyle w:val="KeinLeerraum"/>
+      </w:pPr>
+      <w:r>
+        <w:rPr>
+          <w:rFonts w:hAnsi="Symbol"/>
+        </w:rPr>
+        <w:t></w:t>
+      </w:r>
+      <w:r>
+        <w:t xml:space="preserve">  </w:t>
+      </w:r>
+      <w:proofErr w:type="spellStart"/>
+      <w:r>
+        <w:t>Wiley</w:t>
+      </w:r>
+      <w:proofErr w:type="spellEnd"/>
+    </w:p>
+    <w:p>
+      <w:pPr>
+        <w:pStyle w:val="KeinLeerraum"/>
+      </w:pPr>
+      <w:r>
+        <w:rPr>
+          <w:rFonts w:hAnsi="Symbol"/>
+        </w:rPr>
+        <w:t></w:t>
+      </w:r>
+      <w:r>
+        <w:t xml:space="preserve">  Bertelsmann (inkl. </w:t>
+      </w:r>
+      <w:proofErr w:type="spellStart"/>
+      <w:r>
+        <w:t>Penguin</w:t>
+      </w:r>
+      <w:proofErr w:type="spellEnd"/>
+      <w:r>
+        <w:t xml:space="preserve"> Random House)</w:t>
+      </w:r>
+    </w:p>
+    <w:p/>
     <w:p/>
     <w:sectPr>
       <w:pgSz w:w="11906" w:h="16838"/>
@@ -3472,6 +3812,268 @@
     </w:lvl>
   </w:abstractNum>
   <w:abstractNum w:abstractNumId="1" w15:restartNumberingAfterBreak="0">
+    <w:nsid w:val="3CCC1500"/>
+    <w:multiLevelType w:val="hybridMultilevel"/>
+    <w:tmpl w:val="ADFE5786"/>
+    <w:lvl w:ilvl="0" w:tplc="04070001">
+      <w:start w:val="1"/>
+      <w:numFmt w:val="bullet"/>
+      <w:lvlText w:val=""/>
+      <w:lvlJc w:val="left"/>
+      <w:pPr>
+        <w:ind w:left="720" w:hanging="360"/>
+      </w:pPr>
+      <w:rPr>
+        <w:rFonts w:ascii="Symbol" w:hAnsi="Symbol" w:hint="default"/>
+      </w:rPr>
+    </w:lvl>
+    <w:lvl w:ilvl="1" w:tplc="04070003" w:tentative="1">
+      <w:start w:val="1"/>
+      <w:numFmt w:val="bullet"/>
+      <w:lvlText w:val="o"/>
+      <w:lvlJc w:val="left"/>
+      <w:pPr>
+        <w:ind w:left="1440" w:hanging="360"/>
+      </w:pPr>
+      <w:rPr>
+        <w:rFonts w:ascii="Courier New" w:hAnsi="Courier New" w:cs="Courier New" w:hint="default"/>
+      </w:rPr>
+    </w:lvl>
+    <w:lvl w:ilvl="2" w:tplc="04070005" w:tentative="1">
+      <w:start w:val="1"/>
+      <w:numFmt w:val="bullet"/>
+      <w:lvlText w:val=""/>
+      <w:lvlJc w:val="left"/>
+      <w:pPr>
+        <w:ind w:left="2160" w:hanging="360"/>
+      </w:pPr>
+      <w:rPr>
+        <w:rFonts w:ascii="Wingdings" w:hAnsi="Wingdings" w:hint="default"/>
+      </w:rPr>
+    </w:lvl>
+    <w:lvl w:ilvl="3" w:tplc="04070001" w:tentative="1">
+      <w:start w:val="1"/>
+      <w:numFmt w:val="bullet"/>
+      <w:lvlText w:val=""/>
+      <w:lvlJc w:val="left"/>
+      <w:pPr>
+        <w:ind w:left="2880" w:hanging="360"/>
+      </w:pPr>
+      <w:rPr>
+        <w:rFonts w:ascii="Symbol" w:hAnsi="Symbol" w:hint="default"/>
+      </w:rPr>
+    </w:lvl>
+    <w:lvl w:ilvl="4" w:tplc="04070003" w:tentative="1">
+      <w:start w:val="1"/>
+      <w:numFmt w:val="bullet"/>
+      <w:lvlText w:val="o"/>
+      <w:lvlJc w:val="left"/>
+      <w:pPr>
+        <w:ind w:left="3600" w:hanging="360"/>
+      </w:pPr>
+      <w:rPr>
+        <w:rFonts w:ascii="Courier New" w:hAnsi="Courier New" w:cs="Courier New" w:hint="default"/>
+      </w:rPr>
+    </w:lvl>
+    <w:lvl w:ilvl="5" w:tplc="04070005" w:tentative="1">
+      <w:start w:val="1"/>
+      <w:numFmt w:val="bullet"/>
+      <w:lvlText w:val=""/>
+      <w:lvlJc w:val="left"/>
+      <w:pPr>
+        <w:ind w:left="4320" w:hanging="360"/>
+      </w:pPr>
+      <w:rPr>
+        <w:rFonts w:ascii="Wingdings" w:hAnsi="Wingdings" w:hint="default"/>
+      </w:rPr>
+    </w:lvl>
+    <w:lvl w:ilvl="6" w:tplc="04070001" w:tentative="1">
+      <w:start w:val="1"/>
+      <w:numFmt w:val="bullet"/>
+      <w:lvlText w:val=""/>
+      <w:lvlJc w:val="left"/>
+      <w:pPr>
+        <w:ind w:left="5040" w:hanging="360"/>
+      </w:pPr>
+      <w:rPr>
+        <w:rFonts w:ascii="Symbol" w:hAnsi="Symbol" w:hint="default"/>
+      </w:rPr>
+    </w:lvl>
+    <w:lvl w:ilvl="7" w:tplc="04070003" w:tentative="1">
+      <w:start w:val="1"/>
+      <w:numFmt w:val="bullet"/>
+      <w:lvlText w:val="o"/>
+      <w:lvlJc w:val="left"/>
+      <w:pPr>
+        <w:ind w:left="5760" w:hanging="360"/>
+      </w:pPr>
+      <w:rPr>
+        <w:rFonts w:ascii="Courier New" w:hAnsi="Courier New" w:cs="Courier New" w:hint="default"/>
+      </w:rPr>
+    </w:lvl>
+    <w:lvl w:ilvl="8" w:tplc="04070005" w:tentative="1">
+      <w:start w:val="1"/>
+      <w:numFmt w:val="bullet"/>
+      <w:lvlText w:val=""/>
+      <w:lvlJc w:val="left"/>
+      <w:pPr>
+        <w:ind w:left="6480" w:hanging="360"/>
+      </w:pPr>
+      <w:rPr>
+        <w:rFonts w:ascii="Wingdings" w:hAnsi="Wingdings" w:hint="default"/>
+      </w:rPr>
+    </w:lvl>
+  </w:abstractNum>
+  <w:abstractNum w:abstractNumId="2" w15:restartNumberingAfterBreak="0">
+    <w:nsid w:val="40523834"/>
+    <w:multiLevelType w:val="multilevel"/>
+    <w:tmpl w:val="B7ACC4FE"/>
+    <w:lvl w:ilvl="0">
+      <w:start w:val="1"/>
+      <w:numFmt w:val="bullet"/>
+      <w:lvlText w:val=""/>
+      <w:lvlJc w:val="left"/>
+      <w:pPr>
+        <w:tabs>
+          <w:tab w:val="num" w:pos="720"/>
+        </w:tabs>
+        <w:ind w:left="720" w:hanging="360"/>
+      </w:pPr>
+      <w:rPr>
+        <w:rFonts w:ascii="Symbol" w:hAnsi="Symbol" w:hint="default"/>
+        <w:sz w:val="20"/>
+      </w:rPr>
+    </w:lvl>
+    <w:lvl w:ilvl="1" w:tentative="1">
+      <w:start w:val="1"/>
+      <w:numFmt w:val="bullet"/>
+      <w:lvlText w:val="o"/>
+      <w:lvlJc w:val="left"/>
+      <w:pPr>
+        <w:tabs>
+          <w:tab w:val="num" w:pos="1440"/>
+        </w:tabs>
+        <w:ind w:left="1440" w:hanging="360"/>
+      </w:pPr>
+      <w:rPr>
+        <w:rFonts w:ascii="Courier New" w:hAnsi="Courier New" w:hint="default"/>
+        <w:sz w:val="20"/>
+      </w:rPr>
+    </w:lvl>
+    <w:lvl w:ilvl="2" w:tentative="1">
+      <w:start w:val="1"/>
+      <w:numFmt w:val="bullet"/>
+      <w:lvlText w:val=""/>
+      <w:lvlJc w:val="left"/>
+      <w:pPr>
+        <w:tabs>
+          <w:tab w:val="num" w:pos="2160"/>
+        </w:tabs>
+        <w:ind w:left="2160" w:hanging="360"/>
+      </w:pPr>
+      <w:rPr>
+        <w:rFonts w:ascii="Wingdings" w:hAnsi="Wingdings" w:hint="default"/>
+        <w:sz w:val="20"/>
+      </w:rPr>
+    </w:lvl>
+    <w:lvl w:ilvl="3" w:tentative="1">
+      <w:start w:val="1"/>
+      <w:numFmt w:val="bullet"/>
+      <w:lvlText w:val=""/>
+      <w:lvlJc w:val="left"/>
+      <w:pPr>
+        <w:tabs>
+          <w:tab w:val="num" w:pos="2880"/>
+        </w:tabs>
+        <w:ind w:left="2880" w:hanging="360"/>
+      </w:pPr>
+      <w:rPr>
+        <w:rFonts w:ascii="Wingdings" w:hAnsi="Wingdings" w:hint="default"/>
+        <w:sz w:val="20"/>
+      </w:rPr>
+    </w:lvl>
+    <w:lvl w:ilvl="4" w:tentative="1">
+      <w:start w:val="1"/>
+      <w:numFmt w:val="bullet"/>
+      <w:lvlText w:val=""/>
+      <w:lvlJc w:val="left"/>
+      <w:pPr>
+        <w:tabs>
+          <w:tab w:val="num" w:pos="3600"/>
+        </w:tabs>
+        <w:ind w:left="3600" w:hanging="360"/>
+      </w:pPr>
+      <w:rPr>
+        <w:rFonts w:ascii="Wingdings" w:hAnsi="Wingdings" w:hint="default"/>
+        <w:sz w:val="20"/>
+      </w:rPr>
+    </w:lvl>
+    <w:lvl w:ilvl="5" w:tentative="1">
+      <w:start w:val="1"/>
+      <w:numFmt w:val="bullet"/>
+      <w:lvlText w:val=""/>
+      <w:lvlJc w:val="left"/>
+      <w:pPr>
+        <w:tabs>
+          <w:tab w:val="num" w:pos="4320"/>
+        </w:tabs>
+        <w:ind w:left="4320" w:hanging="360"/>
+      </w:pPr>
+      <w:rPr>
+        <w:rFonts w:ascii="Wingdings" w:hAnsi="Wingdings" w:hint="default"/>
+        <w:sz w:val="20"/>
+      </w:rPr>
+    </w:lvl>
+    <w:lvl w:ilvl="6" w:tentative="1">
+      <w:start w:val="1"/>
+      <w:numFmt w:val="bullet"/>
+      <w:lvlText w:val=""/>
+      <w:lvlJc w:val="left"/>
+      <w:pPr>
+        <w:tabs>
+          <w:tab w:val="num" w:pos="5040"/>
+        </w:tabs>
+        <w:ind w:left="5040" w:hanging="360"/>
+      </w:pPr>
+      <w:rPr>
+        <w:rFonts w:ascii="Wingdings" w:hAnsi="Wingdings" w:hint="default"/>
+        <w:sz w:val="20"/>
+      </w:rPr>
+    </w:lvl>
+    <w:lvl w:ilvl="7" w:tentative="1">
+      <w:start w:val="1"/>
+      <w:numFmt w:val="bullet"/>
+      <w:lvlText w:val=""/>
+      <w:lvlJc w:val="left"/>
+      <w:pPr>
+        <w:tabs>
+          <w:tab w:val="num" w:pos="5760"/>
+        </w:tabs>
+        <w:ind w:left="5760" w:hanging="360"/>
+      </w:pPr>
+      <w:rPr>
+        <w:rFonts w:ascii="Wingdings" w:hAnsi="Wingdings" w:hint="default"/>
+        <w:sz w:val="20"/>
+      </w:rPr>
+    </w:lvl>
+    <w:lvl w:ilvl="8" w:tentative="1">
+      <w:start w:val="1"/>
+      <w:numFmt w:val="bullet"/>
+      <w:lvlText w:val=""/>
+      <w:lvlJc w:val="left"/>
+      <w:pPr>
+        <w:tabs>
+          <w:tab w:val="num" w:pos="6480"/>
+        </w:tabs>
+        <w:ind w:left="6480" w:hanging="360"/>
+      </w:pPr>
+      <w:rPr>
+        <w:rFonts w:ascii="Wingdings" w:hAnsi="Wingdings" w:hint="default"/>
+        <w:sz w:val="20"/>
+      </w:rPr>
+    </w:lvl>
+  </w:abstractNum>
+  <w:abstractNum w:abstractNumId="3" w15:restartNumberingAfterBreak="0">
     <w:nsid w:val="41D539DA"/>
     <w:multiLevelType w:val="multilevel"/>
     <w:tmpl w:val="450EA3E0"/>
@@ -3620,7 +4222,7 @@
       </w:rPr>
     </w:lvl>
   </w:abstractNum>
-  <w:abstractNum w:abstractNumId="2" w15:restartNumberingAfterBreak="0">
+  <w:abstractNum w:abstractNumId="4" w15:restartNumberingAfterBreak="0">
     <w:nsid w:val="6C554BD1"/>
     <w:multiLevelType w:val="multilevel"/>
     <w:tmpl w:val="B63A7C3C"/>
@@ -3769,7 +4371,7 @@
       </w:rPr>
     </w:lvl>
   </w:abstractNum>
-  <w:abstractNum w:abstractNumId="3" w15:restartNumberingAfterBreak="0">
+  <w:abstractNum w:abstractNumId="5" w15:restartNumberingAfterBreak="0">
     <w:nsid w:val="76D92B39"/>
     <w:multiLevelType w:val="multilevel"/>
     <w:tmpl w:val="C79085C0"/>
@@ -3919,16 +4521,22 @@
     </w:lvl>
   </w:abstractNum>
   <w:num w:numId="1">
-    <w:abstractNumId w:val="2"/>
+    <w:abstractNumId w:val="4"/>
   </w:num>
   <w:num w:numId="2">
-    <w:abstractNumId w:val="3"/>
+    <w:abstractNumId w:val="5"/>
   </w:num>
   <w:num w:numId="3">
     <w:abstractNumId w:val="0"/>
   </w:num>
   <w:num w:numId="4">
+    <w:abstractNumId w:val="3"/>
+  </w:num>
+  <w:num w:numId="5">
     <w:abstractNumId w:val="1"/>
+  </w:num>
+  <w:num w:numId="6">
+    <w:abstractNumId w:val="2"/>
   </w:num>
 </w:numbering>
 </file>
@@ -4478,6 +5086,15 @@
       <w:szCs w:val="20"/>
     </w:rPr>
   </w:style>
+  <w:style w:type="paragraph" w:styleId="KeinLeerraum">
+    <w:name w:val="No Spacing"/>
+    <w:uiPriority w:val="1"/>
+    <w:qFormat/>
+    <w:rsid w:val="00815E45"/>
+    <w:pPr>
+      <w:spacing w:after="0" w:line="240" w:lineRule="auto"/>
+    </w:pPr>
+  </w:style>
 </w:styles>
 </file>
 

--- a/Analyse_vorhersage_Bestseller_LW/Option_03/Notes.docx
+++ b/Analyse_vorhersage_Bestseller_LW/Option_03/Notes.docx
@@ -3324,332 +3324,4473 @@
       </w:r>
     </w:p>
     <w:p>
+      <w:r>
+        <w:t>Fantasy</w:t>
+      </w:r>
+    </w:p>
+    <w:p>
+      <w:r>
+        <w:t>Science Fiction</w:t>
+      </w:r>
+    </w:p>
+    <w:p>
+      <w:r>
+        <w:t>Thriller</w:t>
+      </w:r>
+    </w:p>
+    <w:p>
+      <w:r>
+        <w:t>Mystery</w:t>
+      </w:r>
+    </w:p>
+    <w:p>
+      <w:r>
+        <w:t>Historical Fiction</w:t>
+      </w:r>
+    </w:p>
+    <w:p>
+      <w:proofErr w:type="spellStart"/>
+      <w:r>
+        <w:t>Romance</w:t>
+      </w:r>
+      <w:proofErr w:type="spellEnd"/>
+    </w:p>
+    <w:p>
+      <w:r>
+        <w:t xml:space="preserve"> Fiction</w:t>
+      </w:r>
+    </w:p>
+    <w:p>
+      <w:proofErr w:type="spellStart"/>
+      <w:r>
+        <w:lastRenderedPageBreak/>
+        <w:t>Biography</w:t>
+      </w:r>
+      <w:proofErr w:type="spellEnd"/>
+    </w:p>
+    <w:p>
+      <w:proofErr w:type="spellStart"/>
+      <w:r>
+        <w:t>Memoir</w:t>
+      </w:r>
+      <w:proofErr w:type="spellEnd"/>
+    </w:p>
+    <w:p>
+      <w:proofErr w:type="spellStart"/>
+      <w:r>
+        <w:t>Children’s</w:t>
+      </w:r>
+      <w:proofErr w:type="spellEnd"/>
+    </w:p>
+    <w:p>
+      <w:r>
+        <w:t>Young Adult</w:t>
+      </w:r>
+    </w:p>
+    <w:p>
+      <w:r>
+        <w:t>Nonfiction</w:t>
+      </w:r>
+    </w:p>
+    <w:p>
+      <w:r>
+        <w:t>Horror</w:t>
+      </w:r>
+    </w:p>
+    <w:p>
+      <w:r>
+        <w:t>Adventure</w:t>
+      </w:r>
+    </w:p>
+    <w:p>
+      <w:proofErr w:type="spellStart"/>
+      <w:r>
+        <w:t>Philosophy</w:t>
+      </w:r>
+      <w:proofErr w:type="spellEnd"/>
+    </w:p>
+    <w:p>
+      <w:r>
+        <w:t>Politics</w:t>
+      </w:r>
+    </w:p>
+    <w:p>
+      <w:r>
+        <w:t>Satire</w:t>
+      </w:r>
+    </w:p>
+    <w:p>
+      <w:proofErr w:type="spellStart"/>
+      <w:r>
+        <w:t>Graphic</w:t>
+      </w:r>
+      <w:proofErr w:type="spellEnd"/>
+      <w:r>
+        <w:t xml:space="preserve"> </w:t>
+      </w:r>
+      <w:proofErr w:type="spellStart"/>
+      <w:r>
+        <w:t>Novel</w:t>
+      </w:r>
+      <w:proofErr w:type="spellEnd"/>
+    </w:p>
+    <w:p>
+      <w:proofErr w:type="spellStart"/>
+      <w:r>
+        <w:t>Dystopian</w:t>
+      </w:r>
+      <w:proofErr w:type="spellEnd"/>
+    </w:p>
+    <w:p>
+      <w:r>
+        <w:t xml:space="preserve">Classic </w:t>
+      </w:r>
+    </w:p>
+    <w:p>
+      <w:proofErr w:type="spellStart"/>
+      <w:r>
+        <w:t>Grosste</w:t>
+      </w:r>
+      <w:proofErr w:type="spellEnd"/>
+      <w:r>
+        <w:t xml:space="preserve"> </w:t>
+      </w:r>
+      <w:proofErr w:type="spellStart"/>
+      <w:r>
+        <w:t>Buchverläge</w:t>
+      </w:r>
+      <w:proofErr w:type="spellEnd"/>
+      <w:r>
+        <w:t>:</w:t>
+      </w:r>
+    </w:p>
+    <w:p>
+      <w:pPr>
+        <w:pStyle w:val="KeinLeerraum"/>
+      </w:pPr>
+      <w:r>
+        <w:rPr>
+          <w:rFonts w:hAnsi="Symbol"/>
+        </w:rPr>
+        <w:t></w:t>
+      </w:r>
+      <w:r>
+        <w:t xml:space="preserve">  </w:t>
+      </w:r>
+      <w:proofErr w:type="spellStart"/>
+      <w:r>
+        <w:t>Penguin</w:t>
+      </w:r>
+      <w:proofErr w:type="spellEnd"/>
+      <w:r>
+        <w:t xml:space="preserve"> Random House</w:t>
+      </w:r>
+    </w:p>
+    <w:p>
+      <w:pPr>
+        <w:pStyle w:val="KeinLeerraum"/>
+      </w:pPr>
+      <w:r>
+        <w:rPr>
+          <w:rFonts w:hAnsi="Symbol"/>
+        </w:rPr>
+        <w:t></w:t>
+      </w:r>
+      <w:r>
+        <w:t xml:space="preserve">  </w:t>
+      </w:r>
+      <w:proofErr w:type="spellStart"/>
+      <w:r>
+        <w:t>HarperCollins</w:t>
+      </w:r>
+      <w:proofErr w:type="spellEnd"/>
+    </w:p>
+    <w:p>
+      <w:pPr>
+        <w:pStyle w:val="KeinLeerraum"/>
+      </w:pPr>
+      <w:r>
+        <w:rPr>
+          <w:rFonts w:hAnsi="Symbol"/>
+        </w:rPr>
+        <w:t></w:t>
+      </w:r>
+      <w:r>
+        <w:t xml:space="preserve">  Simon &amp; Schuster</w:t>
+      </w:r>
+    </w:p>
+    <w:p>
+      <w:pPr>
+        <w:pStyle w:val="KeinLeerraum"/>
+      </w:pPr>
+      <w:r>
+        <w:rPr>
+          <w:rFonts w:hAnsi="Symbol"/>
+        </w:rPr>
+        <w:t></w:t>
+      </w:r>
+      <w:r>
+        <w:t xml:space="preserve">  </w:t>
+      </w:r>
+      <w:proofErr w:type="spellStart"/>
+      <w:r>
+        <w:t>Hachette</w:t>
+      </w:r>
+      <w:proofErr w:type="spellEnd"/>
+      <w:r>
+        <w:t xml:space="preserve"> Livre</w:t>
+      </w:r>
+    </w:p>
+    <w:p>
+      <w:pPr>
+        <w:pStyle w:val="KeinLeerraum"/>
+      </w:pPr>
+      <w:r>
+        <w:rPr>
+          <w:rFonts w:hAnsi="Symbol"/>
+        </w:rPr>
+        <w:t></w:t>
+      </w:r>
+      <w:r>
+        <w:t xml:space="preserve">  Macmillan Publishers</w:t>
+      </w:r>
+    </w:p>
+    <w:p>
+      <w:pPr>
+        <w:pStyle w:val="KeinLeerraum"/>
+      </w:pPr>
+      <w:r>
+        <w:rPr>
+          <w:rFonts w:hAnsi="Symbol"/>
+        </w:rPr>
+        <w:t></w:t>
+      </w:r>
+      <w:r>
+        <w:t xml:space="preserve">  </w:t>
+      </w:r>
+      <w:proofErr w:type="spellStart"/>
+      <w:r>
+        <w:t>Scholastic</w:t>
+      </w:r>
+      <w:proofErr w:type="spellEnd"/>
+      <w:r>
+        <w:t xml:space="preserve"> Corporation</w:t>
+      </w:r>
+    </w:p>
+    <w:p>
+      <w:pPr>
+        <w:pStyle w:val="KeinLeerraum"/>
+      </w:pPr>
+      <w:r>
+        <w:rPr>
+          <w:rFonts w:hAnsi="Symbol"/>
+        </w:rPr>
+        <w:t></w:t>
+      </w:r>
+      <w:r>
+        <w:t xml:space="preserve">  Pearson Education</w:t>
+      </w:r>
+    </w:p>
+    <w:p>
+      <w:pPr>
+        <w:pStyle w:val="KeinLeerraum"/>
+      </w:pPr>
+      <w:r>
+        <w:rPr>
+          <w:rFonts w:hAnsi="Symbol"/>
+        </w:rPr>
+        <w:t></w:t>
+      </w:r>
+      <w:r>
+        <w:t xml:space="preserve">  Springer Nature</w:t>
+      </w:r>
+    </w:p>
+    <w:p>
+      <w:pPr>
+        <w:pStyle w:val="KeinLeerraum"/>
+      </w:pPr>
+      <w:r>
+        <w:rPr>
+          <w:rFonts w:hAnsi="Symbol"/>
+        </w:rPr>
+        <w:t></w:t>
+      </w:r>
+      <w:r>
+        <w:t xml:space="preserve">  </w:t>
+      </w:r>
+      <w:proofErr w:type="spellStart"/>
+      <w:r>
+        <w:t>Wiley</w:t>
+      </w:r>
+      <w:proofErr w:type="spellEnd"/>
+    </w:p>
+    <w:p>
+      <w:pPr>
+        <w:pStyle w:val="KeinLeerraum"/>
+      </w:pPr>
+      <w:r>
+        <w:rPr>
+          <w:rFonts w:hAnsi="Symbol"/>
+        </w:rPr>
+        <w:t></w:t>
+      </w:r>
+      <w:r>
+        <w:t xml:space="preserve">  Bertelsmann (inkl. </w:t>
+      </w:r>
+      <w:proofErr w:type="spellStart"/>
+      <w:r>
+        <w:t>Penguin</w:t>
+      </w:r>
+      <w:proofErr w:type="spellEnd"/>
+      <w:r>
+        <w:t xml:space="preserve"> Random House)</w:t>
+      </w:r>
+    </w:p>
+    <w:p/>
+    <w:p/>
+    <w:p/>
+    <w:p>
+      <w:pPr>
+        <w:pStyle w:val="StandardWeb"/>
+      </w:pPr>
+      <w:r>
+        <w:t xml:space="preserve">Perfekt! Ich zeige dir Schritt für Schritt, </w:t>
+      </w:r>
+      <w:r>
+        <w:rPr>
+          <w:rStyle w:val="Fett"/>
+        </w:rPr>
+        <w:t xml:space="preserve">wie du dein </w:t>
+      </w:r>
+      <w:proofErr w:type="spellStart"/>
+      <w:r>
+        <w:rPr>
+          <w:rStyle w:val="Fett"/>
+        </w:rPr>
+        <w:t>Datenset</w:t>
+      </w:r>
+      <w:proofErr w:type="spellEnd"/>
+      <w:r>
+        <w:rPr>
+          <w:rStyle w:val="Fett"/>
+        </w:rPr>
+        <w:t xml:space="preserve"> (mit Genre, Autor-Rating etc.) als Pipeline für </w:t>
+      </w:r>
+      <w:proofErr w:type="spellStart"/>
+      <w:r>
+        <w:rPr>
+          <w:rStyle w:val="Fett"/>
+        </w:rPr>
+        <w:t>Machine</w:t>
+      </w:r>
+      <w:proofErr w:type="spellEnd"/>
+      <w:r>
+        <w:rPr>
+          <w:rStyle w:val="Fett"/>
+        </w:rPr>
+        <w:t xml:space="preserve"> Learning vorbereitest und trainierst</w:t>
+      </w:r>
+      <w:r>
+        <w:t>, inklusive:</w:t>
+      </w:r>
+    </w:p>
+    <w:p>
+      <w:pPr>
+        <w:pStyle w:val="StandardWeb"/>
+        <w:numPr>
+          <w:ilvl w:val="0"/>
+          <w:numId w:val="7"/>
+        </w:numPr>
+      </w:pPr>
+      <w:proofErr w:type="spellStart"/>
+      <w:r>
+        <w:t>One</w:t>
+      </w:r>
+      <w:proofErr w:type="spellEnd"/>
+      <w:r>
+        <w:t xml:space="preserve">-Hot-Encoding für </w:t>
+      </w:r>
+      <w:r>
+        <w:rPr>
+          <w:rStyle w:val="HTMLCode"/>
+        </w:rPr>
+        <w:t>Genre</w:t>
+      </w:r>
+    </w:p>
+    <w:p>
+      <w:pPr>
+        <w:pStyle w:val="StandardWeb"/>
+        <w:numPr>
+          <w:ilvl w:val="0"/>
+          <w:numId w:val="7"/>
+        </w:numPr>
+      </w:pPr>
+      <w:r>
+        <w:t xml:space="preserve">Mapping von </w:t>
+      </w:r>
+      <w:proofErr w:type="spellStart"/>
+      <w:r>
+        <w:rPr>
+          <w:rStyle w:val="HTMLCode"/>
+        </w:rPr>
+        <w:t>Author_Rating</w:t>
+      </w:r>
+      <w:proofErr w:type="spellEnd"/>
+    </w:p>
+    <w:p>
+      <w:pPr>
+        <w:pStyle w:val="StandardWeb"/>
+        <w:numPr>
+          <w:ilvl w:val="0"/>
+          <w:numId w:val="7"/>
+        </w:numPr>
+      </w:pPr>
+      <w:r>
+        <w:t>Numerische Features</w:t>
+      </w:r>
+    </w:p>
+    <w:p>
+      <w:pPr>
+        <w:pStyle w:val="StandardWeb"/>
+        <w:numPr>
+          <w:ilvl w:val="0"/>
+          <w:numId w:val="7"/>
+        </w:numPr>
+      </w:pPr>
+      <w:r>
+        <w:t xml:space="preserve">Zielvariable </w:t>
+      </w:r>
+      <w:proofErr w:type="spellStart"/>
+      <w:r>
+        <w:rPr>
+          <w:rStyle w:val="HTMLCode"/>
+        </w:rPr>
+        <w:t>Adapted_to_Film</w:t>
+      </w:r>
+      <w:proofErr w:type="spellEnd"/>
+    </w:p>
+    <w:p>
+      <w:pPr>
+        <w:pStyle w:val="StandardWeb"/>
+        <w:numPr>
+          <w:ilvl w:val="0"/>
+          <w:numId w:val="7"/>
+        </w:numPr>
+      </w:pPr>
+      <w:r>
+        <w:t>Training &amp; Vorhersage</w:t>
+      </w:r>
+    </w:p>
+    <w:p>
+      <w:r>
+        <w:pict>
+          <v:rect id="_x0000_i1033" style="width:0;height:1.5pt" o:hralign="center" o:hrstd="t" o:hr="t" fillcolor="#a0a0a0" stroked="f"/>
+        </w:pict>
+      </w:r>
+    </w:p>
+    <w:p>
+      <w:pPr>
+        <w:pStyle w:val="berschrift2"/>
+      </w:pPr>
+      <w:r>
+        <w:rPr>
+          <w:rFonts w:ascii="Segoe UI Symbol" w:hAnsi="Segoe UI Symbol" w:cs="Segoe UI Symbol"/>
+        </w:rPr>
+        <w:lastRenderedPageBreak/>
+        <w:t>✅</w:t>
+      </w:r>
+      <w:r>
+        <w:t xml:space="preserve"> 1. Vorbereitung</w:t>
+      </w:r>
+    </w:p>
+    <w:p>
+      <w:pPr>
+        <w:pStyle w:val="berschrift3"/>
+      </w:pPr>
+      <w:r>
+        <w:t>Beispiel-Setup (deine Spalten):</w:t>
+      </w:r>
+    </w:p>
+    <w:p>
+      <w:pPr>
+        <w:pStyle w:val="HTMLVorformatiert"/>
+      </w:pPr>
+      <w:proofErr w:type="spellStart"/>
+      <w:r>
+        <w:t>python</w:t>
+      </w:r>
+      <w:proofErr w:type="spellEnd"/>
+    </w:p>
+    <w:p>
+      <w:pPr>
+        <w:pStyle w:val="HTMLVorformatiert"/>
+      </w:pPr>
+      <w:proofErr w:type="spellStart"/>
+      <w:r>
+        <w:t>KopierenBearbeiten</w:t>
+      </w:r>
+      <w:proofErr w:type="spellEnd"/>
+    </w:p>
+    <w:p>
+      <w:pPr>
+        <w:pStyle w:val="HTMLVorformatiert"/>
+        <w:rPr>
+          <w:rStyle w:val="HTMLCode"/>
+        </w:rPr>
+      </w:pPr>
+      <w:proofErr w:type="spellStart"/>
+      <w:r>
+        <w:rPr>
+          <w:rStyle w:val="hljs-keyword"/>
+          <w:rFonts w:eastAsiaTheme="majorEastAsia"/>
+        </w:rPr>
+        <w:t>import</w:t>
+      </w:r>
+      <w:proofErr w:type="spellEnd"/>
+      <w:r>
+        <w:rPr>
+          <w:rStyle w:val="HTMLCode"/>
+        </w:rPr>
+        <w:t xml:space="preserve"> </w:t>
+      </w:r>
+      <w:proofErr w:type="spellStart"/>
+      <w:r>
+        <w:rPr>
+          <w:rStyle w:val="HTMLCode"/>
+        </w:rPr>
+        <w:t>pandas</w:t>
+      </w:r>
+      <w:proofErr w:type="spellEnd"/>
+      <w:r>
+        <w:rPr>
+          <w:rStyle w:val="HTMLCode"/>
+        </w:rPr>
+        <w:t xml:space="preserve"> </w:t>
+      </w:r>
+      <w:proofErr w:type="spellStart"/>
+      <w:r>
+        <w:rPr>
+          <w:rStyle w:val="hljs-keyword"/>
+          <w:rFonts w:eastAsiaTheme="majorEastAsia"/>
+        </w:rPr>
+        <w:t>as</w:t>
+      </w:r>
+      <w:proofErr w:type="spellEnd"/>
+      <w:r>
+        <w:rPr>
+          <w:rStyle w:val="HTMLCode"/>
+        </w:rPr>
+        <w:t xml:space="preserve"> </w:t>
+      </w:r>
+      <w:proofErr w:type="spellStart"/>
+      <w:r>
+        <w:rPr>
+          <w:rStyle w:val="HTMLCode"/>
+        </w:rPr>
+        <w:t>pd</w:t>
+      </w:r>
+      <w:proofErr w:type="spellEnd"/>
+    </w:p>
+    <w:p>
+      <w:pPr>
+        <w:pStyle w:val="HTMLVorformatiert"/>
+        <w:rPr>
+          <w:rStyle w:val="HTMLCode"/>
+        </w:rPr>
+      </w:pPr>
+      <w:proofErr w:type="spellStart"/>
+      <w:r>
+        <w:rPr>
+          <w:rStyle w:val="hljs-keyword"/>
+          <w:rFonts w:eastAsiaTheme="majorEastAsia"/>
+        </w:rPr>
+        <w:t>from</w:t>
+      </w:r>
+      <w:proofErr w:type="spellEnd"/>
+      <w:r>
+        <w:rPr>
+          <w:rStyle w:val="HTMLCode"/>
+        </w:rPr>
+        <w:t xml:space="preserve"> </w:t>
+      </w:r>
+      <w:proofErr w:type="spellStart"/>
+      <w:r>
+        <w:rPr>
+          <w:rStyle w:val="HTMLCode"/>
+        </w:rPr>
+        <w:t>sklearn.model_selection</w:t>
+      </w:r>
+      <w:proofErr w:type="spellEnd"/>
+      <w:r>
+        <w:rPr>
+          <w:rStyle w:val="HTMLCode"/>
+        </w:rPr>
+        <w:t xml:space="preserve"> </w:t>
+      </w:r>
+      <w:proofErr w:type="spellStart"/>
+      <w:r>
+        <w:rPr>
+          <w:rStyle w:val="hljs-keyword"/>
+          <w:rFonts w:eastAsiaTheme="majorEastAsia"/>
+        </w:rPr>
+        <w:t>import</w:t>
+      </w:r>
+      <w:proofErr w:type="spellEnd"/>
+      <w:r>
+        <w:rPr>
+          <w:rStyle w:val="HTMLCode"/>
+        </w:rPr>
+        <w:t xml:space="preserve"> </w:t>
+      </w:r>
+      <w:proofErr w:type="spellStart"/>
+      <w:r>
+        <w:rPr>
+          <w:rStyle w:val="HTMLCode"/>
+        </w:rPr>
+        <w:t>train_test_split</w:t>
+      </w:r>
+      <w:proofErr w:type="spellEnd"/>
+    </w:p>
+    <w:p>
+      <w:pPr>
+        <w:pStyle w:val="HTMLVorformatiert"/>
+        <w:rPr>
+          <w:rStyle w:val="HTMLCode"/>
+        </w:rPr>
+      </w:pPr>
+      <w:proofErr w:type="spellStart"/>
+      <w:r>
+        <w:rPr>
+          <w:rStyle w:val="hljs-keyword"/>
+          <w:rFonts w:eastAsiaTheme="majorEastAsia"/>
+        </w:rPr>
+        <w:t>from</w:t>
+      </w:r>
+      <w:proofErr w:type="spellEnd"/>
+      <w:r>
+        <w:rPr>
+          <w:rStyle w:val="HTMLCode"/>
+        </w:rPr>
+        <w:t xml:space="preserve"> </w:t>
+      </w:r>
+      <w:proofErr w:type="spellStart"/>
+      <w:r>
+        <w:rPr>
+          <w:rStyle w:val="HTMLCode"/>
+        </w:rPr>
+        <w:t>sklearn.preprocessing</w:t>
+      </w:r>
+      <w:proofErr w:type="spellEnd"/>
+      <w:r>
+        <w:rPr>
+          <w:rStyle w:val="HTMLCode"/>
+        </w:rPr>
+        <w:t xml:space="preserve"> </w:t>
+      </w:r>
+      <w:proofErr w:type="spellStart"/>
+      <w:r>
+        <w:rPr>
+          <w:rStyle w:val="hljs-keyword"/>
+          <w:rFonts w:eastAsiaTheme="majorEastAsia"/>
+        </w:rPr>
+        <w:t>import</w:t>
+      </w:r>
+      <w:proofErr w:type="spellEnd"/>
+      <w:r>
+        <w:rPr>
+          <w:rStyle w:val="HTMLCode"/>
+        </w:rPr>
+        <w:t xml:space="preserve"> </w:t>
+      </w:r>
+      <w:proofErr w:type="spellStart"/>
+      <w:r>
+        <w:rPr>
+          <w:rStyle w:val="HTMLCode"/>
+        </w:rPr>
+        <w:t>OneHotEncoder</w:t>
+      </w:r>
+      <w:proofErr w:type="spellEnd"/>
+    </w:p>
+    <w:p>
+      <w:pPr>
+        <w:pStyle w:val="HTMLVorformatiert"/>
+        <w:rPr>
+          <w:rStyle w:val="HTMLCode"/>
+        </w:rPr>
+      </w:pPr>
+      <w:proofErr w:type="spellStart"/>
+      <w:r>
+        <w:rPr>
+          <w:rStyle w:val="hljs-keyword"/>
+          <w:rFonts w:eastAsiaTheme="majorEastAsia"/>
+        </w:rPr>
+        <w:t>from</w:t>
+      </w:r>
+      <w:proofErr w:type="spellEnd"/>
+      <w:r>
+        <w:rPr>
+          <w:rStyle w:val="HTMLCode"/>
+        </w:rPr>
+        <w:t xml:space="preserve"> </w:t>
+      </w:r>
+      <w:proofErr w:type="spellStart"/>
+      <w:r>
+        <w:rPr>
+          <w:rStyle w:val="HTMLCode"/>
+        </w:rPr>
+        <w:t>sklearn.compose</w:t>
+      </w:r>
+      <w:proofErr w:type="spellEnd"/>
+      <w:r>
+        <w:rPr>
+          <w:rStyle w:val="HTMLCode"/>
+        </w:rPr>
+        <w:t xml:space="preserve"> </w:t>
+      </w:r>
+      <w:proofErr w:type="spellStart"/>
+      <w:r>
+        <w:rPr>
+          <w:rStyle w:val="hljs-keyword"/>
+          <w:rFonts w:eastAsiaTheme="majorEastAsia"/>
+        </w:rPr>
+        <w:t>import</w:t>
+      </w:r>
+      <w:proofErr w:type="spellEnd"/>
+      <w:r>
+        <w:rPr>
+          <w:rStyle w:val="HTMLCode"/>
+        </w:rPr>
+        <w:t xml:space="preserve"> </w:t>
+      </w:r>
+      <w:proofErr w:type="spellStart"/>
+      <w:r>
+        <w:rPr>
+          <w:rStyle w:val="HTMLCode"/>
+        </w:rPr>
+        <w:t>ColumnTransformer</w:t>
+      </w:r>
+      <w:proofErr w:type="spellEnd"/>
+    </w:p>
+    <w:p>
+      <w:pPr>
+        <w:pStyle w:val="HTMLVorformatiert"/>
+        <w:rPr>
+          <w:rStyle w:val="HTMLCode"/>
+        </w:rPr>
+      </w:pPr>
+      <w:proofErr w:type="spellStart"/>
+      <w:r>
+        <w:rPr>
+          <w:rStyle w:val="hljs-keyword"/>
+          <w:rFonts w:eastAsiaTheme="majorEastAsia"/>
+        </w:rPr>
+        <w:t>from</w:t>
+      </w:r>
+      <w:proofErr w:type="spellEnd"/>
+      <w:r>
+        <w:rPr>
+          <w:rStyle w:val="HTMLCode"/>
+        </w:rPr>
+        <w:t xml:space="preserve"> </w:t>
+      </w:r>
+      <w:proofErr w:type="spellStart"/>
+      <w:r>
+        <w:rPr>
+          <w:rStyle w:val="HTMLCode"/>
+        </w:rPr>
+        <w:t>sklearn.pipeline</w:t>
+      </w:r>
+      <w:proofErr w:type="spellEnd"/>
+      <w:r>
+        <w:rPr>
+          <w:rStyle w:val="HTMLCode"/>
+        </w:rPr>
+        <w:t xml:space="preserve"> </w:t>
+      </w:r>
+      <w:proofErr w:type="spellStart"/>
+      <w:r>
+        <w:rPr>
+          <w:rStyle w:val="hljs-keyword"/>
+          <w:rFonts w:eastAsiaTheme="majorEastAsia"/>
+        </w:rPr>
+        <w:t>import</w:t>
+      </w:r>
+      <w:proofErr w:type="spellEnd"/>
+      <w:r>
+        <w:rPr>
+          <w:rStyle w:val="HTMLCode"/>
+        </w:rPr>
+        <w:t xml:space="preserve"> Pipeline</w:t>
+      </w:r>
+    </w:p>
+    <w:p>
+      <w:pPr>
+        <w:pStyle w:val="HTMLVorformatiert"/>
+        <w:rPr>
+          <w:rStyle w:val="HTMLCode"/>
+        </w:rPr>
+      </w:pPr>
+      <w:proofErr w:type="spellStart"/>
+      <w:r>
+        <w:rPr>
+          <w:rStyle w:val="hljs-keyword"/>
+          <w:rFonts w:eastAsiaTheme="majorEastAsia"/>
+        </w:rPr>
+        <w:t>from</w:t>
+      </w:r>
+      <w:proofErr w:type="spellEnd"/>
+      <w:r>
+        <w:rPr>
+          <w:rStyle w:val="HTMLCode"/>
+        </w:rPr>
+        <w:t xml:space="preserve"> </w:t>
+      </w:r>
+      <w:proofErr w:type="spellStart"/>
+      <w:r>
+        <w:rPr>
+          <w:rStyle w:val="HTMLCode"/>
+        </w:rPr>
+        <w:t>sklearn.ensemble</w:t>
+      </w:r>
+      <w:proofErr w:type="spellEnd"/>
+      <w:r>
+        <w:rPr>
+          <w:rStyle w:val="HTMLCode"/>
+        </w:rPr>
+        <w:t xml:space="preserve"> </w:t>
+      </w:r>
+      <w:proofErr w:type="spellStart"/>
+      <w:r>
+        <w:rPr>
+          <w:rStyle w:val="hljs-keyword"/>
+          <w:rFonts w:eastAsiaTheme="majorEastAsia"/>
+        </w:rPr>
+        <w:t>import</w:t>
+      </w:r>
+      <w:proofErr w:type="spellEnd"/>
+      <w:r>
+        <w:rPr>
+          <w:rStyle w:val="HTMLCode"/>
+        </w:rPr>
+        <w:t xml:space="preserve"> </w:t>
+      </w:r>
+      <w:proofErr w:type="spellStart"/>
+      <w:r>
+        <w:rPr>
+          <w:rStyle w:val="HTMLCode"/>
+        </w:rPr>
+        <w:t>RandomForestClassifier</w:t>
+      </w:r>
+      <w:proofErr w:type="spellEnd"/>
+    </w:p>
+    <w:p>
+      <w:r>
+        <w:pict>
+          <v:rect id="_x0000_i1034" style="width:0;height:1.5pt" o:hralign="center" o:hrstd="t" o:hr="t" fillcolor="#a0a0a0" stroked="f"/>
+        </w:pict>
+      </w:r>
+    </w:p>
+    <w:p>
+      <w:pPr>
+        <w:pStyle w:val="berschrift2"/>
+      </w:pPr>
+      <w:r>
+        <w:rPr>
+          <w:rFonts w:ascii="Segoe UI Symbol" w:hAnsi="Segoe UI Symbol" w:cs="Segoe UI Symbol"/>
+        </w:rPr>
+        <w:t>✅</w:t>
+      </w:r>
+      <w:r>
+        <w:t xml:space="preserve"> 2. Mapping für </w:t>
+      </w:r>
+      <w:proofErr w:type="spellStart"/>
+      <w:r>
+        <w:rPr>
+          <w:rStyle w:val="HTMLCode"/>
+          <w:rFonts w:eastAsiaTheme="majorEastAsia"/>
+        </w:rPr>
+        <w:t>Author_Rating</w:t>
+      </w:r>
+      <w:proofErr w:type="spellEnd"/>
+      <w:r>
+        <w:t xml:space="preserve"> (</w:t>
+      </w:r>
+      <w:proofErr w:type="spellStart"/>
+      <w:r>
+        <w:t>Ordinal</w:t>
+      </w:r>
+      <w:proofErr w:type="spellEnd"/>
+      <w:r>
+        <w:t>-Feature)</w:t>
+      </w:r>
+    </w:p>
+    <w:p>
+      <w:pPr>
+        <w:pStyle w:val="HTMLVorformatiert"/>
+      </w:pPr>
+      <w:proofErr w:type="spellStart"/>
+      <w:r>
+        <w:t>python</w:t>
+      </w:r>
+      <w:proofErr w:type="spellEnd"/>
+    </w:p>
+    <w:p>
+      <w:pPr>
+        <w:pStyle w:val="HTMLVorformatiert"/>
+      </w:pPr>
+      <w:proofErr w:type="spellStart"/>
+      <w:r>
+        <w:t>KopierenBearbeiten</w:t>
+      </w:r>
+      <w:proofErr w:type="spellEnd"/>
+    </w:p>
+    <w:p>
+      <w:pPr>
+        <w:pStyle w:val="HTMLVorformatiert"/>
+        <w:rPr>
+          <w:rStyle w:val="HTMLCode"/>
+        </w:rPr>
+      </w:pPr>
+      <w:proofErr w:type="spellStart"/>
+      <w:r>
+        <w:rPr>
+          <w:rStyle w:val="HTMLCode"/>
+        </w:rPr>
+        <w:t>rating_map</w:t>
+      </w:r>
+      <w:proofErr w:type="spellEnd"/>
+      <w:r>
+        <w:rPr>
+          <w:rStyle w:val="HTMLCode"/>
+        </w:rPr>
+        <w:t xml:space="preserve"> = {</w:t>
+      </w:r>
+    </w:p>
+    <w:p>
+      <w:pPr>
+        <w:pStyle w:val="HTMLVorformatiert"/>
+        <w:rPr>
+          <w:rStyle w:val="HTMLCode"/>
+        </w:rPr>
+      </w:pPr>
+      <w:r>
+        <w:rPr>
+          <w:rStyle w:val="HTMLCode"/>
+        </w:rPr>
+        <w:t xml:space="preserve">    </w:t>
+      </w:r>
+      <w:r>
+        <w:rPr>
+          <w:rStyle w:val="hljs-string"/>
+          <w:rFonts w:eastAsiaTheme="majorEastAsia"/>
+        </w:rPr>
+        <w:t>"</w:t>
+      </w:r>
+      <w:proofErr w:type="spellStart"/>
+      <w:r>
+        <w:rPr>
+          <w:rStyle w:val="hljs-string"/>
+          <w:rFonts w:eastAsiaTheme="majorEastAsia"/>
+        </w:rPr>
+        <w:t>Novice</w:t>
+      </w:r>
+      <w:proofErr w:type="spellEnd"/>
+      <w:r>
+        <w:rPr>
+          <w:rStyle w:val="hljs-string"/>
+          <w:rFonts w:eastAsiaTheme="majorEastAsia"/>
+        </w:rPr>
+        <w:t>"</w:t>
+      </w:r>
+      <w:r>
+        <w:rPr>
+          <w:rStyle w:val="HTMLCode"/>
+        </w:rPr>
+        <w:t xml:space="preserve">: </w:t>
+      </w:r>
+      <w:r>
+        <w:rPr>
+          <w:rStyle w:val="hljs-number"/>
+          <w:rFonts w:eastAsiaTheme="majorEastAsia"/>
+        </w:rPr>
+        <w:t>1</w:t>
+      </w:r>
+      <w:r>
+        <w:rPr>
+          <w:rStyle w:val="HTMLCode"/>
+        </w:rPr>
+        <w:t>,</w:t>
+      </w:r>
+    </w:p>
+    <w:p>
+      <w:pPr>
+        <w:pStyle w:val="HTMLVorformatiert"/>
+        <w:rPr>
+          <w:rStyle w:val="HTMLCode"/>
+        </w:rPr>
+      </w:pPr>
+      <w:r>
+        <w:rPr>
+          <w:rStyle w:val="HTMLCode"/>
+        </w:rPr>
+        <w:t xml:space="preserve">    </w:t>
+      </w:r>
+      <w:r>
+        <w:rPr>
+          <w:rStyle w:val="hljs-string"/>
+          <w:rFonts w:eastAsiaTheme="majorEastAsia"/>
+        </w:rPr>
+        <w:t>"Intermediate"</w:t>
+      </w:r>
+      <w:r>
+        <w:rPr>
+          <w:rStyle w:val="HTMLCode"/>
+        </w:rPr>
+        <w:t xml:space="preserve">: </w:t>
+      </w:r>
+      <w:r>
+        <w:rPr>
+          <w:rStyle w:val="hljs-number"/>
+          <w:rFonts w:eastAsiaTheme="majorEastAsia"/>
+        </w:rPr>
+        <w:t>2</w:t>
+      </w:r>
+      <w:r>
+        <w:rPr>
+          <w:rStyle w:val="HTMLCode"/>
+        </w:rPr>
+        <w:t>,</w:t>
+      </w:r>
+    </w:p>
+    <w:p>
+      <w:pPr>
+        <w:pStyle w:val="HTMLVorformatiert"/>
+        <w:rPr>
+          <w:rStyle w:val="HTMLCode"/>
+        </w:rPr>
+      </w:pPr>
+      <w:r>
+        <w:rPr>
+          <w:rStyle w:val="HTMLCode"/>
+        </w:rPr>
+        <w:t xml:space="preserve">    </w:t>
+      </w:r>
+      <w:r>
+        <w:rPr>
+          <w:rStyle w:val="hljs-string"/>
+          <w:rFonts w:eastAsiaTheme="majorEastAsia"/>
+        </w:rPr>
+        <w:t>"</w:t>
+      </w:r>
+      <w:proofErr w:type="spellStart"/>
+      <w:r>
+        <w:rPr>
+          <w:rStyle w:val="hljs-string"/>
+          <w:rFonts w:eastAsiaTheme="majorEastAsia"/>
+        </w:rPr>
+        <w:t>Famous</w:t>
+      </w:r>
+      <w:proofErr w:type="spellEnd"/>
+      <w:r>
+        <w:rPr>
+          <w:rStyle w:val="hljs-string"/>
+          <w:rFonts w:eastAsiaTheme="majorEastAsia"/>
+        </w:rPr>
+        <w:t>"</w:t>
+      </w:r>
+      <w:r>
+        <w:rPr>
+          <w:rStyle w:val="HTMLCode"/>
+        </w:rPr>
+        <w:t xml:space="preserve">: </w:t>
+      </w:r>
+      <w:r>
+        <w:rPr>
+          <w:rStyle w:val="hljs-number"/>
+          <w:rFonts w:eastAsiaTheme="majorEastAsia"/>
+        </w:rPr>
+        <w:t>3</w:t>
+      </w:r>
+      <w:r>
+        <w:rPr>
+          <w:rStyle w:val="HTMLCode"/>
+        </w:rPr>
+        <w:t>,</w:t>
+      </w:r>
+    </w:p>
+    <w:p>
+      <w:pPr>
+        <w:pStyle w:val="HTMLVorformatiert"/>
+        <w:rPr>
+          <w:rStyle w:val="HTMLCode"/>
+        </w:rPr>
+      </w:pPr>
+      <w:r>
+        <w:rPr>
+          <w:rStyle w:val="HTMLCode"/>
+        </w:rPr>
+        <w:t xml:space="preserve">    </w:t>
+      </w:r>
+      <w:r>
+        <w:rPr>
+          <w:rStyle w:val="hljs-string"/>
+          <w:rFonts w:eastAsiaTheme="majorEastAsia"/>
+        </w:rPr>
+        <w:t>"</w:t>
+      </w:r>
+      <w:proofErr w:type="spellStart"/>
+      <w:r>
+        <w:rPr>
+          <w:rStyle w:val="hljs-string"/>
+          <w:rFonts w:eastAsiaTheme="majorEastAsia"/>
+        </w:rPr>
+        <w:t>Excellent</w:t>
+      </w:r>
+      <w:proofErr w:type="spellEnd"/>
+      <w:r>
+        <w:rPr>
+          <w:rStyle w:val="hljs-string"/>
+          <w:rFonts w:eastAsiaTheme="majorEastAsia"/>
+        </w:rPr>
+        <w:t>"</w:t>
+      </w:r>
+      <w:r>
+        <w:rPr>
+          <w:rStyle w:val="HTMLCode"/>
+        </w:rPr>
+        <w:t xml:space="preserve">: </w:t>
+      </w:r>
+      <w:r>
+        <w:rPr>
+          <w:rStyle w:val="hljs-number"/>
+          <w:rFonts w:eastAsiaTheme="majorEastAsia"/>
+        </w:rPr>
+        <w:t>4</w:t>
+      </w:r>
+    </w:p>
+    <w:p>
+      <w:pPr>
+        <w:pStyle w:val="HTMLVorformatiert"/>
+        <w:rPr>
+          <w:rStyle w:val="HTMLCode"/>
+        </w:rPr>
+      </w:pPr>
+      <w:r>
+        <w:rPr>
+          <w:rStyle w:val="HTMLCode"/>
+        </w:rPr>
+        <w:t>}</w:t>
+      </w:r>
+    </w:p>
+    <w:p>
+      <w:pPr>
+        <w:pStyle w:val="HTMLVorformatiert"/>
+        <w:rPr>
+          <w:rStyle w:val="HTMLCode"/>
+        </w:rPr>
+      </w:pPr>
+    </w:p>
+    <w:p>
+      <w:pPr>
+        <w:pStyle w:val="HTMLVorformatiert"/>
+        <w:rPr>
+          <w:rStyle w:val="HTMLCode"/>
+        </w:rPr>
+      </w:pPr>
+      <w:proofErr w:type="spellStart"/>
+      <w:r>
+        <w:rPr>
+          <w:rStyle w:val="HTMLCode"/>
+        </w:rPr>
+        <w:t>df</w:t>
+      </w:r>
+      <w:proofErr w:type="spellEnd"/>
+      <w:r>
+        <w:rPr>
+          <w:rStyle w:val="HTMLCode"/>
+        </w:rPr>
+        <w:t>[</w:t>
+      </w:r>
+      <w:r>
+        <w:rPr>
+          <w:rStyle w:val="hljs-string"/>
+          <w:rFonts w:eastAsiaTheme="majorEastAsia"/>
+        </w:rPr>
+        <w:t>'</w:t>
+      </w:r>
+      <w:proofErr w:type="spellStart"/>
+      <w:r>
+        <w:rPr>
+          <w:rStyle w:val="hljs-string"/>
+          <w:rFonts w:eastAsiaTheme="majorEastAsia"/>
+        </w:rPr>
+        <w:t>Author_Rating_Num</w:t>
+      </w:r>
+      <w:proofErr w:type="spellEnd"/>
+      <w:r>
+        <w:rPr>
+          <w:rStyle w:val="hljs-string"/>
+          <w:rFonts w:eastAsiaTheme="majorEastAsia"/>
+        </w:rPr>
+        <w:t>'</w:t>
+      </w:r>
+      <w:r>
+        <w:rPr>
+          <w:rStyle w:val="HTMLCode"/>
+        </w:rPr>
+        <w:t xml:space="preserve">] = </w:t>
+      </w:r>
+      <w:proofErr w:type="spellStart"/>
+      <w:r>
+        <w:rPr>
+          <w:rStyle w:val="HTMLCode"/>
+        </w:rPr>
+        <w:t>df</w:t>
+      </w:r>
+      <w:proofErr w:type="spellEnd"/>
+      <w:r>
+        <w:rPr>
+          <w:rStyle w:val="HTMLCode"/>
+        </w:rPr>
+        <w:t>[</w:t>
+      </w:r>
+      <w:r>
+        <w:rPr>
+          <w:rStyle w:val="hljs-string"/>
+          <w:rFonts w:eastAsiaTheme="majorEastAsia"/>
+        </w:rPr>
+        <w:t>'</w:t>
+      </w:r>
+      <w:proofErr w:type="spellStart"/>
+      <w:r>
+        <w:rPr>
+          <w:rStyle w:val="hljs-string"/>
+          <w:rFonts w:eastAsiaTheme="majorEastAsia"/>
+        </w:rPr>
+        <w:t>Author_Rating</w:t>
+      </w:r>
+      <w:proofErr w:type="spellEnd"/>
+      <w:r>
+        <w:rPr>
+          <w:rStyle w:val="hljs-string"/>
+          <w:rFonts w:eastAsiaTheme="majorEastAsia"/>
+        </w:rPr>
+        <w:t>'</w:t>
+      </w:r>
+      <w:r>
+        <w:rPr>
+          <w:rStyle w:val="HTMLCode"/>
+        </w:rPr>
+        <w:t>].</w:t>
+      </w:r>
+      <w:proofErr w:type="spellStart"/>
+      <w:r>
+        <w:rPr>
+          <w:rStyle w:val="hljs-builtin"/>
+        </w:rPr>
+        <w:t>map</w:t>
+      </w:r>
+      <w:proofErr w:type="spellEnd"/>
+      <w:r>
+        <w:rPr>
+          <w:rStyle w:val="HTMLCode"/>
+        </w:rPr>
+        <w:t>(</w:t>
+      </w:r>
+      <w:proofErr w:type="spellStart"/>
+      <w:r>
+        <w:rPr>
+          <w:rStyle w:val="HTMLCode"/>
+        </w:rPr>
+        <w:t>rating_map</w:t>
+      </w:r>
+      <w:proofErr w:type="spellEnd"/>
+      <w:r>
+        <w:rPr>
+          <w:rStyle w:val="HTMLCode"/>
+        </w:rPr>
+        <w:t>)</w:t>
+      </w:r>
+    </w:p>
+    <w:p>
+      <w:r>
+        <w:pict>
+          <v:rect id="_x0000_i1035" style="width:0;height:1.5pt" o:hralign="center" o:hrstd="t" o:hr="t" fillcolor="#a0a0a0" stroked="f"/>
+        </w:pict>
+      </w:r>
+    </w:p>
+    <w:p>
+      <w:pPr>
+        <w:pStyle w:val="berschrift2"/>
+      </w:pPr>
+      <w:r>
+        <w:rPr>
+          <w:rFonts w:ascii="Segoe UI Symbol" w:hAnsi="Segoe UI Symbol" w:cs="Segoe UI Symbol"/>
+        </w:rPr>
+        <w:t>✅</w:t>
+      </w:r>
+      <w:r>
+        <w:t xml:space="preserve"> 3. Features und Zielspalte</w:t>
+      </w:r>
+    </w:p>
+    <w:p>
+      <w:pPr>
+        <w:pStyle w:val="HTMLVorformatiert"/>
+      </w:pPr>
+      <w:proofErr w:type="spellStart"/>
+      <w:r>
+        <w:t>python</w:t>
+      </w:r>
+      <w:proofErr w:type="spellEnd"/>
+    </w:p>
+    <w:p>
+      <w:pPr>
+        <w:pStyle w:val="HTMLVorformatiert"/>
+      </w:pPr>
+      <w:proofErr w:type="spellStart"/>
+      <w:r>
+        <w:t>KopierenBearbeiten</w:t>
+      </w:r>
+      <w:proofErr w:type="spellEnd"/>
+    </w:p>
+    <w:p>
+      <w:pPr>
+        <w:pStyle w:val="HTMLVorformatiert"/>
+        <w:rPr>
+          <w:rStyle w:val="HTMLCode"/>
+        </w:rPr>
+      </w:pPr>
+      <w:proofErr w:type="spellStart"/>
+      <w:r>
+        <w:rPr>
+          <w:rStyle w:val="HTMLCode"/>
+        </w:rPr>
+        <w:t>features</w:t>
+      </w:r>
+      <w:proofErr w:type="spellEnd"/>
+      <w:r>
+        <w:rPr>
+          <w:rStyle w:val="HTMLCode"/>
+        </w:rPr>
+        <w:t xml:space="preserve"> = [</w:t>
+      </w:r>
+      <w:r>
+        <w:rPr>
+          <w:rStyle w:val="hljs-string"/>
+          <w:rFonts w:eastAsiaTheme="majorEastAsia"/>
+        </w:rPr>
+        <w:t>'Genre'</w:t>
+      </w:r>
+      <w:r>
+        <w:rPr>
+          <w:rStyle w:val="HTMLCode"/>
+        </w:rPr>
+        <w:t xml:space="preserve">, </w:t>
+      </w:r>
+      <w:r>
+        <w:rPr>
+          <w:rStyle w:val="hljs-string"/>
+          <w:rFonts w:eastAsiaTheme="majorEastAsia"/>
+        </w:rPr>
+        <w:t>'</w:t>
+      </w:r>
+      <w:proofErr w:type="spellStart"/>
+      <w:r>
+        <w:rPr>
+          <w:rStyle w:val="hljs-string"/>
+          <w:rFonts w:eastAsiaTheme="majorEastAsia"/>
+        </w:rPr>
+        <w:t>Publishing_Year</w:t>
+      </w:r>
+      <w:proofErr w:type="spellEnd"/>
+      <w:r>
+        <w:rPr>
+          <w:rStyle w:val="hljs-string"/>
+          <w:rFonts w:eastAsiaTheme="majorEastAsia"/>
+        </w:rPr>
+        <w:t>'</w:t>
+      </w:r>
+      <w:r>
+        <w:rPr>
+          <w:rStyle w:val="HTMLCode"/>
+        </w:rPr>
+        <w:t xml:space="preserve">, </w:t>
+      </w:r>
+      <w:r>
+        <w:rPr>
+          <w:rStyle w:val="hljs-string"/>
+          <w:rFonts w:eastAsiaTheme="majorEastAsia"/>
+        </w:rPr>
+        <w:t>'</w:t>
+      </w:r>
+      <w:proofErr w:type="spellStart"/>
+      <w:r>
+        <w:rPr>
+          <w:rStyle w:val="hljs-string"/>
+          <w:rFonts w:eastAsiaTheme="majorEastAsia"/>
+        </w:rPr>
+        <w:t>Average_Rating</w:t>
+      </w:r>
+      <w:proofErr w:type="spellEnd"/>
+      <w:r>
+        <w:rPr>
+          <w:rStyle w:val="hljs-string"/>
+          <w:rFonts w:eastAsiaTheme="majorEastAsia"/>
+        </w:rPr>
+        <w:t>'</w:t>
+      </w:r>
+      <w:r>
+        <w:rPr>
+          <w:rStyle w:val="HTMLCode"/>
+        </w:rPr>
+        <w:t xml:space="preserve">, </w:t>
+      </w:r>
+      <w:r>
+        <w:rPr>
+          <w:rStyle w:val="hljs-string"/>
+          <w:rFonts w:eastAsiaTheme="majorEastAsia"/>
+        </w:rPr>
+        <w:t>'</w:t>
+      </w:r>
+      <w:proofErr w:type="spellStart"/>
+      <w:r>
+        <w:rPr>
+          <w:rStyle w:val="hljs-string"/>
+          <w:rFonts w:eastAsiaTheme="majorEastAsia"/>
+        </w:rPr>
+        <w:t>Rating_Count</w:t>
+      </w:r>
+      <w:proofErr w:type="spellEnd"/>
+      <w:r>
+        <w:rPr>
+          <w:rStyle w:val="hljs-string"/>
+          <w:rFonts w:eastAsiaTheme="majorEastAsia"/>
+        </w:rPr>
+        <w:t>'</w:t>
+      </w:r>
+      <w:r>
+        <w:rPr>
+          <w:rStyle w:val="HTMLCode"/>
+        </w:rPr>
+        <w:t xml:space="preserve">, </w:t>
+      </w:r>
+      <w:r>
+        <w:rPr>
+          <w:rStyle w:val="hljs-string"/>
+          <w:rFonts w:eastAsiaTheme="majorEastAsia"/>
+        </w:rPr>
+        <w:t>'</w:t>
+      </w:r>
+      <w:proofErr w:type="spellStart"/>
+      <w:r>
+        <w:rPr>
+          <w:rStyle w:val="hljs-string"/>
+          <w:rFonts w:eastAsiaTheme="majorEastAsia"/>
+        </w:rPr>
+        <w:t>Gross_Sales_EUR</w:t>
+      </w:r>
+      <w:proofErr w:type="spellEnd"/>
+      <w:r>
+        <w:rPr>
+          <w:rStyle w:val="hljs-string"/>
+          <w:rFonts w:eastAsiaTheme="majorEastAsia"/>
+        </w:rPr>
+        <w:t>'</w:t>
+      </w:r>
+      <w:r>
+        <w:rPr>
+          <w:rStyle w:val="HTMLCode"/>
+        </w:rPr>
+        <w:t xml:space="preserve">, </w:t>
+      </w:r>
+      <w:r>
+        <w:rPr>
+          <w:rStyle w:val="hljs-string"/>
+          <w:rFonts w:eastAsiaTheme="majorEastAsia"/>
+        </w:rPr>
+        <w:t>'</w:t>
+      </w:r>
+      <w:proofErr w:type="spellStart"/>
+      <w:r>
+        <w:rPr>
+          <w:rStyle w:val="hljs-string"/>
+          <w:rFonts w:eastAsiaTheme="majorEastAsia"/>
+        </w:rPr>
+        <w:t>Author_Rating_Num</w:t>
+      </w:r>
+      <w:proofErr w:type="spellEnd"/>
+      <w:r>
+        <w:rPr>
+          <w:rStyle w:val="hljs-string"/>
+          <w:rFonts w:eastAsiaTheme="majorEastAsia"/>
+        </w:rPr>
+        <w:t>'</w:t>
+      </w:r>
+      <w:r>
+        <w:rPr>
+          <w:rStyle w:val="HTMLCode"/>
+        </w:rPr>
+        <w:t>]</w:t>
+      </w:r>
+    </w:p>
+    <w:p>
+      <w:pPr>
+        <w:pStyle w:val="HTMLVorformatiert"/>
+        <w:rPr>
+          <w:rStyle w:val="HTMLCode"/>
+        </w:rPr>
+      </w:pPr>
+      <w:proofErr w:type="spellStart"/>
+      <w:r>
+        <w:rPr>
+          <w:rStyle w:val="HTMLCode"/>
+        </w:rPr>
+        <w:t>target</w:t>
+      </w:r>
+      <w:proofErr w:type="spellEnd"/>
+      <w:r>
+        <w:rPr>
+          <w:rStyle w:val="HTMLCode"/>
+        </w:rPr>
+        <w:t xml:space="preserve"> = </w:t>
+      </w:r>
+      <w:r>
+        <w:rPr>
+          <w:rStyle w:val="hljs-string"/>
+          <w:rFonts w:eastAsiaTheme="majorEastAsia"/>
+        </w:rPr>
+        <w:t>'</w:t>
+      </w:r>
+      <w:proofErr w:type="spellStart"/>
+      <w:r>
+        <w:rPr>
+          <w:rStyle w:val="hljs-string"/>
+          <w:rFonts w:eastAsiaTheme="majorEastAsia"/>
+        </w:rPr>
+        <w:t>Adapted_to_Film</w:t>
+      </w:r>
+      <w:proofErr w:type="spellEnd"/>
+      <w:r>
+        <w:rPr>
+          <w:rStyle w:val="hljs-string"/>
+          <w:rFonts w:eastAsiaTheme="majorEastAsia"/>
+        </w:rPr>
+        <w:t>'</w:t>
+      </w:r>
+    </w:p>
+    <w:p>
+      <w:pPr>
+        <w:pStyle w:val="HTMLVorformatiert"/>
+        <w:rPr>
+          <w:rStyle w:val="HTMLCode"/>
+        </w:rPr>
+      </w:pPr>
+    </w:p>
+    <w:p>
+      <w:pPr>
+        <w:pStyle w:val="HTMLVorformatiert"/>
+        <w:rPr>
+          <w:rStyle w:val="HTMLCode"/>
+        </w:rPr>
+      </w:pPr>
+      <w:r>
+        <w:rPr>
+          <w:rStyle w:val="HTMLCode"/>
+        </w:rPr>
+        <w:t xml:space="preserve">X = </w:t>
+      </w:r>
+      <w:proofErr w:type="spellStart"/>
+      <w:r>
+        <w:rPr>
+          <w:rStyle w:val="HTMLCode"/>
+        </w:rPr>
+        <w:t>df</w:t>
+      </w:r>
+      <w:proofErr w:type="spellEnd"/>
+      <w:r>
+        <w:rPr>
+          <w:rStyle w:val="HTMLCode"/>
+        </w:rPr>
+        <w:t>[</w:t>
+      </w:r>
+      <w:proofErr w:type="spellStart"/>
+      <w:r>
+        <w:rPr>
+          <w:rStyle w:val="HTMLCode"/>
+        </w:rPr>
+        <w:t>features</w:t>
+      </w:r>
+      <w:proofErr w:type="spellEnd"/>
+      <w:r>
+        <w:rPr>
+          <w:rStyle w:val="HTMLCode"/>
+        </w:rPr>
+        <w:t>]</w:t>
+      </w:r>
+    </w:p>
+    <w:p>
+      <w:pPr>
+        <w:pStyle w:val="HTMLVorformatiert"/>
+        <w:rPr>
+          <w:rStyle w:val="HTMLCode"/>
+        </w:rPr>
+      </w:pPr>
+      <w:r>
+        <w:rPr>
+          <w:rStyle w:val="HTMLCode"/>
+        </w:rPr>
+        <w:t xml:space="preserve">y = </w:t>
+      </w:r>
+      <w:proofErr w:type="spellStart"/>
+      <w:r>
+        <w:rPr>
+          <w:rStyle w:val="HTMLCode"/>
+        </w:rPr>
+        <w:t>df</w:t>
+      </w:r>
+      <w:proofErr w:type="spellEnd"/>
+      <w:r>
+        <w:rPr>
+          <w:rStyle w:val="HTMLCode"/>
+        </w:rPr>
+        <w:t>[</w:t>
+      </w:r>
+      <w:proofErr w:type="spellStart"/>
+      <w:r>
+        <w:rPr>
+          <w:rStyle w:val="HTMLCode"/>
+        </w:rPr>
+        <w:t>target</w:t>
+      </w:r>
+      <w:proofErr w:type="spellEnd"/>
+      <w:r>
+        <w:rPr>
+          <w:rStyle w:val="HTMLCode"/>
+        </w:rPr>
+        <w:t>]</w:t>
+      </w:r>
+    </w:p>
+    <w:p>
+      <w:r>
+        <w:pict>
+          <v:rect id="_x0000_i1036" style="width:0;height:1.5pt" o:hralign="center" o:hrstd="t" o:hr="t" fillcolor="#a0a0a0" stroked="f"/>
+        </w:pict>
+      </w:r>
+    </w:p>
+    <w:p>
+      <w:pPr>
+        <w:pStyle w:val="berschrift2"/>
+      </w:pPr>
+      <w:r>
+        <w:rPr>
+          <w:rFonts w:ascii="Segoe UI Symbol" w:hAnsi="Segoe UI Symbol" w:cs="Segoe UI Symbol"/>
+        </w:rPr>
+        <w:t>✅</w:t>
+      </w:r>
+      <w:r>
+        <w:t xml:space="preserve"> 4. Aufteilen in Trainings- und Testdaten</w:t>
+      </w:r>
+    </w:p>
+    <w:p>
+      <w:pPr>
+        <w:pStyle w:val="HTMLVorformatiert"/>
+      </w:pPr>
+      <w:proofErr w:type="spellStart"/>
+      <w:r>
+        <w:t>python</w:t>
+      </w:r>
+      <w:proofErr w:type="spellEnd"/>
+    </w:p>
+    <w:p>
+      <w:pPr>
+        <w:pStyle w:val="HTMLVorformatiert"/>
+      </w:pPr>
+      <w:proofErr w:type="spellStart"/>
+      <w:r>
+        <w:t>KopierenBearbeiten</w:t>
+      </w:r>
+      <w:proofErr w:type="spellEnd"/>
+    </w:p>
+    <w:p>
+      <w:pPr>
+        <w:pStyle w:val="HTMLVorformatiert"/>
+        <w:rPr>
+          <w:rStyle w:val="HTMLCode"/>
+        </w:rPr>
+      </w:pPr>
+      <w:proofErr w:type="spellStart"/>
+      <w:r>
+        <w:rPr>
+          <w:rStyle w:val="HTMLCode"/>
+        </w:rPr>
+        <w:t>X_train</w:t>
+      </w:r>
+      <w:proofErr w:type="spellEnd"/>
+      <w:r>
+        <w:rPr>
+          <w:rStyle w:val="HTMLCode"/>
+        </w:rPr>
+        <w:t xml:space="preserve">, </w:t>
+      </w:r>
+      <w:proofErr w:type="spellStart"/>
+      <w:r>
+        <w:rPr>
+          <w:rStyle w:val="HTMLCode"/>
+        </w:rPr>
+        <w:t>X_test</w:t>
+      </w:r>
+      <w:proofErr w:type="spellEnd"/>
+      <w:r>
+        <w:rPr>
+          <w:rStyle w:val="HTMLCode"/>
+        </w:rPr>
+        <w:t xml:space="preserve">, </w:t>
+      </w:r>
+      <w:proofErr w:type="spellStart"/>
+      <w:r>
+        <w:rPr>
+          <w:rStyle w:val="HTMLCode"/>
+        </w:rPr>
+        <w:t>y_train</w:t>
+      </w:r>
+      <w:proofErr w:type="spellEnd"/>
+      <w:r>
+        <w:rPr>
+          <w:rStyle w:val="HTMLCode"/>
+        </w:rPr>
+        <w:t xml:space="preserve">, </w:t>
+      </w:r>
+      <w:proofErr w:type="spellStart"/>
+      <w:r>
+        <w:rPr>
+          <w:rStyle w:val="HTMLCode"/>
+        </w:rPr>
+        <w:t>y_test</w:t>
+      </w:r>
+      <w:proofErr w:type="spellEnd"/>
+      <w:r>
+        <w:rPr>
+          <w:rStyle w:val="HTMLCode"/>
+        </w:rPr>
+        <w:t xml:space="preserve"> = </w:t>
+      </w:r>
+      <w:proofErr w:type="spellStart"/>
+      <w:r>
+        <w:rPr>
+          <w:rStyle w:val="HTMLCode"/>
+        </w:rPr>
+        <w:t>train_test_split</w:t>
+      </w:r>
+      <w:proofErr w:type="spellEnd"/>
+      <w:r>
+        <w:rPr>
+          <w:rStyle w:val="HTMLCode"/>
+        </w:rPr>
+        <w:t xml:space="preserve">(X, y, </w:t>
+      </w:r>
+      <w:proofErr w:type="spellStart"/>
+      <w:r>
+        <w:rPr>
+          <w:rStyle w:val="HTMLCode"/>
+        </w:rPr>
+        <w:t>test_size</w:t>
+      </w:r>
+      <w:proofErr w:type="spellEnd"/>
+      <w:r>
+        <w:rPr>
+          <w:rStyle w:val="HTMLCode"/>
+        </w:rPr>
+        <w:t>=</w:t>
+      </w:r>
+      <w:r>
+        <w:rPr>
+          <w:rStyle w:val="hljs-number"/>
+          <w:rFonts w:eastAsiaTheme="majorEastAsia"/>
+        </w:rPr>
+        <w:t>0.2</w:t>
+      </w:r>
+      <w:r>
+        <w:rPr>
+          <w:rStyle w:val="HTMLCode"/>
+        </w:rPr>
+        <w:t xml:space="preserve">, </w:t>
+      </w:r>
+      <w:proofErr w:type="spellStart"/>
+      <w:r>
+        <w:rPr>
+          <w:rStyle w:val="HTMLCode"/>
+        </w:rPr>
+        <w:t>random_state</w:t>
+      </w:r>
+      <w:proofErr w:type="spellEnd"/>
+      <w:r>
+        <w:rPr>
+          <w:rStyle w:val="HTMLCode"/>
+        </w:rPr>
+        <w:t>=</w:t>
+      </w:r>
+      <w:r>
+        <w:rPr>
+          <w:rStyle w:val="hljs-number"/>
+          <w:rFonts w:eastAsiaTheme="majorEastAsia"/>
+        </w:rPr>
+        <w:t>42</w:t>
+      </w:r>
+      <w:r>
+        <w:rPr>
+          <w:rStyle w:val="HTMLCode"/>
+        </w:rPr>
+        <w:t>)</w:t>
+      </w:r>
+    </w:p>
+    <w:p>
+      <w:r>
+        <w:pict>
+          <v:rect id="_x0000_i1037" style="width:0;height:1.5pt" o:hralign="center" o:hrstd="t" o:hr="t" fillcolor="#a0a0a0" stroked="f"/>
+        </w:pict>
+      </w:r>
+    </w:p>
+    <w:p>
+      <w:pPr>
+        <w:pStyle w:val="berschrift2"/>
+      </w:pPr>
+      <w:r>
+        <w:rPr>
+          <w:rFonts w:ascii="Segoe UI Symbol" w:hAnsi="Segoe UI Symbol" w:cs="Segoe UI Symbol"/>
+        </w:rPr>
+        <w:t>✅</w:t>
+      </w:r>
+      <w:r>
+        <w:t xml:space="preserve"> 5. Pipeline erstellen</w:t>
+      </w:r>
+    </w:p>
+    <w:p>
+      <w:pPr>
+        <w:pStyle w:val="HTMLVorformatiert"/>
+      </w:pPr>
+      <w:proofErr w:type="spellStart"/>
+      <w:r>
+        <w:t>python</w:t>
+      </w:r>
+      <w:proofErr w:type="spellEnd"/>
+    </w:p>
+    <w:p>
+      <w:pPr>
+        <w:pStyle w:val="HTMLVorformatiert"/>
+      </w:pPr>
+      <w:proofErr w:type="spellStart"/>
+      <w:r>
+        <w:t>KopierenBearbeiten</w:t>
+      </w:r>
+      <w:proofErr w:type="spellEnd"/>
+    </w:p>
+    <w:p>
+      <w:pPr>
+        <w:pStyle w:val="HTMLVorformatiert"/>
+        <w:rPr>
+          <w:rStyle w:val="HTMLCode"/>
+        </w:rPr>
+      </w:pPr>
+      <w:r>
+        <w:rPr>
+          <w:rStyle w:val="hljs-comment"/>
+        </w:rPr>
+        <w:t># Spalten für die Verarbeitung</w:t>
+      </w:r>
+    </w:p>
+    <w:p>
+      <w:pPr>
+        <w:pStyle w:val="HTMLVorformatiert"/>
+        <w:rPr>
+          <w:rStyle w:val="HTMLCode"/>
+        </w:rPr>
+      </w:pPr>
+      <w:proofErr w:type="spellStart"/>
+      <w:r>
+        <w:rPr>
+          <w:rStyle w:val="HTMLCode"/>
+        </w:rPr>
+        <w:t>categorical_features</w:t>
+      </w:r>
+      <w:proofErr w:type="spellEnd"/>
+      <w:r>
+        <w:rPr>
+          <w:rStyle w:val="HTMLCode"/>
+        </w:rPr>
+        <w:t xml:space="preserve"> = [</w:t>
+      </w:r>
+      <w:r>
+        <w:rPr>
+          <w:rStyle w:val="hljs-string"/>
+          <w:rFonts w:eastAsiaTheme="majorEastAsia"/>
+        </w:rPr>
+        <w:t>'Genre'</w:t>
+      </w:r>
+      <w:r>
+        <w:rPr>
+          <w:rStyle w:val="HTMLCode"/>
+        </w:rPr>
+        <w:t>]</w:t>
+      </w:r>
+    </w:p>
+    <w:p>
+      <w:pPr>
+        <w:pStyle w:val="HTMLVorformatiert"/>
+        <w:rPr>
+          <w:rStyle w:val="HTMLCode"/>
+        </w:rPr>
+      </w:pPr>
+      <w:proofErr w:type="spellStart"/>
+      <w:r>
+        <w:rPr>
+          <w:rStyle w:val="HTMLCode"/>
+        </w:rPr>
+        <w:t>numeric_features</w:t>
+      </w:r>
+      <w:proofErr w:type="spellEnd"/>
+      <w:r>
+        <w:rPr>
+          <w:rStyle w:val="HTMLCode"/>
+        </w:rPr>
+        <w:t xml:space="preserve"> = [</w:t>
+      </w:r>
+      <w:r>
+        <w:rPr>
+          <w:rStyle w:val="hljs-string"/>
+          <w:rFonts w:eastAsiaTheme="majorEastAsia"/>
+        </w:rPr>
+        <w:t>'</w:t>
+      </w:r>
+      <w:proofErr w:type="spellStart"/>
+      <w:r>
+        <w:rPr>
+          <w:rStyle w:val="hljs-string"/>
+          <w:rFonts w:eastAsiaTheme="majorEastAsia"/>
+        </w:rPr>
+        <w:t>Publishing_Year</w:t>
+      </w:r>
+      <w:proofErr w:type="spellEnd"/>
+      <w:r>
+        <w:rPr>
+          <w:rStyle w:val="hljs-string"/>
+          <w:rFonts w:eastAsiaTheme="majorEastAsia"/>
+        </w:rPr>
+        <w:t>'</w:t>
+      </w:r>
+      <w:r>
+        <w:rPr>
+          <w:rStyle w:val="HTMLCode"/>
+        </w:rPr>
+        <w:t xml:space="preserve">, </w:t>
+      </w:r>
+      <w:r>
+        <w:rPr>
+          <w:rStyle w:val="hljs-string"/>
+          <w:rFonts w:eastAsiaTheme="majorEastAsia"/>
+        </w:rPr>
+        <w:t>'</w:t>
+      </w:r>
+      <w:proofErr w:type="spellStart"/>
+      <w:r>
+        <w:rPr>
+          <w:rStyle w:val="hljs-string"/>
+          <w:rFonts w:eastAsiaTheme="majorEastAsia"/>
+        </w:rPr>
+        <w:t>Average_Rating</w:t>
+      </w:r>
+      <w:proofErr w:type="spellEnd"/>
+      <w:r>
+        <w:rPr>
+          <w:rStyle w:val="hljs-string"/>
+          <w:rFonts w:eastAsiaTheme="majorEastAsia"/>
+        </w:rPr>
+        <w:t>'</w:t>
+      </w:r>
+      <w:r>
+        <w:rPr>
+          <w:rStyle w:val="HTMLCode"/>
+        </w:rPr>
+        <w:t xml:space="preserve">, </w:t>
+      </w:r>
+      <w:r>
+        <w:rPr>
+          <w:rStyle w:val="hljs-string"/>
+          <w:rFonts w:eastAsiaTheme="majorEastAsia"/>
+        </w:rPr>
+        <w:t>'</w:t>
+      </w:r>
+      <w:proofErr w:type="spellStart"/>
+      <w:r>
+        <w:rPr>
+          <w:rStyle w:val="hljs-string"/>
+          <w:rFonts w:eastAsiaTheme="majorEastAsia"/>
+        </w:rPr>
+        <w:t>Rating_Count</w:t>
+      </w:r>
+      <w:proofErr w:type="spellEnd"/>
+      <w:r>
+        <w:rPr>
+          <w:rStyle w:val="hljs-string"/>
+          <w:rFonts w:eastAsiaTheme="majorEastAsia"/>
+        </w:rPr>
+        <w:t>'</w:t>
+      </w:r>
+      <w:r>
+        <w:rPr>
+          <w:rStyle w:val="HTMLCode"/>
+        </w:rPr>
+        <w:t xml:space="preserve">, </w:t>
+      </w:r>
+      <w:r>
+        <w:rPr>
+          <w:rStyle w:val="hljs-string"/>
+          <w:rFonts w:eastAsiaTheme="majorEastAsia"/>
+        </w:rPr>
+        <w:t>'</w:t>
+      </w:r>
+      <w:proofErr w:type="spellStart"/>
+      <w:r>
+        <w:rPr>
+          <w:rStyle w:val="hljs-string"/>
+          <w:rFonts w:eastAsiaTheme="majorEastAsia"/>
+        </w:rPr>
+        <w:t>Gross_Sales_EUR</w:t>
+      </w:r>
+      <w:proofErr w:type="spellEnd"/>
+      <w:r>
+        <w:rPr>
+          <w:rStyle w:val="hljs-string"/>
+          <w:rFonts w:eastAsiaTheme="majorEastAsia"/>
+        </w:rPr>
+        <w:t>'</w:t>
+      </w:r>
+      <w:r>
+        <w:rPr>
+          <w:rStyle w:val="HTMLCode"/>
+        </w:rPr>
+        <w:t xml:space="preserve">, </w:t>
+      </w:r>
+      <w:r>
+        <w:rPr>
+          <w:rStyle w:val="hljs-string"/>
+          <w:rFonts w:eastAsiaTheme="majorEastAsia"/>
+        </w:rPr>
+        <w:t>'</w:t>
+      </w:r>
+      <w:proofErr w:type="spellStart"/>
+      <w:r>
+        <w:rPr>
+          <w:rStyle w:val="hljs-string"/>
+          <w:rFonts w:eastAsiaTheme="majorEastAsia"/>
+        </w:rPr>
+        <w:t>Author_Rating_Num</w:t>
+      </w:r>
+      <w:proofErr w:type="spellEnd"/>
+      <w:r>
+        <w:rPr>
+          <w:rStyle w:val="hljs-string"/>
+          <w:rFonts w:eastAsiaTheme="majorEastAsia"/>
+        </w:rPr>
+        <w:t>'</w:t>
+      </w:r>
+      <w:r>
+        <w:rPr>
+          <w:rStyle w:val="HTMLCode"/>
+        </w:rPr>
+        <w:t>]</w:t>
+      </w:r>
+    </w:p>
+    <w:p>
+      <w:pPr>
+        <w:pStyle w:val="HTMLVorformatiert"/>
+        <w:rPr>
+          <w:rStyle w:val="HTMLCode"/>
+        </w:rPr>
+      </w:pPr>
+    </w:p>
+    <w:p>
+      <w:pPr>
+        <w:pStyle w:val="HTMLVorformatiert"/>
+        <w:rPr>
+          <w:rStyle w:val="HTMLCode"/>
+        </w:rPr>
+      </w:pPr>
+      <w:r>
+        <w:rPr>
+          <w:rStyle w:val="hljs-comment"/>
+        </w:rPr>
+        <w:t xml:space="preserve"># </w:t>
+      </w:r>
+      <w:proofErr w:type="spellStart"/>
+      <w:r>
+        <w:rPr>
+          <w:rStyle w:val="hljs-comment"/>
+        </w:rPr>
+        <w:t>Preprocessing</w:t>
+      </w:r>
+      <w:proofErr w:type="spellEnd"/>
+      <w:r>
+        <w:rPr>
+          <w:rStyle w:val="hljs-comment"/>
+        </w:rPr>
+        <w:t xml:space="preserve">: </w:t>
+      </w:r>
+      <w:proofErr w:type="spellStart"/>
+      <w:r>
+        <w:rPr>
+          <w:rStyle w:val="hljs-comment"/>
+        </w:rPr>
+        <w:t>OneHot</w:t>
+      </w:r>
+      <w:proofErr w:type="spellEnd"/>
+      <w:r>
+        <w:rPr>
+          <w:rStyle w:val="hljs-comment"/>
+        </w:rPr>
+        <w:t xml:space="preserve"> für Genre, Rest durchlassen</w:t>
+      </w:r>
+    </w:p>
+    <w:p>
+      <w:pPr>
+        <w:pStyle w:val="HTMLVorformatiert"/>
+        <w:rPr>
+          <w:rStyle w:val="HTMLCode"/>
+        </w:rPr>
+      </w:pPr>
+      <w:proofErr w:type="spellStart"/>
+      <w:r>
+        <w:rPr>
+          <w:rStyle w:val="HTMLCode"/>
+        </w:rPr>
+        <w:t>preprocessor</w:t>
+      </w:r>
+      <w:proofErr w:type="spellEnd"/>
+      <w:r>
+        <w:rPr>
+          <w:rStyle w:val="HTMLCode"/>
+        </w:rPr>
+        <w:t xml:space="preserve"> = </w:t>
+      </w:r>
+      <w:proofErr w:type="spellStart"/>
+      <w:r>
+        <w:rPr>
+          <w:rStyle w:val="HTMLCode"/>
+        </w:rPr>
+        <w:t>ColumnTransformer</w:t>
+      </w:r>
+      <w:proofErr w:type="spellEnd"/>
+      <w:r>
+        <w:rPr>
+          <w:rStyle w:val="HTMLCode"/>
+        </w:rPr>
+        <w:t>(</w:t>
+      </w:r>
+      <w:proofErr w:type="spellStart"/>
+      <w:r>
+        <w:rPr>
+          <w:rStyle w:val="HTMLCode"/>
+        </w:rPr>
+        <w:t>transformers</w:t>
+      </w:r>
+      <w:proofErr w:type="spellEnd"/>
+      <w:r>
+        <w:rPr>
+          <w:rStyle w:val="HTMLCode"/>
+        </w:rPr>
+        <w:t>=[</w:t>
+      </w:r>
+    </w:p>
+    <w:p>
+      <w:pPr>
+        <w:pStyle w:val="HTMLVorformatiert"/>
+        <w:rPr>
+          <w:rStyle w:val="HTMLCode"/>
+        </w:rPr>
+      </w:pPr>
+      <w:r>
+        <w:rPr>
+          <w:rStyle w:val="HTMLCode"/>
+        </w:rPr>
+        <w:t xml:space="preserve">    (</w:t>
+      </w:r>
+      <w:r>
+        <w:rPr>
+          <w:rStyle w:val="hljs-string"/>
+          <w:rFonts w:eastAsiaTheme="majorEastAsia"/>
+        </w:rPr>
+        <w:t>'</w:t>
+      </w:r>
+      <w:proofErr w:type="spellStart"/>
+      <w:r>
+        <w:rPr>
+          <w:rStyle w:val="hljs-string"/>
+          <w:rFonts w:eastAsiaTheme="majorEastAsia"/>
+        </w:rPr>
+        <w:t>cat</w:t>
+      </w:r>
+      <w:proofErr w:type="spellEnd"/>
+      <w:r>
+        <w:rPr>
+          <w:rStyle w:val="hljs-string"/>
+          <w:rFonts w:eastAsiaTheme="majorEastAsia"/>
+        </w:rPr>
+        <w:t>'</w:t>
+      </w:r>
+      <w:r>
+        <w:rPr>
+          <w:rStyle w:val="HTMLCode"/>
+        </w:rPr>
+        <w:t xml:space="preserve">, </w:t>
+      </w:r>
+      <w:proofErr w:type="spellStart"/>
+      <w:r>
+        <w:rPr>
+          <w:rStyle w:val="HTMLCode"/>
+        </w:rPr>
+        <w:t>OneHotEncoder</w:t>
+      </w:r>
+      <w:proofErr w:type="spellEnd"/>
+      <w:r>
+        <w:rPr>
+          <w:rStyle w:val="HTMLCode"/>
+        </w:rPr>
+        <w:t>(</w:t>
+      </w:r>
+      <w:proofErr w:type="spellStart"/>
+      <w:r>
+        <w:rPr>
+          <w:rStyle w:val="HTMLCode"/>
+        </w:rPr>
+        <w:t>handle_unknown</w:t>
+      </w:r>
+      <w:proofErr w:type="spellEnd"/>
+      <w:r>
+        <w:rPr>
+          <w:rStyle w:val="HTMLCode"/>
+        </w:rPr>
+        <w:t>=</w:t>
+      </w:r>
+      <w:r>
+        <w:rPr>
+          <w:rStyle w:val="hljs-string"/>
+          <w:rFonts w:eastAsiaTheme="majorEastAsia"/>
+        </w:rPr>
+        <w:t>'</w:t>
+      </w:r>
+      <w:proofErr w:type="spellStart"/>
+      <w:r>
+        <w:rPr>
+          <w:rStyle w:val="hljs-string"/>
+          <w:rFonts w:eastAsiaTheme="majorEastAsia"/>
+        </w:rPr>
+        <w:t>ignore</w:t>
+      </w:r>
+      <w:proofErr w:type="spellEnd"/>
+      <w:r>
+        <w:rPr>
+          <w:rStyle w:val="hljs-string"/>
+          <w:rFonts w:eastAsiaTheme="majorEastAsia"/>
+        </w:rPr>
+        <w:t>'</w:t>
+      </w:r>
+      <w:r>
+        <w:rPr>
+          <w:rStyle w:val="HTMLCode"/>
+        </w:rPr>
+        <w:t xml:space="preserve">), </w:t>
+      </w:r>
+      <w:proofErr w:type="spellStart"/>
+      <w:r>
+        <w:rPr>
+          <w:rStyle w:val="HTMLCode"/>
+        </w:rPr>
+        <w:t>categorical_features</w:t>
+      </w:r>
+      <w:proofErr w:type="spellEnd"/>
+      <w:r>
+        <w:rPr>
+          <w:rStyle w:val="HTMLCode"/>
+        </w:rPr>
+        <w:t>)</w:t>
+      </w:r>
+    </w:p>
+    <w:p>
+      <w:pPr>
+        <w:pStyle w:val="HTMLVorformatiert"/>
+        <w:rPr>
+          <w:rStyle w:val="HTMLCode"/>
+        </w:rPr>
+      </w:pPr>
+      <w:r>
+        <w:rPr>
+          <w:rStyle w:val="HTMLCode"/>
+        </w:rPr>
+        <w:t xml:space="preserve">], </w:t>
+      </w:r>
+      <w:proofErr w:type="spellStart"/>
+      <w:r>
+        <w:rPr>
+          <w:rStyle w:val="HTMLCode"/>
+        </w:rPr>
+        <w:t>remainder</w:t>
+      </w:r>
+      <w:proofErr w:type="spellEnd"/>
+      <w:r>
+        <w:rPr>
+          <w:rStyle w:val="HTMLCode"/>
+        </w:rPr>
+        <w:t>=</w:t>
+      </w:r>
+      <w:r>
+        <w:rPr>
+          <w:rStyle w:val="hljs-string"/>
+          <w:rFonts w:eastAsiaTheme="majorEastAsia"/>
+        </w:rPr>
+        <w:t>'</w:t>
+      </w:r>
+      <w:proofErr w:type="spellStart"/>
+      <w:r>
+        <w:rPr>
+          <w:rStyle w:val="hljs-string"/>
+          <w:rFonts w:eastAsiaTheme="majorEastAsia"/>
+        </w:rPr>
+        <w:t>passthrough</w:t>
+      </w:r>
+      <w:proofErr w:type="spellEnd"/>
+      <w:r>
+        <w:rPr>
+          <w:rStyle w:val="hljs-string"/>
+          <w:rFonts w:eastAsiaTheme="majorEastAsia"/>
+        </w:rPr>
+        <w:t>'</w:t>
+      </w:r>
+      <w:r>
+        <w:rPr>
+          <w:rStyle w:val="HTMLCode"/>
+        </w:rPr>
+        <w:t>)</w:t>
+      </w:r>
+    </w:p>
+    <w:p>
+      <w:pPr>
+        <w:pStyle w:val="HTMLVorformatiert"/>
+        <w:rPr>
+          <w:rStyle w:val="HTMLCode"/>
+        </w:rPr>
+      </w:pPr>
+    </w:p>
+    <w:p>
+      <w:pPr>
+        <w:pStyle w:val="HTMLVorformatiert"/>
+        <w:rPr>
+          <w:rStyle w:val="HTMLCode"/>
+        </w:rPr>
+      </w:pPr>
+      <w:r>
+        <w:rPr>
+          <w:rStyle w:val="hljs-comment"/>
+        </w:rPr>
+        <w:lastRenderedPageBreak/>
+        <w:t xml:space="preserve"># Komplette Pipeline: </w:t>
+      </w:r>
+      <w:proofErr w:type="spellStart"/>
+      <w:r>
+        <w:rPr>
+          <w:rStyle w:val="hljs-comment"/>
+        </w:rPr>
+        <w:t>Preprocessing</w:t>
+      </w:r>
+      <w:proofErr w:type="spellEnd"/>
+      <w:r>
+        <w:rPr>
+          <w:rStyle w:val="hljs-comment"/>
+        </w:rPr>
+        <w:t xml:space="preserve"> + Modell</w:t>
+      </w:r>
+    </w:p>
+    <w:p>
+      <w:pPr>
+        <w:pStyle w:val="HTMLVorformatiert"/>
+        <w:rPr>
+          <w:rStyle w:val="HTMLCode"/>
+        </w:rPr>
+      </w:pPr>
+      <w:proofErr w:type="spellStart"/>
+      <w:r>
+        <w:rPr>
+          <w:rStyle w:val="HTMLCode"/>
+        </w:rPr>
+        <w:t>pipeline</w:t>
+      </w:r>
+      <w:proofErr w:type="spellEnd"/>
+      <w:r>
+        <w:rPr>
+          <w:rStyle w:val="HTMLCode"/>
+        </w:rPr>
+        <w:t xml:space="preserve"> = Pipeline(</w:t>
+      </w:r>
+      <w:proofErr w:type="spellStart"/>
+      <w:r>
+        <w:rPr>
+          <w:rStyle w:val="HTMLCode"/>
+        </w:rPr>
+        <w:t>steps</w:t>
+      </w:r>
+      <w:proofErr w:type="spellEnd"/>
+      <w:r>
+        <w:rPr>
+          <w:rStyle w:val="HTMLCode"/>
+        </w:rPr>
+        <w:t>=[</w:t>
+      </w:r>
+    </w:p>
+    <w:p>
+      <w:pPr>
+        <w:pStyle w:val="HTMLVorformatiert"/>
+        <w:rPr>
+          <w:rStyle w:val="HTMLCode"/>
+        </w:rPr>
+      </w:pPr>
+      <w:r>
+        <w:rPr>
+          <w:rStyle w:val="HTMLCode"/>
+        </w:rPr>
+        <w:t xml:space="preserve">    (</w:t>
+      </w:r>
+      <w:r>
+        <w:rPr>
+          <w:rStyle w:val="hljs-string"/>
+          <w:rFonts w:eastAsiaTheme="majorEastAsia"/>
+        </w:rPr>
+        <w:t>'</w:t>
+      </w:r>
+      <w:proofErr w:type="spellStart"/>
+      <w:r>
+        <w:rPr>
+          <w:rStyle w:val="hljs-string"/>
+          <w:rFonts w:eastAsiaTheme="majorEastAsia"/>
+        </w:rPr>
+        <w:t>preprocessing</w:t>
+      </w:r>
+      <w:proofErr w:type="spellEnd"/>
+      <w:r>
+        <w:rPr>
+          <w:rStyle w:val="hljs-string"/>
+          <w:rFonts w:eastAsiaTheme="majorEastAsia"/>
+        </w:rPr>
+        <w:t>'</w:t>
+      </w:r>
+      <w:r>
+        <w:rPr>
+          <w:rStyle w:val="HTMLCode"/>
+        </w:rPr>
+        <w:t xml:space="preserve">, </w:t>
+      </w:r>
+      <w:proofErr w:type="spellStart"/>
+      <w:r>
+        <w:rPr>
+          <w:rStyle w:val="HTMLCode"/>
+        </w:rPr>
+        <w:t>preprocessor</w:t>
+      </w:r>
+      <w:proofErr w:type="spellEnd"/>
+      <w:r>
+        <w:rPr>
+          <w:rStyle w:val="HTMLCode"/>
+        </w:rPr>
+        <w:t>),</w:t>
+      </w:r>
+    </w:p>
+    <w:p>
+      <w:pPr>
+        <w:pStyle w:val="HTMLVorformatiert"/>
+        <w:rPr>
+          <w:rStyle w:val="HTMLCode"/>
+        </w:rPr>
+      </w:pPr>
+      <w:r>
+        <w:rPr>
+          <w:rStyle w:val="HTMLCode"/>
+        </w:rPr>
+        <w:t xml:space="preserve">    (</w:t>
+      </w:r>
+      <w:r>
+        <w:rPr>
+          <w:rStyle w:val="hljs-string"/>
+          <w:rFonts w:eastAsiaTheme="majorEastAsia"/>
+        </w:rPr>
+        <w:t>'</w:t>
+      </w:r>
+      <w:proofErr w:type="spellStart"/>
+      <w:r>
+        <w:rPr>
+          <w:rStyle w:val="hljs-string"/>
+          <w:rFonts w:eastAsiaTheme="majorEastAsia"/>
+        </w:rPr>
+        <w:t>classifier</w:t>
+      </w:r>
+      <w:proofErr w:type="spellEnd"/>
+      <w:r>
+        <w:rPr>
+          <w:rStyle w:val="hljs-string"/>
+          <w:rFonts w:eastAsiaTheme="majorEastAsia"/>
+        </w:rPr>
+        <w:t>'</w:t>
+      </w:r>
+      <w:r>
+        <w:rPr>
+          <w:rStyle w:val="HTMLCode"/>
+        </w:rPr>
+        <w:t xml:space="preserve">, </w:t>
+      </w:r>
+      <w:proofErr w:type="spellStart"/>
+      <w:r>
+        <w:rPr>
+          <w:rStyle w:val="HTMLCode"/>
+        </w:rPr>
+        <w:t>RandomForestClassifier</w:t>
+      </w:r>
+      <w:proofErr w:type="spellEnd"/>
+      <w:r>
+        <w:rPr>
+          <w:rStyle w:val="HTMLCode"/>
+        </w:rPr>
+        <w:t>(</w:t>
+      </w:r>
+      <w:proofErr w:type="spellStart"/>
+      <w:r>
+        <w:rPr>
+          <w:rStyle w:val="HTMLCode"/>
+        </w:rPr>
+        <w:t>random_state</w:t>
+      </w:r>
+      <w:proofErr w:type="spellEnd"/>
+      <w:r>
+        <w:rPr>
+          <w:rStyle w:val="HTMLCode"/>
+        </w:rPr>
+        <w:t>=</w:t>
+      </w:r>
+      <w:r>
+        <w:rPr>
+          <w:rStyle w:val="hljs-number"/>
+          <w:rFonts w:eastAsiaTheme="majorEastAsia"/>
+        </w:rPr>
+        <w:t>42</w:t>
+      </w:r>
+      <w:r>
+        <w:rPr>
+          <w:rStyle w:val="HTMLCode"/>
+        </w:rPr>
+        <w:t>))</w:t>
+      </w:r>
+    </w:p>
+    <w:p>
+      <w:pPr>
+        <w:pStyle w:val="HTMLVorformatiert"/>
+        <w:rPr>
+          <w:rStyle w:val="HTMLCode"/>
+        </w:rPr>
+      </w:pPr>
+      <w:r>
+        <w:rPr>
+          <w:rStyle w:val="HTMLCode"/>
+        </w:rPr>
+        <w:t>])</w:t>
+      </w:r>
+    </w:p>
+    <w:p>
+      <w:r>
+        <w:pict>
+          <v:rect id="_x0000_i1038" style="width:0;height:1.5pt" o:hralign="center" o:hrstd="t" o:hr="t" fillcolor="#a0a0a0" stroked="f"/>
+        </w:pict>
+      </w:r>
+    </w:p>
+    <w:p>
+      <w:pPr>
+        <w:pStyle w:val="berschrift2"/>
+      </w:pPr>
+      <w:r>
+        <w:rPr>
+          <w:rFonts w:ascii="Segoe UI Symbol" w:hAnsi="Segoe UI Symbol" w:cs="Segoe UI Symbol"/>
+        </w:rPr>
+        <w:t>✅</w:t>
+      </w:r>
+      <w:r>
+        <w:t xml:space="preserve"> 6. Modell trainieren &amp; auswerten</w:t>
+      </w:r>
+    </w:p>
+    <w:p>
+      <w:pPr>
+        <w:pStyle w:val="HTMLVorformatiert"/>
+      </w:pPr>
+      <w:proofErr w:type="spellStart"/>
+      <w:r>
+        <w:t>python</w:t>
+      </w:r>
+      <w:proofErr w:type="spellEnd"/>
+    </w:p>
+    <w:p>
+      <w:pPr>
+        <w:pStyle w:val="HTMLVorformatiert"/>
+      </w:pPr>
+      <w:proofErr w:type="spellStart"/>
+      <w:r>
+        <w:t>KopierenBearbeiten</w:t>
+      </w:r>
+      <w:proofErr w:type="spellEnd"/>
+    </w:p>
+    <w:p>
+      <w:pPr>
+        <w:pStyle w:val="HTMLVorformatiert"/>
+        <w:rPr>
+          <w:rStyle w:val="HTMLCode"/>
+        </w:rPr>
+      </w:pPr>
+      <w:proofErr w:type="spellStart"/>
+      <w:r>
+        <w:rPr>
+          <w:rStyle w:val="HTMLCode"/>
+        </w:rPr>
+        <w:t>pipeline.fit</w:t>
+      </w:r>
+      <w:proofErr w:type="spellEnd"/>
+      <w:r>
+        <w:rPr>
+          <w:rStyle w:val="HTMLCode"/>
+        </w:rPr>
+        <w:t>(</w:t>
+      </w:r>
+      <w:proofErr w:type="spellStart"/>
+      <w:r>
+        <w:rPr>
+          <w:rStyle w:val="HTMLCode"/>
+        </w:rPr>
+        <w:t>X_train</w:t>
+      </w:r>
+      <w:proofErr w:type="spellEnd"/>
+      <w:r>
+        <w:rPr>
+          <w:rStyle w:val="HTMLCode"/>
+        </w:rPr>
+        <w:t xml:space="preserve">, </w:t>
+      </w:r>
+      <w:proofErr w:type="spellStart"/>
+      <w:r>
+        <w:rPr>
+          <w:rStyle w:val="HTMLCode"/>
+        </w:rPr>
+        <w:t>y_train</w:t>
+      </w:r>
+      <w:proofErr w:type="spellEnd"/>
+      <w:r>
+        <w:rPr>
+          <w:rStyle w:val="HTMLCode"/>
+        </w:rPr>
+        <w:t>)</w:t>
+      </w:r>
+    </w:p>
+    <w:p>
+      <w:pPr>
+        <w:pStyle w:val="HTMLVorformatiert"/>
+        <w:rPr>
+          <w:rStyle w:val="HTMLCode"/>
+        </w:rPr>
+      </w:pPr>
+    </w:p>
+    <w:p>
+      <w:pPr>
+        <w:pStyle w:val="HTMLVorformatiert"/>
+        <w:rPr>
+          <w:rStyle w:val="HTMLCode"/>
+        </w:rPr>
+      </w:pPr>
+      <w:r>
+        <w:rPr>
+          <w:rStyle w:val="hljs-comment"/>
+        </w:rPr>
+        <w:t># Vorhersage</w:t>
+      </w:r>
+    </w:p>
+    <w:p>
+      <w:pPr>
+        <w:pStyle w:val="HTMLVorformatiert"/>
+        <w:rPr>
+          <w:rStyle w:val="HTMLCode"/>
+        </w:rPr>
+      </w:pPr>
+      <w:proofErr w:type="spellStart"/>
+      <w:r>
+        <w:rPr>
+          <w:rStyle w:val="HTMLCode"/>
+        </w:rPr>
+        <w:t>y_pred</w:t>
+      </w:r>
+      <w:proofErr w:type="spellEnd"/>
+      <w:r>
+        <w:rPr>
+          <w:rStyle w:val="HTMLCode"/>
+        </w:rPr>
+        <w:t xml:space="preserve"> = </w:t>
+      </w:r>
+      <w:proofErr w:type="spellStart"/>
+      <w:r>
+        <w:rPr>
+          <w:rStyle w:val="HTMLCode"/>
+        </w:rPr>
+        <w:t>pipeline.predict</w:t>
+      </w:r>
+      <w:proofErr w:type="spellEnd"/>
+      <w:r>
+        <w:rPr>
+          <w:rStyle w:val="HTMLCode"/>
+        </w:rPr>
+        <w:t>(</w:t>
+      </w:r>
+      <w:proofErr w:type="spellStart"/>
+      <w:r>
+        <w:rPr>
+          <w:rStyle w:val="HTMLCode"/>
+        </w:rPr>
+        <w:t>X_test</w:t>
+      </w:r>
+      <w:proofErr w:type="spellEnd"/>
+      <w:r>
+        <w:rPr>
+          <w:rStyle w:val="HTMLCode"/>
+        </w:rPr>
+        <w:t>)</w:t>
+      </w:r>
+    </w:p>
+    <w:p>
+      <w:pPr>
+        <w:pStyle w:val="HTMLVorformatiert"/>
+        <w:rPr>
+          <w:rStyle w:val="HTMLCode"/>
+        </w:rPr>
+      </w:pPr>
+    </w:p>
+    <w:p>
+      <w:pPr>
+        <w:pStyle w:val="HTMLVorformatiert"/>
+        <w:rPr>
+          <w:rStyle w:val="HTMLCode"/>
+        </w:rPr>
+      </w:pPr>
+      <w:r>
+        <w:rPr>
+          <w:rStyle w:val="hljs-comment"/>
+        </w:rPr>
+        <w:t xml:space="preserve"># Beispiel: Bewertung mit </w:t>
+      </w:r>
+      <w:proofErr w:type="spellStart"/>
+      <w:r>
+        <w:rPr>
+          <w:rStyle w:val="hljs-comment"/>
+        </w:rPr>
+        <w:t>Accuracy</w:t>
+      </w:r>
+      <w:proofErr w:type="spellEnd"/>
+    </w:p>
+    <w:p>
+      <w:pPr>
+        <w:pStyle w:val="HTMLVorformatiert"/>
+        <w:rPr>
+          <w:rStyle w:val="HTMLCode"/>
+        </w:rPr>
+      </w:pPr>
+      <w:proofErr w:type="spellStart"/>
+      <w:r>
+        <w:rPr>
+          <w:rStyle w:val="hljs-keyword"/>
+          <w:rFonts w:eastAsiaTheme="majorEastAsia"/>
+        </w:rPr>
+        <w:t>from</w:t>
+      </w:r>
+      <w:proofErr w:type="spellEnd"/>
+      <w:r>
+        <w:rPr>
+          <w:rStyle w:val="HTMLCode"/>
+        </w:rPr>
+        <w:t xml:space="preserve"> </w:t>
+      </w:r>
+      <w:proofErr w:type="spellStart"/>
+      <w:r>
+        <w:rPr>
+          <w:rStyle w:val="HTMLCode"/>
+        </w:rPr>
+        <w:t>sklearn.metrics</w:t>
+      </w:r>
+      <w:proofErr w:type="spellEnd"/>
+      <w:r>
+        <w:rPr>
+          <w:rStyle w:val="HTMLCode"/>
+        </w:rPr>
+        <w:t xml:space="preserve"> </w:t>
+      </w:r>
+      <w:proofErr w:type="spellStart"/>
+      <w:r>
+        <w:rPr>
+          <w:rStyle w:val="hljs-keyword"/>
+          <w:rFonts w:eastAsiaTheme="majorEastAsia"/>
+        </w:rPr>
+        <w:t>import</w:t>
+      </w:r>
+      <w:proofErr w:type="spellEnd"/>
+      <w:r>
+        <w:rPr>
+          <w:rStyle w:val="HTMLCode"/>
+        </w:rPr>
+        <w:t xml:space="preserve"> </w:t>
+      </w:r>
+      <w:proofErr w:type="spellStart"/>
+      <w:r>
+        <w:rPr>
+          <w:rStyle w:val="HTMLCode"/>
+        </w:rPr>
+        <w:t>accuracy_score</w:t>
+      </w:r>
+      <w:proofErr w:type="spellEnd"/>
+    </w:p>
+    <w:p>
+      <w:pPr>
+        <w:pStyle w:val="HTMLVorformatiert"/>
+        <w:rPr>
+          <w:rStyle w:val="HTMLCode"/>
+        </w:rPr>
+      </w:pPr>
+      <w:proofErr w:type="spellStart"/>
+      <w:r>
+        <w:rPr>
+          <w:rStyle w:val="hljs-builtin"/>
+        </w:rPr>
+        <w:t>print</w:t>
+      </w:r>
+      <w:proofErr w:type="spellEnd"/>
+      <w:r>
+        <w:rPr>
+          <w:rStyle w:val="HTMLCode"/>
+        </w:rPr>
+        <w:t>(</w:t>
+      </w:r>
+      <w:r>
+        <w:rPr>
+          <w:rStyle w:val="hljs-string"/>
+          <w:rFonts w:eastAsiaTheme="majorEastAsia"/>
+        </w:rPr>
+        <w:t>"</w:t>
+      </w:r>
+      <w:proofErr w:type="spellStart"/>
+      <w:r>
+        <w:rPr>
+          <w:rStyle w:val="hljs-string"/>
+          <w:rFonts w:eastAsiaTheme="majorEastAsia"/>
+        </w:rPr>
+        <w:t>Accuracy</w:t>
+      </w:r>
+      <w:proofErr w:type="spellEnd"/>
+      <w:r>
+        <w:rPr>
+          <w:rStyle w:val="hljs-string"/>
+          <w:rFonts w:eastAsiaTheme="majorEastAsia"/>
+        </w:rPr>
+        <w:t>:"</w:t>
+      </w:r>
+      <w:r>
+        <w:rPr>
+          <w:rStyle w:val="HTMLCode"/>
+        </w:rPr>
+        <w:t xml:space="preserve">, </w:t>
+      </w:r>
+      <w:proofErr w:type="spellStart"/>
+      <w:r>
+        <w:rPr>
+          <w:rStyle w:val="HTMLCode"/>
+        </w:rPr>
+        <w:t>accuracy_score</w:t>
+      </w:r>
+      <w:proofErr w:type="spellEnd"/>
+      <w:r>
+        <w:rPr>
+          <w:rStyle w:val="HTMLCode"/>
+        </w:rPr>
+        <w:t>(</w:t>
+      </w:r>
+      <w:proofErr w:type="spellStart"/>
+      <w:r>
+        <w:rPr>
+          <w:rStyle w:val="HTMLCode"/>
+        </w:rPr>
+        <w:t>y_test</w:t>
+      </w:r>
+      <w:proofErr w:type="spellEnd"/>
+      <w:r>
+        <w:rPr>
+          <w:rStyle w:val="HTMLCode"/>
+        </w:rPr>
+        <w:t xml:space="preserve">, </w:t>
+      </w:r>
+      <w:proofErr w:type="spellStart"/>
+      <w:r>
+        <w:rPr>
+          <w:rStyle w:val="HTMLCode"/>
+        </w:rPr>
+        <w:t>y_pred</w:t>
+      </w:r>
+      <w:proofErr w:type="spellEnd"/>
+      <w:r>
+        <w:rPr>
+          <w:rStyle w:val="HTMLCode"/>
+        </w:rPr>
+        <w:t>))</w:t>
+      </w:r>
+    </w:p>
+    <w:p>
+      <w:r>
+        <w:pict>
+          <v:rect id="_x0000_i1039" style="width:0;height:1.5pt" o:hralign="center" o:hrstd="t" o:hr="t" fillcolor="#a0a0a0" stroked="f"/>
+        </w:pict>
+      </w:r>
+    </w:p>
+    <w:p>
+      <w:pPr>
+        <w:pStyle w:val="berschrift2"/>
+      </w:pPr>
+      <w:r>
+        <w:rPr>
+          <w:rFonts w:ascii="Segoe UI Symbol" w:hAnsi="Segoe UI Symbol" w:cs="Segoe UI Symbol"/>
+        </w:rPr>
+        <w:t>✅</w:t>
+      </w:r>
+      <w:r>
+        <w:t xml:space="preserve"> 7. Pipeline speichern (optional)</w:t>
+      </w:r>
+    </w:p>
+    <w:p>
+      <w:pPr>
+        <w:pStyle w:val="HTMLVorformatiert"/>
+      </w:pPr>
+      <w:proofErr w:type="spellStart"/>
+      <w:r>
+        <w:t>python</w:t>
+      </w:r>
+      <w:proofErr w:type="spellEnd"/>
+    </w:p>
+    <w:p>
+      <w:pPr>
+        <w:pStyle w:val="HTMLVorformatiert"/>
+      </w:pPr>
+      <w:proofErr w:type="spellStart"/>
+      <w:r>
+        <w:t>KopierenBearbeiten</w:t>
+      </w:r>
+      <w:proofErr w:type="spellEnd"/>
+    </w:p>
+    <w:p>
+      <w:pPr>
+        <w:pStyle w:val="HTMLVorformatiert"/>
+        <w:rPr>
+          <w:rStyle w:val="HTMLCode"/>
+        </w:rPr>
+      </w:pPr>
+      <w:proofErr w:type="spellStart"/>
+      <w:r>
+        <w:rPr>
+          <w:rStyle w:val="hljs-keyword"/>
+          <w:rFonts w:eastAsiaTheme="majorEastAsia"/>
+        </w:rPr>
+        <w:t>import</w:t>
+      </w:r>
+      <w:proofErr w:type="spellEnd"/>
+      <w:r>
+        <w:rPr>
+          <w:rStyle w:val="HTMLCode"/>
+        </w:rPr>
+        <w:t xml:space="preserve"> </w:t>
+      </w:r>
+      <w:proofErr w:type="spellStart"/>
+      <w:r>
+        <w:rPr>
+          <w:rStyle w:val="HTMLCode"/>
+        </w:rPr>
+        <w:t>joblib</w:t>
+      </w:r>
+      <w:proofErr w:type="spellEnd"/>
+    </w:p>
+    <w:p>
+      <w:pPr>
+        <w:pStyle w:val="HTMLVorformatiert"/>
+        <w:rPr>
+          <w:rStyle w:val="HTMLCode"/>
+        </w:rPr>
+      </w:pPr>
+      <w:proofErr w:type="spellStart"/>
+      <w:r>
+        <w:rPr>
+          <w:rStyle w:val="HTMLCode"/>
+        </w:rPr>
+        <w:t>joblib.dump</w:t>
+      </w:r>
+      <w:proofErr w:type="spellEnd"/>
+      <w:r>
+        <w:rPr>
+          <w:rStyle w:val="HTMLCode"/>
+        </w:rPr>
+        <w:t>(</w:t>
+      </w:r>
+      <w:proofErr w:type="spellStart"/>
+      <w:r>
+        <w:rPr>
+          <w:rStyle w:val="HTMLCode"/>
+        </w:rPr>
+        <w:t>pipeline</w:t>
+      </w:r>
+      <w:proofErr w:type="spellEnd"/>
+      <w:r>
+        <w:rPr>
+          <w:rStyle w:val="HTMLCode"/>
+        </w:rPr>
+        <w:t xml:space="preserve">, </w:t>
+      </w:r>
+      <w:r>
+        <w:rPr>
+          <w:rStyle w:val="hljs-string"/>
+          <w:rFonts w:eastAsiaTheme="majorEastAsia"/>
+        </w:rPr>
+        <w:t>'</w:t>
+      </w:r>
+      <w:proofErr w:type="spellStart"/>
+      <w:r>
+        <w:rPr>
+          <w:rStyle w:val="hljs-string"/>
+          <w:rFonts w:eastAsiaTheme="majorEastAsia"/>
+        </w:rPr>
+        <w:t>book_pipeline_model.pkl</w:t>
+      </w:r>
+      <w:proofErr w:type="spellEnd"/>
+      <w:r>
+        <w:rPr>
+          <w:rStyle w:val="hljs-string"/>
+          <w:rFonts w:eastAsiaTheme="majorEastAsia"/>
+        </w:rPr>
+        <w:t>'</w:t>
+      </w:r>
+      <w:r>
+        <w:rPr>
+          <w:rStyle w:val="HTMLCode"/>
+        </w:rPr>
+        <w:t>)</w:t>
+      </w:r>
+    </w:p>
+    <w:p>
+      <w:r>
+        <w:pict>
+          <v:rect id="_x0000_i1040" style="width:0;height:1.5pt" o:hralign="center" o:hrstd="t" o:hr="t" fillcolor="#a0a0a0" stroked="f"/>
+        </w:pict>
+      </w:r>
+    </w:p>
+    <w:p>
+      <w:pPr>
+        <w:pStyle w:val="berschrift2"/>
+      </w:pPr>
+      <w:r>
+        <w:rPr>
+          <w:rFonts w:ascii="Calibri Light" w:hAnsi="Calibri Light" w:cs="Calibri Light"/>
+        </w:rPr>
+        <w:t>🧪</w:t>
+      </w:r>
+      <w:r>
+        <w:t xml:space="preserve"> Anwendung auf neue Daten</w:t>
+      </w:r>
+    </w:p>
+    <w:p>
+      <w:pPr>
+        <w:pStyle w:val="StandardWeb"/>
+      </w:pPr>
+      <w:r>
+        <w:t>Wenn du neue Bücher testen willst:</w:t>
+      </w:r>
+    </w:p>
+    <w:p>
+      <w:pPr>
+        <w:pStyle w:val="HTMLVorformatiert"/>
+      </w:pPr>
+      <w:proofErr w:type="spellStart"/>
+      <w:r>
+        <w:t>python</w:t>
+      </w:r>
+      <w:proofErr w:type="spellEnd"/>
+    </w:p>
+    <w:p>
+      <w:pPr>
+        <w:pStyle w:val="HTMLVorformatiert"/>
+      </w:pPr>
+      <w:proofErr w:type="spellStart"/>
+      <w:r>
+        <w:t>KopierenBearbeiten</w:t>
+      </w:r>
+      <w:proofErr w:type="spellEnd"/>
+    </w:p>
+    <w:p>
+      <w:pPr>
+        <w:pStyle w:val="HTMLVorformatiert"/>
+        <w:rPr>
+          <w:rStyle w:val="HTMLCode"/>
+        </w:rPr>
+      </w:pPr>
+      <w:r>
+        <w:rPr>
+          <w:rStyle w:val="hljs-comment"/>
+        </w:rPr>
+        <w:t># Muss genau dieselben Spalten enthalten</w:t>
+      </w:r>
+    </w:p>
+    <w:p>
+      <w:pPr>
+        <w:pStyle w:val="HTMLVorformatiert"/>
+        <w:rPr>
+          <w:rStyle w:val="HTMLCode"/>
+        </w:rPr>
+      </w:pPr>
+      <w:proofErr w:type="spellStart"/>
+      <w:r>
+        <w:rPr>
+          <w:rStyle w:val="HTMLCode"/>
+        </w:rPr>
+        <w:t>new_book</w:t>
+      </w:r>
+      <w:proofErr w:type="spellEnd"/>
+      <w:r>
+        <w:rPr>
+          <w:rStyle w:val="HTMLCode"/>
+        </w:rPr>
+        <w:t xml:space="preserve"> = </w:t>
+      </w:r>
+      <w:proofErr w:type="spellStart"/>
+      <w:r>
+        <w:rPr>
+          <w:rStyle w:val="HTMLCode"/>
+        </w:rPr>
+        <w:t>pd.DataFrame</w:t>
+      </w:r>
+      <w:proofErr w:type="spellEnd"/>
+      <w:r>
+        <w:rPr>
+          <w:rStyle w:val="HTMLCode"/>
+        </w:rPr>
+        <w:t>([{</w:t>
+      </w:r>
+    </w:p>
+    <w:p>
+      <w:pPr>
+        <w:pStyle w:val="HTMLVorformatiert"/>
+        <w:rPr>
+          <w:rStyle w:val="HTMLCode"/>
+        </w:rPr>
+      </w:pPr>
+      <w:r>
+        <w:rPr>
+          <w:rStyle w:val="HTMLCode"/>
+        </w:rPr>
+        <w:t xml:space="preserve">    </w:t>
+      </w:r>
+      <w:r>
+        <w:rPr>
+          <w:rStyle w:val="hljs-string"/>
+          <w:rFonts w:eastAsiaTheme="majorEastAsia"/>
+        </w:rPr>
+        <w:t>'Genre'</w:t>
+      </w:r>
+      <w:r>
+        <w:rPr>
+          <w:rStyle w:val="HTMLCode"/>
+        </w:rPr>
+        <w:t xml:space="preserve">: </w:t>
+      </w:r>
+      <w:r>
+        <w:rPr>
+          <w:rStyle w:val="hljs-string"/>
+          <w:rFonts w:eastAsiaTheme="majorEastAsia"/>
+        </w:rPr>
+        <w:t>'Fantasy'</w:t>
+      </w:r>
+      <w:r>
+        <w:rPr>
+          <w:rStyle w:val="HTMLCode"/>
+        </w:rPr>
+        <w:t>,</w:t>
+      </w:r>
+    </w:p>
+    <w:p>
+      <w:pPr>
+        <w:pStyle w:val="HTMLVorformatiert"/>
+        <w:rPr>
+          <w:rStyle w:val="HTMLCode"/>
+        </w:rPr>
+      </w:pPr>
+      <w:r>
+        <w:rPr>
+          <w:rStyle w:val="HTMLCode"/>
+        </w:rPr>
+        <w:t xml:space="preserve">    </w:t>
+      </w:r>
+      <w:r>
+        <w:rPr>
+          <w:rStyle w:val="hljs-string"/>
+          <w:rFonts w:eastAsiaTheme="majorEastAsia"/>
+        </w:rPr>
+        <w:t>'</w:t>
+      </w:r>
+      <w:proofErr w:type="spellStart"/>
+      <w:r>
+        <w:rPr>
+          <w:rStyle w:val="hljs-string"/>
+          <w:rFonts w:eastAsiaTheme="majorEastAsia"/>
+        </w:rPr>
+        <w:t>Publishing_Year</w:t>
+      </w:r>
+      <w:proofErr w:type="spellEnd"/>
+      <w:r>
+        <w:rPr>
+          <w:rStyle w:val="hljs-string"/>
+          <w:rFonts w:eastAsiaTheme="majorEastAsia"/>
+        </w:rPr>
+        <w:t>'</w:t>
+      </w:r>
+      <w:r>
+        <w:rPr>
+          <w:rStyle w:val="HTMLCode"/>
+        </w:rPr>
+        <w:t xml:space="preserve">: </w:t>
+      </w:r>
+      <w:r>
+        <w:rPr>
+          <w:rStyle w:val="hljs-number"/>
+          <w:rFonts w:eastAsiaTheme="majorEastAsia"/>
+        </w:rPr>
+        <w:t>2024</w:t>
+      </w:r>
+      <w:r>
+        <w:rPr>
+          <w:rStyle w:val="HTMLCode"/>
+        </w:rPr>
+        <w:t>,</w:t>
+      </w:r>
+    </w:p>
+    <w:p>
+      <w:pPr>
+        <w:pStyle w:val="HTMLVorformatiert"/>
+        <w:rPr>
+          <w:rStyle w:val="HTMLCode"/>
+        </w:rPr>
+      </w:pPr>
+      <w:r>
+        <w:rPr>
+          <w:rStyle w:val="HTMLCode"/>
+        </w:rPr>
+        <w:t xml:space="preserve">    </w:t>
+      </w:r>
+      <w:r>
+        <w:rPr>
+          <w:rStyle w:val="hljs-string"/>
+          <w:rFonts w:eastAsiaTheme="majorEastAsia"/>
+        </w:rPr>
+        <w:t>'</w:t>
+      </w:r>
+      <w:proofErr w:type="spellStart"/>
+      <w:r>
+        <w:rPr>
+          <w:rStyle w:val="hljs-string"/>
+          <w:rFonts w:eastAsiaTheme="majorEastAsia"/>
+        </w:rPr>
+        <w:t>Average_Rating</w:t>
+      </w:r>
+      <w:proofErr w:type="spellEnd"/>
+      <w:r>
+        <w:rPr>
+          <w:rStyle w:val="hljs-string"/>
+          <w:rFonts w:eastAsiaTheme="majorEastAsia"/>
+        </w:rPr>
+        <w:t>'</w:t>
+      </w:r>
+      <w:r>
+        <w:rPr>
+          <w:rStyle w:val="HTMLCode"/>
+        </w:rPr>
+        <w:t xml:space="preserve">: </w:t>
+      </w:r>
+      <w:r>
+        <w:rPr>
+          <w:rStyle w:val="hljs-number"/>
+          <w:rFonts w:eastAsiaTheme="majorEastAsia"/>
+        </w:rPr>
+        <w:t>4.2</w:t>
+      </w:r>
+      <w:r>
+        <w:rPr>
+          <w:rStyle w:val="HTMLCode"/>
+        </w:rPr>
+        <w:t>,</w:t>
+      </w:r>
+    </w:p>
+    <w:p>
+      <w:pPr>
+        <w:pStyle w:val="HTMLVorformatiert"/>
+        <w:rPr>
+          <w:rStyle w:val="HTMLCode"/>
+        </w:rPr>
+      </w:pPr>
+      <w:r>
+        <w:rPr>
+          <w:rStyle w:val="HTMLCode"/>
+        </w:rPr>
+        <w:t xml:space="preserve">    </w:t>
+      </w:r>
+      <w:r>
+        <w:rPr>
+          <w:rStyle w:val="hljs-string"/>
+          <w:rFonts w:eastAsiaTheme="majorEastAsia"/>
+        </w:rPr>
+        <w:t>'</w:t>
+      </w:r>
+      <w:proofErr w:type="spellStart"/>
+      <w:r>
+        <w:rPr>
+          <w:rStyle w:val="hljs-string"/>
+          <w:rFonts w:eastAsiaTheme="majorEastAsia"/>
+        </w:rPr>
+        <w:t>Rating_Count</w:t>
+      </w:r>
+      <w:proofErr w:type="spellEnd"/>
+      <w:r>
+        <w:rPr>
+          <w:rStyle w:val="hljs-string"/>
+          <w:rFonts w:eastAsiaTheme="majorEastAsia"/>
+        </w:rPr>
+        <w:t>'</w:t>
+      </w:r>
+      <w:r>
+        <w:rPr>
+          <w:rStyle w:val="HTMLCode"/>
+        </w:rPr>
+        <w:t xml:space="preserve">: </w:t>
+      </w:r>
+      <w:r>
+        <w:rPr>
+          <w:rStyle w:val="hljs-number"/>
+          <w:rFonts w:eastAsiaTheme="majorEastAsia"/>
+        </w:rPr>
+        <w:t>12000</w:t>
+      </w:r>
+      <w:r>
+        <w:rPr>
+          <w:rStyle w:val="HTMLCode"/>
+        </w:rPr>
+        <w:t>,</w:t>
+      </w:r>
+    </w:p>
+    <w:p>
+      <w:pPr>
+        <w:pStyle w:val="HTMLVorformatiert"/>
+        <w:rPr>
+          <w:rStyle w:val="HTMLCode"/>
+        </w:rPr>
+      </w:pPr>
+      <w:r>
+        <w:rPr>
+          <w:rStyle w:val="HTMLCode"/>
+        </w:rPr>
+        <w:t xml:space="preserve">    </w:t>
+      </w:r>
+      <w:r>
+        <w:rPr>
+          <w:rStyle w:val="hljs-string"/>
+          <w:rFonts w:eastAsiaTheme="majorEastAsia"/>
+        </w:rPr>
+        <w:t>'</w:t>
+      </w:r>
+      <w:proofErr w:type="spellStart"/>
+      <w:r>
+        <w:rPr>
+          <w:rStyle w:val="hljs-string"/>
+          <w:rFonts w:eastAsiaTheme="majorEastAsia"/>
+        </w:rPr>
+        <w:t>Gross_Sales_EUR</w:t>
+      </w:r>
+      <w:proofErr w:type="spellEnd"/>
+      <w:r>
+        <w:rPr>
+          <w:rStyle w:val="hljs-string"/>
+          <w:rFonts w:eastAsiaTheme="majorEastAsia"/>
+        </w:rPr>
+        <w:t>'</w:t>
+      </w:r>
+      <w:r>
+        <w:rPr>
+          <w:rStyle w:val="HTMLCode"/>
+        </w:rPr>
+        <w:t xml:space="preserve">: </w:t>
+      </w:r>
+      <w:r>
+        <w:rPr>
+          <w:rStyle w:val="hljs-number"/>
+          <w:rFonts w:eastAsiaTheme="majorEastAsia"/>
+        </w:rPr>
+        <w:t>300000</w:t>
+      </w:r>
+      <w:r>
+        <w:rPr>
+          <w:rStyle w:val="HTMLCode"/>
+        </w:rPr>
+        <w:t>,</w:t>
+      </w:r>
+    </w:p>
+    <w:p>
+      <w:pPr>
+        <w:pStyle w:val="HTMLVorformatiert"/>
+        <w:rPr>
+          <w:rStyle w:val="HTMLCode"/>
+        </w:rPr>
+      </w:pPr>
+      <w:r>
+        <w:rPr>
+          <w:rStyle w:val="HTMLCode"/>
+        </w:rPr>
+        <w:t xml:space="preserve">    </w:t>
+      </w:r>
+      <w:r>
+        <w:rPr>
+          <w:rStyle w:val="hljs-string"/>
+          <w:rFonts w:eastAsiaTheme="majorEastAsia"/>
+        </w:rPr>
+        <w:t>'</w:t>
+      </w:r>
+      <w:proofErr w:type="spellStart"/>
+      <w:r>
+        <w:rPr>
+          <w:rStyle w:val="hljs-string"/>
+          <w:rFonts w:eastAsiaTheme="majorEastAsia"/>
+        </w:rPr>
+        <w:t>Author_Rating_Num</w:t>
+      </w:r>
+      <w:proofErr w:type="spellEnd"/>
+      <w:r>
+        <w:rPr>
+          <w:rStyle w:val="hljs-string"/>
+          <w:rFonts w:eastAsiaTheme="majorEastAsia"/>
+        </w:rPr>
+        <w:t>'</w:t>
+      </w:r>
+      <w:r>
+        <w:rPr>
+          <w:rStyle w:val="HTMLCode"/>
+        </w:rPr>
+        <w:t xml:space="preserve">: </w:t>
+      </w:r>
+      <w:r>
+        <w:rPr>
+          <w:rStyle w:val="hljs-number"/>
+          <w:rFonts w:eastAsiaTheme="majorEastAsia"/>
+        </w:rPr>
+        <w:t>2</w:t>
+      </w:r>
+    </w:p>
+    <w:p>
+      <w:pPr>
+        <w:pStyle w:val="HTMLVorformatiert"/>
+        <w:rPr>
+          <w:rStyle w:val="HTMLCode"/>
+        </w:rPr>
+      </w:pPr>
+      <w:r>
+        <w:rPr>
+          <w:rStyle w:val="HTMLCode"/>
+        </w:rPr>
+        <w:t>}])</w:t>
+      </w:r>
+    </w:p>
+    <w:p>
+      <w:pPr>
+        <w:pStyle w:val="HTMLVorformatiert"/>
+        <w:rPr>
+          <w:rStyle w:val="HTMLCode"/>
+        </w:rPr>
+      </w:pPr>
+    </w:p>
+    <w:p>
+      <w:pPr>
+        <w:pStyle w:val="HTMLVorformatiert"/>
+        <w:rPr>
+          <w:rStyle w:val="HTMLCode"/>
+        </w:rPr>
+      </w:pPr>
+      <w:r>
+        <w:rPr>
+          <w:rStyle w:val="hljs-comment"/>
+        </w:rPr>
+        <w:t># Vorhersage</w:t>
+      </w:r>
+    </w:p>
+    <w:p>
+      <w:pPr>
+        <w:pStyle w:val="HTMLVorformatiert"/>
+        <w:rPr>
+          <w:rStyle w:val="HTMLCode"/>
+        </w:rPr>
+      </w:pPr>
+      <w:proofErr w:type="spellStart"/>
+      <w:r>
+        <w:rPr>
+          <w:rStyle w:val="HTMLCode"/>
+        </w:rPr>
+        <w:t>pipeline.predict</w:t>
+      </w:r>
+      <w:proofErr w:type="spellEnd"/>
+      <w:r>
+        <w:rPr>
+          <w:rStyle w:val="HTMLCode"/>
+        </w:rPr>
+        <w:t>(</w:t>
+      </w:r>
+      <w:proofErr w:type="spellStart"/>
+      <w:r>
+        <w:rPr>
+          <w:rStyle w:val="HTMLCode"/>
+        </w:rPr>
+        <w:t>new_book</w:t>
+      </w:r>
+      <w:proofErr w:type="spellEnd"/>
+      <w:r>
+        <w:rPr>
+          <w:rStyle w:val="HTMLCode"/>
+        </w:rPr>
+        <w:t>)</w:t>
+      </w:r>
+    </w:p>
+    <w:p>
+      <w:r>
+        <w:pict>
+          <v:rect id="_x0000_i1041" style="width:0;height:1.5pt" o:hralign="center" o:hrstd="t" o:hr="t" fillcolor="#a0a0a0" stroked="f"/>
+        </w:pict>
+      </w:r>
+    </w:p>
+    <w:p>
+      <w:pPr>
+        <w:pStyle w:val="StandardWeb"/>
+      </w:pPr>
+      <w:r>
+        <w:t>Wenn du willst, kann ich dir auch ein komplettes Skript aus deinen Daten erstellen. Sag einfach Bescheid!</w:t>
+      </w:r>
+    </w:p>
+    <w:p>
+      <w:pPr>
+        <w:pStyle w:val="berschrift5"/>
+      </w:pPr>
+      <w:r>
+        <w:t>Du:</w:t>
+      </w:r>
+    </w:p>
+    <w:p>
+      <w:r>
+        <w:t xml:space="preserve">wie kann man in ML noch Publisher reinziehen? gibt es ein </w:t>
+      </w:r>
+      <w:proofErr w:type="spellStart"/>
+      <w:r>
+        <w:t>sinn</w:t>
+      </w:r>
+      <w:proofErr w:type="spellEnd"/>
+      <w:r>
+        <w:t xml:space="preserve"> für vorhersage?</w:t>
+      </w:r>
+    </w:p>
+    <w:p>
+      <w:pPr>
+        <w:pStyle w:val="berschrift6"/>
+      </w:pPr>
+      <w:proofErr w:type="spellStart"/>
+      <w:r>
+        <w:lastRenderedPageBreak/>
+        <w:t>ChatGPT</w:t>
+      </w:r>
+      <w:proofErr w:type="spellEnd"/>
+      <w:r>
+        <w:t>:</w:t>
+      </w:r>
+    </w:p>
+    <w:p>
+      <w:pPr>
+        <w:pStyle w:val="StandardWeb"/>
+      </w:pPr>
+      <w:r>
+        <w:t xml:space="preserve">Sehr gute Frage! Ob und </w:t>
+      </w:r>
+      <w:r>
+        <w:rPr>
+          <w:rStyle w:val="Fett"/>
+        </w:rPr>
+        <w:t xml:space="preserve">wie du </w:t>
+      </w:r>
+      <w:r>
+        <w:rPr>
+          <w:rStyle w:val="HTMLCode"/>
+          <w:b/>
+          <w:bCs/>
+        </w:rPr>
+        <w:t>Publisher</w:t>
+      </w:r>
+      <w:r>
+        <w:rPr>
+          <w:rStyle w:val="Fett"/>
+        </w:rPr>
+        <w:t xml:space="preserve"> als Feature in dein </w:t>
+      </w:r>
+      <w:proofErr w:type="spellStart"/>
+      <w:r>
+        <w:rPr>
+          <w:rStyle w:val="Fett"/>
+        </w:rPr>
+        <w:t>Machine</w:t>
+      </w:r>
+      <w:proofErr w:type="spellEnd"/>
+      <w:r>
+        <w:rPr>
+          <w:rStyle w:val="Fett"/>
+        </w:rPr>
+        <w:t>-Learning-Modell aufnehmen solltest</w:t>
+      </w:r>
+      <w:r>
+        <w:t xml:space="preserve">, hängt davon ab, </w:t>
+      </w:r>
+      <w:r>
+        <w:rPr>
+          <w:rStyle w:val="Fett"/>
+        </w:rPr>
+        <w:t>was du vorhersagen willst</w:t>
+      </w:r>
+      <w:r>
+        <w:t xml:space="preserve"> und wie </w:t>
+      </w:r>
+      <w:r>
+        <w:rPr>
+          <w:rStyle w:val="HTMLCode"/>
+        </w:rPr>
+        <w:t>Publisher</w:t>
+      </w:r>
+      <w:r>
+        <w:t xml:space="preserve"> inhaltlich mit dem Ziel zusammenhängt.</w:t>
+      </w:r>
+    </w:p>
+    <w:p>
+      <w:r>
+        <w:pict>
+          <v:rect id="_x0000_i1042" style="width:0;height:1.5pt" o:hralign="center" o:hrstd="t" o:hr="t" fillcolor="#a0a0a0" stroked="f"/>
+        </w:pict>
+      </w:r>
+    </w:p>
+    <w:p>
+      <w:pPr>
+        <w:pStyle w:val="berschrift3"/>
+      </w:pPr>
+      <w:r>
+        <w:rPr>
+          <w:rFonts w:ascii="Segoe UI Symbol" w:hAnsi="Segoe UI Symbol" w:cs="Segoe UI Symbol"/>
+        </w:rPr>
+        <w:t>🎯</w:t>
+      </w:r>
+      <w:r>
+        <w:t xml:space="preserve"> Dein Ziel: Vorhersage </w:t>
+      </w:r>
+      <w:proofErr w:type="spellStart"/>
+      <w:r>
+        <w:rPr>
+          <w:rStyle w:val="HTMLCode"/>
+        </w:rPr>
+        <w:t>Adapted_to_Film</w:t>
+      </w:r>
+      <w:proofErr w:type="spellEnd"/>
+      <w:r>
+        <w:t xml:space="preserve"> (ja/nein)</w:t>
+      </w:r>
+    </w:p>
+    <w:p>
+      <w:pPr>
+        <w:pStyle w:val="berschrift4"/>
+      </w:pPr>
+      <w:r>
+        <w:t>Überlegung:</w:t>
+      </w:r>
+    </w:p>
+    <w:p/>
+    <w:p/>
+    <w:p/>
+    <w:p>
+      <w:pPr>
+        <w:pStyle w:val="berschrift2"/>
+      </w:pPr>
+      <w:r>
+        <w:t>Welche Matrix ist besser?</w:t>
+      </w:r>
+    </w:p>
+    <w:p>
+      <w:pPr>
+        <w:pStyle w:val="StandardWeb"/>
+      </w:pPr>
+      <w:r>
+        <w:t>Das hängt von deinem Ziel ab:</w:t>
+      </w:r>
+    </w:p>
+    <w:p>
+      <w:pPr>
+        <w:pStyle w:val="StandardWeb"/>
+        <w:numPr>
+          <w:ilvl w:val="0"/>
+          <w:numId w:val="8"/>
+        </w:numPr>
+      </w:pPr>
+      <w:r>
+        <w:rPr>
+          <w:rStyle w:val="Fett"/>
+        </w:rPr>
+        <w:t>Willst du lieber alle verfilmten Bücher erkennen (hoher Recall bei Klasse 1)?</w:t>
+      </w:r>
+      <w:r>
+        <w:br/>
+        <w:t xml:space="preserve">Dann ist </w:t>
+      </w:r>
+      <w:r>
+        <w:rPr>
+          <w:rStyle w:val="Fett"/>
+        </w:rPr>
+        <w:t>Matrix 2</w:t>
+      </w:r>
+      <w:r>
+        <w:t xml:space="preserve"> besser, denn sie hat niedrige FN (14), also wenig verpasste verfilmte Bücher. Allerdings auf Kosten vieler </w:t>
+      </w:r>
+      <w:proofErr w:type="spellStart"/>
+      <w:r>
+        <w:t>False</w:t>
+      </w:r>
+      <w:proofErr w:type="spellEnd"/>
+      <w:r>
+        <w:t xml:space="preserve"> Positives (65), also viele fälschliche Verfilmungen.</w:t>
+      </w:r>
+    </w:p>
+    <w:p>
+      <w:pPr>
+        <w:pStyle w:val="StandardWeb"/>
+        <w:numPr>
+          <w:ilvl w:val="0"/>
+          <w:numId w:val="8"/>
+        </w:numPr>
+      </w:pPr>
+      <w:r>
+        <w:rPr>
+          <w:rStyle w:val="Fett"/>
+        </w:rPr>
+        <w:t>Willst du lieber sicher sein, dass nur wirklich verfilmte Bücher als solche erkannt werden (hohe Präzision bei Klasse 1)?</w:t>
+      </w:r>
+      <w:r>
+        <w:br/>
+        <w:t xml:space="preserve">Dann ist </w:t>
+      </w:r>
+      <w:r>
+        <w:rPr>
+          <w:rStyle w:val="Fett"/>
+        </w:rPr>
+        <w:t>Matrix 1</w:t>
+      </w:r>
+      <w:r>
+        <w:t xml:space="preserve"> besser, mit einem ausgewogeneren Verhältnis von FP (26) und FN (38).</w:t>
+      </w:r>
+    </w:p>
+    <w:p>
+      <w:pPr>
+        <w:pStyle w:val="StandardWeb"/>
+        <w:numPr>
+          <w:ilvl w:val="0"/>
+          <w:numId w:val="8"/>
+        </w:numPr>
+      </w:pPr>
+      <w:r>
+        <w:rPr>
+          <w:rStyle w:val="Fett"/>
+        </w:rPr>
+        <w:t>Willst du möglichst wenige nicht verfilmte Bücher fälschlich als verfilmt klassifizieren (wenig FP)?</w:t>
+      </w:r>
+      <w:r>
+        <w:br/>
+        <w:t xml:space="preserve">Dann ist </w:t>
+      </w:r>
+      <w:r>
+        <w:rPr>
+          <w:rStyle w:val="Fett"/>
+        </w:rPr>
+        <w:t>Matrix 3</w:t>
+      </w:r>
+      <w:r>
+        <w:t xml:space="preserve"> besser wegen niedriger FP (18). Aber dafür verpasst es viele verfilmte Bücher (hohe FN 49).</w:t>
+      </w:r>
+    </w:p>
+    <w:p>
+      <w:r>
+        <w:pict>
+          <v:rect id="_x0000_i1043" style="width:0;height:1.5pt" o:hralign="center" o:hrstd="t" o:hr="t" fillcolor="#a0a0a0" stroked="f"/>
+        </w:pict>
+      </w:r>
+    </w:p>
+    <w:p>
+      <w:pPr>
+        <w:pStyle w:val="berschrift3"/>
+      </w:pPr>
+      <w:r>
+        <w:t>Zusammenfassung:</w:t>
+      </w:r>
+    </w:p>
+    <w:tbl>
+      <w:tblPr>
+        <w:tblW w:w="0" w:type="auto"/>
+        <w:tblCellSpacing w:w="15" w:type="dxa"/>
+        <w:tblCellMar>
+          <w:top w:w="15" w:type="dxa"/>
+          <w:left w:w="15" w:type="dxa"/>
+          <w:bottom w:w="15" w:type="dxa"/>
+          <w:right w:w="15" w:type="dxa"/>
+        </w:tblCellMar>
+        <w:tblLook w:val="04A0" w:firstRow="1" w:lastRow="0" w:firstColumn="1" w:lastColumn="0" w:noHBand="0" w:noVBand="1"/>
+      </w:tblPr>
+      <w:tblGrid>
+        <w:gridCol w:w="686"/>
+        <w:gridCol w:w="287"/>
+        <w:gridCol w:w="284"/>
+        <w:gridCol w:w="306"/>
+        <w:gridCol w:w="395"/>
+        <w:gridCol w:w="3075"/>
+      </w:tblGrid>
+      <w:tr>
+        <w:trPr>
+          <w:tblHeader/>
+          <w:tblCellSpacing w:w="15" w:type="dxa"/>
+        </w:trPr>
+        <w:tc>
+          <w:tcPr>
+            <w:tcW w:w="0" w:type="auto"/>
+            <w:vAlign w:val="center"/>
+            <w:hideMark/>
+          </w:tcPr>
+          <w:p>
+            <w:pPr>
+              <w:jc w:val="center"/>
+              <w:rPr>
+                <w:b/>
+                <w:bCs/>
+              </w:rPr>
+            </w:pPr>
+            <w:r>
+              <w:rPr>
+                <w:b/>
+                <w:bCs/>
+              </w:rPr>
+              <w:t>Matrix</w:t>
+            </w:r>
+          </w:p>
+        </w:tc>
+        <w:tc>
+          <w:tcPr>
+            <w:tcW w:w="0" w:type="auto"/>
+            <w:vAlign w:val="center"/>
+            <w:hideMark/>
+          </w:tcPr>
+          <w:p>
+            <w:pPr>
+              <w:jc w:val="center"/>
+              <w:rPr>
+                <w:b/>
+                <w:bCs/>
+              </w:rPr>
+            </w:pPr>
+            <w:r>
+              <w:rPr>
+                <w:b/>
+                <w:bCs/>
+              </w:rPr>
+              <w:t>TP</w:t>
+            </w:r>
+          </w:p>
+        </w:tc>
+        <w:tc>
+          <w:tcPr>
+            <w:tcW w:w="0" w:type="auto"/>
+            <w:vAlign w:val="center"/>
+            <w:hideMark/>
+          </w:tcPr>
+          <w:p>
+            <w:pPr>
+              <w:jc w:val="center"/>
+              <w:rPr>
+                <w:b/>
+                <w:bCs/>
+              </w:rPr>
+            </w:pPr>
+            <w:r>
+              <w:rPr>
+                <w:b/>
+                <w:bCs/>
+              </w:rPr>
+              <w:t>FP</w:t>
+            </w:r>
+          </w:p>
+        </w:tc>
+        <w:tc>
+          <w:tcPr>
+            <w:tcW w:w="0" w:type="auto"/>
+            <w:vAlign w:val="center"/>
+            <w:hideMark/>
+          </w:tcPr>
+          <w:p>
+            <w:pPr>
+              <w:jc w:val="center"/>
+              <w:rPr>
+                <w:b/>
+                <w:bCs/>
+              </w:rPr>
+            </w:pPr>
+            <w:r>
+              <w:rPr>
+                <w:b/>
+                <w:bCs/>
+              </w:rPr>
+              <w:t>FN</w:t>
+            </w:r>
+          </w:p>
+        </w:tc>
+        <w:tc>
+          <w:tcPr>
+            <w:tcW w:w="0" w:type="auto"/>
+            <w:vAlign w:val="center"/>
+            <w:hideMark/>
+          </w:tcPr>
+          <w:p>
+            <w:pPr>
+              <w:jc w:val="center"/>
+              <w:rPr>
+                <w:b/>
+                <w:bCs/>
+              </w:rPr>
+            </w:pPr>
+            <w:r>
+              <w:rPr>
+                <w:b/>
+                <w:bCs/>
+              </w:rPr>
+              <w:t>TN</w:t>
+            </w:r>
+          </w:p>
+        </w:tc>
+        <w:tc>
+          <w:tcPr>
+            <w:tcW w:w="0" w:type="auto"/>
+            <w:vAlign w:val="center"/>
+            <w:hideMark/>
+          </w:tcPr>
+          <w:p>
+            <w:pPr>
+              <w:jc w:val="center"/>
+              <w:rPr>
+                <w:b/>
+                <w:bCs/>
+              </w:rPr>
+            </w:pPr>
+            <w:r>
+              <w:rPr>
+                <w:b/>
+                <w:bCs/>
+              </w:rPr>
+              <w:t>Interpretation</w:t>
+            </w:r>
+          </w:p>
+        </w:tc>
+      </w:tr>
+      <w:tr>
+        <w:trPr>
+          <w:tblCellSpacing w:w="15" w:type="dxa"/>
+        </w:trPr>
+        <w:tc>
+          <w:tcPr>
+            <w:tcW w:w="0" w:type="auto"/>
+            <w:vAlign w:val="center"/>
+            <w:hideMark/>
+          </w:tcPr>
+          <w:p>
+            <w:r>
+              <w:t>1</w:t>
+            </w:r>
+          </w:p>
+        </w:tc>
+        <w:tc>
+          <w:tcPr>
+            <w:tcW w:w="0" w:type="auto"/>
+            <w:vAlign w:val="center"/>
+            <w:hideMark/>
+          </w:tcPr>
+          <w:p>
+            <w:r>
+              <w:t>45</w:t>
+            </w:r>
+          </w:p>
+        </w:tc>
+        <w:tc>
+          <w:tcPr>
+            <w:tcW w:w="0" w:type="auto"/>
+            <w:vAlign w:val="center"/>
+            <w:hideMark/>
+          </w:tcPr>
+          <w:p>
+            <w:r>
+              <w:t>26</w:t>
+            </w:r>
+          </w:p>
+        </w:tc>
+        <w:tc>
+          <w:tcPr>
+            <w:tcW w:w="0" w:type="auto"/>
+            <w:vAlign w:val="center"/>
+            <w:hideMark/>
+          </w:tcPr>
+          <w:p>
+            <w:r>
+              <w:t>38</w:t>
+            </w:r>
+          </w:p>
+        </w:tc>
+        <w:tc>
+          <w:tcPr>
+            <w:tcW w:w="0" w:type="auto"/>
+            <w:vAlign w:val="center"/>
+            <w:hideMark/>
+          </w:tcPr>
+          <w:p>
+            <w:r>
+              <w:t>97</w:t>
+            </w:r>
+          </w:p>
+        </w:tc>
+        <w:tc>
+          <w:tcPr>
+            <w:tcW w:w="0" w:type="auto"/>
+            <w:vAlign w:val="center"/>
+            <w:hideMark/>
+          </w:tcPr>
+          <w:p>
+            <w:r>
+              <w:t>Ausgewogen, gute Balance</w:t>
+            </w:r>
+          </w:p>
+        </w:tc>
+      </w:tr>
+      <w:tr>
+        <w:trPr>
+          <w:tblCellSpacing w:w="15" w:type="dxa"/>
+        </w:trPr>
+        <w:tc>
+          <w:tcPr>
+            <w:tcW w:w="0" w:type="auto"/>
+            <w:vAlign w:val="center"/>
+            <w:hideMark/>
+          </w:tcPr>
+          <w:p>
+            <w:r>
+              <w:t>2</w:t>
+            </w:r>
+          </w:p>
+        </w:tc>
+        <w:tc>
+          <w:tcPr>
+            <w:tcW w:w="0" w:type="auto"/>
+            <w:vAlign w:val="center"/>
+            <w:hideMark/>
+          </w:tcPr>
+          <w:p>
+            <w:r>
+              <w:t>69</w:t>
+            </w:r>
+          </w:p>
+        </w:tc>
+        <w:tc>
+          <w:tcPr>
+            <w:tcW w:w="0" w:type="auto"/>
+            <w:vAlign w:val="center"/>
+            <w:hideMark/>
+          </w:tcPr>
+          <w:p>
+            <w:r>
+              <w:t>65</w:t>
+            </w:r>
+          </w:p>
+        </w:tc>
+        <w:tc>
+          <w:tcPr>
+            <w:tcW w:w="0" w:type="auto"/>
+            <w:vAlign w:val="center"/>
+            <w:hideMark/>
+          </w:tcPr>
+          <w:p>
+            <w:r>
+              <w:t>14</w:t>
+            </w:r>
+          </w:p>
+        </w:tc>
+        <w:tc>
+          <w:tcPr>
+            <w:tcW w:w="0" w:type="auto"/>
+            <w:vAlign w:val="center"/>
+            <w:hideMark/>
+          </w:tcPr>
+          <w:p>
+            <w:r>
+              <w:t>58</w:t>
+            </w:r>
+          </w:p>
+        </w:tc>
+        <w:tc>
+          <w:tcPr>
+            <w:tcW w:w="0" w:type="auto"/>
+            <w:vAlign w:val="center"/>
+            <w:hideMark/>
+          </w:tcPr>
+          <w:p>
+            <w:r>
+              <w:t>Hoher Recall bei verfilmt, viele FP</w:t>
+            </w:r>
+          </w:p>
+        </w:tc>
+      </w:tr>
+      <w:tr>
+        <w:trPr>
+          <w:tblCellSpacing w:w="15" w:type="dxa"/>
+        </w:trPr>
+        <w:tc>
+          <w:tcPr>
+            <w:tcW w:w="0" w:type="auto"/>
+            <w:vAlign w:val="center"/>
+            <w:hideMark/>
+          </w:tcPr>
+          <w:p>
+            <w:r>
+              <w:t>3</w:t>
+            </w:r>
+          </w:p>
+        </w:tc>
+        <w:tc>
+          <w:tcPr>
+            <w:tcW w:w="0" w:type="auto"/>
+            <w:vAlign w:val="center"/>
+            <w:hideMark/>
+          </w:tcPr>
+          <w:p>
+            <w:r>
+              <w:t>34</w:t>
+            </w:r>
+          </w:p>
+        </w:tc>
+        <w:tc>
+          <w:tcPr>
+            <w:tcW w:w="0" w:type="auto"/>
+            <w:vAlign w:val="center"/>
+            <w:hideMark/>
+          </w:tcPr>
+          <w:p>
+            <w:r>
+              <w:t>18</w:t>
+            </w:r>
+          </w:p>
+        </w:tc>
+        <w:tc>
+          <w:tcPr>
+            <w:tcW w:w="0" w:type="auto"/>
+            <w:vAlign w:val="center"/>
+            <w:hideMark/>
+          </w:tcPr>
+          <w:p>
+            <w:r>
+              <w:t>49</w:t>
+            </w:r>
+          </w:p>
+        </w:tc>
+        <w:tc>
+          <w:tcPr>
+            <w:tcW w:w="0" w:type="auto"/>
+            <w:vAlign w:val="center"/>
+            <w:hideMark/>
+          </w:tcPr>
+          <w:p>
+            <w:r>
+              <w:t>105</w:t>
+            </w:r>
+          </w:p>
+        </w:tc>
+        <w:tc>
+          <w:tcPr>
+            <w:tcW w:w="0" w:type="auto"/>
+            <w:vAlign w:val="center"/>
+            <w:hideMark/>
+          </w:tcPr>
+          <w:p>
+            <w:r>
+              <w:t>Streng, wenige FP, viele FN</w:t>
+            </w:r>
+          </w:p>
+        </w:tc>
+      </w:tr>
+    </w:tbl>
+    <w:p/>
+    <w:p>
+      <w:pPr>
+        <w:pStyle w:val="StandardWeb"/>
+      </w:pPr>
+      <w:r>
+        <w:t xml:space="preserve">Wenn dein Ziel ist, neue Bücher zu identifizieren, die evtl. verfilmt werden, ist </w:t>
+      </w:r>
+      <w:r>
+        <w:rPr>
+          <w:rStyle w:val="Fett"/>
+        </w:rPr>
+        <w:t>Recall der verfilmten Bücher (Klasse 1)</w:t>
+      </w:r>
+      <w:r>
+        <w:t xml:space="preserve"> oft wichtiger — besser ein Modell, das viele echte Verfilmungen erkennt, auch wenn es ein paar Fehlalarme gibt.</w:t>
+      </w:r>
+      <w:r>
+        <w:t xml:space="preserve"> </w:t>
+      </w:r>
+      <w:r>
+        <w:t xml:space="preserve">Basierend auf unserer Analyse wäre das </w:t>
+      </w:r>
+      <w:r>
+        <w:rPr>
+          <w:rStyle w:val="Fett"/>
+        </w:rPr>
+        <w:t xml:space="preserve">Modell zu </w:t>
+      </w:r>
+      <w:proofErr w:type="spellStart"/>
+      <w:r>
+        <w:rPr>
+          <w:rStyle w:val="Fett"/>
+        </w:rPr>
+        <w:t>Confusion</w:t>
+      </w:r>
+      <w:proofErr w:type="spellEnd"/>
+      <w:r>
+        <w:rPr>
+          <w:rStyle w:val="Fett"/>
+        </w:rPr>
+        <w:t xml:space="preserve"> Matrix 2</w:t>
+      </w:r>
+      <w:r>
+        <w:t xml:space="preserve"> am besten für dein Ziel, also:</w:t>
+      </w:r>
+    </w:p>
+    <w:p>
+      <w:pPr>
+        <w:pStyle w:val="StandardWeb"/>
+        <w:numPr>
+          <w:ilvl w:val="0"/>
+          <w:numId w:val="9"/>
+        </w:numPr>
+      </w:pPr>
+      <w:r>
+        <w:rPr>
+          <w:rStyle w:val="Fett"/>
+        </w:rPr>
+        <w:lastRenderedPageBreak/>
+        <w:t>Hohes Recall bei verfilmten Büchern (Klasse 1)</w:t>
+      </w:r>
+      <w:r>
+        <w:t xml:space="preserve"> — erkennt möglichst viele echte Verfilmungen.</w:t>
+      </w:r>
+    </w:p>
+    <w:p>
+      <w:pPr>
+        <w:pStyle w:val="StandardWeb"/>
+        <w:numPr>
+          <w:ilvl w:val="0"/>
+          <w:numId w:val="9"/>
+        </w:numPr>
+      </w:pPr>
+      <w:r>
+        <w:t xml:space="preserve">Auch wenn es mehr </w:t>
+      </w:r>
+      <w:proofErr w:type="spellStart"/>
+      <w:r>
+        <w:t>False</w:t>
+      </w:r>
+      <w:proofErr w:type="spellEnd"/>
+      <w:r>
+        <w:t xml:space="preserve"> Positives produziert, kannst du diese später manuell oder mit anderen Kriterien prüfen.</w:t>
+      </w:r>
+    </w:p>
+    <w:p>
+      <w:pPr>
+        <w:pStyle w:val="berschrift3"/>
+      </w:pPr>
+      <w:r>
+        <w:t xml:space="preserve">Also: Nutze das Modell, das zu </w:t>
+      </w:r>
+      <w:proofErr w:type="spellStart"/>
+      <w:r>
+        <w:t>Confusion</w:t>
+      </w:r>
+      <w:proofErr w:type="spellEnd"/>
+      <w:r>
+        <w:t xml:space="preserve"> Matrix 2 geführt hat.</w:t>
+      </w:r>
+    </w:p>
+    <w:p>
+      <w:pPr>
+        <w:pStyle w:val="StandardWeb"/>
+      </w:pPr>
+      <w:r>
+        <w:t xml:space="preserve">Wenn du möchtest, kann ich dir zeigen, wie du z.B. ein </w:t>
+      </w:r>
+      <w:proofErr w:type="spellStart"/>
+      <w:r>
+        <w:t>RandomForest</w:t>
+      </w:r>
+      <w:proofErr w:type="spellEnd"/>
+      <w:r>
+        <w:t xml:space="preserve">-Modell so einstellst (z. B. über Hyperparameter), dass es genau diese Trade-offs optimiert und den Recall für Klasse 1 maximiert. Oder auch ein anderes Modell, das dafür gut geeignet ist (z. B. </w:t>
+      </w:r>
+      <w:proofErr w:type="spellStart"/>
+      <w:r>
+        <w:t>LogisticRegression</w:t>
+      </w:r>
+      <w:proofErr w:type="spellEnd"/>
+      <w:r>
+        <w:t xml:space="preserve"> mit angepasstem Schwellenwert).</w:t>
+      </w:r>
+    </w:p>
+    <w:p>
       <w:bookmarkStart w:id="0" w:name="_GoBack"/>
       <w:bookmarkEnd w:id="0"/>
-      <w:r>
-        <w:t>Fantasy</w:t>
-      </w:r>
-    </w:p>
-    <w:p>
-      <w:r>
-        <w:t>Science Fiction</w:t>
-      </w:r>
-    </w:p>
-    <w:p>
-      <w:r>
-        <w:t>Thriller</w:t>
-      </w:r>
-    </w:p>
-    <w:p>
-      <w:r>
-        <w:t>Mystery</w:t>
-      </w:r>
-    </w:p>
-    <w:p>
-      <w:r>
-        <w:t>Historical Fiction</w:t>
-      </w:r>
-    </w:p>
-    <w:p>
-      <w:proofErr w:type="spellStart"/>
-      <w:r>
-        <w:t>Romance</w:t>
-      </w:r>
-      <w:proofErr w:type="spellEnd"/>
-    </w:p>
-    <w:p>
-      <w:r>
-        <w:t xml:space="preserve"> Fiction</w:t>
-      </w:r>
-    </w:p>
-    <w:p>
-      <w:proofErr w:type="spellStart"/>
+    </w:p>
+    <w:p>
+      <w:r>
+        <w:drawing>
+          <wp:inline distT="0" distB="0" distL="0" distR="0" wp14:anchorId="6436C380" wp14:editId="518996C7">
+            <wp:extent cx="4457700" cy="5509517"/>
+            <wp:effectExtent l="0" t="0" r="0" b="0"/>
+            <wp:docPr id="1" name="Grafik 1"/>
+            <wp:cNvGraphicFramePr>
+              <a:graphicFrameLocks xmlns:a="http://schemas.openxmlformats.org/drawingml/2006/main" noChangeAspect="1"/>
+            </wp:cNvGraphicFramePr>
+            <a:graphic xmlns:a="http://schemas.openxmlformats.org/drawingml/2006/main">
+              <a:graphicData uri="http://schemas.openxmlformats.org/drawingml/2006/picture">
+                <pic:pic xmlns:pic="http://schemas.openxmlformats.org/drawingml/2006/picture">
+                  <pic:nvPicPr>
+                    <pic:cNvPr id="1" name=""/>
+                    <pic:cNvPicPr/>
+                  </pic:nvPicPr>
+                  <pic:blipFill>
+                    <a:blip r:embed="rId5"/>
+                    <a:stretch>
+                      <a:fillRect/>
+                    </a:stretch>
+                  </pic:blipFill>
+                  <pic:spPr>
+                    <a:xfrm>
+                      <a:off x="0" y="0"/>
+                      <a:ext cx="4475487" cy="5531501"/>
+                    </a:xfrm>
+                    <a:prstGeom prst="rect">
+                      <a:avLst/>
+                    </a:prstGeom>
+                  </pic:spPr>
+                </pic:pic>
+              </a:graphicData>
+            </a:graphic>
+          </wp:inline>
+        </w:drawing>
+      </w:r>
+    </w:p>
+    <w:p>
       <w:r>
         <w:lastRenderedPageBreak/>
-        <w:t>Biography</w:t>
-      </w:r>
-      <w:proofErr w:type="spellEnd"/>
-    </w:p>
-    <w:p>
-      <w:proofErr w:type="spellStart"/>
-      <w:r>
-        <w:t>Memoir</w:t>
-      </w:r>
-      <w:proofErr w:type="spellEnd"/>
-    </w:p>
-    <w:p>
-      <w:proofErr w:type="spellStart"/>
-      <w:r>
-        <w:t>Children’s</w:t>
-      </w:r>
-      <w:proofErr w:type="spellEnd"/>
-    </w:p>
-    <w:p>
-      <w:r>
-        <w:t>Young Adult</w:t>
-      </w:r>
-    </w:p>
-    <w:p>
-      <w:r>
-        <w:t>Nonfiction</w:t>
-      </w:r>
-    </w:p>
-    <w:p>
-      <w:r>
-        <w:t>Horror</w:t>
-      </w:r>
-    </w:p>
-    <w:p>
-      <w:r>
-        <w:t>Adventure</w:t>
-      </w:r>
-    </w:p>
-    <w:p>
-      <w:proofErr w:type="spellStart"/>
-      <w:r>
-        <w:t>Philosophy</w:t>
-      </w:r>
-      <w:proofErr w:type="spellEnd"/>
-    </w:p>
-    <w:p>
-      <w:r>
-        <w:t>Politics</w:t>
-      </w:r>
-    </w:p>
-    <w:p>
-      <w:r>
-        <w:t>Satire</w:t>
-      </w:r>
-    </w:p>
-    <w:p>
-      <w:proofErr w:type="spellStart"/>
-      <w:r>
-        <w:t>Graphic</w:t>
-      </w:r>
-      <w:proofErr w:type="spellEnd"/>
-      <w:r>
-        <w:t xml:space="preserve"> </w:t>
-      </w:r>
-      <w:proofErr w:type="spellStart"/>
-      <w:r>
-        <w:t>Novel</w:t>
-      </w:r>
-      <w:proofErr w:type="spellEnd"/>
-    </w:p>
-    <w:p>
-      <w:proofErr w:type="spellStart"/>
-      <w:r>
-        <w:t>Dystopian</w:t>
-      </w:r>
-      <w:proofErr w:type="spellEnd"/>
-    </w:p>
-    <w:p>
-      <w:r>
-        <w:t xml:space="preserve">Classic </w:t>
-      </w:r>
-    </w:p>
-    <w:p>
-      <w:proofErr w:type="spellStart"/>
-      <w:r>
-        <w:t>Grosste</w:t>
-      </w:r>
-      <w:proofErr w:type="spellEnd"/>
-      <w:r>
-        <w:t xml:space="preserve"> </w:t>
-      </w:r>
-      <w:proofErr w:type="spellStart"/>
-      <w:r>
-        <w:t>Buchverläge</w:t>
-      </w:r>
-      <w:proofErr w:type="spellEnd"/>
-      <w:r>
-        <w:t>:</w:t>
-      </w:r>
-    </w:p>
-    <w:p>
-      <w:pPr>
-        <w:pStyle w:val="KeinLeerraum"/>
-      </w:pPr>
-      <w:r>
-        <w:rPr>
-          <w:rFonts w:hAnsi="Symbol"/>
-        </w:rPr>
-        <w:t></w:t>
-      </w:r>
-      <w:r>
-        <w:t xml:space="preserve">  </w:t>
-      </w:r>
-      <w:proofErr w:type="spellStart"/>
-      <w:r>
-        <w:t>Penguin</w:t>
-      </w:r>
-      <w:proofErr w:type="spellEnd"/>
-      <w:r>
-        <w:t xml:space="preserve"> Random House</w:t>
-      </w:r>
-    </w:p>
-    <w:p>
-      <w:pPr>
-        <w:pStyle w:val="KeinLeerraum"/>
-      </w:pPr>
-      <w:r>
-        <w:rPr>
-          <w:rFonts w:hAnsi="Symbol"/>
-        </w:rPr>
-        <w:t></w:t>
-      </w:r>
-      <w:r>
-        <w:t xml:space="preserve">  </w:t>
-      </w:r>
-      <w:proofErr w:type="spellStart"/>
-      <w:r>
-        <w:t>HarperCollins</w:t>
-      </w:r>
-      <w:proofErr w:type="spellEnd"/>
-    </w:p>
-    <w:p>
-      <w:pPr>
-        <w:pStyle w:val="KeinLeerraum"/>
-      </w:pPr>
-      <w:r>
-        <w:rPr>
-          <w:rFonts w:hAnsi="Symbol"/>
-        </w:rPr>
-        <w:t></w:t>
-      </w:r>
-      <w:r>
-        <w:t xml:space="preserve">  Simon &amp; Schuster</w:t>
-      </w:r>
-    </w:p>
-    <w:p>
-      <w:pPr>
-        <w:pStyle w:val="KeinLeerraum"/>
-      </w:pPr>
-      <w:r>
-        <w:rPr>
-          <w:rFonts w:hAnsi="Symbol"/>
-        </w:rPr>
-        <w:t></w:t>
-      </w:r>
-      <w:r>
-        <w:t xml:space="preserve">  </w:t>
-      </w:r>
-      <w:proofErr w:type="spellStart"/>
-      <w:r>
-        <w:t>Hachette</w:t>
-      </w:r>
-      <w:proofErr w:type="spellEnd"/>
-      <w:r>
-        <w:t xml:space="preserve"> Livre</w:t>
-      </w:r>
-    </w:p>
-    <w:p>
-      <w:pPr>
-        <w:pStyle w:val="KeinLeerraum"/>
-      </w:pPr>
-      <w:r>
-        <w:rPr>
-          <w:rFonts w:hAnsi="Symbol"/>
-        </w:rPr>
-        <w:t></w:t>
-      </w:r>
-      <w:r>
-        <w:t xml:space="preserve">  Macmillan Publishers</w:t>
-      </w:r>
-    </w:p>
-    <w:p>
-      <w:pPr>
-        <w:pStyle w:val="KeinLeerraum"/>
-      </w:pPr>
-      <w:r>
-        <w:rPr>
-          <w:rFonts w:hAnsi="Symbol"/>
-        </w:rPr>
-        <w:t></w:t>
-      </w:r>
-      <w:r>
-        <w:t xml:space="preserve">  </w:t>
-      </w:r>
-      <w:proofErr w:type="spellStart"/>
-      <w:r>
-        <w:t>Scholastic</w:t>
-      </w:r>
-      <w:proofErr w:type="spellEnd"/>
-      <w:r>
-        <w:t xml:space="preserve"> Corporation</w:t>
-      </w:r>
-    </w:p>
-    <w:p>
-      <w:pPr>
-        <w:pStyle w:val="KeinLeerraum"/>
-      </w:pPr>
-      <w:r>
-        <w:rPr>
-          <w:rFonts w:hAnsi="Symbol"/>
-        </w:rPr>
-        <w:t></w:t>
-      </w:r>
-      <w:r>
-        <w:t xml:space="preserve">  Pearson Education</w:t>
-      </w:r>
-    </w:p>
-    <w:p>
-      <w:pPr>
-        <w:pStyle w:val="KeinLeerraum"/>
-      </w:pPr>
-      <w:r>
-        <w:rPr>
-          <w:rFonts w:hAnsi="Symbol"/>
-        </w:rPr>
-        <w:t></w:t>
-      </w:r>
-      <w:r>
-        <w:t xml:space="preserve">  Springer Nature</w:t>
-      </w:r>
-    </w:p>
-    <w:p>
-      <w:pPr>
-        <w:pStyle w:val="KeinLeerraum"/>
-      </w:pPr>
-      <w:r>
-        <w:rPr>
-          <w:rFonts w:hAnsi="Symbol"/>
-        </w:rPr>
-        <w:t></w:t>
-      </w:r>
-      <w:r>
-        <w:t xml:space="preserve">  </w:t>
-      </w:r>
-      <w:proofErr w:type="spellStart"/>
-      <w:r>
-        <w:t>Wiley</w:t>
-      </w:r>
-      <w:proofErr w:type="spellEnd"/>
-    </w:p>
-    <w:p>
-      <w:pPr>
-        <w:pStyle w:val="KeinLeerraum"/>
-      </w:pPr>
-      <w:r>
-        <w:rPr>
-          <w:rFonts w:hAnsi="Symbol"/>
-        </w:rPr>
-        <w:t></w:t>
-      </w:r>
-      <w:r>
-        <w:t xml:space="preserve">  Bertelsmann (inkl. </w:t>
-      </w:r>
-      <w:proofErr w:type="spellStart"/>
-      <w:r>
-        <w:t>Penguin</w:t>
-      </w:r>
-      <w:proofErr w:type="spellEnd"/>
-      <w:r>
-        <w:t xml:space="preserve"> Random House)</w:t>
-      </w:r>
-    </w:p>
-    <w:p/>
-    <w:p/>
+        <w:drawing>
+          <wp:inline distT="0" distB="0" distL="0" distR="0" wp14:anchorId="4039C51F" wp14:editId="6B0E74BB">
+            <wp:extent cx="5760720" cy="6246495"/>
+            <wp:effectExtent l="0" t="0" r="0" b="1905"/>
+            <wp:docPr id="2" name="Grafik 2"/>
+            <wp:cNvGraphicFramePr>
+              <a:graphicFrameLocks xmlns:a="http://schemas.openxmlformats.org/drawingml/2006/main" noChangeAspect="1"/>
+            </wp:cNvGraphicFramePr>
+            <a:graphic xmlns:a="http://schemas.openxmlformats.org/drawingml/2006/main">
+              <a:graphicData uri="http://schemas.openxmlformats.org/drawingml/2006/picture">
+                <pic:pic xmlns:pic="http://schemas.openxmlformats.org/drawingml/2006/picture">
+                  <pic:nvPicPr>
+                    <pic:cNvPr id="1" name=""/>
+                    <pic:cNvPicPr/>
+                  </pic:nvPicPr>
+                  <pic:blipFill>
+                    <a:blip r:embed="rId6"/>
+                    <a:stretch>
+                      <a:fillRect/>
+                    </a:stretch>
+                  </pic:blipFill>
+                  <pic:spPr>
+                    <a:xfrm>
+                      <a:off x="0" y="0"/>
+                      <a:ext cx="5760720" cy="6246495"/>
+                    </a:xfrm>
+                    <a:prstGeom prst="rect">
+                      <a:avLst/>
+                    </a:prstGeom>
+                  </pic:spPr>
+                </pic:pic>
+              </a:graphicData>
+            </a:graphic>
+          </wp:inline>
+        </w:drawing>
+      </w:r>
+    </w:p>
+    <w:p>
+      <w:r>
+        <w:lastRenderedPageBreak/>
+        <w:drawing>
+          <wp:inline distT="0" distB="0" distL="0" distR="0" wp14:anchorId="771206FC" wp14:editId="003B13E5">
+            <wp:extent cx="5760720" cy="5460365"/>
+            <wp:effectExtent l="0" t="0" r="0" b="6985"/>
+            <wp:docPr id="3" name="Grafik 3"/>
+            <wp:cNvGraphicFramePr>
+              <a:graphicFrameLocks xmlns:a="http://schemas.openxmlformats.org/drawingml/2006/main" noChangeAspect="1"/>
+            </wp:cNvGraphicFramePr>
+            <a:graphic xmlns:a="http://schemas.openxmlformats.org/drawingml/2006/main">
+              <a:graphicData uri="http://schemas.openxmlformats.org/drawingml/2006/picture">
+                <pic:pic xmlns:pic="http://schemas.openxmlformats.org/drawingml/2006/picture">
+                  <pic:nvPicPr>
+                    <pic:cNvPr id="1" name=""/>
+                    <pic:cNvPicPr/>
+                  </pic:nvPicPr>
+                  <pic:blipFill>
+                    <a:blip r:embed="rId7"/>
+                    <a:stretch>
+                      <a:fillRect/>
+                    </a:stretch>
+                  </pic:blipFill>
+                  <pic:spPr>
+                    <a:xfrm>
+                      <a:off x="0" y="0"/>
+                      <a:ext cx="5760720" cy="5460365"/>
+                    </a:xfrm>
+                    <a:prstGeom prst="rect">
+                      <a:avLst/>
+                    </a:prstGeom>
+                  </pic:spPr>
+                </pic:pic>
+              </a:graphicData>
+            </a:graphic>
+          </wp:inline>
+        </w:drawing>
+      </w:r>
+    </w:p>
     <w:sectPr>
       <w:pgSz w:w="11906" w:h="16838"/>
       <w:pgMar w:top="1417" w:right="1417" w:bottom="1134" w:left="1417" w:header="708" w:footer="708" w:gutter="0"/>
@@ -3812,122 +7953,9 @@
     </w:lvl>
   </w:abstractNum>
   <w:abstractNum w:abstractNumId="1" w15:restartNumberingAfterBreak="0">
-    <w:nsid w:val="3CCC1500"/>
-    <w:multiLevelType w:val="hybridMultilevel"/>
-    <w:tmpl w:val="ADFE5786"/>
-    <w:lvl w:ilvl="0" w:tplc="04070001">
-      <w:start w:val="1"/>
-      <w:numFmt w:val="bullet"/>
-      <w:lvlText w:val=""/>
-      <w:lvlJc w:val="left"/>
-      <w:pPr>
-        <w:ind w:left="720" w:hanging="360"/>
-      </w:pPr>
-      <w:rPr>
-        <w:rFonts w:ascii="Symbol" w:hAnsi="Symbol" w:hint="default"/>
-      </w:rPr>
-    </w:lvl>
-    <w:lvl w:ilvl="1" w:tplc="04070003" w:tentative="1">
-      <w:start w:val="1"/>
-      <w:numFmt w:val="bullet"/>
-      <w:lvlText w:val="o"/>
-      <w:lvlJc w:val="left"/>
-      <w:pPr>
-        <w:ind w:left="1440" w:hanging="360"/>
-      </w:pPr>
-      <w:rPr>
-        <w:rFonts w:ascii="Courier New" w:hAnsi="Courier New" w:cs="Courier New" w:hint="default"/>
-      </w:rPr>
-    </w:lvl>
-    <w:lvl w:ilvl="2" w:tplc="04070005" w:tentative="1">
-      <w:start w:val="1"/>
-      <w:numFmt w:val="bullet"/>
-      <w:lvlText w:val=""/>
-      <w:lvlJc w:val="left"/>
-      <w:pPr>
-        <w:ind w:left="2160" w:hanging="360"/>
-      </w:pPr>
-      <w:rPr>
-        <w:rFonts w:ascii="Wingdings" w:hAnsi="Wingdings" w:hint="default"/>
-      </w:rPr>
-    </w:lvl>
-    <w:lvl w:ilvl="3" w:tplc="04070001" w:tentative="1">
-      <w:start w:val="1"/>
-      <w:numFmt w:val="bullet"/>
-      <w:lvlText w:val=""/>
-      <w:lvlJc w:val="left"/>
-      <w:pPr>
-        <w:ind w:left="2880" w:hanging="360"/>
-      </w:pPr>
-      <w:rPr>
-        <w:rFonts w:ascii="Symbol" w:hAnsi="Symbol" w:hint="default"/>
-      </w:rPr>
-    </w:lvl>
-    <w:lvl w:ilvl="4" w:tplc="04070003" w:tentative="1">
-      <w:start w:val="1"/>
-      <w:numFmt w:val="bullet"/>
-      <w:lvlText w:val="o"/>
-      <w:lvlJc w:val="left"/>
-      <w:pPr>
-        <w:ind w:left="3600" w:hanging="360"/>
-      </w:pPr>
-      <w:rPr>
-        <w:rFonts w:ascii="Courier New" w:hAnsi="Courier New" w:cs="Courier New" w:hint="default"/>
-      </w:rPr>
-    </w:lvl>
-    <w:lvl w:ilvl="5" w:tplc="04070005" w:tentative="1">
-      <w:start w:val="1"/>
-      <w:numFmt w:val="bullet"/>
-      <w:lvlText w:val=""/>
-      <w:lvlJc w:val="left"/>
-      <w:pPr>
-        <w:ind w:left="4320" w:hanging="360"/>
-      </w:pPr>
-      <w:rPr>
-        <w:rFonts w:ascii="Wingdings" w:hAnsi="Wingdings" w:hint="default"/>
-      </w:rPr>
-    </w:lvl>
-    <w:lvl w:ilvl="6" w:tplc="04070001" w:tentative="1">
-      <w:start w:val="1"/>
-      <w:numFmt w:val="bullet"/>
-      <w:lvlText w:val=""/>
-      <w:lvlJc w:val="left"/>
-      <w:pPr>
-        <w:ind w:left="5040" w:hanging="360"/>
-      </w:pPr>
-      <w:rPr>
-        <w:rFonts w:ascii="Symbol" w:hAnsi="Symbol" w:hint="default"/>
-      </w:rPr>
-    </w:lvl>
-    <w:lvl w:ilvl="7" w:tplc="04070003" w:tentative="1">
-      <w:start w:val="1"/>
-      <w:numFmt w:val="bullet"/>
-      <w:lvlText w:val="o"/>
-      <w:lvlJc w:val="left"/>
-      <w:pPr>
-        <w:ind w:left="5760" w:hanging="360"/>
-      </w:pPr>
-      <w:rPr>
-        <w:rFonts w:ascii="Courier New" w:hAnsi="Courier New" w:cs="Courier New" w:hint="default"/>
-      </w:rPr>
-    </w:lvl>
-    <w:lvl w:ilvl="8" w:tplc="04070005" w:tentative="1">
-      <w:start w:val="1"/>
-      <w:numFmt w:val="bullet"/>
-      <w:lvlText w:val=""/>
-      <w:lvlJc w:val="left"/>
-      <w:pPr>
-        <w:ind w:left="6480" w:hanging="360"/>
-      </w:pPr>
-      <w:rPr>
-        <w:rFonts w:ascii="Wingdings" w:hAnsi="Wingdings" w:hint="default"/>
-      </w:rPr>
-    </w:lvl>
-  </w:abstractNum>
-  <w:abstractNum w:abstractNumId="2" w15:restartNumberingAfterBreak="0">
-    <w:nsid w:val="40523834"/>
+    <w:nsid w:val="31887B6F"/>
     <w:multiLevelType w:val="multilevel"/>
-    <w:tmpl w:val="B7ACC4FE"/>
+    <w:tmpl w:val="53380C26"/>
     <w:lvl w:ilvl="0">
       <w:start w:val="1"/>
       <w:numFmt w:val="bullet"/>
@@ -4073,10 +8101,123 @@
       </w:rPr>
     </w:lvl>
   </w:abstractNum>
+  <w:abstractNum w:abstractNumId="2" w15:restartNumberingAfterBreak="0">
+    <w:nsid w:val="3CCC1500"/>
+    <w:multiLevelType w:val="hybridMultilevel"/>
+    <w:tmpl w:val="ADFE5786"/>
+    <w:lvl w:ilvl="0" w:tplc="04070001">
+      <w:start w:val="1"/>
+      <w:numFmt w:val="bullet"/>
+      <w:lvlText w:val=""/>
+      <w:lvlJc w:val="left"/>
+      <w:pPr>
+        <w:ind w:left="720" w:hanging="360"/>
+      </w:pPr>
+      <w:rPr>
+        <w:rFonts w:ascii="Symbol" w:hAnsi="Symbol" w:hint="default"/>
+      </w:rPr>
+    </w:lvl>
+    <w:lvl w:ilvl="1" w:tplc="04070003" w:tentative="1">
+      <w:start w:val="1"/>
+      <w:numFmt w:val="bullet"/>
+      <w:lvlText w:val="o"/>
+      <w:lvlJc w:val="left"/>
+      <w:pPr>
+        <w:ind w:left="1440" w:hanging="360"/>
+      </w:pPr>
+      <w:rPr>
+        <w:rFonts w:ascii="Courier New" w:hAnsi="Courier New" w:cs="Courier New" w:hint="default"/>
+      </w:rPr>
+    </w:lvl>
+    <w:lvl w:ilvl="2" w:tplc="04070005" w:tentative="1">
+      <w:start w:val="1"/>
+      <w:numFmt w:val="bullet"/>
+      <w:lvlText w:val=""/>
+      <w:lvlJc w:val="left"/>
+      <w:pPr>
+        <w:ind w:left="2160" w:hanging="360"/>
+      </w:pPr>
+      <w:rPr>
+        <w:rFonts w:ascii="Wingdings" w:hAnsi="Wingdings" w:hint="default"/>
+      </w:rPr>
+    </w:lvl>
+    <w:lvl w:ilvl="3" w:tplc="04070001" w:tentative="1">
+      <w:start w:val="1"/>
+      <w:numFmt w:val="bullet"/>
+      <w:lvlText w:val=""/>
+      <w:lvlJc w:val="left"/>
+      <w:pPr>
+        <w:ind w:left="2880" w:hanging="360"/>
+      </w:pPr>
+      <w:rPr>
+        <w:rFonts w:ascii="Symbol" w:hAnsi="Symbol" w:hint="default"/>
+      </w:rPr>
+    </w:lvl>
+    <w:lvl w:ilvl="4" w:tplc="04070003" w:tentative="1">
+      <w:start w:val="1"/>
+      <w:numFmt w:val="bullet"/>
+      <w:lvlText w:val="o"/>
+      <w:lvlJc w:val="left"/>
+      <w:pPr>
+        <w:ind w:left="3600" w:hanging="360"/>
+      </w:pPr>
+      <w:rPr>
+        <w:rFonts w:ascii="Courier New" w:hAnsi="Courier New" w:cs="Courier New" w:hint="default"/>
+      </w:rPr>
+    </w:lvl>
+    <w:lvl w:ilvl="5" w:tplc="04070005" w:tentative="1">
+      <w:start w:val="1"/>
+      <w:numFmt w:val="bullet"/>
+      <w:lvlText w:val=""/>
+      <w:lvlJc w:val="left"/>
+      <w:pPr>
+        <w:ind w:left="4320" w:hanging="360"/>
+      </w:pPr>
+      <w:rPr>
+        <w:rFonts w:ascii="Wingdings" w:hAnsi="Wingdings" w:hint="default"/>
+      </w:rPr>
+    </w:lvl>
+    <w:lvl w:ilvl="6" w:tplc="04070001" w:tentative="1">
+      <w:start w:val="1"/>
+      <w:numFmt w:val="bullet"/>
+      <w:lvlText w:val=""/>
+      <w:lvlJc w:val="left"/>
+      <w:pPr>
+        <w:ind w:left="5040" w:hanging="360"/>
+      </w:pPr>
+      <w:rPr>
+        <w:rFonts w:ascii="Symbol" w:hAnsi="Symbol" w:hint="default"/>
+      </w:rPr>
+    </w:lvl>
+    <w:lvl w:ilvl="7" w:tplc="04070003" w:tentative="1">
+      <w:start w:val="1"/>
+      <w:numFmt w:val="bullet"/>
+      <w:lvlText w:val="o"/>
+      <w:lvlJc w:val="left"/>
+      <w:pPr>
+        <w:ind w:left="5760" w:hanging="360"/>
+      </w:pPr>
+      <w:rPr>
+        <w:rFonts w:ascii="Courier New" w:hAnsi="Courier New" w:cs="Courier New" w:hint="default"/>
+      </w:rPr>
+    </w:lvl>
+    <w:lvl w:ilvl="8" w:tplc="04070005" w:tentative="1">
+      <w:start w:val="1"/>
+      <w:numFmt w:val="bullet"/>
+      <w:lvlText w:val=""/>
+      <w:lvlJc w:val="left"/>
+      <w:pPr>
+        <w:ind w:left="6480" w:hanging="360"/>
+      </w:pPr>
+      <w:rPr>
+        <w:rFonts w:ascii="Wingdings" w:hAnsi="Wingdings" w:hint="default"/>
+      </w:rPr>
+    </w:lvl>
+  </w:abstractNum>
   <w:abstractNum w:abstractNumId="3" w15:restartNumberingAfterBreak="0">
-    <w:nsid w:val="41D539DA"/>
+    <w:nsid w:val="40523834"/>
     <w:multiLevelType w:val="multilevel"/>
-    <w:tmpl w:val="450EA3E0"/>
+    <w:tmpl w:val="B7ACC4FE"/>
     <w:lvl w:ilvl="0">
       <w:start w:val="1"/>
       <w:numFmt w:val="bullet"/>
@@ -4223,9 +8364,9 @@
     </w:lvl>
   </w:abstractNum>
   <w:abstractNum w:abstractNumId="4" w15:restartNumberingAfterBreak="0">
-    <w:nsid w:val="6C554BD1"/>
+    <w:nsid w:val="41D539DA"/>
     <w:multiLevelType w:val="multilevel"/>
-    <w:tmpl w:val="B63A7C3C"/>
+    <w:tmpl w:val="450EA3E0"/>
     <w:lvl w:ilvl="0">
       <w:start w:val="1"/>
       <w:numFmt w:val="bullet"/>
@@ -4372,9 +8513,9 @@
     </w:lvl>
   </w:abstractNum>
   <w:abstractNum w:abstractNumId="5" w15:restartNumberingAfterBreak="0">
-    <w:nsid w:val="76D92B39"/>
+    <w:nsid w:val="6C554BD1"/>
     <w:multiLevelType w:val="multilevel"/>
-    <w:tmpl w:val="C79085C0"/>
+    <w:tmpl w:val="B63A7C3C"/>
     <w:lvl w:ilvl="0">
       <w:start w:val="1"/>
       <w:numFmt w:val="bullet"/>
@@ -4520,23 +8661,479 @@
       </w:rPr>
     </w:lvl>
   </w:abstractNum>
+  <w:abstractNum w:abstractNumId="6" w15:restartNumberingAfterBreak="0">
+    <w:nsid w:val="6CF115D0"/>
+    <w:multiLevelType w:val="multilevel"/>
+    <w:tmpl w:val="25327348"/>
+    <w:lvl w:ilvl="0">
+      <w:start w:val="1"/>
+      <w:numFmt w:val="bullet"/>
+      <w:lvlText w:val=""/>
+      <w:lvlJc w:val="left"/>
+      <w:pPr>
+        <w:tabs>
+          <w:tab w:val="num" w:pos="720"/>
+        </w:tabs>
+        <w:ind w:left="720" w:hanging="360"/>
+      </w:pPr>
+      <w:rPr>
+        <w:rFonts w:ascii="Symbol" w:hAnsi="Symbol" w:hint="default"/>
+        <w:sz w:val="20"/>
+      </w:rPr>
+    </w:lvl>
+    <w:lvl w:ilvl="1" w:tentative="1">
+      <w:start w:val="1"/>
+      <w:numFmt w:val="bullet"/>
+      <w:lvlText w:val="o"/>
+      <w:lvlJc w:val="left"/>
+      <w:pPr>
+        <w:tabs>
+          <w:tab w:val="num" w:pos="1440"/>
+        </w:tabs>
+        <w:ind w:left="1440" w:hanging="360"/>
+      </w:pPr>
+      <w:rPr>
+        <w:rFonts w:ascii="Courier New" w:hAnsi="Courier New" w:hint="default"/>
+        <w:sz w:val="20"/>
+      </w:rPr>
+    </w:lvl>
+    <w:lvl w:ilvl="2" w:tentative="1">
+      <w:start w:val="1"/>
+      <w:numFmt w:val="bullet"/>
+      <w:lvlText w:val=""/>
+      <w:lvlJc w:val="left"/>
+      <w:pPr>
+        <w:tabs>
+          <w:tab w:val="num" w:pos="2160"/>
+        </w:tabs>
+        <w:ind w:left="2160" w:hanging="360"/>
+      </w:pPr>
+      <w:rPr>
+        <w:rFonts w:ascii="Wingdings" w:hAnsi="Wingdings" w:hint="default"/>
+        <w:sz w:val="20"/>
+      </w:rPr>
+    </w:lvl>
+    <w:lvl w:ilvl="3" w:tentative="1">
+      <w:start w:val="1"/>
+      <w:numFmt w:val="bullet"/>
+      <w:lvlText w:val=""/>
+      <w:lvlJc w:val="left"/>
+      <w:pPr>
+        <w:tabs>
+          <w:tab w:val="num" w:pos="2880"/>
+        </w:tabs>
+        <w:ind w:left="2880" w:hanging="360"/>
+      </w:pPr>
+      <w:rPr>
+        <w:rFonts w:ascii="Wingdings" w:hAnsi="Wingdings" w:hint="default"/>
+        <w:sz w:val="20"/>
+      </w:rPr>
+    </w:lvl>
+    <w:lvl w:ilvl="4" w:tentative="1">
+      <w:start w:val="1"/>
+      <w:numFmt w:val="bullet"/>
+      <w:lvlText w:val=""/>
+      <w:lvlJc w:val="left"/>
+      <w:pPr>
+        <w:tabs>
+          <w:tab w:val="num" w:pos="3600"/>
+        </w:tabs>
+        <w:ind w:left="3600" w:hanging="360"/>
+      </w:pPr>
+      <w:rPr>
+        <w:rFonts w:ascii="Wingdings" w:hAnsi="Wingdings" w:hint="default"/>
+        <w:sz w:val="20"/>
+      </w:rPr>
+    </w:lvl>
+    <w:lvl w:ilvl="5" w:tentative="1">
+      <w:start w:val="1"/>
+      <w:numFmt w:val="bullet"/>
+      <w:lvlText w:val=""/>
+      <w:lvlJc w:val="left"/>
+      <w:pPr>
+        <w:tabs>
+          <w:tab w:val="num" w:pos="4320"/>
+        </w:tabs>
+        <w:ind w:left="4320" w:hanging="360"/>
+      </w:pPr>
+      <w:rPr>
+        <w:rFonts w:ascii="Wingdings" w:hAnsi="Wingdings" w:hint="default"/>
+        <w:sz w:val="20"/>
+      </w:rPr>
+    </w:lvl>
+    <w:lvl w:ilvl="6" w:tentative="1">
+      <w:start w:val="1"/>
+      <w:numFmt w:val="bullet"/>
+      <w:lvlText w:val=""/>
+      <w:lvlJc w:val="left"/>
+      <w:pPr>
+        <w:tabs>
+          <w:tab w:val="num" w:pos="5040"/>
+        </w:tabs>
+        <w:ind w:left="5040" w:hanging="360"/>
+      </w:pPr>
+      <w:rPr>
+        <w:rFonts w:ascii="Wingdings" w:hAnsi="Wingdings" w:hint="default"/>
+        <w:sz w:val="20"/>
+      </w:rPr>
+    </w:lvl>
+    <w:lvl w:ilvl="7" w:tentative="1">
+      <w:start w:val="1"/>
+      <w:numFmt w:val="bullet"/>
+      <w:lvlText w:val=""/>
+      <w:lvlJc w:val="left"/>
+      <w:pPr>
+        <w:tabs>
+          <w:tab w:val="num" w:pos="5760"/>
+        </w:tabs>
+        <w:ind w:left="5760" w:hanging="360"/>
+      </w:pPr>
+      <w:rPr>
+        <w:rFonts w:ascii="Wingdings" w:hAnsi="Wingdings" w:hint="default"/>
+        <w:sz w:val="20"/>
+      </w:rPr>
+    </w:lvl>
+    <w:lvl w:ilvl="8" w:tentative="1">
+      <w:start w:val="1"/>
+      <w:numFmt w:val="bullet"/>
+      <w:lvlText w:val=""/>
+      <w:lvlJc w:val="left"/>
+      <w:pPr>
+        <w:tabs>
+          <w:tab w:val="num" w:pos="6480"/>
+        </w:tabs>
+        <w:ind w:left="6480" w:hanging="360"/>
+      </w:pPr>
+      <w:rPr>
+        <w:rFonts w:ascii="Wingdings" w:hAnsi="Wingdings" w:hint="default"/>
+        <w:sz w:val="20"/>
+      </w:rPr>
+    </w:lvl>
+  </w:abstractNum>
+  <w:abstractNum w:abstractNumId="7" w15:restartNumberingAfterBreak="0">
+    <w:nsid w:val="76D92B39"/>
+    <w:multiLevelType w:val="multilevel"/>
+    <w:tmpl w:val="C79085C0"/>
+    <w:lvl w:ilvl="0">
+      <w:start w:val="1"/>
+      <w:numFmt w:val="bullet"/>
+      <w:lvlText w:val=""/>
+      <w:lvlJc w:val="left"/>
+      <w:pPr>
+        <w:tabs>
+          <w:tab w:val="num" w:pos="720"/>
+        </w:tabs>
+        <w:ind w:left="720" w:hanging="360"/>
+      </w:pPr>
+      <w:rPr>
+        <w:rFonts w:ascii="Symbol" w:hAnsi="Symbol" w:hint="default"/>
+        <w:sz w:val="20"/>
+      </w:rPr>
+    </w:lvl>
+    <w:lvl w:ilvl="1" w:tentative="1">
+      <w:start w:val="1"/>
+      <w:numFmt w:val="bullet"/>
+      <w:lvlText w:val="o"/>
+      <w:lvlJc w:val="left"/>
+      <w:pPr>
+        <w:tabs>
+          <w:tab w:val="num" w:pos="1440"/>
+        </w:tabs>
+        <w:ind w:left="1440" w:hanging="360"/>
+      </w:pPr>
+      <w:rPr>
+        <w:rFonts w:ascii="Courier New" w:hAnsi="Courier New" w:hint="default"/>
+        <w:sz w:val="20"/>
+      </w:rPr>
+    </w:lvl>
+    <w:lvl w:ilvl="2" w:tentative="1">
+      <w:start w:val="1"/>
+      <w:numFmt w:val="bullet"/>
+      <w:lvlText w:val=""/>
+      <w:lvlJc w:val="left"/>
+      <w:pPr>
+        <w:tabs>
+          <w:tab w:val="num" w:pos="2160"/>
+        </w:tabs>
+        <w:ind w:left="2160" w:hanging="360"/>
+      </w:pPr>
+      <w:rPr>
+        <w:rFonts w:ascii="Wingdings" w:hAnsi="Wingdings" w:hint="default"/>
+        <w:sz w:val="20"/>
+      </w:rPr>
+    </w:lvl>
+    <w:lvl w:ilvl="3" w:tentative="1">
+      <w:start w:val="1"/>
+      <w:numFmt w:val="bullet"/>
+      <w:lvlText w:val=""/>
+      <w:lvlJc w:val="left"/>
+      <w:pPr>
+        <w:tabs>
+          <w:tab w:val="num" w:pos="2880"/>
+        </w:tabs>
+        <w:ind w:left="2880" w:hanging="360"/>
+      </w:pPr>
+      <w:rPr>
+        <w:rFonts w:ascii="Wingdings" w:hAnsi="Wingdings" w:hint="default"/>
+        <w:sz w:val="20"/>
+      </w:rPr>
+    </w:lvl>
+    <w:lvl w:ilvl="4" w:tentative="1">
+      <w:start w:val="1"/>
+      <w:numFmt w:val="bullet"/>
+      <w:lvlText w:val=""/>
+      <w:lvlJc w:val="left"/>
+      <w:pPr>
+        <w:tabs>
+          <w:tab w:val="num" w:pos="3600"/>
+        </w:tabs>
+        <w:ind w:left="3600" w:hanging="360"/>
+      </w:pPr>
+      <w:rPr>
+        <w:rFonts w:ascii="Wingdings" w:hAnsi="Wingdings" w:hint="default"/>
+        <w:sz w:val="20"/>
+      </w:rPr>
+    </w:lvl>
+    <w:lvl w:ilvl="5" w:tentative="1">
+      <w:start w:val="1"/>
+      <w:numFmt w:val="bullet"/>
+      <w:lvlText w:val=""/>
+      <w:lvlJc w:val="left"/>
+      <w:pPr>
+        <w:tabs>
+          <w:tab w:val="num" w:pos="4320"/>
+        </w:tabs>
+        <w:ind w:left="4320" w:hanging="360"/>
+      </w:pPr>
+      <w:rPr>
+        <w:rFonts w:ascii="Wingdings" w:hAnsi="Wingdings" w:hint="default"/>
+        <w:sz w:val="20"/>
+      </w:rPr>
+    </w:lvl>
+    <w:lvl w:ilvl="6" w:tentative="1">
+      <w:start w:val="1"/>
+      <w:numFmt w:val="bullet"/>
+      <w:lvlText w:val=""/>
+      <w:lvlJc w:val="left"/>
+      <w:pPr>
+        <w:tabs>
+          <w:tab w:val="num" w:pos="5040"/>
+        </w:tabs>
+        <w:ind w:left="5040" w:hanging="360"/>
+      </w:pPr>
+      <w:rPr>
+        <w:rFonts w:ascii="Wingdings" w:hAnsi="Wingdings" w:hint="default"/>
+        <w:sz w:val="20"/>
+      </w:rPr>
+    </w:lvl>
+    <w:lvl w:ilvl="7" w:tentative="1">
+      <w:start w:val="1"/>
+      <w:numFmt w:val="bullet"/>
+      <w:lvlText w:val=""/>
+      <w:lvlJc w:val="left"/>
+      <w:pPr>
+        <w:tabs>
+          <w:tab w:val="num" w:pos="5760"/>
+        </w:tabs>
+        <w:ind w:left="5760" w:hanging="360"/>
+      </w:pPr>
+      <w:rPr>
+        <w:rFonts w:ascii="Wingdings" w:hAnsi="Wingdings" w:hint="default"/>
+        <w:sz w:val="20"/>
+      </w:rPr>
+    </w:lvl>
+    <w:lvl w:ilvl="8" w:tentative="1">
+      <w:start w:val="1"/>
+      <w:numFmt w:val="bullet"/>
+      <w:lvlText w:val=""/>
+      <w:lvlJc w:val="left"/>
+      <w:pPr>
+        <w:tabs>
+          <w:tab w:val="num" w:pos="6480"/>
+        </w:tabs>
+        <w:ind w:left="6480" w:hanging="360"/>
+      </w:pPr>
+      <w:rPr>
+        <w:rFonts w:ascii="Wingdings" w:hAnsi="Wingdings" w:hint="default"/>
+        <w:sz w:val="20"/>
+      </w:rPr>
+    </w:lvl>
+  </w:abstractNum>
+  <w:abstractNum w:abstractNumId="8" w15:restartNumberingAfterBreak="0">
+    <w:nsid w:val="7CAA6793"/>
+    <w:multiLevelType w:val="multilevel"/>
+    <w:tmpl w:val="880E1920"/>
+    <w:lvl w:ilvl="0">
+      <w:start w:val="1"/>
+      <w:numFmt w:val="bullet"/>
+      <w:lvlText w:val=""/>
+      <w:lvlJc w:val="left"/>
+      <w:pPr>
+        <w:tabs>
+          <w:tab w:val="num" w:pos="720"/>
+        </w:tabs>
+        <w:ind w:left="720" w:hanging="360"/>
+      </w:pPr>
+      <w:rPr>
+        <w:rFonts w:ascii="Symbol" w:hAnsi="Symbol" w:hint="default"/>
+        <w:sz w:val="20"/>
+      </w:rPr>
+    </w:lvl>
+    <w:lvl w:ilvl="1" w:tentative="1">
+      <w:start w:val="1"/>
+      <w:numFmt w:val="bullet"/>
+      <w:lvlText w:val="o"/>
+      <w:lvlJc w:val="left"/>
+      <w:pPr>
+        <w:tabs>
+          <w:tab w:val="num" w:pos="1440"/>
+        </w:tabs>
+        <w:ind w:left="1440" w:hanging="360"/>
+      </w:pPr>
+      <w:rPr>
+        <w:rFonts w:ascii="Courier New" w:hAnsi="Courier New" w:hint="default"/>
+        <w:sz w:val="20"/>
+      </w:rPr>
+    </w:lvl>
+    <w:lvl w:ilvl="2" w:tentative="1">
+      <w:start w:val="1"/>
+      <w:numFmt w:val="bullet"/>
+      <w:lvlText w:val=""/>
+      <w:lvlJc w:val="left"/>
+      <w:pPr>
+        <w:tabs>
+          <w:tab w:val="num" w:pos="2160"/>
+        </w:tabs>
+        <w:ind w:left="2160" w:hanging="360"/>
+      </w:pPr>
+      <w:rPr>
+        <w:rFonts w:ascii="Wingdings" w:hAnsi="Wingdings" w:hint="default"/>
+        <w:sz w:val="20"/>
+      </w:rPr>
+    </w:lvl>
+    <w:lvl w:ilvl="3" w:tentative="1">
+      <w:start w:val="1"/>
+      <w:numFmt w:val="bullet"/>
+      <w:lvlText w:val=""/>
+      <w:lvlJc w:val="left"/>
+      <w:pPr>
+        <w:tabs>
+          <w:tab w:val="num" w:pos="2880"/>
+        </w:tabs>
+        <w:ind w:left="2880" w:hanging="360"/>
+      </w:pPr>
+      <w:rPr>
+        <w:rFonts w:ascii="Wingdings" w:hAnsi="Wingdings" w:hint="default"/>
+        <w:sz w:val="20"/>
+      </w:rPr>
+    </w:lvl>
+    <w:lvl w:ilvl="4" w:tentative="1">
+      <w:start w:val="1"/>
+      <w:numFmt w:val="bullet"/>
+      <w:lvlText w:val=""/>
+      <w:lvlJc w:val="left"/>
+      <w:pPr>
+        <w:tabs>
+          <w:tab w:val="num" w:pos="3600"/>
+        </w:tabs>
+        <w:ind w:left="3600" w:hanging="360"/>
+      </w:pPr>
+      <w:rPr>
+        <w:rFonts w:ascii="Wingdings" w:hAnsi="Wingdings" w:hint="default"/>
+        <w:sz w:val="20"/>
+      </w:rPr>
+    </w:lvl>
+    <w:lvl w:ilvl="5" w:tentative="1">
+      <w:start w:val="1"/>
+      <w:numFmt w:val="bullet"/>
+      <w:lvlText w:val=""/>
+      <w:lvlJc w:val="left"/>
+      <w:pPr>
+        <w:tabs>
+          <w:tab w:val="num" w:pos="4320"/>
+        </w:tabs>
+        <w:ind w:left="4320" w:hanging="360"/>
+      </w:pPr>
+      <w:rPr>
+        <w:rFonts w:ascii="Wingdings" w:hAnsi="Wingdings" w:hint="default"/>
+        <w:sz w:val="20"/>
+      </w:rPr>
+    </w:lvl>
+    <w:lvl w:ilvl="6" w:tentative="1">
+      <w:start w:val="1"/>
+      <w:numFmt w:val="bullet"/>
+      <w:lvlText w:val=""/>
+      <w:lvlJc w:val="left"/>
+      <w:pPr>
+        <w:tabs>
+          <w:tab w:val="num" w:pos="5040"/>
+        </w:tabs>
+        <w:ind w:left="5040" w:hanging="360"/>
+      </w:pPr>
+      <w:rPr>
+        <w:rFonts w:ascii="Wingdings" w:hAnsi="Wingdings" w:hint="default"/>
+        <w:sz w:val="20"/>
+      </w:rPr>
+    </w:lvl>
+    <w:lvl w:ilvl="7" w:tentative="1">
+      <w:start w:val="1"/>
+      <w:numFmt w:val="bullet"/>
+      <w:lvlText w:val=""/>
+      <w:lvlJc w:val="left"/>
+      <w:pPr>
+        <w:tabs>
+          <w:tab w:val="num" w:pos="5760"/>
+        </w:tabs>
+        <w:ind w:left="5760" w:hanging="360"/>
+      </w:pPr>
+      <w:rPr>
+        <w:rFonts w:ascii="Wingdings" w:hAnsi="Wingdings" w:hint="default"/>
+        <w:sz w:val="20"/>
+      </w:rPr>
+    </w:lvl>
+    <w:lvl w:ilvl="8" w:tentative="1">
+      <w:start w:val="1"/>
+      <w:numFmt w:val="bullet"/>
+      <w:lvlText w:val=""/>
+      <w:lvlJc w:val="left"/>
+      <w:pPr>
+        <w:tabs>
+          <w:tab w:val="num" w:pos="6480"/>
+        </w:tabs>
+        <w:ind w:left="6480" w:hanging="360"/>
+      </w:pPr>
+      <w:rPr>
+        <w:rFonts w:ascii="Wingdings" w:hAnsi="Wingdings" w:hint="default"/>
+        <w:sz w:val="20"/>
+      </w:rPr>
+    </w:lvl>
+  </w:abstractNum>
   <w:num w:numId="1">
-    <w:abstractNumId w:val="4"/>
+    <w:abstractNumId w:val="5"/>
   </w:num>
   <w:num w:numId="2">
-    <w:abstractNumId w:val="5"/>
+    <w:abstractNumId w:val="7"/>
   </w:num>
   <w:num w:numId="3">
     <w:abstractNumId w:val="0"/>
   </w:num>
   <w:num w:numId="4">
+    <w:abstractNumId w:val="4"/>
+  </w:num>
+  <w:num w:numId="5">
+    <w:abstractNumId w:val="2"/>
+  </w:num>
+  <w:num w:numId="6">
     <w:abstractNumId w:val="3"/>
   </w:num>
-  <w:num w:numId="5">
+  <w:num w:numId="7">
+    <w:abstractNumId w:val="8"/>
+  </w:num>
+  <w:num w:numId="8">
     <w:abstractNumId w:val="1"/>
   </w:num>
-  <w:num w:numId="6">
-    <w:abstractNumId w:val="2"/>
+  <w:num w:numId="9">
+    <w:abstractNumId w:val="6"/>
   </w:num>
 </w:numbering>
 </file>
@@ -4978,6 +9575,71 @@
       <w:lang w:eastAsia="de-DE"/>
     </w:rPr>
   </w:style>
+  <w:style w:type="paragraph" w:styleId="berschrift4">
+    <w:name w:val="heading 4"/>
+    <w:basedOn w:val="Standard"/>
+    <w:next w:val="Standard"/>
+    <w:link w:val="berschrift4Zchn"/>
+    <w:uiPriority w:val="9"/>
+    <w:semiHidden/>
+    <w:unhideWhenUsed/>
+    <w:qFormat/>
+    <w:rsid w:val="0041062D"/>
+    <w:pPr>
+      <w:keepNext/>
+      <w:keepLines/>
+      <w:spacing w:before="40" w:after="0"/>
+      <w:outlineLvl w:val="3"/>
+    </w:pPr>
+    <w:rPr>
+      <w:rFonts w:asciiTheme="majorHAnsi" w:eastAsiaTheme="majorEastAsia" w:hAnsiTheme="majorHAnsi" w:cstheme="majorBidi"/>
+      <w:i/>
+      <w:iCs/>
+      <w:color w:val="2E74B5" w:themeColor="accent1" w:themeShade="BF"/>
+    </w:rPr>
+  </w:style>
+  <w:style w:type="paragraph" w:styleId="berschrift5">
+    <w:name w:val="heading 5"/>
+    <w:basedOn w:val="Standard"/>
+    <w:next w:val="Standard"/>
+    <w:link w:val="berschrift5Zchn"/>
+    <w:uiPriority w:val="9"/>
+    <w:semiHidden/>
+    <w:unhideWhenUsed/>
+    <w:qFormat/>
+    <w:rsid w:val="0041062D"/>
+    <w:pPr>
+      <w:keepNext/>
+      <w:keepLines/>
+      <w:spacing w:before="40" w:after="0"/>
+      <w:outlineLvl w:val="4"/>
+    </w:pPr>
+    <w:rPr>
+      <w:rFonts w:asciiTheme="majorHAnsi" w:eastAsiaTheme="majorEastAsia" w:hAnsiTheme="majorHAnsi" w:cstheme="majorBidi"/>
+      <w:color w:val="2E74B5" w:themeColor="accent1" w:themeShade="BF"/>
+    </w:rPr>
+  </w:style>
+  <w:style w:type="paragraph" w:styleId="berschrift6">
+    <w:name w:val="heading 6"/>
+    <w:basedOn w:val="Standard"/>
+    <w:next w:val="Standard"/>
+    <w:link w:val="berschrift6Zchn"/>
+    <w:uiPriority w:val="9"/>
+    <w:semiHidden/>
+    <w:unhideWhenUsed/>
+    <w:qFormat/>
+    <w:rsid w:val="0041062D"/>
+    <w:pPr>
+      <w:keepNext/>
+      <w:keepLines/>
+      <w:spacing w:before="40" w:after="0"/>
+      <w:outlineLvl w:val="5"/>
+    </w:pPr>
+    <w:rPr>
+      <w:rFonts w:asciiTheme="majorHAnsi" w:eastAsiaTheme="majorEastAsia" w:hAnsiTheme="majorHAnsi" w:cstheme="majorBidi"/>
+      <w:color w:val="1F4D78" w:themeColor="accent1" w:themeShade="7F"/>
+    </w:rPr>
+  </w:style>
   <w:style w:type="character" w:default="1" w:styleId="Absatz-Standardschriftart">
     <w:name w:val="Default Paragraph Font"/>
     <w:uiPriority w:val="1"/>
@@ -5094,6 +9756,119 @@
     <w:pPr>
       <w:spacing w:after="0" w:line="240" w:lineRule="auto"/>
     </w:pPr>
+  </w:style>
+  <w:style w:type="character" w:customStyle="1" w:styleId="berschrift4Zchn">
+    <w:name w:val="Überschrift 4 Zchn"/>
+    <w:basedOn w:val="Absatz-Standardschriftart"/>
+    <w:link w:val="berschrift4"/>
+    <w:uiPriority w:val="9"/>
+    <w:semiHidden/>
+    <w:rsid w:val="0041062D"/>
+    <w:rPr>
+      <w:rFonts w:asciiTheme="majorHAnsi" w:eastAsiaTheme="majorEastAsia" w:hAnsiTheme="majorHAnsi" w:cstheme="majorBidi"/>
+      <w:i/>
+      <w:iCs/>
+      <w:color w:val="2E74B5" w:themeColor="accent1" w:themeShade="BF"/>
+    </w:rPr>
+  </w:style>
+  <w:style w:type="character" w:customStyle="1" w:styleId="berschrift5Zchn">
+    <w:name w:val="Überschrift 5 Zchn"/>
+    <w:basedOn w:val="Absatz-Standardschriftart"/>
+    <w:link w:val="berschrift5"/>
+    <w:uiPriority w:val="9"/>
+    <w:semiHidden/>
+    <w:rsid w:val="0041062D"/>
+    <w:rPr>
+      <w:rFonts w:asciiTheme="majorHAnsi" w:eastAsiaTheme="majorEastAsia" w:hAnsiTheme="majorHAnsi" w:cstheme="majorBidi"/>
+      <w:color w:val="2E74B5" w:themeColor="accent1" w:themeShade="BF"/>
+    </w:rPr>
+  </w:style>
+  <w:style w:type="character" w:customStyle="1" w:styleId="berschrift6Zchn">
+    <w:name w:val="Überschrift 6 Zchn"/>
+    <w:basedOn w:val="Absatz-Standardschriftart"/>
+    <w:link w:val="berschrift6"/>
+    <w:uiPriority w:val="9"/>
+    <w:semiHidden/>
+    <w:rsid w:val="0041062D"/>
+    <w:rPr>
+      <w:rFonts w:asciiTheme="majorHAnsi" w:eastAsiaTheme="majorEastAsia" w:hAnsiTheme="majorHAnsi" w:cstheme="majorBidi"/>
+      <w:color w:val="1F4D78" w:themeColor="accent1" w:themeShade="7F"/>
+    </w:rPr>
+  </w:style>
+  <w:style w:type="paragraph" w:styleId="HTMLVorformatiert">
+    <w:name w:val="HTML Preformatted"/>
+    <w:basedOn w:val="Standard"/>
+    <w:link w:val="HTMLVorformatiertZchn"/>
+    <w:uiPriority w:val="99"/>
+    <w:semiHidden/>
+    <w:unhideWhenUsed/>
+    <w:rsid w:val="0041062D"/>
+    <w:pPr>
+      <w:tabs>
+        <w:tab w:val="left" w:pos="916"/>
+        <w:tab w:val="left" w:pos="1832"/>
+        <w:tab w:val="left" w:pos="2748"/>
+        <w:tab w:val="left" w:pos="3664"/>
+        <w:tab w:val="left" w:pos="4580"/>
+        <w:tab w:val="left" w:pos="5496"/>
+        <w:tab w:val="left" w:pos="6412"/>
+        <w:tab w:val="left" w:pos="7328"/>
+        <w:tab w:val="left" w:pos="8244"/>
+        <w:tab w:val="left" w:pos="9160"/>
+        <w:tab w:val="left" w:pos="10076"/>
+        <w:tab w:val="left" w:pos="10992"/>
+        <w:tab w:val="left" w:pos="11908"/>
+        <w:tab w:val="left" w:pos="12824"/>
+        <w:tab w:val="left" w:pos="13740"/>
+        <w:tab w:val="left" w:pos="14656"/>
+      </w:tabs>
+      <w:spacing w:after="0" w:line="240" w:lineRule="auto"/>
+    </w:pPr>
+    <w:rPr>
+      <w:rFonts w:ascii="Courier New" w:eastAsia="Times New Roman" w:hAnsi="Courier New" w:cs="Courier New"/>
+      <w:sz w:val="20"/>
+      <w:szCs w:val="20"/>
+      <w:lang w:eastAsia="de-DE"/>
+    </w:rPr>
+  </w:style>
+  <w:style w:type="character" w:customStyle="1" w:styleId="HTMLVorformatiertZchn">
+    <w:name w:val="HTML Vorformatiert Zchn"/>
+    <w:basedOn w:val="Absatz-Standardschriftart"/>
+    <w:link w:val="HTMLVorformatiert"/>
+    <w:uiPriority w:val="99"/>
+    <w:semiHidden/>
+    <w:rsid w:val="0041062D"/>
+    <w:rPr>
+      <w:rFonts w:ascii="Courier New" w:eastAsia="Times New Roman" w:hAnsi="Courier New" w:cs="Courier New"/>
+      <w:sz w:val="20"/>
+      <w:szCs w:val="20"/>
+      <w:lang w:eastAsia="de-DE"/>
+    </w:rPr>
+  </w:style>
+  <w:style w:type="character" w:customStyle="1" w:styleId="hljs-keyword">
+    <w:name w:val="hljs-keyword"/>
+    <w:basedOn w:val="Absatz-Standardschriftart"/>
+    <w:rsid w:val="0041062D"/>
+  </w:style>
+  <w:style w:type="character" w:customStyle="1" w:styleId="hljs-string">
+    <w:name w:val="hljs-string"/>
+    <w:basedOn w:val="Absatz-Standardschriftart"/>
+    <w:rsid w:val="0041062D"/>
+  </w:style>
+  <w:style w:type="character" w:customStyle="1" w:styleId="hljs-number">
+    <w:name w:val="hljs-number"/>
+    <w:basedOn w:val="Absatz-Standardschriftart"/>
+    <w:rsid w:val="0041062D"/>
+  </w:style>
+  <w:style w:type="character" w:customStyle="1" w:styleId="hljs-builtin">
+    <w:name w:val="hljs-built_in"/>
+    <w:basedOn w:val="Absatz-Standardschriftart"/>
+    <w:rsid w:val="0041062D"/>
+  </w:style>
+  <w:style w:type="character" w:customStyle="1" w:styleId="hljs-comment">
+    <w:name w:val="hljs-comment"/>
+    <w:basedOn w:val="Absatz-Standardschriftart"/>
+    <w:rsid w:val="0041062D"/>
   </w:style>
 </w:styles>
 </file>

--- a/Analyse_vorhersage_Bestseller_LW/Option_03/Notes.docx
+++ b/Analyse_vorhersage_Bestseller_LW/Option_03/Notes.docx
@@ -7557,13 +7557,7 @@
         <w:t>Recall der verfilmten Bücher (Klasse 1)</w:t>
       </w:r>
       <w:r>
-        <w:t xml:space="preserve"> oft wichtiger — besser ein Modell, das viele echte Verfilmungen erkennt, auch wenn es ein paar Fehlalarme gibt.</w:t>
-      </w:r>
-      <w:r>
-        <w:t xml:space="preserve"> </w:t>
-      </w:r>
-      <w:r>
-        <w:t xml:space="preserve">Basierend auf unserer Analyse wäre das </w:t>
+        <w:t xml:space="preserve"> oft wichtiger — besser ein Modell, das viele echte Verfilmungen erkennt, auch wenn es ein paar Fehlalarme gibt. Basierend auf unserer Analyse wäre das </w:t>
       </w:r>
       <w:r>
         <w:rPr>
@@ -7668,12 +7662,13 @@
         <w:t xml:space="preserve"> mit angepasstem Schwellenwert).</w:t>
       </w:r>
     </w:p>
-    <w:p>
-      <w:bookmarkStart w:id="0" w:name="_GoBack"/>
-      <w:bookmarkEnd w:id="0"/>
-    </w:p>
-    <w:p>
-      <w:r>
+    <w:p/>
+    <w:p>
+      <w:r>
+        <w:rPr>
+          <w:noProof/>
+          <w:lang w:eastAsia="de-DE"/>
+        </w:rPr>
         <w:drawing>
           <wp:inline distT="0" distB="0" distL="0" distR="0" wp14:anchorId="6436C380" wp14:editId="518996C7">
             <wp:extent cx="4457700" cy="5509517"/>
@@ -7713,6 +7708,10 @@
     </w:p>
     <w:p>
       <w:r>
+        <w:rPr>
+          <w:noProof/>
+          <w:lang w:eastAsia="de-DE"/>
+        </w:rPr>
         <w:lastRenderedPageBreak/>
         <w:drawing>
           <wp:inline distT="0" distB="0" distL="0" distR="0" wp14:anchorId="4039C51F" wp14:editId="6B0E74BB">
@@ -7753,6 +7752,10 @@
     </w:p>
     <w:p>
       <w:r>
+        <w:rPr>
+          <w:noProof/>
+          <w:lang w:eastAsia="de-DE"/>
+        </w:rPr>
         <w:lastRenderedPageBreak/>
         <w:drawing>
           <wp:inline distT="0" distB="0" distL="0" distR="0" wp14:anchorId="771206FC" wp14:editId="003B13E5">
@@ -7790,6 +7793,210 @@
           </wp:inline>
         </w:drawing>
       </w:r>
+    </w:p>
+    <w:p/>
+    <w:p>
+      <w:r>
+        <w:drawing>
+          <wp:inline distT="0" distB="0" distL="0" distR="0" wp14:anchorId="684B5FEA" wp14:editId="4B260E2F">
+            <wp:extent cx="5760720" cy="2909570"/>
+            <wp:effectExtent l="0" t="0" r="0" b="5080"/>
+            <wp:docPr id="4" name="Grafik 4"/>
+            <wp:cNvGraphicFramePr>
+              <a:graphicFrameLocks xmlns:a="http://schemas.openxmlformats.org/drawingml/2006/main" noChangeAspect="1"/>
+            </wp:cNvGraphicFramePr>
+            <a:graphic xmlns:a="http://schemas.openxmlformats.org/drawingml/2006/main">
+              <a:graphicData uri="http://schemas.openxmlformats.org/drawingml/2006/picture">
+                <pic:pic xmlns:pic="http://schemas.openxmlformats.org/drawingml/2006/picture">
+                  <pic:nvPicPr>
+                    <pic:cNvPr id="1" name=""/>
+                    <pic:cNvPicPr/>
+                  </pic:nvPicPr>
+                  <pic:blipFill>
+                    <a:blip r:embed="rId8"/>
+                    <a:stretch>
+                      <a:fillRect/>
+                    </a:stretch>
+                  </pic:blipFill>
+                  <pic:spPr>
+                    <a:xfrm>
+                      <a:off x="0" y="0"/>
+                      <a:ext cx="5760720" cy="2909570"/>
+                    </a:xfrm>
+                    <a:prstGeom prst="rect">
+                      <a:avLst/>
+                    </a:prstGeom>
+                  </pic:spPr>
+                </pic:pic>
+              </a:graphicData>
+            </a:graphic>
+          </wp:inline>
+        </w:drawing>
+      </w:r>
+    </w:p>
+    <w:p/>
+    <w:p>
+      <w:r>
+        <w:lastRenderedPageBreak/>
+        <w:drawing>
+          <wp:inline distT="0" distB="0" distL="0" distR="0" wp14:anchorId="09572AFD" wp14:editId="623BF62F">
+            <wp:extent cx="5760720" cy="3221355"/>
+            <wp:effectExtent l="0" t="0" r="0" b="0"/>
+            <wp:docPr id="5" name="Grafik 5"/>
+            <wp:cNvGraphicFramePr>
+              <a:graphicFrameLocks xmlns:a="http://schemas.openxmlformats.org/drawingml/2006/main" noChangeAspect="1"/>
+            </wp:cNvGraphicFramePr>
+            <a:graphic xmlns:a="http://schemas.openxmlformats.org/drawingml/2006/main">
+              <a:graphicData uri="http://schemas.openxmlformats.org/drawingml/2006/picture">
+                <pic:pic xmlns:pic="http://schemas.openxmlformats.org/drawingml/2006/picture">
+                  <pic:nvPicPr>
+                    <pic:cNvPr id="1" name=""/>
+                    <pic:cNvPicPr/>
+                  </pic:nvPicPr>
+                  <pic:blipFill>
+                    <a:blip r:embed="rId9"/>
+                    <a:stretch>
+                      <a:fillRect/>
+                    </a:stretch>
+                  </pic:blipFill>
+                  <pic:spPr>
+                    <a:xfrm>
+                      <a:off x="0" y="0"/>
+                      <a:ext cx="5760720" cy="3221355"/>
+                    </a:xfrm>
+                    <a:prstGeom prst="rect">
+                      <a:avLst/>
+                    </a:prstGeom>
+                  </pic:spPr>
+                </pic:pic>
+              </a:graphicData>
+            </a:graphic>
+          </wp:inline>
+        </w:drawing>
+      </w:r>
+    </w:p>
+    <w:p/>
+    <w:p>
+      <w:r>
+        <w:drawing>
+          <wp:inline distT="0" distB="0" distL="0" distR="0" wp14:anchorId="55FFD5CF" wp14:editId="288E99A9">
+            <wp:extent cx="5760720" cy="3041015"/>
+            <wp:effectExtent l="0" t="0" r="0" b="6985"/>
+            <wp:docPr id="6" name="Grafik 6"/>
+            <wp:cNvGraphicFramePr>
+              <a:graphicFrameLocks xmlns:a="http://schemas.openxmlformats.org/drawingml/2006/main" noChangeAspect="1"/>
+            </wp:cNvGraphicFramePr>
+            <a:graphic xmlns:a="http://schemas.openxmlformats.org/drawingml/2006/main">
+              <a:graphicData uri="http://schemas.openxmlformats.org/drawingml/2006/picture">
+                <pic:pic xmlns:pic="http://schemas.openxmlformats.org/drawingml/2006/picture">
+                  <pic:nvPicPr>
+                    <pic:cNvPr id="1" name=""/>
+                    <pic:cNvPicPr/>
+                  </pic:nvPicPr>
+                  <pic:blipFill>
+                    <a:blip r:embed="rId10"/>
+                    <a:stretch>
+                      <a:fillRect/>
+                    </a:stretch>
+                  </pic:blipFill>
+                  <pic:spPr>
+                    <a:xfrm>
+                      <a:off x="0" y="0"/>
+                      <a:ext cx="5760720" cy="3041015"/>
+                    </a:xfrm>
+                    <a:prstGeom prst="rect">
+                      <a:avLst/>
+                    </a:prstGeom>
+                  </pic:spPr>
+                </pic:pic>
+              </a:graphicData>
+            </a:graphic>
+          </wp:inline>
+        </w:drawing>
+      </w:r>
+    </w:p>
+    <w:p/>
+    <w:p>
+      <w:r>
+        <w:lastRenderedPageBreak/>
+        <w:drawing>
+          <wp:inline distT="0" distB="0" distL="0" distR="0" wp14:anchorId="537DF229" wp14:editId="6BE13449">
+            <wp:extent cx="5760720" cy="3349625"/>
+            <wp:effectExtent l="0" t="0" r="0" b="3175"/>
+            <wp:docPr id="7" name="Grafik 7"/>
+            <wp:cNvGraphicFramePr>
+              <a:graphicFrameLocks xmlns:a="http://schemas.openxmlformats.org/drawingml/2006/main" noChangeAspect="1"/>
+            </wp:cNvGraphicFramePr>
+            <a:graphic xmlns:a="http://schemas.openxmlformats.org/drawingml/2006/main">
+              <a:graphicData uri="http://schemas.openxmlformats.org/drawingml/2006/picture">
+                <pic:pic xmlns:pic="http://schemas.openxmlformats.org/drawingml/2006/picture">
+                  <pic:nvPicPr>
+                    <pic:cNvPr id="1" name=""/>
+                    <pic:cNvPicPr/>
+                  </pic:nvPicPr>
+                  <pic:blipFill>
+                    <a:blip r:embed="rId11"/>
+                    <a:stretch>
+                      <a:fillRect/>
+                    </a:stretch>
+                  </pic:blipFill>
+                  <pic:spPr>
+                    <a:xfrm>
+                      <a:off x="0" y="0"/>
+                      <a:ext cx="5760720" cy="3349625"/>
+                    </a:xfrm>
+                    <a:prstGeom prst="rect">
+                      <a:avLst/>
+                    </a:prstGeom>
+                  </pic:spPr>
+                </pic:pic>
+              </a:graphicData>
+            </a:graphic>
+          </wp:inline>
+        </w:drawing>
+      </w:r>
+    </w:p>
+    <w:p/>
+    <w:p>
+      <w:r>
+        <w:drawing>
+          <wp:inline distT="0" distB="0" distL="0" distR="0" wp14:anchorId="2EFB269A" wp14:editId="788FBC6D">
+            <wp:extent cx="5760720" cy="2819400"/>
+            <wp:effectExtent l="0" t="0" r="0" b="0"/>
+            <wp:docPr id="8" name="Grafik 8"/>
+            <wp:cNvGraphicFramePr>
+              <a:graphicFrameLocks xmlns:a="http://schemas.openxmlformats.org/drawingml/2006/main" noChangeAspect="1"/>
+            </wp:cNvGraphicFramePr>
+            <a:graphic xmlns:a="http://schemas.openxmlformats.org/drawingml/2006/main">
+              <a:graphicData uri="http://schemas.openxmlformats.org/drawingml/2006/picture">
+                <pic:pic xmlns:pic="http://schemas.openxmlformats.org/drawingml/2006/picture">
+                  <pic:nvPicPr>
+                    <pic:cNvPr id="1" name=""/>
+                    <pic:cNvPicPr/>
+                  </pic:nvPicPr>
+                  <pic:blipFill>
+                    <a:blip r:embed="rId12"/>
+                    <a:stretch>
+                      <a:fillRect/>
+                    </a:stretch>
+                  </pic:blipFill>
+                  <pic:spPr>
+                    <a:xfrm>
+                      <a:off x="0" y="0"/>
+                      <a:ext cx="5760720" cy="2819400"/>
+                    </a:xfrm>
+                    <a:prstGeom prst="rect">
+                      <a:avLst/>
+                    </a:prstGeom>
+                  </pic:spPr>
+                </pic:pic>
+              </a:graphicData>
+            </a:graphic>
+          </wp:inline>
+        </w:drawing>
+      </w:r>
+      <w:bookmarkStart w:id="0" w:name="_GoBack"/>
+      <w:bookmarkEnd w:id="0"/>
     </w:p>
     <w:sectPr>
       <w:pgSz w:w="11906" w:h="16838"/>

--- a/Analyse_vorhersage_Bestseller_LW/Option_03/Notes.docx
+++ b/Analyse_vorhersage_Bestseller_LW/Option_03/Notes.docx
@@ -2,6 +2,7249 @@
 <file path=word/document.xml><?xml version="1.0" encoding="utf-8"?>
 <w:document xmlns:wpc="http://schemas.microsoft.com/office/word/2010/wordprocessingCanvas" xmlns:mc="http://schemas.openxmlformats.org/markup-compatibility/2006" xmlns:o="urn:schemas-microsoft-com:office:office" xmlns:r="http://schemas.openxmlformats.org/officeDocument/2006/relationships" xmlns:m="http://schemas.openxmlformats.org/officeDocument/2006/math" xmlns:v="urn:schemas-microsoft-com:vml" xmlns:wp14="http://schemas.microsoft.com/office/word/2010/wordprocessingDrawing" xmlns:wp="http://schemas.openxmlformats.org/drawingml/2006/wordprocessingDrawing" xmlns:w10="urn:schemas-microsoft-com:office:word" xmlns:w="http://schemas.openxmlformats.org/wordprocessingml/2006/main" xmlns:w14="http://schemas.microsoft.com/office/word/2010/wordml" xmlns:w15="http://schemas.microsoft.com/office/word/2012/wordml" xmlns:wpg="http://schemas.microsoft.com/office/word/2010/wordprocessingGroup" xmlns:wpi="http://schemas.microsoft.com/office/word/2010/wordprocessingInk" xmlns:wne="http://schemas.microsoft.com/office/word/2006/wordml" xmlns:wps="http://schemas.microsoft.com/office/word/2010/wordprocessingShape" mc:Ignorable="w14 w15 wp14">
   <w:body>
+    <w:p>
+      <w:pPr>
+        <w:pStyle w:val="StandardWeb"/>
+      </w:pPr>
+      <w:r>
+        <w:t xml:space="preserve">Sehr gute Frage – denn </w:t>
+      </w:r>
+      <w:r>
+        <w:rPr>
+          <w:rStyle w:val="Fett"/>
+        </w:rPr>
+        <w:t>welche Metrik du priorisierst</w:t>
+      </w:r>
+      <w:r>
+        <w:t xml:space="preserve">, hängt </w:t>
+      </w:r>
+      <w:r>
+        <w:rPr>
+          <w:rStyle w:val="Fett"/>
+        </w:rPr>
+        <w:t>von deinem Ziel</w:t>
+      </w:r>
+      <w:r>
+        <w:t xml:space="preserve"> ab. In deinem Fall möchtest du </w:t>
+      </w:r>
+      <w:r>
+        <w:rPr>
+          <w:rStyle w:val="Fett"/>
+        </w:rPr>
+        <w:t>vorhersagen, ob ein neues Buch verfilmt wird</w:t>
+      </w:r>
+      <w:r>
+        <w:t>. Hier ist eine klare Bewertung für dein Szenario:</w:t>
+      </w:r>
+    </w:p>
+    <w:p>
+      <w:r>
+        <w:pict>
+          <v:rect id="_x0000_i1044" style="width:0;height:1.5pt" o:hralign="center" o:hrstd="t" o:hr="t" fillcolor="#a0a0a0" stroked="f"/>
+        </w:pict>
+      </w:r>
+    </w:p>
+    <w:p>
+      <w:pPr>
+        <w:pStyle w:val="berschrift2"/>
+      </w:pPr>
+      <w:r>
+        <w:rPr>
+          <w:rFonts w:ascii="Segoe UI Symbol" w:hAnsi="Segoe UI Symbol" w:cs="Segoe UI Symbol"/>
+        </w:rPr>
+        <w:t>🎯</w:t>
+      </w:r>
+      <w:r>
+        <w:t xml:space="preserve"> </w:t>
+      </w:r>
+      <w:r>
+        <w:rPr>
+          <w:rStyle w:val="Fett"/>
+          <w:b w:val="0"/>
+          <w:bCs w:val="0"/>
+        </w:rPr>
+        <w:t>Ziel: Verfilmung von neuen Büchern vorhersagen</w:t>
+      </w:r>
+    </w:p>
+    <w:p>
+      <w:pPr>
+        <w:pStyle w:val="berschrift3"/>
+      </w:pPr>
+      <w:r>
+        <w:rPr>
+          <w:rFonts w:ascii="Segoe UI Symbol" w:hAnsi="Segoe UI Symbol" w:cs="Segoe UI Symbol"/>
+        </w:rPr>
+        <w:t>💡</w:t>
+      </w:r>
+      <w:r>
+        <w:t xml:space="preserve"> Das bedeutet:</w:t>
+      </w:r>
+    </w:p>
+    <w:p>
+      <w:pPr>
+        <w:pStyle w:val="StandardWeb"/>
+      </w:pPr>
+      <w:r>
+        <w:t xml:space="preserve">Du willst </w:t>
+      </w:r>
+      <w:r>
+        <w:rPr>
+          <w:rStyle w:val="Fett"/>
+        </w:rPr>
+        <w:t>möglichst alle Bücher erkennen</w:t>
+      </w:r>
+      <w:r>
+        <w:t xml:space="preserve">, die </w:t>
+      </w:r>
+      <w:r>
+        <w:rPr>
+          <w:rStyle w:val="Fett"/>
+        </w:rPr>
+        <w:t>tatsächlich verfilmt werden</w:t>
+      </w:r>
+      <w:r>
+        <w:t>, auch wenn du dabei ein paar Fehlalarme bekommst.</w:t>
+      </w:r>
+    </w:p>
+    <w:p>
+      <w:r>
+        <w:pict>
+          <v:rect id="_x0000_i1045" style="width:0;height:1.5pt" o:hralign="center" o:hrstd="t" o:hr="t" fillcolor="#a0a0a0" stroked="f"/>
+        </w:pict>
+      </w:r>
+    </w:p>
+    <w:p>
+      <w:pPr>
+        <w:pStyle w:val="berschrift2"/>
+      </w:pPr>
+      <w:r>
+        <w:rPr>
+          <w:rFonts w:ascii="Segoe UI Symbol" w:hAnsi="Segoe UI Symbol" w:cs="Segoe UI Symbol"/>
+        </w:rPr>
+        <w:t>🔍</w:t>
+      </w:r>
+      <w:r>
+        <w:t xml:space="preserve"> Welche Metrik ist am wichtigsten?</w:t>
+      </w:r>
+    </w:p>
+    <w:tbl>
+      <w:tblPr>
+        <w:tblW w:w="0" w:type="auto"/>
+        <w:tblCellSpacing w:w="15" w:type="dxa"/>
+        <w:tblCellMar>
+          <w:top w:w="15" w:type="dxa"/>
+          <w:left w:w="15" w:type="dxa"/>
+          <w:bottom w:w="15" w:type="dxa"/>
+          <w:right w:w="15" w:type="dxa"/>
+        </w:tblCellMar>
+        <w:tblLook w:val="04A0" w:firstRow="1" w:lastRow="0" w:firstColumn="1" w:lastColumn="0" w:noHBand="0" w:noVBand="1"/>
+      </w:tblPr>
+      <w:tblGrid>
+        <w:gridCol w:w="1658"/>
+        <w:gridCol w:w="5234"/>
+        <w:gridCol w:w="2180"/>
+      </w:tblGrid>
+      <w:tr>
+        <w:trPr>
+          <w:tblHeader/>
+          <w:tblCellSpacing w:w="15" w:type="dxa"/>
+        </w:trPr>
+        <w:tc>
+          <w:tcPr>
+            <w:tcW w:w="0" w:type="auto"/>
+            <w:vAlign w:val="center"/>
+            <w:hideMark/>
+          </w:tcPr>
+          <w:p>
+            <w:pPr>
+              <w:jc w:val="center"/>
+              <w:rPr>
+                <w:b/>
+                <w:bCs/>
+              </w:rPr>
+            </w:pPr>
+            <w:r>
+              <w:rPr>
+                <w:b/>
+                <w:bCs/>
+              </w:rPr>
+              <w:t>Metrik</w:t>
+            </w:r>
+          </w:p>
+        </w:tc>
+        <w:tc>
+          <w:tcPr>
+            <w:tcW w:w="0" w:type="auto"/>
+            <w:vAlign w:val="center"/>
+            <w:hideMark/>
+          </w:tcPr>
+          <w:p>
+            <w:pPr>
+              <w:jc w:val="center"/>
+              <w:rPr>
+                <w:b/>
+                <w:bCs/>
+              </w:rPr>
+            </w:pPr>
+            <w:r>
+              <w:rPr>
+                <w:b/>
+                <w:bCs/>
+              </w:rPr>
+              <w:t>Bedeutung</w:t>
+            </w:r>
+          </w:p>
+        </w:tc>
+        <w:tc>
+          <w:tcPr>
+            <w:tcW w:w="0" w:type="auto"/>
+            <w:vAlign w:val="center"/>
+            <w:hideMark/>
+          </w:tcPr>
+          <w:p>
+            <w:pPr>
+              <w:jc w:val="center"/>
+              <w:rPr>
+                <w:b/>
+                <w:bCs/>
+              </w:rPr>
+            </w:pPr>
+            <w:r>
+              <w:rPr>
+                <w:b/>
+                <w:bCs/>
+              </w:rPr>
+              <w:t>Relevanz in deinem Fall</w:t>
+            </w:r>
+          </w:p>
+        </w:tc>
+      </w:tr>
+      <w:tr>
+        <w:trPr>
+          <w:tblCellSpacing w:w="15" w:type="dxa"/>
+        </w:trPr>
+        <w:tc>
+          <w:tcPr>
+            <w:tcW w:w="0" w:type="auto"/>
+            <w:vAlign w:val="center"/>
+            <w:hideMark/>
+          </w:tcPr>
+          <w:p>
+            <w:r>
+              <w:rPr>
+                <w:rStyle w:val="Fett"/>
+              </w:rPr>
+              <w:t>Recall (Sensitivität)</w:t>
+            </w:r>
+          </w:p>
+        </w:tc>
+        <w:tc>
+          <w:tcPr>
+            <w:tcW w:w="0" w:type="auto"/>
+            <w:vAlign w:val="center"/>
+            <w:hideMark/>
+          </w:tcPr>
+          <w:p>
+            <w:r>
+              <w:t xml:space="preserve">Wie viele der </w:t>
+            </w:r>
+            <w:r>
+              <w:rPr>
+                <w:rStyle w:val="Fett"/>
+              </w:rPr>
+              <w:t>tatsächlich verfilmten Bücher</w:t>
+            </w:r>
+            <w:r>
+              <w:t xml:space="preserve"> das Modell erkennt</w:t>
+            </w:r>
+          </w:p>
+        </w:tc>
+        <w:tc>
+          <w:tcPr>
+            <w:tcW w:w="0" w:type="auto"/>
+            <w:vAlign w:val="center"/>
+            <w:hideMark/>
+          </w:tcPr>
+          <w:p>
+            <w:r>
+              <w:rPr>
+                <w:rStyle w:val="Fett"/>
+                <w:rFonts w:ascii="Segoe UI Symbol" w:hAnsi="Segoe UI Symbol" w:cs="Segoe UI Symbol"/>
+              </w:rPr>
+              <w:t>🔺</w:t>
+            </w:r>
+            <w:r>
+              <w:rPr>
+                <w:rStyle w:val="Fett"/>
+              </w:rPr>
+              <w:t xml:space="preserve"> Sehr wichtig</w:t>
+            </w:r>
+          </w:p>
+        </w:tc>
+      </w:tr>
+      <w:tr>
+        <w:trPr>
+          <w:tblCellSpacing w:w="15" w:type="dxa"/>
+        </w:trPr>
+        <w:tc>
+          <w:tcPr>
+            <w:tcW w:w="0" w:type="auto"/>
+            <w:vAlign w:val="center"/>
+            <w:hideMark/>
+          </w:tcPr>
+          <w:p>
+            <w:r>
+              <w:rPr>
+                <w:rStyle w:val="Fett"/>
+              </w:rPr>
+              <w:t>Precision</w:t>
+            </w:r>
+          </w:p>
+        </w:tc>
+        <w:tc>
+          <w:tcPr>
+            <w:tcW w:w="0" w:type="auto"/>
+            <w:vAlign w:val="center"/>
+            <w:hideMark/>
+          </w:tcPr>
+          <w:p>
+            <w:r>
+              <w:t xml:space="preserve">Wie viele der </w:t>
+            </w:r>
+            <w:r>
+              <w:rPr>
+                <w:rStyle w:val="Fett"/>
+              </w:rPr>
+              <w:t>als verfilmt vorhergesagten Bücher</w:t>
+            </w:r>
+            <w:r>
+              <w:t xml:space="preserve"> wirklich verfilmt werden</w:t>
+            </w:r>
+          </w:p>
+        </w:tc>
+        <w:tc>
+          <w:tcPr>
+            <w:tcW w:w="0" w:type="auto"/>
+            <w:vAlign w:val="center"/>
+            <w:hideMark/>
+          </w:tcPr>
+          <w:p>
+            <w:r>
+              <w:rPr>
+                <w:rFonts w:ascii="Segoe UI Symbol" w:hAnsi="Segoe UI Symbol" w:cs="Segoe UI Symbol"/>
+              </w:rPr>
+              <w:t>🔻</w:t>
+            </w:r>
+            <w:r>
+              <w:t xml:space="preserve"> Zweitrangig</w:t>
+            </w:r>
+          </w:p>
+        </w:tc>
+      </w:tr>
+      <w:tr>
+        <w:trPr>
+          <w:tblCellSpacing w:w="15" w:type="dxa"/>
+        </w:trPr>
+        <w:tc>
+          <w:tcPr>
+            <w:tcW w:w="0" w:type="auto"/>
+            <w:vAlign w:val="center"/>
+            <w:hideMark/>
+          </w:tcPr>
+          <w:p>
+            <w:proofErr w:type="spellStart"/>
+            <w:r>
+              <w:rPr>
+                <w:rStyle w:val="Fett"/>
+              </w:rPr>
+              <w:t>Accuracy</w:t>
+            </w:r>
+            <w:proofErr w:type="spellEnd"/>
+          </w:p>
+        </w:tc>
+        <w:tc>
+          <w:tcPr>
+            <w:tcW w:w="0" w:type="auto"/>
+            <w:vAlign w:val="center"/>
+            <w:hideMark/>
+          </w:tcPr>
+          <w:p>
+            <w:r>
+              <w:t>Wie viele Bücher insgesamt korrekt klassifiziert werden</w:t>
+            </w:r>
+          </w:p>
+        </w:tc>
+        <w:tc>
+          <w:tcPr>
+            <w:tcW w:w="0" w:type="auto"/>
+            <w:vAlign w:val="center"/>
+            <w:hideMark/>
+          </w:tcPr>
+          <w:p>
+            <w:r>
+              <w:rPr>
+                <w:rFonts w:ascii="Segoe UI Symbol" w:hAnsi="Segoe UI Symbol" w:cs="Segoe UI Symbol"/>
+              </w:rPr>
+              <w:t>🔸</w:t>
+            </w:r>
+            <w:r>
+              <w:t xml:space="preserve"> Mittelmäßig relevant</w:t>
+            </w:r>
+          </w:p>
+        </w:tc>
+      </w:tr>
+      <w:tr>
+        <w:trPr>
+          <w:tblCellSpacing w:w="15" w:type="dxa"/>
+        </w:trPr>
+        <w:tc>
+          <w:tcPr>
+            <w:tcW w:w="0" w:type="auto"/>
+            <w:vAlign w:val="center"/>
+            <w:hideMark/>
+          </w:tcPr>
+          <w:p>
+            <w:r>
+              <w:rPr>
+                <w:rStyle w:val="Fett"/>
+              </w:rPr>
+              <w:t>F1-Score</w:t>
+            </w:r>
+          </w:p>
+        </w:tc>
+        <w:tc>
+          <w:tcPr>
+            <w:tcW w:w="0" w:type="auto"/>
+            <w:vAlign w:val="center"/>
+            <w:hideMark/>
+          </w:tcPr>
+          <w:p>
+            <w:r>
+              <w:t>Kompromiss zwischen Precision und Recall</w:t>
+            </w:r>
+          </w:p>
+        </w:tc>
+        <w:tc>
+          <w:tcPr>
+            <w:tcW w:w="0" w:type="auto"/>
+            <w:vAlign w:val="center"/>
+            <w:hideMark/>
+          </w:tcPr>
+          <w:p>
+            <w:r>
+              <w:rPr>
+                <w:rFonts w:ascii="Segoe UI Symbol" w:hAnsi="Segoe UI Symbol" w:cs="Segoe UI Symbol"/>
+              </w:rPr>
+              <w:t>🔸</w:t>
+            </w:r>
+            <w:r>
+              <w:t xml:space="preserve"> Hilfreich, aber sekundär</w:t>
+            </w:r>
+          </w:p>
+        </w:tc>
+      </w:tr>
+      <w:tr>
+        <w:trPr>
+          <w:tblCellSpacing w:w="15" w:type="dxa"/>
+        </w:trPr>
+        <w:tc>
+          <w:tcPr>
+            <w:tcW w:w="0" w:type="auto"/>
+            <w:vAlign w:val="center"/>
+            <w:hideMark/>
+          </w:tcPr>
+          <w:p>
+            <w:r>
+              <w:rPr>
+                <w:rStyle w:val="Fett"/>
+              </w:rPr>
+              <w:t>ROC-AUC / PR-AUC</w:t>
+            </w:r>
+          </w:p>
+        </w:tc>
+        <w:tc>
+          <w:tcPr>
+            <w:tcW w:w="0" w:type="auto"/>
+            <w:vAlign w:val="center"/>
+            <w:hideMark/>
+          </w:tcPr>
+          <w:p>
+            <w:r>
+              <w:t>Gesamtgüte des Modells bei verschiedenen Schwellenwerten</w:t>
+            </w:r>
+          </w:p>
+        </w:tc>
+        <w:tc>
+          <w:tcPr>
+            <w:tcW w:w="0" w:type="auto"/>
+            <w:vAlign w:val="center"/>
+            <w:hideMark/>
+          </w:tcPr>
+          <w:p>
+            <w:r>
+              <w:rPr>
+                <w:rFonts w:ascii="Segoe UI Symbol" w:hAnsi="Segoe UI Symbol" w:cs="Segoe UI Symbol"/>
+              </w:rPr>
+              <w:t>🔸</w:t>
+            </w:r>
+            <w:r>
+              <w:t xml:space="preserve"> Für Modellvergleich gut</w:t>
+            </w:r>
+          </w:p>
+        </w:tc>
+      </w:tr>
+    </w:tbl>
+    <w:p>
+      <w:r>
+        <w:pict>
+          <v:rect id="_x0000_i1046" style="width:0;height:1.5pt" o:hralign="center" o:hrstd="t" o:hr="t" fillcolor="#a0a0a0" stroked="f"/>
+        </w:pict>
+      </w:r>
+    </w:p>
+    <w:p>
+      <w:pPr>
+        <w:pStyle w:val="berschrift3"/>
+      </w:pPr>
+      <w:r>
+        <w:rPr>
+          <w:rFonts w:ascii="Segoe UI Symbol" w:hAnsi="Segoe UI Symbol" w:cs="Segoe UI Symbol"/>
+        </w:rPr>
+        <w:t>✅</w:t>
+      </w:r>
+      <w:r>
+        <w:t xml:space="preserve"> </w:t>
+      </w:r>
+      <w:r>
+        <w:rPr>
+          <w:rStyle w:val="Fett"/>
+          <w:b/>
+          <w:bCs/>
+        </w:rPr>
+        <w:t>Fazit für dich:</w:t>
+      </w:r>
+    </w:p>
+    <w:p>
+      <w:pPr>
+        <w:pStyle w:val="StandardWeb"/>
+      </w:pPr>
+      <w:r>
+        <w:rPr>
+          <w:rFonts w:ascii="Segoe UI Symbol" w:hAnsi="Segoe UI Symbol" w:cs="Segoe UI Symbol"/>
+        </w:rPr>
+        <w:t>🎯</w:t>
+      </w:r>
+      <w:r>
+        <w:t xml:space="preserve"> </w:t>
+      </w:r>
+      <w:r>
+        <w:rPr>
+          <w:rStyle w:val="Fett"/>
+        </w:rPr>
+        <w:t xml:space="preserve">Wichtigste Metrik: </w:t>
+      </w:r>
+      <w:r>
+        <w:rPr>
+          <w:rStyle w:val="HTMLCode"/>
+          <w:b/>
+          <w:bCs/>
+        </w:rPr>
+        <w:t>Recall</w:t>
+      </w:r>
+      <w:r>
+        <w:rPr>
+          <w:rStyle w:val="Fett"/>
+        </w:rPr>
+        <w:t xml:space="preserve"> für Klasse 1 (verfilmt)</w:t>
+      </w:r>
+    </w:p>
+    <w:p>
+      <w:pPr>
+        <w:pStyle w:val="StandardWeb"/>
+      </w:pPr>
+      <w:r>
+        <w:t>Warum?</w:t>
+      </w:r>
+    </w:p>
+    <w:p>
+      <w:pPr>
+        <w:pStyle w:val="StandardWeb"/>
+        <w:numPr>
+          <w:ilvl w:val="0"/>
+          <w:numId w:val="10"/>
+        </w:numPr>
+      </w:pPr>
+      <w:r>
+        <w:t xml:space="preserve">Weil du </w:t>
+      </w:r>
+      <w:r>
+        <w:rPr>
+          <w:rStyle w:val="Fett"/>
+        </w:rPr>
+        <w:t>kein potenziell verfilmtes Buch verpassen willst.</w:t>
+      </w:r>
+    </w:p>
+    <w:p>
+      <w:pPr>
+        <w:pStyle w:val="StandardWeb"/>
+        <w:numPr>
+          <w:ilvl w:val="0"/>
+          <w:numId w:val="10"/>
+        </w:numPr>
+      </w:pPr>
+      <w:r>
+        <w:t xml:space="preserve">Lieber schlägt das Modell </w:t>
+      </w:r>
+      <w:r>
+        <w:rPr>
+          <w:rStyle w:val="Fett"/>
+        </w:rPr>
+        <w:t>ein paar Bücher zu viel</w:t>
+      </w:r>
+      <w:r>
+        <w:t xml:space="preserve"> vor (</w:t>
+      </w:r>
+      <w:proofErr w:type="spellStart"/>
+      <w:r>
+        <w:t>False</w:t>
+      </w:r>
+      <w:proofErr w:type="spellEnd"/>
+      <w:r>
+        <w:t xml:space="preserve"> Positives), als dass es </w:t>
+      </w:r>
+      <w:r>
+        <w:rPr>
+          <w:rStyle w:val="Fett"/>
+        </w:rPr>
+        <w:t>ein gutes Buch übersieht</w:t>
+      </w:r>
+      <w:r>
+        <w:t>, das später wirklich verfilmt wird (</w:t>
+      </w:r>
+      <w:proofErr w:type="spellStart"/>
+      <w:r>
+        <w:t>False</w:t>
+      </w:r>
+      <w:proofErr w:type="spellEnd"/>
+      <w:r>
+        <w:t xml:space="preserve"> Negative).</w:t>
+      </w:r>
+    </w:p>
+    <w:p>
+      <w:r>
+        <w:pict>
+          <v:rect id="_x0000_i1047" style="width:0;height:1.5pt" o:hralign="center" o:hrstd="t" o:hr="t" fillcolor="#a0a0a0" stroked="f"/>
+        </w:pict>
+      </w:r>
+    </w:p>
+    <w:p>
+      <w:pPr>
+        <w:pStyle w:val="berschrift3"/>
+      </w:pPr>
+      <w:r>
+        <w:rPr>
+          <w:rFonts w:ascii="Segoe UI Symbol" w:hAnsi="Segoe UI Symbol" w:cs="Segoe UI Symbol"/>
+        </w:rPr>
+        <w:t>💬</w:t>
+      </w:r>
+      <w:r>
+        <w:t xml:space="preserve"> Beispiel:</w:t>
+      </w:r>
+    </w:p>
+    <w:p>
+      <w:pPr>
+        <w:pStyle w:val="StandardWeb"/>
+      </w:pPr>
+      <w:r>
+        <w:lastRenderedPageBreak/>
+        <w:t>Wenn dein Modell 100 neue Bücher prüft und:</w:t>
+      </w:r>
+    </w:p>
+    <w:p>
+      <w:pPr>
+        <w:pStyle w:val="StandardWeb"/>
+        <w:numPr>
+          <w:ilvl w:val="0"/>
+          <w:numId w:val="11"/>
+        </w:numPr>
+      </w:pPr>
+      <w:r>
+        <w:t>10 davon werden später wirklich verfilmt</w:t>
+      </w:r>
+    </w:p>
+    <w:p>
+      <w:pPr>
+        <w:pStyle w:val="StandardWeb"/>
+        <w:numPr>
+          <w:ilvl w:val="0"/>
+          <w:numId w:val="11"/>
+        </w:numPr>
+      </w:pPr>
+      <w:r>
+        <w:t xml:space="preserve">dein Modell erkennt davon 8 → </w:t>
+      </w:r>
+      <w:r>
+        <w:rPr>
+          <w:rStyle w:val="Fett"/>
+        </w:rPr>
+        <w:t>Recall = 0.8 (80 %)</w:t>
+      </w:r>
+      <w:r>
+        <w:t xml:space="preserve"> → gut!</w:t>
+      </w:r>
+    </w:p>
+    <w:p>
+      <w:pPr>
+        <w:pStyle w:val="StandardWeb"/>
+        <w:numPr>
+          <w:ilvl w:val="0"/>
+          <w:numId w:val="11"/>
+        </w:numPr>
+      </w:pPr>
+      <w:r>
+        <w:t xml:space="preserve">selbst wenn nur 5 davon wirklich verfilmt werden (Precision = 0.5), ist das </w:t>
+      </w:r>
+      <w:r>
+        <w:rPr>
+          <w:rStyle w:val="Fett"/>
+        </w:rPr>
+        <w:t>in Ordnung</w:t>
+      </w:r>
+      <w:r>
+        <w:t>, wenn du danach manuell oder durch weitere Stufen filtern kannst.</w:t>
+      </w:r>
+    </w:p>
+    <w:p>
+      <w:r>
+        <w:pict>
+          <v:rect id="_x0000_i1048" style="width:0;height:1.5pt" o:hralign="center" o:hrstd="t" o:hr="t" fillcolor="#a0a0a0" stroked="f"/>
+        </w:pict>
+      </w:r>
+    </w:p>
+    <w:p>
+      <w:pPr>
+        <w:pStyle w:val="berschrift3"/>
+      </w:pPr>
+      <w:r>
+        <w:rPr>
+          <w:rFonts w:ascii="Segoe UI Symbol" w:hAnsi="Segoe UI Symbol" w:cs="Segoe UI Symbol"/>
+        </w:rPr>
+        <w:t>📌</w:t>
+      </w:r>
+      <w:r>
+        <w:t xml:space="preserve"> Bonus-Tipp:</w:t>
+      </w:r>
+    </w:p>
+    <w:p>
+      <w:pPr>
+        <w:pStyle w:val="StandardWeb"/>
+        <w:numPr>
+          <w:ilvl w:val="0"/>
+          <w:numId w:val="12"/>
+        </w:numPr>
+      </w:pPr>
+      <w:r>
+        <w:rPr>
+          <w:rStyle w:val="Fett"/>
+        </w:rPr>
+        <w:t>Schwellenwert 0.4</w:t>
+      </w:r>
+      <w:r>
+        <w:t xml:space="preserve"> ist eine gute Entscheidung, um Recall zu erhöhen.</w:t>
+      </w:r>
+    </w:p>
+    <w:p>
+      <w:pPr>
+        <w:pStyle w:val="StandardWeb"/>
+        <w:numPr>
+          <w:ilvl w:val="0"/>
+          <w:numId w:val="12"/>
+        </w:numPr>
+      </w:pPr>
+      <w:r>
+        <w:t xml:space="preserve">Du kannst zusätzlich z. B. </w:t>
+      </w:r>
+      <w:r>
+        <w:rPr>
+          <w:rStyle w:val="Fett"/>
+        </w:rPr>
+        <w:t>alle Bücher mit Verfilmungswahrscheinlichkeit &gt; 0.4 in einer Liste anzeigen</w:t>
+      </w:r>
+      <w:r>
+        <w:t>, zur manuellen Auswahl oder Empfehlung.</w:t>
+      </w:r>
+    </w:p>
+    <w:p>
+      <w:r>
+        <w:pict>
+          <v:rect id="_x0000_i1049" style="width:0;height:1.5pt" o:hralign="center" o:hrstd="t" o:hr="t" fillcolor="#a0a0a0" stroked="f"/>
+        </w:pict>
+      </w:r>
+    </w:p>
+    <w:p>
+      <w:pPr>
+        <w:pStyle w:val="StandardWeb"/>
+      </w:pPr>
+      <w:r>
+        <w:t>Möchtest du ein Beispiel, wie man automatisch den besten Schwellenwert für maximalen Recall bei akzeptabler Precision findet?</w:t>
+      </w:r>
+    </w:p>
+    <w:p>
+      <w:pPr>
+        <w:pStyle w:val="berschrift5"/>
+      </w:pPr>
+      <w:r>
+        <w:t>Du:</w:t>
+      </w:r>
+    </w:p>
+    <w:p>
+      <w:r>
+        <w:t>ja</w:t>
+      </w:r>
+    </w:p>
+    <w:p>
+      <w:pPr>
+        <w:pStyle w:val="berschrift6"/>
+      </w:pPr>
+      <w:proofErr w:type="spellStart"/>
+      <w:r>
+        <w:t>ChatGPT</w:t>
+      </w:r>
+      <w:proofErr w:type="spellEnd"/>
+      <w:r>
+        <w:t>:</w:t>
+      </w:r>
+    </w:p>
+    <w:p>
+      <w:pPr>
+        <w:pStyle w:val="StandardWeb"/>
+      </w:pPr>
+      <w:r>
+        <w:t xml:space="preserve">Perfekt! Hier zeige ich dir Schritt für Schritt, </w:t>
+      </w:r>
+      <w:r>
+        <w:rPr>
+          <w:rStyle w:val="Fett"/>
+        </w:rPr>
+        <w:t>wie du den besten Schwellenwert findest</w:t>
+      </w:r>
+      <w:r>
+        <w:t xml:space="preserve">, um einen </w:t>
+      </w:r>
+      <w:r>
+        <w:rPr>
+          <w:rStyle w:val="Fett"/>
+        </w:rPr>
+        <w:t>hohen Recall (für verfilmte Bücher)</w:t>
+      </w:r>
+      <w:r>
+        <w:t xml:space="preserve"> bei </w:t>
+      </w:r>
+      <w:r>
+        <w:rPr>
+          <w:rStyle w:val="Fett"/>
+        </w:rPr>
+        <w:t>akzeptabler Precision</w:t>
+      </w:r>
+      <w:r>
+        <w:t xml:space="preserve"> zu bekommen.</w:t>
+      </w:r>
+    </w:p>
+    <w:p>
+      <w:r>
+        <w:pict>
+          <v:rect id="_x0000_i1050" style="width:0;height:1.5pt" o:hralign="center" o:hrstd="t" o:hr="t" fillcolor="#a0a0a0" stroked="f"/>
+        </w:pict>
+      </w:r>
+    </w:p>
+    <w:p>
+      <w:pPr>
+        <w:pStyle w:val="berschrift2"/>
+      </w:pPr>
+      <w:r>
+        <w:rPr>
+          <w:rFonts w:ascii="Segoe UI Symbol" w:hAnsi="Segoe UI Symbol" w:cs="Segoe UI Symbol"/>
+        </w:rPr>
+        <w:t>🔧</w:t>
+      </w:r>
+      <w:r>
+        <w:t xml:space="preserve"> Ziel: </w:t>
+      </w:r>
+      <w:r>
+        <w:rPr>
+          <w:rStyle w:val="Fett"/>
+          <w:b w:val="0"/>
+          <w:bCs w:val="0"/>
+        </w:rPr>
+        <w:t>Optimalen Schwellenwert finden</w:t>
+      </w:r>
+    </w:p>
+    <w:p>
+      <w:pPr>
+        <w:pStyle w:val="StandardWeb"/>
+      </w:pPr>
+      <w:r>
+        <w:t>Wir prüfen, wie sich der Schwellenwert auf:</w:t>
+      </w:r>
+    </w:p>
+    <w:p>
+      <w:pPr>
+        <w:pStyle w:val="StandardWeb"/>
+        <w:numPr>
+          <w:ilvl w:val="0"/>
+          <w:numId w:val="13"/>
+        </w:numPr>
+      </w:pPr>
+      <w:r>
+        <w:rPr>
+          <w:rStyle w:val="Fett"/>
+        </w:rPr>
+        <w:t>Recall</w:t>
+      </w:r>
+      <w:r>
+        <w:t xml:space="preserve"> (wie viele verfilmte Bücher richtig erkannt werden),</w:t>
+      </w:r>
+    </w:p>
+    <w:p>
+      <w:pPr>
+        <w:pStyle w:val="StandardWeb"/>
+        <w:numPr>
+          <w:ilvl w:val="0"/>
+          <w:numId w:val="13"/>
+        </w:numPr>
+      </w:pPr>
+      <w:r>
+        <w:rPr>
+          <w:rStyle w:val="Fett"/>
+        </w:rPr>
+        <w:t>Precision</w:t>
+      </w:r>
+      <w:r>
+        <w:t xml:space="preserve"> (wie viele der vorhergesagten wirklich verfilmt sind),</w:t>
+      </w:r>
+    </w:p>
+    <w:p>
+      <w:pPr>
+        <w:pStyle w:val="StandardWeb"/>
+        <w:numPr>
+          <w:ilvl w:val="0"/>
+          <w:numId w:val="13"/>
+        </w:numPr>
+      </w:pPr>
+      <w:r>
+        <w:t xml:space="preserve">und </w:t>
+      </w:r>
+      <w:r>
+        <w:rPr>
+          <w:rStyle w:val="Fett"/>
+        </w:rPr>
+        <w:t>F1-Score</w:t>
+      </w:r>
+      <w:r>
+        <w:t xml:space="preserve"> (Balance aus beiden)</w:t>
+      </w:r>
+    </w:p>
+    <w:p>
+      <w:pPr>
+        <w:pStyle w:val="StandardWeb"/>
+      </w:pPr>
+      <w:r>
+        <w:t>auswirkt.</w:t>
+      </w:r>
+    </w:p>
+    <w:p>
+      <w:r>
+        <w:pict>
+          <v:rect id="_x0000_i1051" style="width:0;height:1.5pt" o:hralign="center" o:hrstd="t" o:hr="t" fillcolor="#a0a0a0" stroked="f"/>
+        </w:pict>
+      </w:r>
+    </w:p>
+    <w:p>
+      <w:pPr>
+        <w:pStyle w:val="berschrift2"/>
+      </w:pPr>
+      <w:r>
+        <w:rPr>
+          <w:rFonts w:ascii="Calibri Light" w:hAnsi="Calibri Light" w:cs="Calibri Light"/>
+        </w:rPr>
+        <w:t>🧪</w:t>
+      </w:r>
+      <w:r>
+        <w:t xml:space="preserve"> Schritt-für-Schritt-Beispiel (Python-Code):</w:t>
+      </w:r>
+    </w:p>
+    <w:p>
+      <w:pPr>
+        <w:pStyle w:val="StandardWeb"/>
+      </w:pPr>
+      <w:r>
+        <w:t xml:space="preserve">Angenommen, du hast ein </w:t>
+      </w:r>
+      <w:proofErr w:type="spellStart"/>
+      <w:r>
+        <w:rPr>
+          <w:rStyle w:val="HTMLCode"/>
+        </w:rPr>
+        <w:t>X_test</w:t>
+      </w:r>
+      <w:proofErr w:type="spellEnd"/>
+      <w:r>
+        <w:t xml:space="preserve">, </w:t>
+      </w:r>
+      <w:proofErr w:type="spellStart"/>
+      <w:r>
+        <w:rPr>
+          <w:rStyle w:val="HTMLCode"/>
+        </w:rPr>
+        <w:t>y_test</w:t>
+      </w:r>
+      <w:proofErr w:type="spellEnd"/>
+      <w:r>
+        <w:t xml:space="preserve"> und dein trainiertes </w:t>
+      </w:r>
+      <w:proofErr w:type="spellStart"/>
+      <w:r>
+        <w:rPr>
+          <w:rStyle w:val="HTMLCode"/>
+        </w:rPr>
+        <w:t>pipeline</w:t>
+      </w:r>
+      <w:proofErr w:type="spellEnd"/>
+      <w:r>
+        <w:t>:</w:t>
+      </w:r>
+    </w:p>
+    <w:p>
+      <w:pPr>
+        <w:pStyle w:val="HTMLVorformatiert"/>
+      </w:pPr>
+      <w:proofErr w:type="spellStart"/>
+      <w:r>
+        <w:t>python</w:t>
+      </w:r>
+      <w:proofErr w:type="spellEnd"/>
+    </w:p>
+    <w:p>
+      <w:pPr>
+        <w:pStyle w:val="HTMLVorformatiert"/>
+      </w:pPr>
+      <w:proofErr w:type="spellStart"/>
+      <w:r>
+        <w:t>KopierenBearbeiten</w:t>
+      </w:r>
+      <w:proofErr w:type="spellEnd"/>
+    </w:p>
+    <w:p>
+      <w:pPr>
+        <w:pStyle w:val="HTMLVorformatiert"/>
+        <w:rPr>
+          <w:rStyle w:val="HTMLCode"/>
+        </w:rPr>
+      </w:pPr>
+      <w:proofErr w:type="spellStart"/>
+      <w:r>
+        <w:rPr>
+          <w:rStyle w:val="hljs-keyword"/>
+        </w:rPr>
+        <w:t>import</w:t>
+      </w:r>
+      <w:proofErr w:type="spellEnd"/>
+      <w:r>
+        <w:rPr>
+          <w:rStyle w:val="HTMLCode"/>
+        </w:rPr>
+        <w:t xml:space="preserve"> </w:t>
+      </w:r>
+      <w:proofErr w:type="spellStart"/>
+      <w:r>
+        <w:rPr>
+          <w:rStyle w:val="HTMLCode"/>
+        </w:rPr>
+        <w:t>numpy</w:t>
+      </w:r>
+      <w:proofErr w:type="spellEnd"/>
+      <w:r>
+        <w:rPr>
+          <w:rStyle w:val="HTMLCode"/>
+        </w:rPr>
+        <w:t xml:space="preserve"> </w:t>
+      </w:r>
+      <w:proofErr w:type="spellStart"/>
+      <w:r>
+        <w:rPr>
+          <w:rStyle w:val="hljs-keyword"/>
+        </w:rPr>
+        <w:t>as</w:t>
+      </w:r>
+      <w:proofErr w:type="spellEnd"/>
+      <w:r>
+        <w:rPr>
+          <w:rStyle w:val="HTMLCode"/>
+        </w:rPr>
+        <w:t xml:space="preserve"> </w:t>
+      </w:r>
+      <w:proofErr w:type="spellStart"/>
+      <w:r>
+        <w:rPr>
+          <w:rStyle w:val="HTMLCode"/>
+        </w:rPr>
+        <w:t>np</w:t>
+      </w:r>
+      <w:proofErr w:type="spellEnd"/>
+    </w:p>
+    <w:p>
+      <w:pPr>
+        <w:pStyle w:val="HTMLVorformatiert"/>
+        <w:rPr>
+          <w:rStyle w:val="HTMLCode"/>
+        </w:rPr>
+      </w:pPr>
+      <w:proofErr w:type="spellStart"/>
+      <w:r>
+        <w:rPr>
+          <w:rStyle w:val="hljs-keyword"/>
+        </w:rPr>
+        <w:t>import</w:t>
+      </w:r>
+      <w:proofErr w:type="spellEnd"/>
+      <w:r>
+        <w:rPr>
+          <w:rStyle w:val="HTMLCode"/>
+        </w:rPr>
+        <w:t xml:space="preserve"> </w:t>
+      </w:r>
+      <w:proofErr w:type="spellStart"/>
+      <w:r>
+        <w:rPr>
+          <w:rStyle w:val="HTMLCode"/>
+        </w:rPr>
+        <w:t>matplotlib.pyplot</w:t>
+      </w:r>
+      <w:proofErr w:type="spellEnd"/>
+      <w:r>
+        <w:rPr>
+          <w:rStyle w:val="HTMLCode"/>
+        </w:rPr>
+        <w:t xml:space="preserve"> </w:t>
+      </w:r>
+      <w:proofErr w:type="spellStart"/>
+      <w:r>
+        <w:rPr>
+          <w:rStyle w:val="hljs-keyword"/>
+        </w:rPr>
+        <w:t>as</w:t>
+      </w:r>
+      <w:proofErr w:type="spellEnd"/>
+      <w:r>
+        <w:rPr>
+          <w:rStyle w:val="HTMLCode"/>
+        </w:rPr>
+        <w:t xml:space="preserve"> </w:t>
+      </w:r>
+      <w:proofErr w:type="spellStart"/>
+      <w:r>
+        <w:rPr>
+          <w:rStyle w:val="HTMLCode"/>
+        </w:rPr>
+        <w:t>plt</w:t>
+      </w:r>
+      <w:proofErr w:type="spellEnd"/>
+    </w:p>
+    <w:p>
+      <w:pPr>
+        <w:pStyle w:val="HTMLVorformatiert"/>
+        <w:rPr>
+          <w:rStyle w:val="HTMLCode"/>
+        </w:rPr>
+      </w:pPr>
+      <w:proofErr w:type="spellStart"/>
+      <w:r>
+        <w:rPr>
+          <w:rStyle w:val="hljs-keyword"/>
+        </w:rPr>
+        <w:t>from</w:t>
+      </w:r>
+      <w:proofErr w:type="spellEnd"/>
+      <w:r>
+        <w:rPr>
+          <w:rStyle w:val="HTMLCode"/>
+        </w:rPr>
+        <w:t xml:space="preserve"> </w:t>
+      </w:r>
+      <w:proofErr w:type="spellStart"/>
+      <w:r>
+        <w:rPr>
+          <w:rStyle w:val="HTMLCode"/>
+        </w:rPr>
+        <w:t>sklearn.metrics</w:t>
+      </w:r>
+      <w:proofErr w:type="spellEnd"/>
+      <w:r>
+        <w:rPr>
+          <w:rStyle w:val="HTMLCode"/>
+        </w:rPr>
+        <w:t xml:space="preserve"> </w:t>
+      </w:r>
+      <w:proofErr w:type="spellStart"/>
+      <w:r>
+        <w:rPr>
+          <w:rStyle w:val="hljs-keyword"/>
+        </w:rPr>
+        <w:t>import</w:t>
+      </w:r>
+      <w:proofErr w:type="spellEnd"/>
+      <w:r>
+        <w:rPr>
+          <w:rStyle w:val="HTMLCode"/>
+        </w:rPr>
+        <w:t xml:space="preserve"> </w:t>
+      </w:r>
+      <w:proofErr w:type="spellStart"/>
+      <w:r>
+        <w:rPr>
+          <w:rStyle w:val="HTMLCode"/>
+        </w:rPr>
+        <w:t>precision_recall_curve</w:t>
+      </w:r>
+      <w:proofErr w:type="spellEnd"/>
+      <w:r>
+        <w:rPr>
+          <w:rStyle w:val="HTMLCode"/>
+        </w:rPr>
+        <w:t>, f1_score</w:t>
+      </w:r>
+    </w:p>
+    <w:p>
+      <w:pPr>
+        <w:pStyle w:val="HTMLVorformatiert"/>
+        <w:rPr>
+          <w:rStyle w:val="HTMLCode"/>
+        </w:rPr>
+      </w:pPr>
+    </w:p>
+    <w:p>
+      <w:pPr>
+        <w:pStyle w:val="HTMLVorformatiert"/>
+        <w:rPr>
+          <w:rStyle w:val="HTMLCode"/>
+        </w:rPr>
+      </w:pPr>
+      <w:r>
+        <w:rPr>
+          <w:rStyle w:val="hljs-comment"/>
+        </w:rPr>
+        <w:lastRenderedPageBreak/>
+        <w:t># Wahrscheinlichkeiten vorhersagen (z.</w:t>
+      </w:r>
+      <w:r>
+        <w:rPr>
+          <w:rStyle w:val="hljs-comment"/>
+          <w:rFonts w:ascii="Cambria Math" w:hAnsi="Cambria Math" w:cs="Cambria Math"/>
+        </w:rPr>
+        <w:t> </w:t>
+      </w:r>
+      <w:r>
+        <w:rPr>
+          <w:rStyle w:val="hljs-comment"/>
+        </w:rPr>
+        <w:t>B. auf Testdaten)</w:t>
+      </w:r>
+    </w:p>
+    <w:p>
+      <w:pPr>
+        <w:pStyle w:val="HTMLVorformatiert"/>
+        <w:rPr>
+          <w:rStyle w:val="HTMLCode"/>
+        </w:rPr>
+      </w:pPr>
+      <w:proofErr w:type="spellStart"/>
+      <w:r>
+        <w:rPr>
+          <w:rStyle w:val="HTMLCode"/>
+        </w:rPr>
+        <w:t>y_proba</w:t>
+      </w:r>
+      <w:proofErr w:type="spellEnd"/>
+      <w:r>
+        <w:rPr>
+          <w:rStyle w:val="HTMLCode"/>
+        </w:rPr>
+        <w:t xml:space="preserve"> = </w:t>
+      </w:r>
+      <w:proofErr w:type="spellStart"/>
+      <w:r>
+        <w:rPr>
+          <w:rStyle w:val="HTMLCode"/>
+        </w:rPr>
+        <w:t>pipeline.predict_proba</w:t>
+      </w:r>
+      <w:proofErr w:type="spellEnd"/>
+      <w:r>
+        <w:rPr>
+          <w:rStyle w:val="HTMLCode"/>
+        </w:rPr>
+        <w:t>(</w:t>
+      </w:r>
+      <w:proofErr w:type="spellStart"/>
+      <w:r>
+        <w:rPr>
+          <w:rStyle w:val="HTMLCode"/>
+        </w:rPr>
+        <w:t>X_test</w:t>
+      </w:r>
+      <w:proofErr w:type="spellEnd"/>
+      <w:r>
+        <w:rPr>
+          <w:rStyle w:val="HTMLCode"/>
+        </w:rPr>
+        <w:t xml:space="preserve">)[:, </w:t>
+      </w:r>
+      <w:r>
+        <w:rPr>
+          <w:rStyle w:val="hljs-number"/>
+        </w:rPr>
+        <w:t>1</w:t>
+      </w:r>
+      <w:r>
+        <w:rPr>
+          <w:rStyle w:val="HTMLCode"/>
+        </w:rPr>
+        <w:t>]</w:t>
+      </w:r>
+    </w:p>
+    <w:p>
+      <w:pPr>
+        <w:pStyle w:val="HTMLVorformatiert"/>
+        <w:rPr>
+          <w:rStyle w:val="HTMLCode"/>
+        </w:rPr>
+      </w:pPr>
+    </w:p>
+    <w:p>
+      <w:pPr>
+        <w:pStyle w:val="HTMLVorformatiert"/>
+        <w:rPr>
+          <w:rStyle w:val="HTMLCode"/>
+        </w:rPr>
+      </w:pPr>
+      <w:r>
+        <w:rPr>
+          <w:rStyle w:val="hljs-comment"/>
+        </w:rPr>
+        <w:t># Precision-Recall-Kurve berechnen</w:t>
+      </w:r>
+    </w:p>
+    <w:p>
+      <w:pPr>
+        <w:pStyle w:val="HTMLVorformatiert"/>
+        <w:rPr>
+          <w:rStyle w:val="HTMLCode"/>
+        </w:rPr>
+      </w:pPr>
+      <w:proofErr w:type="spellStart"/>
+      <w:r>
+        <w:rPr>
+          <w:rStyle w:val="HTMLCode"/>
+        </w:rPr>
+        <w:t>precisions</w:t>
+      </w:r>
+      <w:proofErr w:type="spellEnd"/>
+      <w:r>
+        <w:rPr>
+          <w:rStyle w:val="HTMLCode"/>
+        </w:rPr>
+        <w:t xml:space="preserve">, </w:t>
+      </w:r>
+      <w:proofErr w:type="spellStart"/>
+      <w:r>
+        <w:rPr>
+          <w:rStyle w:val="HTMLCode"/>
+        </w:rPr>
+        <w:t>recalls</w:t>
+      </w:r>
+      <w:proofErr w:type="spellEnd"/>
+      <w:r>
+        <w:rPr>
+          <w:rStyle w:val="HTMLCode"/>
+        </w:rPr>
+        <w:t xml:space="preserve">, </w:t>
+      </w:r>
+      <w:proofErr w:type="spellStart"/>
+      <w:r>
+        <w:rPr>
+          <w:rStyle w:val="HTMLCode"/>
+        </w:rPr>
+        <w:t>thresholds</w:t>
+      </w:r>
+      <w:proofErr w:type="spellEnd"/>
+      <w:r>
+        <w:rPr>
+          <w:rStyle w:val="HTMLCode"/>
+        </w:rPr>
+        <w:t xml:space="preserve"> = </w:t>
+      </w:r>
+      <w:proofErr w:type="spellStart"/>
+      <w:r>
+        <w:rPr>
+          <w:rStyle w:val="HTMLCode"/>
+        </w:rPr>
+        <w:t>precision_recall_curve</w:t>
+      </w:r>
+      <w:proofErr w:type="spellEnd"/>
+      <w:r>
+        <w:rPr>
+          <w:rStyle w:val="HTMLCode"/>
+        </w:rPr>
+        <w:t>(</w:t>
+      </w:r>
+      <w:proofErr w:type="spellStart"/>
+      <w:r>
+        <w:rPr>
+          <w:rStyle w:val="HTMLCode"/>
+        </w:rPr>
+        <w:t>y_test</w:t>
+      </w:r>
+      <w:proofErr w:type="spellEnd"/>
+      <w:r>
+        <w:rPr>
+          <w:rStyle w:val="HTMLCode"/>
+        </w:rPr>
+        <w:t xml:space="preserve">, </w:t>
+      </w:r>
+      <w:proofErr w:type="spellStart"/>
+      <w:r>
+        <w:rPr>
+          <w:rStyle w:val="HTMLCode"/>
+        </w:rPr>
+        <w:t>y_proba</w:t>
+      </w:r>
+      <w:proofErr w:type="spellEnd"/>
+      <w:r>
+        <w:rPr>
+          <w:rStyle w:val="HTMLCode"/>
+        </w:rPr>
+        <w:t>)</w:t>
+      </w:r>
+    </w:p>
+    <w:p>
+      <w:pPr>
+        <w:pStyle w:val="HTMLVorformatiert"/>
+        <w:rPr>
+          <w:rStyle w:val="HTMLCode"/>
+        </w:rPr>
+      </w:pPr>
+    </w:p>
+    <w:p>
+      <w:pPr>
+        <w:pStyle w:val="HTMLVorformatiert"/>
+        <w:rPr>
+          <w:rStyle w:val="HTMLCode"/>
+        </w:rPr>
+      </w:pPr>
+      <w:r>
+        <w:rPr>
+          <w:rStyle w:val="hljs-comment"/>
+        </w:rPr>
+        <w:t># F1-Score für jede Schwelle berechnen</w:t>
+      </w:r>
+    </w:p>
+    <w:p>
+      <w:pPr>
+        <w:pStyle w:val="HTMLVorformatiert"/>
+        <w:rPr>
+          <w:rStyle w:val="HTMLCode"/>
+        </w:rPr>
+      </w:pPr>
+      <w:r>
+        <w:rPr>
+          <w:rStyle w:val="HTMLCode"/>
+        </w:rPr>
+        <w:t xml:space="preserve">f1_scores = </w:t>
+      </w:r>
+      <w:r>
+        <w:rPr>
+          <w:rStyle w:val="hljs-number"/>
+        </w:rPr>
+        <w:t>2</w:t>
+      </w:r>
+      <w:r>
+        <w:rPr>
+          <w:rStyle w:val="HTMLCode"/>
+        </w:rPr>
+        <w:t xml:space="preserve"> * (</w:t>
+      </w:r>
+      <w:proofErr w:type="spellStart"/>
+      <w:r>
+        <w:rPr>
+          <w:rStyle w:val="HTMLCode"/>
+        </w:rPr>
+        <w:t>precisions</w:t>
+      </w:r>
+      <w:proofErr w:type="spellEnd"/>
+      <w:r>
+        <w:rPr>
+          <w:rStyle w:val="HTMLCode"/>
+        </w:rPr>
+        <w:t xml:space="preserve"> * </w:t>
+      </w:r>
+      <w:proofErr w:type="spellStart"/>
+      <w:r>
+        <w:rPr>
+          <w:rStyle w:val="HTMLCode"/>
+        </w:rPr>
+        <w:t>recalls</w:t>
+      </w:r>
+      <w:proofErr w:type="spellEnd"/>
+      <w:r>
+        <w:rPr>
+          <w:rStyle w:val="HTMLCode"/>
+        </w:rPr>
+        <w:t>) / (</w:t>
+      </w:r>
+      <w:proofErr w:type="spellStart"/>
+      <w:r>
+        <w:rPr>
+          <w:rStyle w:val="HTMLCode"/>
+        </w:rPr>
+        <w:t>precisions</w:t>
+      </w:r>
+      <w:proofErr w:type="spellEnd"/>
+      <w:r>
+        <w:rPr>
+          <w:rStyle w:val="HTMLCode"/>
+        </w:rPr>
+        <w:t xml:space="preserve"> + </w:t>
+      </w:r>
+      <w:proofErr w:type="spellStart"/>
+      <w:r>
+        <w:rPr>
+          <w:rStyle w:val="HTMLCode"/>
+        </w:rPr>
+        <w:t>recalls</w:t>
+      </w:r>
+      <w:proofErr w:type="spellEnd"/>
+      <w:r>
+        <w:rPr>
+          <w:rStyle w:val="HTMLCode"/>
+        </w:rPr>
+        <w:t xml:space="preserve"> + </w:t>
+      </w:r>
+      <w:r>
+        <w:rPr>
+          <w:rStyle w:val="hljs-number"/>
+        </w:rPr>
+        <w:t>1e-8</w:t>
+      </w:r>
+      <w:r>
+        <w:rPr>
+          <w:rStyle w:val="HTMLCode"/>
+        </w:rPr>
+        <w:t>)</w:t>
+      </w:r>
+    </w:p>
+    <w:p>
+      <w:pPr>
+        <w:pStyle w:val="HTMLVorformatiert"/>
+        <w:rPr>
+          <w:rStyle w:val="HTMLCode"/>
+        </w:rPr>
+      </w:pPr>
+    </w:p>
+    <w:p>
+      <w:pPr>
+        <w:pStyle w:val="HTMLVorformatiert"/>
+        <w:rPr>
+          <w:rStyle w:val="HTMLCode"/>
+        </w:rPr>
+      </w:pPr>
+      <w:r>
+        <w:rPr>
+          <w:rStyle w:val="hljs-comment"/>
+        </w:rPr>
+        <w:t># Plot</w:t>
+      </w:r>
+    </w:p>
+    <w:p>
+      <w:pPr>
+        <w:pStyle w:val="HTMLVorformatiert"/>
+        <w:rPr>
+          <w:rStyle w:val="HTMLCode"/>
+        </w:rPr>
+      </w:pPr>
+      <w:proofErr w:type="spellStart"/>
+      <w:r>
+        <w:rPr>
+          <w:rStyle w:val="HTMLCode"/>
+        </w:rPr>
+        <w:t>plt.figure</w:t>
+      </w:r>
+      <w:proofErr w:type="spellEnd"/>
+      <w:r>
+        <w:rPr>
+          <w:rStyle w:val="HTMLCode"/>
+        </w:rPr>
+        <w:t>(</w:t>
+      </w:r>
+      <w:proofErr w:type="spellStart"/>
+      <w:r>
+        <w:rPr>
+          <w:rStyle w:val="HTMLCode"/>
+        </w:rPr>
+        <w:t>figsize</w:t>
+      </w:r>
+      <w:proofErr w:type="spellEnd"/>
+      <w:r>
+        <w:rPr>
+          <w:rStyle w:val="HTMLCode"/>
+        </w:rPr>
+        <w:t>=(</w:t>
+      </w:r>
+      <w:r>
+        <w:rPr>
+          <w:rStyle w:val="hljs-number"/>
+        </w:rPr>
+        <w:t>10</w:t>
+      </w:r>
+      <w:r>
+        <w:rPr>
+          <w:rStyle w:val="HTMLCode"/>
+        </w:rPr>
+        <w:t xml:space="preserve">, </w:t>
+      </w:r>
+      <w:r>
+        <w:rPr>
+          <w:rStyle w:val="hljs-number"/>
+        </w:rPr>
+        <w:t>6</w:t>
+      </w:r>
+      <w:r>
+        <w:rPr>
+          <w:rStyle w:val="HTMLCode"/>
+        </w:rPr>
+        <w:t>))</w:t>
+      </w:r>
+    </w:p>
+    <w:p>
+      <w:pPr>
+        <w:pStyle w:val="HTMLVorformatiert"/>
+        <w:rPr>
+          <w:rStyle w:val="HTMLCode"/>
+        </w:rPr>
+      </w:pPr>
+      <w:proofErr w:type="spellStart"/>
+      <w:r>
+        <w:rPr>
+          <w:rStyle w:val="HTMLCode"/>
+        </w:rPr>
+        <w:t>plt.plot</w:t>
+      </w:r>
+      <w:proofErr w:type="spellEnd"/>
+      <w:r>
+        <w:rPr>
+          <w:rStyle w:val="HTMLCode"/>
+        </w:rPr>
+        <w:t>(</w:t>
+      </w:r>
+      <w:proofErr w:type="spellStart"/>
+      <w:r>
+        <w:rPr>
+          <w:rStyle w:val="HTMLCode"/>
+        </w:rPr>
+        <w:t>thresholds</w:t>
+      </w:r>
+      <w:proofErr w:type="spellEnd"/>
+      <w:r>
+        <w:rPr>
+          <w:rStyle w:val="HTMLCode"/>
+        </w:rPr>
+        <w:t xml:space="preserve">, </w:t>
+      </w:r>
+      <w:proofErr w:type="spellStart"/>
+      <w:r>
+        <w:rPr>
+          <w:rStyle w:val="HTMLCode"/>
+        </w:rPr>
+        <w:t>precisions</w:t>
+      </w:r>
+      <w:proofErr w:type="spellEnd"/>
+      <w:r>
+        <w:rPr>
+          <w:rStyle w:val="HTMLCode"/>
+        </w:rPr>
+        <w:t>[:-</w:t>
+      </w:r>
+      <w:r>
+        <w:rPr>
+          <w:rStyle w:val="hljs-number"/>
+        </w:rPr>
+        <w:t>1</w:t>
+      </w:r>
+      <w:r>
+        <w:rPr>
+          <w:rStyle w:val="HTMLCode"/>
+        </w:rPr>
+        <w:t xml:space="preserve">], </w:t>
+      </w:r>
+      <w:proofErr w:type="spellStart"/>
+      <w:r>
+        <w:rPr>
+          <w:rStyle w:val="HTMLCode"/>
+        </w:rPr>
+        <w:t>label</w:t>
+      </w:r>
+      <w:proofErr w:type="spellEnd"/>
+      <w:r>
+        <w:rPr>
+          <w:rStyle w:val="HTMLCode"/>
+        </w:rPr>
+        <w:t>=</w:t>
+      </w:r>
+      <w:r>
+        <w:rPr>
+          <w:rStyle w:val="hljs-string"/>
+        </w:rPr>
+        <w:t>"Precision"</w:t>
+      </w:r>
+      <w:r>
+        <w:rPr>
+          <w:rStyle w:val="HTMLCode"/>
+        </w:rPr>
+        <w:t xml:space="preserve">, </w:t>
+      </w:r>
+      <w:proofErr w:type="spellStart"/>
+      <w:r>
+        <w:rPr>
+          <w:rStyle w:val="HTMLCode"/>
+        </w:rPr>
+        <w:t>color</w:t>
+      </w:r>
+      <w:proofErr w:type="spellEnd"/>
+      <w:r>
+        <w:rPr>
+          <w:rStyle w:val="HTMLCode"/>
+        </w:rPr>
+        <w:t>=</w:t>
+      </w:r>
+      <w:r>
+        <w:rPr>
+          <w:rStyle w:val="hljs-string"/>
+        </w:rPr>
+        <w:t>"b"</w:t>
+      </w:r>
+      <w:r>
+        <w:rPr>
+          <w:rStyle w:val="HTMLCode"/>
+        </w:rPr>
+        <w:t>)</w:t>
+      </w:r>
+    </w:p>
+    <w:p>
+      <w:pPr>
+        <w:pStyle w:val="HTMLVorformatiert"/>
+        <w:rPr>
+          <w:rStyle w:val="HTMLCode"/>
+        </w:rPr>
+      </w:pPr>
+      <w:proofErr w:type="spellStart"/>
+      <w:r>
+        <w:rPr>
+          <w:rStyle w:val="HTMLCode"/>
+        </w:rPr>
+        <w:t>plt.plot</w:t>
+      </w:r>
+      <w:proofErr w:type="spellEnd"/>
+      <w:r>
+        <w:rPr>
+          <w:rStyle w:val="HTMLCode"/>
+        </w:rPr>
+        <w:t>(</w:t>
+      </w:r>
+      <w:proofErr w:type="spellStart"/>
+      <w:r>
+        <w:rPr>
+          <w:rStyle w:val="HTMLCode"/>
+        </w:rPr>
+        <w:t>thresholds</w:t>
+      </w:r>
+      <w:proofErr w:type="spellEnd"/>
+      <w:r>
+        <w:rPr>
+          <w:rStyle w:val="HTMLCode"/>
+        </w:rPr>
+        <w:t xml:space="preserve">, </w:t>
+      </w:r>
+      <w:proofErr w:type="spellStart"/>
+      <w:r>
+        <w:rPr>
+          <w:rStyle w:val="HTMLCode"/>
+        </w:rPr>
+        <w:t>recalls</w:t>
+      </w:r>
+      <w:proofErr w:type="spellEnd"/>
+      <w:r>
+        <w:rPr>
+          <w:rStyle w:val="HTMLCode"/>
+        </w:rPr>
+        <w:t>[:-</w:t>
+      </w:r>
+      <w:r>
+        <w:rPr>
+          <w:rStyle w:val="hljs-number"/>
+        </w:rPr>
+        <w:t>1</w:t>
+      </w:r>
+      <w:r>
+        <w:rPr>
+          <w:rStyle w:val="HTMLCode"/>
+        </w:rPr>
+        <w:t xml:space="preserve">], </w:t>
+      </w:r>
+      <w:proofErr w:type="spellStart"/>
+      <w:r>
+        <w:rPr>
+          <w:rStyle w:val="HTMLCode"/>
+        </w:rPr>
+        <w:t>label</w:t>
+      </w:r>
+      <w:proofErr w:type="spellEnd"/>
+      <w:r>
+        <w:rPr>
+          <w:rStyle w:val="HTMLCode"/>
+        </w:rPr>
+        <w:t>=</w:t>
+      </w:r>
+      <w:r>
+        <w:rPr>
+          <w:rStyle w:val="hljs-string"/>
+        </w:rPr>
+        <w:t>"Recall"</w:t>
+      </w:r>
+      <w:r>
+        <w:rPr>
+          <w:rStyle w:val="HTMLCode"/>
+        </w:rPr>
+        <w:t xml:space="preserve">, </w:t>
+      </w:r>
+      <w:proofErr w:type="spellStart"/>
+      <w:r>
+        <w:rPr>
+          <w:rStyle w:val="HTMLCode"/>
+        </w:rPr>
+        <w:t>color</w:t>
+      </w:r>
+      <w:proofErr w:type="spellEnd"/>
+      <w:r>
+        <w:rPr>
+          <w:rStyle w:val="HTMLCode"/>
+        </w:rPr>
+        <w:t>=</w:t>
+      </w:r>
+      <w:r>
+        <w:rPr>
+          <w:rStyle w:val="hljs-string"/>
+        </w:rPr>
+        <w:t>"g"</w:t>
+      </w:r>
+      <w:r>
+        <w:rPr>
+          <w:rStyle w:val="HTMLCode"/>
+        </w:rPr>
+        <w:t>)</w:t>
+      </w:r>
+    </w:p>
+    <w:p>
+      <w:pPr>
+        <w:pStyle w:val="HTMLVorformatiert"/>
+        <w:rPr>
+          <w:rStyle w:val="HTMLCode"/>
+        </w:rPr>
+      </w:pPr>
+      <w:proofErr w:type="spellStart"/>
+      <w:r>
+        <w:rPr>
+          <w:rStyle w:val="HTMLCode"/>
+        </w:rPr>
+        <w:t>plt.plot</w:t>
+      </w:r>
+      <w:proofErr w:type="spellEnd"/>
+      <w:r>
+        <w:rPr>
+          <w:rStyle w:val="HTMLCode"/>
+        </w:rPr>
+        <w:t>(</w:t>
+      </w:r>
+      <w:proofErr w:type="spellStart"/>
+      <w:r>
+        <w:rPr>
+          <w:rStyle w:val="HTMLCode"/>
+        </w:rPr>
+        <w:t>thresholds</w:t>
+      </w:r>
+      <w:proofErr w:type="spellEnd"/>
+      <w:r>
+        <w:rPr>
+          <w:rStyle w:val="HTMLCode"/>
+        </w:rPr>
+        <w:t>, f1_scores[:-</w:t>
+      </w:r>
+      <w:r>
+        <w:rPr>
+          <w:rStyle w:val="hljs-number"/>
+        </w:rPr>
+        <w:t>1</w:t>
+      </w:r>
+      <w:r>
+        <w:rPr>
+          <w:rStyle w:val="HTMLCode"/>
+        </w:rPr>
+        <w:t xml:space="preserve">], </w:t>
+      </w:r>
+      <w:proofErr w:type="spellStart"/>
+      <w:r>
+        <w:rPr>
+          <w:rStyle w:val="HTMLCode"/>
+        </w:rPr>
+        <w:t>label</w:t>
+      </w:r>
+      <w:proofErr w:type="spellEnd"/>
+      <w:r>
+        <w:rPr>
+          <w:rStyle w:val="HTMLCode"/>
+        </w:rPr>
+        <w:t>=</w:t>
+      </w:r>
+      <w:r>
+        <w:rPr>
+          <w:rStyle w:val="hljs-string"/>
+        </w:rPr>
+        <w:t>"F1-Score"</w:t>
+      </w:r>
+      <w:r>
+        <w:rPr>
+          <w:rStyle w:val="HTMLCode"/>
+        </w:rPr>
+        <w:t xml:space="preserve">, </w:t>
+      </w:r>
+      <w:proofErr w:type="spellStart"/>
+      <w:r>
+        <w:rPr>
+          <w:rStyle w:val="HTMLCode"/>
+        </w:rPr>
+        <w:t>color</w:t>
+      </w:r>
+      <w:proofErr w:type="spellEnd"/>
+      <w:r>
+        <w:rPr>
+          <w:rStyle w:val="HTMLCode"/>
+        </w:rPr>
+        <w:t>=</w:t>
+      </w:r>
+      <w:r>
+        <w:rPr>
+          <w:rStyle w:val="hljs-string"/>
+        </w:rPr>
+        <w:t>"r"</w:t>
+      </w:r>
+      <w:r>
+        <w:rPr>
+          <w:rStyle w:val="HTMLCode"/>
+        </w:rPr>
+        <w:t>)</w:t>
+      </w:r>
+    </w:p>
+    <w:p>
+      <w:pPr>
+        <w:pStyle w:val="HTMLVorformatiert"/>
+        <w:rPr>
+          <w:rStyle w:val="HTMLCode"/>
+        </w:rPr>
+      </w:pPr>
+      <w:proofErr w:type="spellStart"/>
+      <w:r>
+        <w:rPr>
+          <w:rStyle w:val="HTMLCode"/>
+        </w:rPr>
+        <w:t>plt.axvline</w:t>
+      </w:r>
+      <w:proofErr w:type="spellEnd"/>
+      <w:r>
+        <w:rPr>
+          <w:rStyle w:val="HTMLCode"/>
+        </w:rPr>
+        <w:t>(x=</w:t>
+      </w:r>
+      <w:r>
+        <w:rPr>
+          <w:rStyle w:val="hljs-number"/>
+        </w:rPr>
+        <w:t>0.4</w:t>
+      </w:r>
+      <w:r>
+        <w:rPr>
+          <w:rStyle w:val="HTMLCode"/>
+        </w:rPr>
+        <w:t xml:space="preserve">, </w:t>
+      </w:r>
+      <w:proofErr w:type="spellStart"/>
+      <w:r>
+        <w:rPr>
+          <w:rStyle w:val="HTMLCode"/>
+        </w:rPr>
+        <w:t>color</w:t>
+      </w:r>
+      <w:proofErr w:type="spellEnd"/>
+      <w:r>
+        <w:rPr>
+          <w:rStyle w:val="HTMLCode"/>
+        </w:rPr>
+        <w:t>=</w:t>
+      </w:r>
+      <w:r>
+        <w:rPr>
+          <w:rStyle w:val="hljs-string"/>
+        </w:rPr>
+        <w:t>"</w:t>
+      </w:r>
+      <w:proofErr w:type="spellStart"/>
+      <w:r>
+        <w:rPr>
+          <w:rStyle w:val="hljs-string"/>
+        </w:rPr>
+        <w:t>gray</w:t>
+      </w:r>
+      <w:proofErr w:type="spellEnd"/>
+      <w:r>
+        <w:rPr>
+          <w:rStyle w:val="hljs-string"/>
+        </w:rPr>
+        <w:t>"</w:t>
+      </w:r>
+      <w:r>
+        <w:rPr>
+          <w:rStyle w:val="HTMLCode"/>
+        </w:rPr>
+        <w:t xml:space="preserve">, </w:t>
+      </w:r>
+      <w:proofErr w:type="spellStart"/>
+      <w:r>
+        <w:rPr>
+          <w:rStyle w:val="HTMLCode"/>
+        </w:rPr>
+        <w:t>linestyle</w:t>
+      </w:r>
+      <w:proofErr w:type="spellEnd"/>
+      <w:r>
+        <w:rPr>
+          <w:rStyle w:val="HTMLCode"/>
+        </w:rPr>
+        <w:t>=</w:t>
+      </w:r>
+      <w:r>
+        <w:rPr>
+          <w:rStyle w:val="hljs-string"/>
+        </w:rPr>
+        <w:t>"--"</w:t>
+      </w:r>
+      <w:r>
+        <w:rPr>
+          <w:rStyle w:val="HTMLCode"/>
+        </w:rPr>
+        <w:t xml:space="preserve">, </w:t>
+      </w:r>
+      <w:proofErr w:type="spellStart"/>
+      <w:r>
+        <w:rPr>
+          <w:rStyle w:val="HTMLCode"/>
+        </w:rPr>
+        <w:t>label</w:t>
+      </w:r>
+      <w:proofErr w:type="spellEnd"/>
+      <w:r>
+        <w:rPr>
+          <w:rStyle w:val="HTMLCode"/>
+        </w:rPr>
+        <w:t>=</w:t>
+      </w:r>
+      <w:r>
+        <w:rPr>
+          <w:rStyle w:val="hljs-string"/>
+        </w:rPr>
+        <w:t>"Aktuelle Schwelle (0.4)"</w:t>
+      </w:r>
+      <w:r>
+        <w:rPr>
+          <w:rStyle w:val="HTMLCode"/>
+        </w:rPr>
+        <w:t>)</w:t>
+      </w:r>
+    </w:p>
+    <w:p>
+      <w:pPr>
+        <w:pStyle w:val="HTMLVorformatiert"/>
+        <w:rPr>
+          <w:rStyle w:val="HTMLCode"/>
+        </w:rPr>
+      </w:pPr>
+      <w:proofErr w:type="spellStart"/>
+      <w:r>
+        <w:rPr>
+          <w:rStyle w:val="HTMLCode"/>
+        </w:rPr>
+        <w:t>plt.xlabel</w:t>
+      </w:r>
+      <w:proofErr w:type="spellEnd"/>
+      <w:r>
+        <w:rPr>
+          <w:rStyle w:val="HTMLCode"/>
+        </w:rPr>
+        <w:t>(</w:t>
+      </w:r>
+      <w:r>
+        <w:rPr>
+          <w:rStyle w:val="hljs-string"/>
+        </w:rPr>
+        <w:t>"Schwellenwert"</w:t>
+      </w:r>
+      <w:r>
+        <w:rPr>
+          <w:rStyle w:val="HTMLCode"/>
+        </w:rPr>
+        <w:t>)</w:t>
+      </w:r>
+    </w:p>
+    <w:p>
+      <w:pPr>
+        <w:pStyle w:val="HTMLVorformatiert"/>
+        <w:rPr>
+          <w:rStyle w:val="HTMLCode"/>
+        </w:rPr>
+      </w:pPr>
+      <w:proofErr w:type="spellStart"/>
+      <w:r>
+        <w:rPr>
+          <w:rStyle w:val="HTMLCode"/>
+        </w:rPr>
+        <w:t>plt.ylabel</w:t>
+      </w:r>
+      <w:proofErr w:type="spellEnd"/>
+      <w:r>
+        <w:rPr>
+          <w:rStyle w:val="HTMLCode"/>
+        </w:rPr>
+        <w:t>(</w:t>
+      </w:r>
+      <w:r>
+        <w:rPr>
+          <w:rStyle w:val="hljs-string"/>
+        </w:rPr>
+        <w:t>"Metrik-Wert"</w:t>
+      </w:r>
+      <w:r>
+        <w:rPr>
+          <w:rStyle w:val="HTMLCode"/>
+        </w:rPr>
+        <w:t>)</w:t>
+      </w:r>
+    </w:p>
+    <w:p>
+      <w:pPr>
+        <w:pStyle w:val="HTMLVorformatiert"/>
+        <w:rPr>
+          <w:rStyle w:val="HTMLCode"/>
+        </w:rPr>
+      </w:pPr>
+      <w:proofErr w:type="spellStart"/>
+      <w:r>
+        <w:rPr>
+          <w:rStyle w:val="HTMLCode"/>
+        </w:rPr>
+        <w:t>plt.title</w:t>
+      </w:r>
+      <w:proofErr w:type="spellEnd"/>
+      <w:r>
+        <w:rPr>
+          <w:rStyle w:val="HTMLCode"/>
+        </w:rPr>
+        <w:t>(</w:t>
+      </w:r>
+      <w:r>
+        <w:rPr>
+          <w:rStyle w:val="hljs-string"/>
+        </w:rPr>
+        <w:t>"Precision, Recall &amp; F1-Score vs. Schwellenwert"</w:t>
+      </w:r>
+      <w:r>
+        <w:rPr>
+          <w:rStyle w:val="HTMLCode"/>
+        </w:rPr>
+        <w:t>)</w:t>
+      </w:r>
+    </w:p>
+    <w:p>
+      <w:pPr>
+        <w:pStyle w:val="HTMLVorformatiert"/>
+        <w:rPr>
+          <w:rStyle w:val="HTMLCode"/>
+        </w:rPr>
+      </w:pPr>
+      <w:proofErr w:type="spellStart"/>
+      <w:r>
+        <w:rPr>
+          <w:rStyle w:val="HTMLCode"/>
+        </w:rPr>
+        <w:t>plt.legend</w:t>
+      </w:r>
+      <w:proofErr w:type="spellEnd"/>
+      <w:r>
+        <w:rPr>
+          <w:rStyle w:val="HTMLCode"/>
+        </w:rPr>
+        <w:t>()</w:t>
+      </w:r>
+    </w:p>
+    <w:p>
+      <w:pPr>
+        <w:pStyle w:val="HTMLVorformatiert"/>
+        <w:rPr>
+          <w:rStyle w:val="HTMLCode"/>
+        </w:rPr>
+      </w:pPr>
+      <w:proofErr w:type="spellStart"/>
+      <w:r>
+        <w:rPr>
+          <w:rStyle w:val="HTMLCode"/>
+        </w:rPr>
+        <w:t>plt.grid</w:t>
+      </w:r>
+      <w:proofErr w:type="spellEnd"/>
+      <w:r>
+        <w:rPr>
+          <w:rStyle w:val="HTMLCode"/>
+        </w:rPr>
+        <w:t>(</w:t>
+      </w:r>
+      <w:r>
+        <w:rPr>
+          <w:rStyle w:val="hljs-literal"/>
+        </w:rPr>
+        <w:t>True</w:t>
+      </w:r>
+      <w:r>
+        <w:rPr>
+          <w:rStyle w:val="HTMLCode"/>
+        </w:rPr>
+        <w:t>)</w:t>
+      </w:r>
+    </w:p>
+    <w:p>
+      <w:pPr>
+        <w:pStyle w:val="HTMLVorformatiert"/>
+        <w:rPr>
+          <w:rStyle w:val="HTMLCode"/>
+        </w:rPr>
+      </w:pPr>
+      <w:proofErr w:type="spellStart"/>
+      <w:r>
+        <w:rPr>
+          <w:rStyle w:val="HTMLCode"/>
+        </w:rPr>
+        <w:t>plt.show</w:t>
+      </w:r>
+      <w:proofErr w:type="spellEnd"/>
+      <w:r>
+        <w:rPr>
+          <w:rStyle w:val="HTMLCode"/>
+        </w:rPr>
+        <w:t>()</w:t>
+      </w:r>
+    </w:p>
+    <w:p>
+      <w:r>
+        <w:pict>
+          <v:rect id="_x0000_i1052" style="width:0;height:1.5pt" o:hralign="center" o:hrstd="t" o:hr="t" fillcolor="#a0a0a0" stroked="f"/>
+        </w:pict>
+      </w:r>
+    </w:p>
+    <w:p>
+      <w:pPr>
+        <w:pStyle w:val="berschrift2"/>
+      </w:pPr>
+      <w:r>
+        <w:rPr>
+          <w:rFonts w:ascii="Segoe UI Symbol" w:hAnsi="Segoe UI Symbol" w:cs="Segoe UI Symbol"/>
+        </w:rPr>
+        <w:t>📌</w:t>
+      </w:r>
+      <w:r>
+        <w:t xml:space="preserve"> Ergebnis:</w:t>
+      </w:r>
+    </w:p>
+    <w:p>
+      <w:pPr>
+        <w:pStyle w:val="StandardWeb"/>
+        <w:numPr>
+          <w:ilvl w:val="0"/>
+          <w:numId w:val="14"/>
+        </w:numPr>
+      </w:pPr>
+      <w:r>
+        <w:t xml:space="preserve">Du siehst </w:t>
+      </w:r>
+      <w:r>
+        <w:rPr>
+          <w:rStyle w:val="Fett"/>
+        </w:rPr>
+        <w:t>grafisch</w:t>
+      </w:r>
+      <w:r>
+        <w:t>, wie sich Precision und Recall verändern, je nachdem, wo du die Schwelle setzt.</w:t>
+      </w:r>
+    </w:p>
+    <w:p>
+      <w:pPr>
+        <w:pStyle w:val="StandardWeb"/>
+        <w:numPr>
+          <w:ilvl w:val="0"/>
+          <w:numId w:val="14"/>
+        </w:numPr>
+      </w:pPr>
+      <w:r>
+        <w:t>Suche dir den Punkt, an dem:</w:t>
+      </w:r>
+    </w:p>
+    <w:p>
+      <w:pPr>
+        <w:pStyle w:val="StandardWeb"/>
+        <w:numPr>
+          <w:ilvl w:val="1"/>
+          <w:numId w:val="14"/>
+        </w:numPr>
+      </w:pPr>
+      <w:r>
+        <w:rPr>
+          <w:rStyle w:val="Fett"/>
+        </w:rPr>
+        <w:t>Recall hoch ist</w:t>
+      </w:r>
+      <w:r>
+        <w:t xml:space="preserve"> (z. B. &gt; 0.7)</w:t>
+      </w:r>
+    </w:p>
+    <w:p>
+      <w:pPr>
+        <w:pStyle w:val="StandardWeb"/>
+        <w:numPr>
+          <w:ilvl w:val="1"/>
+          <w:numId w:val="14"/>
+        </w:numPr>
+      </w:pPr>
+      <w:r>
+        <w:rPr>
+          <w:rStyle w:val="Fett"/>
+        </w:rPr>
+        <w:t>Precision nicht komplett abstürzt</w:t>
+      </w:r>
+      <w:r>
+        <w:t xml:space="preserve"> (z. B. &gt; 0.5)</w:t>
+      </w:r>
+    </w:p>
+    <w:p>
+      <w:pPr>
+        <w:pStyle w:val="StandardWeb"/>
+        <w:numPr>
+          <w:ilvl w:val="1"/>
+          <w:numId w:val="14"/>
+        </w:numPr>
+      </w:pPr>
+      <w:r>
+        <w:t xml:space="preserve">ggf. </w:t>
+      </w:r>
+      <w:r>
+        <w:rPr>
+          <w:rStyle w:val="Fett"/>
+        </w:rPr>
+        <w:t>F1-Score maximiert wird</w:t>
+      </w:r>
+      <w:r>
+        <w:t xml:space="preserve"> (optimaler Kompromiss)</w:t>
+      </w:r>
+    </w:p>
+    <w:p>
+      <w:r>
+        <w:pict>
+          <v:rect id="_x0000_i1053" style="width:0;height:1.5pt" o:hralign="center" o:hrstd="t" o:hr="t" fillcolor="#a0a0a0" stroked="f"/>
+        </w:pict>
+      </w:r>
+    </w:p>
+    <w:p>
+      <w:pPr>
+        <w:pStyle w:val="berschrift2"/>
+      </w:pPr>
+      <w:r>
+        <w:rPr>
+          <w:rFonts w:ascii="Segoe UI Symbol" w:hAnsi="Segoe UI Symbol" w:cs="Segoe UI Symbol"/>
+        </w:rPr>
+        <w:t>✅</w:t>
+      </w:r>
+      <w:r>
+        <w:t xml:space="preserve"> Bonus: Schwelle mit bestem F1-Score automatisch finden:</w:t>
+      </w:r>
+    </w:p>
+    <w:p>
+      <w:pPr>
+        <w:pStyle w:val="HTMLVorformatiert"/>
+      </w:pPr>
+      <w:proofErr w:type="spellStart"/>
+      <w:r>
+        <w:t>python</w:t>
+      </w:r>
+      <w:proofErr w:type="spellEnd"/>
+    </w:p>
+    <w:p>
+      <w:pPr>
+        <w:pStyle w:val="HTMLVorformatiert"/>
+      </w:pPr>
+      <w:proofErr w:type="spellStart"/>
+      <w:r>
+        <w:t>KopierenBearbeiten</w:t>
+      </w:r>
+      <w:proofErr w:type="spellEnd"/>
+    </w:p>
+    <w:p>
+      <w:pPr>
+        <w:pStyle w:val="HTMLVorformatiert"/>
+        <w:rPr>
+          <w:rStyle w:val="HTMLCode"/>
+        </w:rPr>
+      </w:pPr>
+      <w:proofErr w:type="spellStart"/>
+      <w:r>
+        <w:rPr>
+          <w:rStyle w:val="HTMLCode"/>
+        </w:rPr>
+        <w:t>best_idx</w:t>
+      </w:r>
+      <w:proofErr w:type="spellEnd"/>
+      <w:r>
+        <w:rPr>
+          <w:rStyle w:val="HTMLCode"/>
+        </w:rPr>
+        <w:t xml:space="preserve"> = </w:t>
+      </w:r>
+      <w:proofErr w:type="spellStart"/>
+      <w:r>
+        <w:rPr>
+          <w:rStyle w:val="HTMLCode"/>
+        </w:rPr>
+        <w:t>np.argmax</w:t>
+      </w:r>
+      <w:proofErr w:type="spellEnd"/>
+      <w:r>
+        <w:rPr>
+          <w:rStyle w:val="HTMLCode"/>
+        </w:rPr>
+        <w:t>(f1_scores)</w:t>
+      </w:r>
+    </w:p>
+    <w:p>
+      <w:pPr>
+        <w:pStyle w:val="HTMLVorformatiert"/>
+        <w:rPr>
+          <w:rStyle w:val="HTMLCode"/>
+        </w:rPr>
+      </w:pPr>
+      <w:proofErr w:type="spellStart"/>
+      <w:r>
+        <w:rPr>
+          <w:rStyle w:val="HTMLCode"/>
+        </w:rPr>
+        <w:t>best_threshold</w:t>
+      </w:r>
+      <w:proofErr w:type="spellEnd"/>
+      <w:r>
+        <w:rPr>
+          <w:rStyle w:val="HTMLCode"/>
+        </w:rPr>
+        <w:t xml:space="preserve"> = </w:t>
+      </w:r>
+      <w:proofErr w:type="spellStart"/>
+      <w:r>
+        <w:rPr>
+          <w:rStyle w:val="HTMLCode"/>
+        </w:rPr>
+        <w:t>thresholds</w:t>
+      </w:r>
+      <w:proofErr w:type="spellEnd"/>
+      <w:r>
+        <w:rPr>
+          <w:rStyle w:val="HTMLCode"/>
+        </w:rPr>
+        <w:t>[</w:t>
+      </w:r>
+      <w:proofErr w:type="spellStart"/>
+      <w:r>
+        <w:rPr>
+          <w:rStyle w:val="HTMLCode"/>
+        </w:rPr>
+        <w:t>best_idx</w:t>
+      </w:r>
+      <w:proofErr w:type="spellEnd"/>
+      <w:r>
+        <w:rPr>
+          <w:rStyle w:val="HTMLCode"/>
+        </w:rPr>
+        <w:t>]</w:t>
+      </w:r>
+    </w:p>
+    <w:p>
+      <w:pPr>
+        <w:pStyle w:val="HTMLVorformatiert"/>
+        <w:rPr>
+          <w:rStyle w:val="HTMLCode"/>
+        </w:rPr>
+      </w:pPr>
+      <w:proofErr w:type="spellStart"/>
+      <w:r>
+        <w:rPr>
+          <w:rStyle w:val="hljs-builtin"/>
+        </w:rPr>
+        <w:t>print</w:t>
+      </w:r>
+      <w:proofErr w:type="spellEnd"/>
+      <w:r>
+        <w:rPr>
+          <w:rStyle w:val="HTMLCode"/>
+        </w:rPr>
+        <w:t>(</w:t>
+      </w:r>
+      <w:r>
+        <w:rPr>
+          <w:rStyle w:val="hljs-string"/>
+        </w:rPr>
+        <w:t>f"</w:t>
+      </w:r>
+      <w:r>
+        <w:rPr>
+          <w:rStyle w:val="hljs-string"/>
+          <w:rFonts w:ascii="Segoe UI Symbol" w:hAnsi="Segoe UI Symbol" w:cs="Segoe UI Symbol"/>
+        </w:rPr>
+        <w:t>🔎</w:t>
+      </w:r>
+      <w:r>
+        <w:rPr>
+          <w:rStyle w:val="hljs-string"/>
+        </w:rPr>
+        <w:t xml:space="preserve"> Beste Schwelle für F1-Score: </w:t>
+      </w:r>
+      <w:r>
+        <w:rPr>
+          <w:rStyle w:val="hljs-subst"/>
+        </w:rPr>
+        <w:t>{best_threshold:</w:t>
+      </w:r>
+      <w:r>
+        <w:rPr>
+          <w:rStyle w:val="hljs-number"/>
+        </w:rPr>
+        <w:t>.2</w:t>
+      </w:r>
+      <w:r>
+        <w:rPr>
+          <w:rStyle w:val="HTMLCode"/>
+        </w:rPr>
+        <w:t>f}")</w:t>
+      </w:r>
+    </w:p>
+    <w:p>
+      <w:pPr>
+        <w:pStyle w:val="HTMLVorformatiert"/>
+        <w:rPr>
+          <w:rStyle w:val="HTMLCode"/>
+        </w:rPr>
+      </w:pPr>
+      <w:proofErr w:type="spellStart"/>
+      <w:r>
+        <w:rPr>
+          <w:rStyle w:val="hljs-builtin"/>
+        </w:rPr>
+        <w:t>print</w:t>
+      </w:r>
+      <w:proofErr w:type="spellEnd"/>
+      <w:r>
+        <w:rPr>
+          <w:rStyle w:val="HTMLCode"/>
+        </w:rPr>
+        <w:t>(</w:t>
+      </w:r>
+      <w:proofErr w:type="spellStart"/>
+      <w:r>
+        <w:rPr>
+          <w:rStyle w:val="hljs-string"/>
+        </w:rPr>
+        <w:t>f"Precision</w:t>
+      </w:r>
+      <w:proofErr w:type="spellEnd"/>
+      <w:r>
+        <w:rPr>
+          <w:rStyle w:val="hljs-string"/>
+        </w:rPr>
+        <w:t xml:space="preserve">: </w:t>
+      </w:r>
+      <w:r>
+        <w:rPr>
+          <w:rStyle w:val="hljs-subst"/>
+        </w:rPr>
+        <w:t>{</w:t>
+      </w:r>
+      <w:proofErr w:type="spellStart"/>
+      <w:r>
+        <w:rPr>
+          <w:rStyle w:val="hljs-subst"/>
+        </w:rPr>
+        <w:t>precisions</w:t>
+      </w:r>
+      <w:proofErr w:type="spellEnd"/>
+      <w:r>
+        <w:rPr>
+          <w:rStyle w:val="hljs-subst"/>
+        </w:rPr>
+        <w:t>[</w:t>
+      </w:r>
+      <w:proofErr w:type="spellStart"/>
+      <w:r>
+        <w:rPr>
+          <w:rStyle w:val="hljs-subst"/>
+        </w:rPr>
+        <w:t>best_idx</w:t>
+      </w:r>
+      <w:proofErr w:type="spellEnd"/>
+      <w:r>
+        <w:rPr>
+          <w:rStyle w:val="hljs-subst"/>
+        </w:rPr>
+        <w:t>]:</w:t>
+      </w:r>
+      <w:r>
+        <w:rPr>
+          <w:rStyle w:val="hljs-number"/>
+        </w:rPr>
+        <w:t>.2</w:t>
+      </w:r>
+      <w:r>
+        <w:rPr>
+          <w:rStyle w:val="HTMLCode"/>
+        </w:rPr>
+        <w:t xml:space="preserve">f}, Recall: </w:t>
+      </w:r>
+      <w:r>
+        <w:rPr>
+          <w:rStyle w:val="hljs-subst"/>
+        </w:rPr>
+        <w:t>{</w:t>
+      </w:r>
+      <w:proofErr w:type="spellStart"/>
+      <w:r>
+        <w:rPr>
+          <w:rStyle w:val="hljs-subst"/>
+        </w:rPr>
+        <w:t>recalls</w:t>
+      </w:r>
+      <w:proofErr w:type="spellEnd"/>
+      <w:r>
+        <w:rPr>
+          <w:rStyle w:val="hljs-subst"/>
+        </w:rPr>
+        <w:t>[</w:t>
+      </w:r>
+      <w:proofErr w:type="spellStart"/>
+      <w:r>
+        <w:rPr>
+          <w:rStyle w:val="hljs-subst"/>
+        </w:rPr>
+        <w:t>best_idx</w:t>
+      </w:r>
+      <w:proofErr w:type="spellEnd"/>
+      <w:r>
+        <w:rPr>
+          <w:rStyle w:val="hljs-subst"/>
+        </w:rPr>
+        <w:t>]:</w:t>
+      </w:r>
+      <w:r>
+        <w:rPr>
+          <w:rStyle w:val="hljs-number"/>
+        </w:rPr>
+        <w:t>.2</w:t>
+      </w:r>
+      <w:r>
+        <w:rPr>
+          <w:rStyle w:val="HTMLCode"/>
+        </w:rPr>
+        <w:t xml:space="preserve">f}, F1: </w:t>
+      </w:r>
+      <w:r>
+        <w:rPr>
+          <w:rStyle w:val="hljs-subst"/>
+        </w:rPr>
+        <w:t>{f1_scores[</w:t>
+      </w:r>
+      <w:proofErr w:type="spellStart"/>
+      <w:r>
+        <w:rPr>
+          <w:rStyle w:val="hljs-subst"/>
+        </w:rPr>
+        <w:t>best_idx</w:t>
+      </w:r>
+      <w:proofErr w:type="spellEnd"/>
+      <w:r>
+        <w:rPr>
+          <w:rStyle w:val="hljs-subst"/>
+        </w:rPr>
+        <w:t>]:</w:t>
+      </w:r>
+      <w:r>
+        <w:rPr>
+          <w:rStyle w:val="hljs-number"/>
+        </w:rPr>
+        <w:t>.2</w:t>
+      </w:r>
+      <w:r>
+        <w:rPr>
+          <w:rStyle w:val="HTMLCode"/>
+        </w:rPr>
+        <w:t>f}")</w:t>
+      </w:r>
+    </w:p>
+    <w:p>
+      <w:r>
+        <w:pict>
+          <v:rect id="_x0000_i1054" style="width:0;height:1.5pt" o:hralign="center" o:hrstd="t" o:hr="t" fillcolor="#a0a0a0" stroked="f"/>
+        </w:pict>
+      </w:r>
+    </w:p>
+    <w:p>
+      <w:pPr>
+        <w:pStyle w:val="StandardWeb"/>
+      </w:pPr>
+      <w:r>
+        <w:t xml:space="preserve">Wenn du möchtest, kann ich dir das auch direkt in deine </w:t>
+      </w:r>
+      <w:proofErr w:type="spellStart"/>
+      <w:r>
+        <w:t>Streamlit</w:t>
+      </w:r>
+      <w:proofErr w:type="spellEnd"/>
+      <w:r>
+        <w:t>-App integrieren, z. B. als interaktiven Schwellenwert-</w:t>
+      </w:r>
+      <w:proofErr w:type="spellStart"/>
+      <w:r>
+        <w:t>Slider</w:t>
+      </w:r>
+      <w:proofErr w:type="spellEnd"/>
+      <w:r>
+        <w:t>. Interesse?</w:t>
+      </w:r>
+    </w:p>
+    <w:p>
+      <w:pPr>
+        <w:pStyle w:val="berschrift5"/>
+      </w:pPr>
+      <w:r>
+        <w:t>Du:</w:t>
+      </w:r>
+    </w:p>
+    <w:p>
+      <w:r>
+        <w:t>ja</w:t>
+      </w:r>
+    </w:p>
+    <w:p>
+      <w:pPr>
+        <w:pStyle w:val="berschrift6"/>
+      </w:pPr>
+      <w:proofErr w:type="spellStart"/>
+      <w:r>
+        <w:t>ChatGPT</w:t>
+      </w:r>
+      <w:proofErr w:type="spellEnd"/>
+      <w:r>
+        <w:t>:</w:t>
+      </w:r>
+    </w:p>
+    <w:p>
+      <w:pPr>
+        <w:pStyle w:val="StandardWeb"/>
+      </w:pPr>
+      <w:r>
+        <w:t xml:space="preserve">Super! Dann erweitern wir deine </w:t>
+      </w:r>
+      <w:proofErr w:type="spellStart"/>
+      <w:r>
+        <w:rPr>
+          <w:rStyle w:val="Fett"/>
+        </w:rPr>
+        <w:t>Streamlit</w:t>
+      </w:r>
+      <w:proofErr w:type="spellEnd"/>
+      <w:r>
+        <w:rPr>
+          <w:rStyle w:val="Fett"/>
+        </w:rPr>
+        <w:t>-App</w:t>
+      </w:r>
+      <w:r>
+        <w:t xml:space="preserve"> um eine </w:t>
+      </w:r>
+      <w:r>
+        <w:rPr>
+          <w:rStyle w:val="Fett"/>
+        </w:rPr>
+        <w:t>interaktive Schwellenwert-Auswertung</w:t>
+      </w:r>
+      <w:r>
+        <w:t xml:space="preserve">, bei der du live den </w:t>
+      </w:r>
+      <w:r>
+        <w:rPr>
+          <w:rStyle w:val="Fett"/>
+        </w:rPr>
+        <w:t>Schwellenwert (</w:t>
+      </w:r>
+      <w:proofErr w:type="spellStart"/>
+      <w:r>
+        <w:rPr>
+          <w:rStyle w:val="Fett"/>
+        </w:rPr>
+        <w:t>Threshold</w:t>
+      </w:r>
+      <w:proofErr w:type="spellEnd"/>
+      <w:r>
+        <w:rPr>
+          <w:rStyle w:val="Fett"/>
+        </w:rPr>
+        <w:t>)</w:t>
+      </w:r>
+      <w:r>
+        <w:t xml:space="preserve"> einstellen kannst — und sofort siehst, wie sich </w:t>
+      </w:r>
+      <w:r>
+        <w:rPr>
+          <w:rStyle w:val="Fett"/>
+        </w:rPr>
+        <w:t>Precision, Recall und F1-Score</w:t>
+      </w:r>
+      <w:r>
+        <w:t xml:space="preserve"> verändern.</w:t>
+      </w:r>
+    </w:p>
+    <w:p>
+      <w:r>
+        <w:lastRenderedPageBreak/>
+        <w:pict>
+          <v:rect id="_x0000_i1055" style="width:0;height:1.5pt" o:hralign="center" o:hrstd="t" o:hr="t" fillcolor="#a0a0a0" stroked="f"/>
+        </w:pict>
+      </w:r>
+    </w:p>
+    <w:p>
+      <w:pPr>
+        <w:pStyle w:val="berschrift2"/>
+      </w:pPr>
+      <w:r>
+        <w:rPr>
+          <w:rFonts w:ascii="Segoe UI Symbol" w:hAnsi="Segoe UI Symbol" w:cs="Segoe UI Symbol"/>
+        </w:rPr>
+        <w:t>✅</w:t>
+      </w:r>
+      <w:r>
+        <w:t xml:space="preserve"> </w:t>
+      </w:r>
+      <w:r>
+        <w:rPr>
+          <w:rStyle w:val="Fett"/>
+          <w:b w:val="0"/>
+          <w:bCs w:val="0"/>
+        </w:rPr>
+        <w:t>Ziel</w:t>
+      </w:r>
+    </w:p>
+    <w:p>
+      <w:pPr>
+        <w:pStyle w:val="StandardWeb"/>
+      </w:pPr>
+      <w:r>
+        <w:t xml:space="preserve">Ein interaktives Modul in der </w:t>
+      </w:r>
+      <w:proofErr w:type="spellStart"/>
+      <w:r>
+        <w:t>Streamlit</w:t>
+      </w:r>
+      <w:proofErr w:type="spellEnd"/>
+      <w:r>
+        <w:t>-Seite „</w:t>
+      </w:r>
+      <w:r>
+        <w:rPr>
+          <w:rFonts w:ascii="Segoe UI Symbol" w:hAnsi="Segoe UI Symbol" w:cs="Segoe UI Symbol"/>
+        </w:rPr>
+        <w:t>🔮</w:t>
+      </w:r>
+      <w:r>
+        <w:t xml:space="preserve"> Vorhersage“, z. B. unten drunter oder auf einer separaten Unterseite, wo du:</w:t>
+      </w:r>
+    </w:p>
+    <w:p>
+      <w:pPr>
+        <w:pStyle w:val="StandardWeb"/>
+        <w:numPr>
+          <w:ilvl w:val="0"/>
+          <w:numId w:val="15"/>
+        </w:numPr>
+      </w:pPr>
+      <w:r>
+        <w:t>einen Schwellenwert-</w:t>
+      </w:r>
+      <w:proofErr w:type="spellStart"/>
+      <w:r>
+        <w:t>Slider</w:t>
+      </w:r>
+      <w:proofErr w:type="spellEnd"/>
+      <w:r>
+        <w:t xml:space="preserve"> von 0.0–1.0 hast</w:t>
+      </w:r>
+    </w:p>
+    <w:p>
+      <w:pPr>
+        <w:pStyle w:val="StandardWeb"/>
+        <w:numPr>
+          <w:ilvl w:val="0"/>
+          <w:numId w:val="15"/>
+        </w:numPr>
+      </w:pPr>
+      <w:r>
+        <w:t>automatisch Precision, Recall und F1-Score berechnen und anzeigen lässt</w:t>
+      </w:r>
+    </w:p>
+    <w:p>
+      <w:pPr>
+        <w:pStyle w:val="StandardWeb"/>
+        <w:numPr>
+          <w:ilvl w:val="0"/>
+          <w:numId w:val="15"/>
+        </w:numPr>
+      </w:pPr>
+      <w:r>
+        <w:t>die optimale Schwelle (z. B. bestes F1) optional ermitteln kannst</w:t>
+      </w:r>
+    </w:p>
+    <w:p>
+      <w:pPr>
+        <w:spacing w:before="100" w:beforeAutospacing="1" w:after="100" w:afterAutospacing="1" w:line="240" w:lineRule="auto"/>
+        <w:outlineLvl w:val="2"/>
+      </w:pPr>
+      <w:bookmarkStart w:id="0" w:name="_GoBack"/>
+      <w:bookmarkEnd w:id="0"/>
+    </w:p>
+    <w:p>
+      <w:pPr>
+        <w:spacing w:before="100" w:beforeAutospacing="1" w:after="100" w:afterAutospacing="1" w:line="240" w:lineRule="auto"/>
+        <w:outlineLvl w:val="2"/>
+      </w:pPr>
+    </w:p>
+    <w:p>
+      <w:pPr>
+        <w:spacing w:before="100" w:beforeAutospacing="1" w:after="100" w:afterAutospacing="1" w:line="240" w:lineRule="auto"/>
+        <w:outlineLvl w:val="2"/>
+      </w:pPr>
+    </w:p>
+    <w:p>
+      <w:pPr>
+        <w:spacing w:before="100" w:beforeAutospacing="1" w:after="100" w:afterAutospacing="1" w:line="240" w:lineRule="auto"/>
+        <w:outlineLvl w:val="2"/>
+        <w:rPr>
+          <w:rFonts w:ascii="Times New Roman" w:eastAsia="Times New Roman" w:hAnsi="Times New Roman" w:cs="Times New Roman"/>
+          <w:b/>
+          <w:bCs/>
+          <w:sz w:val="27"/>
+          <w:szCs w:val="27"/>
+          <w:lang w:eastAsia="de-DE"/>
+        </w:rPr>
+      </w:pPr>
+      <w:r>
+        <w:t xml:space="preserve">Ergänze das in deiner </w:t>
+      </w:r>
+      <w:proofErr w:type="spellStart"/>
+      <w:r>
+        <w:t>Streamlit</w:t>
+      </w:r>
+      <w:proofErr w:type="spellEnd"/>
+      <w:r>
+        <w:t xml:space="preserve">-App (am besten unter </w:t>
+      </w:r>
+      <w:proofErr w:type="spellStart"/>
+      <w:r>
+        <w:rPr>
+          <w:rStyle w:val="HTMLCode"/>
+          <w:rFonts w:eastAsiaTheme="minorHAnsi"/>
+        </w:rPr>
+        <w:t>if</w:t>
+      </w:r>
+      <w:proofErr w:type="spellEnd"/>
+      <w:r>
+        <w:rPr>
+          <w:rStyle w:val="HTMLCode"/>
+          <w:rFonts w:eastAsiaTheme="minorHAnsi"/>
+        </w:rPr>
+        <w:t xml:space="preserve"> </w:t>
+      </w:r>
+      <w:proofErr w:type="spellStart"/>
+      <w:r>
+        <w:rPr>
+          <w:rStyle w:val="HTMLCode"/>
+          <w:rFonts w:eastAsiaTheme="minorHAnsi"/>
+        </w:rPr>
+        <w:t>page</w:t>
+      </w:r>
+      <w:proofErr w:type="spellEnd"/>
+      <w:r>
+        <w:rPr>
+          <w:rStyle w:val="HTMLCode"/>
+          <w:rFonts w:eastAsiaTheme="minorHAnsi"/>
+        </w:rPr>
+        <w:t xml:space="preserve"> == "</w:t>
+      </w:r>
+      <w:r>
+        <w:rPr>
+          <w:rStyle w:val="HTMLCode"/>
+          <w:rFonts w:ascii="Segoe UI Symbol" w:eastAsiaTheme="minorHAnsi" w:hAnsi="Segoe UI Symbol" w:cs="Segoe UI Symbol"/>
+        </w:rPr>
+        <w:t>🔮</w:t>
+      </w:r>
+      <w:r>
+        <w:rPr>
+          <w:rStyle w:val="HTMLCode"/>
+          <w:rFonts w:eastAsiaTheme="minorHAnsi"/>
+        </w:rPr>
+        <w:t xml:space="preserve"> Vorhersage":</w:t>
+      </w:r>
+      <w:r>
+        <w:t>):</w:t>
+      </w:r>
+    </w:p>
+    <w:p>
+      <w:pPr>
+        <w:spacing w:before="100" w:beforeAutospacing="1" w:after="100" w:afterAutospacing="1" w:line="240" w:lineRule="auto"/>
+        <w:outlineLvl w:val="2"/>
+        <w:rPr>
+          <w:rFonts w:ascii="Times New Roman" w:eastAsia="Times New Roman" w:hAnsi="Times New Roman" w:cs="Times New Roman"/>
+          <w:b/>
+          <w:bCs/>
+          <w:sz w:val="27"/>
+          <w:szCs w:val="27"/>
+          <w:lang w:eastAsia="de-DE"/>
+        </w:rPr>
+      </w:pPr>
+      <w:proofErr w:type="spellStart"/>
+      <w:r>
+        <w:rPr>
+          <w:rFonts w:ascii="Times New Roman" w:eastAsia="Times New Roman" w:hAnsi="Times New Roman" w:cs="Times New Roman"/>
+          <w:b/>
+          <w:bCs/>
+          <w:sz w:val="27"/>
+          <w:szCs w:val="27"/>
+          <w:lang w:eastAsia="de-DE"/>
+        </w:rPr>
+        <w:t>import</w:t>
+      </w:r>
+      <w:proofErr w:type="spellEnd"/>
+      <w:r>
+        <w:rPr>
+          <w:rFonts w:ascii="Times New Roman" w:eastAsia="Times New Roman" w:hAnsi="Times New Roman" w:cs="Times New Roman"/>
+          <w:b/>
+          <w:bCs/>
+          <w:sz w:val="27"/>
+          <w:szCs w:val="27"/>
+          <w:lang w:eastAsia="de-DE"/>
+        </w:rPr>
+        <w:t xml:space="preserve"> </w:t>
+      </w:r>
+      <w:proofErr w:type="spellStart"/>
+      <w:r>
+        <w:rPr>
+          <w:rFonts w:ascii="Times New Roman" w:eastAsia="Times New Roman" w:hAnsi="Times New Roman" w:cs="Times New Roman"/>
+          <w:b/>
+          <w:bCs/>
+          <w:sz w:val="27"/>
+          <w:szCs w:val="27"/>
+          <w:lang w:eastAsia="de-DE"/>
+        </w:rPr>
+        <w:t>numpy</w:t>
+      </w:r>
+      <w:proofErr w:type="spellEnd"/>
+      <w:r>
+        <w:rPr>
+          <w:rFonts w:ascii="Times New Roman" w:eastAsia="Times New Roman" w:hAnsi="Times New Roman" w:cs="Times New Roman"/>
+          <w:b/>
+          <w:bCs/>
+          <w:sz w:val="27"/>
+          <w:szCs w:val="27"/>
+          <w:lang w:eastAsia="de-DE"/>
+        </w:rPr>
+        <w:t xml:space="preserve"> </w:t>
+      </w:r>
+      <w:proofErr w:type="spellStart"/>
+      <w:r>
+        <w:rPr>
+          <w:rFonts w:ascii="Times New Roman" w:eastAsia="Times New Roman" w:hAnsi="Times New Roman" w:cs="Times New Roman"/>
+          <w:b/>
+          <w:bCs/>
+          <w:sz w:val="27"/>
+          <w:szCs w:val="27"/>
+          <w:lang w:eastAsia="de-DE"/>
+        </w:rPr>
+        <w:t>as</w:t>
+      </w:r>
+      <w:proofErr w:type="spellEnd"/>
+      <w:r>
+        <w:rPr>
+          <w:rFonts w:ascii="Times New Roman" w:eastAsia="Times New Roman" w:hAnsi="Times New Roman" w:cs="Times New Roman"/>
+          <w:b/>
+          <w:bCs/>
+          <w:sz w:val="27"/>
+          <w:szCs w:val="27"/>
+          <w:lang w:eastAsia="de-DE"/>
+        </w:rPr>
+        <w:t xml:space="preserve"> </w:t>
+      </w:r>
+      <w:proofErr w:type="spellStart"/>
+      <w:r>
+        <w:rPr>
+          <w:rFonts w:ascii="Times New Roman" w:eastAsia="Times New Roman" w:hAnsi="Times New Roman" w:cs="Times New Roman"/>
+          <w:b/>
+          <w:bCs/>
+          <w:sz w:val="27"/>
+          <w:szCs w:val="27"/>
+          <w:lang w:eastAsia="de-DE"/>
+        </w:rPr>
+        <w:t>np</w:t>
+      </w:r>
+      <w:proofErr w:type="spellEnd"/>
+    </w:p>
+    <w:p>
+      <w:pPr>
+        <w:spacing w:before="100" w:beforeAutospacing="1" w:after="100" w:afterAutospacing="1" w:line="240" w:lineRule="auto"/>
+        <w:outlineLvl w:val="2"/>
+        <w:rPr>
+          <w:rFonts w:ascii="Times New Roman" w:eastAsia="Times New Roman" w:hAnsi="Times New Roman" w:cs="Times New Roman"/>
+          <w:b/>
+          <w:bCs/>
+          <w:sz w:val="27"/>
+          <w:szCs w:val="27"/>
+          <w:lang w:eastAsia="de-DE"/>
+        </w:rPr>
+      </w:pPr>
+      <w:proofErr w:type="spellStart"/>
+      <w:r>
+        <w:rPr>
+          <w:rFonts w:ascii="Times New Roman" w:eastAsia="Times New Roman" w:hAnsi="Times New Roman" w:cs="Times New Roman"/>
+          <w:b/>
+          <w:bCs/>
+          <w:sz w:val="27"/>
+          <w:szCs w:val="27"/>
+          <w:lang w:eastAsia="de-DE"/>
+        </w:rPr>
+        <w:t>from</w:t>
+      </w:r>
+      <w:proofErr w:type="spellEnd"/>
+      <w:r>
+        <w:rPr>
+          <w:rFonts w:ascii="Times New Roman" w:eastAsia="Times New Roman" w:hAnsi="Times New Roman" w:cs="Times New Roman"/>
+          <w:b/>
+          <w:bCs/>
+          <w:sz w:val="27"/>
+          <w:szCs w:val="27"/>
+          <w:lang w:eastAsia="de-DE"/>
+        </w:rPr>
+        <w:t xml:space="preserve"> </w:t>
+      </w:r>
+      <w:proofErr w:type="spellStart"/>
+      <w:r>
+        <w:rPr>
+          <w:rFonts w:ascii="Times New Roman" w:eastAsia="Times New Roman" w:hAnsi="Times New Roman" w:cs="Times New Roman"/>
+          <w:b/>
+          <w:bCs/>
+          <w:sz w:val="27"/>
+          <w:szCs w:val="27"/>
+          <w:lang w:eastAsia="de-DE"/>
+        </w:rPr>
+        <w:t>sklearn.metrics</w:t>
+      </w:r>
+      <w:proofErr w:type="spellEnd"/>
+      <w:r>
+        <w:rPr>
+          <w:rFonts w:ascii="Times New Roman" w:eastAsia="Times New Roman" w:hAnsi="Times New Roman" w:cs="Times New Roman"/>
+          <w:b/>
+          <w:bCs/>
+          <w:sz w:val="27"/>
+          <w:szCs w:val="27"/>
+          <w:lang w:eastAsia="de-DE"/>
+        </w:rPr>
+        <w:t xml:space="preserve"> </w:t>
+      </w:r>
+      <w:proofErr w:type="spellStart"/>
+      <w:r>
+        <w:rPr>
+          <w:rFonts w:ascii="Times New Roman" w:eastAsia="Times New Roman" w:hAnsi="Times New Roman" w:cs="Times New Roman"/>
+          <w:b/>
+          <w:bCs/>
+          <w:sz w:val="27"/>
+          <w:szCs w:val="27"/>
+          <w:lang w:eastAsia="de-DE"/>
+        </w:rPr>
+        <w:t>import</w:t>
+      </w:r>
+      <w:proofErr w:type="spellEnd"/>
+      <w:r>
+        <w:rPr>
+          <w:rFonts w:ascii="Times New Roman" w:eastAsia="Times New Roman" w:hAnsi="Times New Roman" w:cs="Times New Roman"/>
+          <w:b/>
+          <w:bCs/>
+          <w:sz w:val="27"/>
+          <w:szCs w:val="27"/>
+          <w:lang w:eastAsia="de-DE"/>
+        </w:rPr>
+        <w:t xml:space="preserve"> </w:t>
+      </w:r>
+      <w:proofErr w:type="spellStart"/>
+      <w:r>
+        <w:rPr>
+          <w:rFonts w:ascii="Times New Roman" w:eastAsia="Times New Roman" w:hAnsi="Times New Roman" w:cs="Times New Roman"/>
+          <w:b/>
+          <w:bCs/>
+          <w:sz w:val="27"/>
+          <w:szCs w:val="27"/>
+          <w:lang w:eastAsia="de-DE"/>
+        </w:rPr>
+        <w:t>precision_recall_curve</w:t>
+      </w:r>
+      <w:proofErr w:type="spellEnd"/>
+      <w:r>
+        <w:rPr>
+          <w:rFonts w:ascii="Times New Roman" w:eastAsia="Times New Roman" w:hAnsi="Times New Roman" w:cs="Times New Roman"/>
+          <w:b/>
+          <w:bCs/>
+          <w:sz w:val="27"/>
+          <w:szCs w:val="27"/>
+          <w:lang w:eastAsia="de-DE"/>
+        </w:rPr>
+        <w:t>, f1_score</w:t>
+      </w:r>
+    </w:p>
+    <w:p>
+      <w:pPr>
+        <w:spacing w:before="100" w:beforeAutospacing="1" w:after="100" w:afterAutospacing="1" w:line="240" w:lineRule="auto"/>
+        <w:outlineLvl w:val="2"/>
+        <w:rPr>
+          <w:rFonts w:ascii="Times New Roman" w:eastAsia="Times New Roman" w:hAnsi="Times New Roman" w:cs="Times New Roman"/>
+          <w:b/>
+          <w:bCs/>
+          <w:sz w:val="27"/>
+          <w:szCs w:val="27"/>
+          <w:lang w:eastAsia="de-DE"/>
+        </w:rPr>
+      </w:pPr>
+    </w:p>
+    <w:p>
+      <w:pPr>
+        <w:spacing w:before="100" w:beforeAutospacing="1" w:after="100" w:afterAutospacing="1" w:line="240" w:lineRule="auto"/>
+        <w:outlineLvl w:val="2"/>
+        <w:rPr>
+          <w:rFonts w:ascii="Times New Roman" w:eastAsia="Times New Roman" w:hAnsi="Times New Roman" w:cs="Times New Roman"/>
+          <w:b/>
+          <w:bCs/>
+          <w:sz w:val="27"/>
+          <w:szCs w:val="27"/>
+          <w:lang w:eastAsia="de-DE"/>
+        </w:rPr>
+      </w:pPr>
+      <w:proofErr w:type="spellStart"/>
+      <w:r>
+        <w:rPr>
+          <w:rFonts w:ascii="Times New Roman" w:eastAsia="Times New Roman" w:hAnsi="Times New Roman" w:cs="Times New Roman"/>
+          <w:b/>
+          <w:bCs/>
+          <w:sz w:val="27"/>
+          <w:szCs w:val="27"/>
+          <w:lang w:eastAsia="de-DE"/>
+        </w:rPr>
+        <w:t>st.write</w:t>
+      </w:r>
+      <w:proofErr w:type="spellEnd"/>
+      <w:r>
+        <w:rPr>
+          <w:rFonts w:ascii="Times New Roman" w:eastAsia="Times New Roman" w:hAnsi="Times New Roman" w:cs="Times New Roman"/>
+          <w:b/>
+          <w:bCs/>
+          <w:sz w:val="27"/>
+          <w:szCs w:val="27"/>
+          <w:lang w:eastAsia="de-DE"/>
+        </w:rPr>
+        <w:t>("---")</w:t>
+      </w:r>
+    </w:p>
+    <w:p>
+      <w:pPr>
+        <w:spacing w:before="100" w:beforeAutospacing="1" w:after="100" w:afterAutospacing="1" w:line="240" w:lineRule="auto"/>
+        <w:outlineLvl w:val="2"/>
+        <w:rPr>
+          <w:rFonts w:ascii="Times New Roman" w:eastAsia="Times New Roman" w:hAnsi="Times New Roman" w:cs="Times New Roman"/>
+          <w:b/>
+          <w:bCs/>
+          <w:sz w:val="27"/>
+          <w:szCs w:val="27"/>
+          <w:lang w:eastAsia="de-DE"/>
+        </w:rPr>
+      </w:pPr>
+      <w:proofErr w:type="spellStart"/>
+      <w:r>
+        <w:rPr>
+          <w:rFonts w:ascii="Times New Roman" w:eastAsia="Times New Roman" w:hAnsi="Times New Roman" w:cs="Times New Roman"/>
+          <w:b/>
+          <w:bCs/>
+          <w:sz w:val="27"/>
+          <w:szCs w:val="27"/>
+          <w:lang w:eastAsia="de-DE"/>
+        </w:rPr>
+        <w:t>st.subheader</w:t>
+      </w:r>
+      <w:proofErr w:type="spellEnd"/>
+      <w:r>
+        <w:rPr>
+          <w:rFonts w:ascii="Times New Roman" w:eastAsia="Times New Roman" w:hAnsi="Times New Roman" w:cs="Times New Roman"/>
+          <w:b/>
+          <w:bCs/>
+          <w:sz w:val="27"/>
+          <w:szCs w:val="27"/>
+          <w:lang w:eastAsia="de-DE"/>
+        </w:rPr>
+        <w:t>("</w:t>
+      </w:r>
+      <w:r>
+        <w:rPr>
+          <w:rFonts w:ascii="Segoe UI Symbol" w:eastAsia="Times New Roman" w:hAnsi="Segoe UI Symbol" w:cs="Segoe UI Symbol"/>
+          <w:b/>
+          <w:bCs/>
+          <w:sz w:val="27"/>
+          <w:szCs w:val="27"/>
+          <w:lang w:eastAsia="de-DE"/>
+        </w:rPr>
+        <w:t>⚙️</w:t>
+      </w:r>
+      <w:r>
+        <w:rPr>
+          <w:rFonts w:ascii="Times New Roman" w:eastAsia="Times New Roman" w:hAnsi="Times New Roman" w:cs="Times New Roman"/>
+          <w:b/>
+          <w:bCs/>
+          <w:sz w:val="27"/>
+          <w:szCs w:val="27"/>
+          <w:lang w:eastAsia="de-DE"/>
+        </w:rPr>
+        <w:t xml:space="preserve"> Schwellenwert-Analyse (</w:t>
+      </w:r>
+      <w:proofErr w:type="spellStart"/>
+      <w:r>
+        <w:rPr>
+          <w:rFonts w:ascii="Times New Roman" w:eastAsia="Times New Roman" w:hAnsi="Times New Roman" w:cs="Times New Roman"/>
+          <w:b/>
+          <w:bCs/>
+          <w:sz w:val="27"/>
+          <w:szCs w:val="27"/>
+          <w:lang w:eastAsia="de-DE"/>
+        </w:rPr>
+        <w:t>Threshold</w:t>
+      </w:r>
+      <w:proofErr w:type="spellEnd"/>
+      <w:r>
+        <w:rPr>
+          <w:rFonts w:ascii="Times New Roman" w:eastAsia="Times New Roman" w:hAnsi="Times New Roman" w:cs="Times New Roman"/>
+          <w:b/>
+          <w:bCs/>
+          <w:sz w:val="27"/>
+          <w:szCs w:val="27"/>
+          <w:lang w:eastAsia="de-DE"/>
+        </w:rPr>
+        <w:t xml:space="preserve"> Tuning)")</w:t>
+      </w:r>
+    </w:p>
+    <w:p>
+      <w:pPr>
+        <w:spacing w:before="100" w:beforeAutospacing="1" w:after="100" w:afterAutospacing="1" w:line="240" w:lineRule="auto"/>
+        <w:outlineLvl w:val="2"/>
+        <w:rPr>
+          <w:rFonts w:ascii="Times New Roman" w:eastAsia="Times New Roman" w:hAnsi="Times New Roman" w:cs="Times New Roman"/>
+          <w:b/>
+          <w:bCs/>
+          <w:sz w:val="27"/>
+          <w:szCs w:val="27"/>
+          <w:lang w:eastAsia="de-DE"/>
+        </w:rPr>
+      </w:pPr>
+    </w:p>
+    <w:p>
+      <w:pPr>
+        <w:spacing w:before="100" w:beforeAutospacing="1" w:after="100" w:afterAutospacing="1" w:line="240" w:lineRule="auto"/>
+        <w:outlineLvl w:val="2"/>
+        <w:rPr>
+          <w:rFonts w:ascii="Times New Roman" w:eastAsia="Times New Roman" w:hAnsi="Times New Roman" w:cs="Times New Roman"/>
+          <w:b/>
+          <w:bCs/>
+          <w:sz w:val="27"/>
+          <w:szCs w:val="27"/>
+          <w:lang w:eastAsia="de-DE"/>
+        </w:rPr>
+      </w:pPr>
+      <w:r>
+        <w:rPr>
+          <w:rFonts w:ascii="Times New Roman" w:eastAsia="Times New Roman" w:hAnsi="Times New Roman" w:cs="Times New Roman"/>
+          <w:b/>
+          <w:bCs/>
+          <w:sz w:val="27"/>
+          <w:szCs w:val="27"/>
+          <w:lang w:eastAsia="de-DE"/>
+        </w:rPr>
+        <w:t># Wahrscheinlichkeiten berechnen auf historischen Daten</w:t>
+      </w:r>
+    </w:p>
+    <w:p>
+      <w:pPr>
+        <w:spacing w:before="100" w:beforeAutospacing="1" w:after="100" w:afterAutospacing="1" w:line="240" w:lineRule="auto"/>
+        <w:outlineLvl w:val="2"/>
+        <w:rPr>
+          <w:rFonts w:ascii="Times New Roman" w:eastAsia="Times New Roman" w:hAnsi="Times New Roman" w:cs="Times New Roman"/>
+          <w:b/>
+          <w:bCs/>
+          <w:sz w:val="27"/>
+          <w:szCs w:val="27"/>
+          <w:lang w:eastAsia="de-DE"/>
+        </w:rPr>
+      </w:pPr>
+      <w:proofErr w:type="spellStart"/>
+      <w:r>
+        <w:rPr>
+          <w:rFonts w:ascii="Times New Roman" w:eastAsia="Times New Roman" w:hAnsi="Times New Roman" w:cs="Times New Roman"/>
+          <w:b/>
+          <w:bCs/>
+          <w:sz w:val="27"/>
+          <w:szCs w:val="27"/>
+          <w:lang w:eastAsia="de-DE"/>
+        </w:rPr>
+        <w:t>if</w:t>
+      </w:r>
+      <w:proofErr w:type="spellEnd"/>
+      <w:r>
+        <w:rPr>
+          <w:rFonts w:ascii="Times New Roman" w:eastAsia="Times New Roman" w:hAnsi="Times New Roman" w:cs="Times New Roman"/>
+          <w:b/>
+          <w:bCs/>
+          <w:sz w:val="27"/>
+          <w:szCs w:val="27"/>
+          <w:lang w:eastAsia="de-DE"/>
+        </w:rPr>
+        <w:t xml:space="preserve"> "Target" in </w:t>
+      </w:r>
+      <w:proofErr w:type="spellStart"/>
+      <w:r>
+        <w:rPr>
+          <w:rFonts w:ascii="Times New Roman" w:eastAsia="Times New Roman" w:hAnsi="Times New Roman" w:cs="Times New Roman"/>
+          <w:b/>
+          <w:bCs/>
+          <w:sz w:val="27"/>
+          <w:szCs w:val="27"/>
+          <w:lang w:eastAsia="de-DE"/>
+        </w:rPr>
+        <w:t>df_ana.columns</w:t>
+      </w:r>
+      <w:proofErr w:type="spellEnd"/>
+      <w:r>
+        <w:rPr>
+          <w:rFonts w:ascii="Times New Roman" w:eastAsia="Times New Roman" w:hAnsi="Times New Roman" w:cs="Times New Roman"/>
+          <w:b/>
+          <w:bCs/>
+          <w:sz w:val="27"/>
+          <w:szCs w:val="27"/>
+          <w:lang w:eastAsia="de-DE"/>
+        </w:rPr>
+        <w:t>:</w:t>
+      </w:r>
+    </w:p>
+    <w:p>
+      <w:pPr>
+        <w:spacing w:before="100" w:beforeAutospacing="1" w:after="100" w:afterAutospacing="1" w:line="240" w:lineRule="auto"/>
+        <w:outlineLvl w:val="2"/>
+        <w:rPr>
+          <w:rFonts w:ascii="Times New Roman" w:eastAsia="Times New Roman" w:hAnsi="Times New Roman" w:cs="Times New Roman"/>
+          <w:b/>
+          <w:bCs/>
+          <w:sz w:val="27"/>
+          <w:szCs w:val="27"/>
+          <w:lang w:eastAsia="de-DE"/>
+        </w:rPr>
+      </w:pPr>
+      <w:r>
+        <w:rPr>
+          <w:rFonts w:ascii="Times New Roman" w:eastAsia="Times New Roman" w:hAnsi="Times New Roman" w:cs="Times New Roman"/>
+          <w:b/>
+          <w:bCs/>
+          <w:sz w:val="27"/>
+          <w:szCs w:val="27"/>
+          <w:lang w:eastAsia="de-DE"/>
+        </w:rPr>
+        <w:t xml:space="preserve">    </w:t>
+      </w:r>
+      <w:proofErr w:type="spellStart"/>
+      <w:r>
+        <w:rPr>
+          <w:rFonts w:ascii="Times New Roman" w:eastAsia="Times New Roman" w:hAnsi="Times New Roman" w:cs="Times New Roman"/>
+          <w:b/>
+          <w:bCs/>
+          <w:sz w:val="27"/>
+          <w:szCs w:val="27"/>
+          <w:lang w:eastAsia="de-DE"/>
+        </w:rPr>
+        <w:t>X_hist</w:t>
+      </w:r>
+      <w:proofErr w:type="spellEnd"/>
+      <w:r>
+        <w:rPr>
+          <w:rFonts w:ascii="Times New Roman" w:eastAsia="Times New Roman" w:hAnsi="Times New Roman" w:cs="Times New Roman"/>
+          <w:b/>
+          <w:bCs/>
+          <w:sz w:val="27"/>
+          <w:szCs w:val="27"/>
+          <w:lang w:eastAsia="de-DE"/>
+        </w:rPr>
+        <w:t xml:space="preserve"> = </w:t>
+      </w:r>
+      <w:proofErr w:type="spellStart"/>
+      <w:r>
+        <w:rPr>
+          <w:rFonts w:ascii="Times New Roman" w:eastAsia="Times New Roman" w:hAnsi="Times New Roman" w:cs="Times New Roman"/>
+          <w:b/>
+          <w:bCs/>
+          <w:sz w:val="27"/>
+          <w:szCs w:val="27"/>
+          <w:lang w:eastAsia="de-DE"/>
+        </w:rPr>
+        <w:t>df_ana.drop</w:t>
+      </w:r>
+      <w:proofErr w:type="spellEnd"/>
+      <w:r>
+        <w:rPr>
+          <w:rFonts w:ascii="Times New Roman" w:eastAsia="Times New Roman" w:hAnsi="Times New Roman" w:cs="Times New Roman"/>
+          <w:b/>
+          <w:bCs/>
+          <w:sz w:val="27"/>
+          <w:szCs w:val="27"/>
+          <w:lang w:eastAsia="de-DE"/>
+        </w:rPr>
+        <w:t>(</w:t>
+      </w:r>
+      <w:proofErr w:type="spellStart"/>
+      <w:r>
+        <w:rPr>
+          <w:rFonts w:ascii="Times New Roman" w:eastAsia="Times New Roman" w:hAnsi="Times New Roman" w:cs="Times New Roman"/>
+          <w:b/>
+          <w:bCs/>
+          <w:sz w:val="27"/>
+          <w:szCs w:val="27"/>
+          <w:lang w:eastAsia="de-DE"/>
+        </w:rPr>
+        <w:t>columns</w:t>
+      </w:r>
+      <w:proofErr w:type="spellEnd"/>
+      <w:r>
+        <w:rPr>
+          <w:rFonts w:ascii="Times New Roman" w:eastAsia="Times New Roman" w:hAnsi="Times New Roman" w:cs="Times New Roman"/>
+          <w:b/>
+          <w:bCs/>
+          <w:sz w:val="27"/>
+          <w:szCs w:val="27"/>
+          <w:lang w:eastAsia="de-DE"/>
+        </w:rPr>
+        <w:t>=["</w:t>
+      </w:r>
+      <w:proofErr w:type="spellStart"/>
+      <w:r>
+        <w:rPr>
+          <w:rFonts w:ascii="Times New Roman" w:eastAsia="Times New Roman" w:hAnsi="Times New Roman" w:cs="Times New Roman"/>
+          <w:b/>
+          <w:bCs/>
+          <w:sz w:val="27"/>
+          <w:szCs w:val="27"/>
+          <w:lang w:eastAsia="de-DE"/>
+        </w:rPr>
+        <w:t>Book_Name</w:t>
+      </w:r>
+      <w:proofErr w:type="spellEnd"/>
+      <w:r>
+        <w:rPr>
+          <w:rFonts w:ascii="Times New Roman" w:eastAsia="Times New Roman" w:hAnsi="Times New Roman" w:cs="Times New Roman"/>
+          <w:b/>
+          <w:bCs/>
+          <w:sz w:val="27"/>
+          <w:szCs w:val="27"/>
+          <w:lang w:eastAsia="de-DE"/>
+        </w:rPr>
+        <w:t xml:space="preserve">", "Target"], </w:t>
+      </w:r>
+      <w:proofErr w:type="spellStart"/>
+      <w:r>
+        <w:rPr>
+          <w:rFonts w:ascii="Times New Roman" w:eastAsia="Times New Roman" w:hAnsi="Times New Roman" w:cs="Times New Roman"/>
+          <w:b/>
+          <w:bCs/>
+          <w:sz w:val="27"/>
+          <w:szCs w:val="27"/>
+          <w:lang w:eastAsia="de-DE"/>
+        </w:rPr>
+        <w:t>errors</w:t>
+      </w:r>
+      <w:proofErr w:type="spellEnd"/>
+      <w:r>
+        <w:rPr>
+          <w:rFonts w:ascii="Times New Roman" w:eastAsia="Times New Roman" w:hAnsi="Times New Roman" w:cs="Times New Roman"/>
+          <w:b/>
+          <w:bCs/>
+          <w:sz w:val="27"/>
+          <w:szCs w:val="27"/>
+          <w:lang w:eastAsia="de-DE"/>
+        </w:rPr>
+        <w:t>="</w:t>
+      </w:r>
+      <w:proofErr w:type="spellStart"/>
+      <w:r>
+        <w:rPr>
+          <w:rFonts w:ascii="Times New Roman" w:eastAsia="Times New Roman" w:hAnsi="Times New Roman" w:cs="Times New Roman"/>
+          <w:b/>
+          <w:bCs/>
+          <w:sz w:val="27"/>
+          <w:szCs w:val="27"/>
+          <w:lang w:eastAsia="de-DE"/>
+        </w:rPr>
+        <w:t>ignore</w:t>
+      </w:r>
+      <w:proofErr w:type="spellEnd"/>
+      <w:r>
+        <w:rPr>
+          <w:rFonts w:ascii="Times New Roman" w:eastAsia="Times New Roman" w:hAnsi="Times New Roman" w:cs="Times New Roman"/>
+          <w:b/>
+          <w:bCs/>
+          <w:sz w:val="27"/>
+          <w:szCs w:val="27"/>
+          <w:lang w:eastAsia="de-DE"/>
+        </w:rPr>
+        <w:t>")</w:t>
+      </w:r>
+    </w:p>
+    <w:p>
+      <w:pPr>
+        <w:spacing w:before="100" w:beforeAutospacing="1" w:after="100" w:afterAutospacing="1" w:line="240" w:lineRule="auto"/>
+        <w:outlineLvl w:val="2"/>
+        <w:rPr>
+          <w:rFonts w:ascii="Times New Roman" w:eastAsia="Times New Roman" w:hAnsi="Times New Roman" w:cs="Times New Roman"/>
+          <w:b/>
+          <w:bCs/>
+          <w:sz w:val="27"/>
+          <w:szCs w:val="27"/>
+          <w:lang w:eastAsia="de-DE"/>
+        </w:rPr>
+      </w:pPr>
+      <w:r>
+        <w:rPr>
+          <w:rFonts w:ascii="Times New Roman" w:eastAsia="Times New Roman" w:hAnsi="Times New Roman" w:cs="Times New Roman"/>
+          <w:b/>
+          <w:bCs/>
+          <w:sz w:val="27"/>
+          <w:szCs w:val="27"/>
+          <w:lang w:eastAsia="de-DE"/>
+        </w:rPr>
+        <w:t xml:space="preserve">    </w:t>
+      </w:r>
+      <w:proofErr w:type="spellStart"/>
+      <w:r>
+        <w:rPr>
+          <w:rFonts w:ascii="Times New Roman" w:eastAsia="Times New Roman" w:hAnsi="Times New Roman" w:cs="Times New Roman"/>
+          <w:b/>
+          <w:bCs/>
+          <w:sz w:val="27"/>
+          <w:szCs w:val="27"/>
+          <w:lang w:eastAsia="de-DE"/>
+        </w:rPr>
+        <w:t>y_hist</w:t>
+      </w:r>
+      <w:proofErr w:type="spellEnd"/>
+      <w:r>
+        <w:rPr>
+          <w:rFonts w:ascii="Times New Roman" w:eastAsia="Times New Roman" w:hAnsi="Times New Roman" w:cs="Times New Roman"/>
+          <w:b/>
+          <w:bCs/>
+          <w:sz w:val="27"/>
+          <w:szCs w:val="27"/>
+          <w:lang w:eastAsia="de-DE"/>
+        </w:rPr>
+        <w:t xml:space="preserve"> = </w:t>
+      </w:r>
+      <w:proofErr w:type="spellStart"/>
+      <w:r>
+        <w:rPr>
+          <w:rFonts w:ascii="Times New Roman" w:eastAsia="Times New Roman" w:hAnsi="Times New Roman" w:cs="Times New Roman"/>
+          <w:b/>
+          <w:bCs/>
+          <w:sz w:val="27"/>
+          <w:szCs w:val="27"/>
+          <w:lang w:eastAsia="de-DE"/>
+        </w:rPr>
+        <w:t>df_ana</w:t>
+      </w:r>
+      <w:proofErr w:type="spellEnd"/>
+      <w:r>
+        <w:rPr>
+          <w:rFonts w:ascii="Times New Roman" w:eastAsia="Times New Roman" w:hAnsi="Times New Roman" w:cs="Times New Roman"/>
+          <w:b/>
+          <w:bCs/>
+          <w:sz w:val="27"/>
+          <w:szCs w:val="27"/>
+          <w:lang w:eastAsia="de-DE"/>
+        </w:rPr>
+        <w:t>["Target"]</w:t>
+      </w:r>
+    </w:p>
+    <w:p>
+      <w:pPr>
+        <w:spacing w:before="100" w:beforeAutospacing="1" w:after="100" w:afterAutospacing="1" w:line="240" w:lineRule="auto"/>
+        <w:outlineLvl w:val="2"/>
+        <w:rPr>
+          <w:rFonts w:ascii="Times New Roman" w:eastAsia="Times New Roman" w:hAnsi="Times New Roman" w:cs="Times New Roman"/>
+          <w:b/>
+          <w:bCs/>
+          <w:sz w:val="27"/>
+          <w:szCs w:val="27"/>
+          <w:lang w:eastAsia="de-DE"/>
+        </w:rPr>
+      </w:pPr>
+    </w:p>
+    <w:p>
+      <w:pPr>
+        <w:spacing w:before="100" w:beforeAutospacing="1" w:after="100" w:afterAutospacing="1" w:line="240" w:lineRule="auto"/>
+        <w:outlineLvl w:val="2"/>
+        <w:rPr>
+          <w:rFonts w:ascii="Times New Roman" w:eastAsia="Times New Roman" w:hAnsi="Times New Roman" w:cs="Times New Roman"/>
+          <w:b/>
+          <w:bCs/>
+          <w:sz w:val="27"/>
+          <w:szCs w:val="27"/>
+          <w:lang w:eastAsia="de-DE"/>
+        </w:rPr>
+      </w:pPr>
+      <w:r>
+        <w:rPr>
+          <w:rFonts w:ascii="Times New Roman" w:eastAsia="Times New Roman" w:hAnsi="Times New Roman" w:cs="Times New Roman"/>
+          <w:b/>
+          <w:bCs/>
+          <w:sz w:val="27"/>
+          <w:szCs w:val="27"/>
+          <w:lang w:eastAsia="de-DE"/>
+        </w:rPr>
+        <w:t xml:space="preserve">    </w:t>
+      </w:r>
+      <w:proofErr w:type="spellStart"/>
+      <w:r>
+        <w:rPr>
+          <w:rFonts w:ascii="Times New Roman" w:eastAsia="Times New Roman" w:hAnsi="Times New Roman" w:cs="Times New Roman"/>
+          <w:b/>
+          <w:bCs/>
+          <w:sz w:val="27"/>
+          <w:szCs w:val="27"/>
+          <w:lang w:eastAsia="de-DE"/>
+        </w:rPr>
+        <w:t>try</w:t>
+      </w:r>
+      <w:proofErr w:type="spellEnd"/>
+      <w:r>
+        <w:rPr>
+          <w:rFonts w:ascii="Times New Roman" w:eastAsia="Times New Roman" w:hAnsi="Times New Roman" w:cs="Times New Roman"/>
+          <w:b/>
+          <w:bCs/>
+          <w:sz w:val="27"/>
+          <w:szCs w:val="27"/>
+          <w:lang w:eastAsia="de-DE"/>
+        </w:rPr>
+        <w:t>:</w:t>
+      </w:r>
+    </w:p>
+    <w:p>
+      <w:pPr>
+        <w:spacing w:before="100" w:beforeAutospacing="1" w:after="100" w:afterAutospacing="1" w:line="240" w:lineRule="auto"/>
+        <w:outlineLvl w:val="2"/>
+        <w:rPr>
+          <w:rFonts w:ascii="Times New Roman" w:eastAsia="Times New Roman" w:hAnsi="Times New Roman" w:cs="Times New Roman"/>
+          <w:b/>
+          <w:bCs/>
+          <w:sz w:val="27"/>
+          <w:szCs w:val="27"/>
+          <w:lang w:eastAsia="de-DE"/>
+        </w:rPr>
+      </w:pPr>
+      <w:r>
+        <w:rPr>
+          <w:rFonts w:ascii="Times New Roman" w:eastAsia="Times New Roman" w:hAnsi="Times New Roman" w:cs="Times New Roman"/>
+          <w:b/>
+          <w:bCs/>
+          <w:sz w:val="27"/>
+          <w:szCs w:val="27"/>
+          <w:lang w:eastAsia="de-DE"/>
+        </w:rPr>
+        <w:t xml:space="preserve">        </w:t>
+      </w:r>
+      <w:proofErr w:type="spellStart"/>
+      <w:r>
+        <w:rPr>
+          <w:rFonts w:ascii="Times New Roman" w:eastAsia="Times New Roman" w:hAnsi="Times New Roman" w:cs="Times New Roman"/>
+          <w:b/>
+          <w:bCs/>
+          <w:sz w:val="27"/>
+          <w:szCs w:val="27"/>
+          <w:lang w:eastAsia="de-DE"/>
+        </w:rPr>
+        <w:t>y_proba</w:t>
+      </w:r>
+      <w:proofErr w:type="spellEnd"/>
+      <w:r>
+        <w:rPr>
+          <w:rFonts w:ascii="Times New Roman" w:eastAsia="Times New Roman" w:hAnsi="Times New Roman" w:cs="Times New Roman"/>
+          <w:b/>
+          <w:bCs/>
+          <w:sz w:val="27"/>
+          <w:szCs w:val="27"/>
+          <w:lang w:eastAsia="de-DE"/>
+        </w:rPr>
+        <w:t xml:space="preserve"> = </w:t>
+      </w:r>
+      <w:proofErr w:type="spellStart"/>
+      <w:r>
+        <w:rPr>
+          <w:rFonts w:ascii="Times New Roman" w:eastAsia="Times New Roman" w:hAnsi="Times New Roman" w:cs="Times New Roman"/>
+          <w:b/>
+          <w:bCs/>
+          <w:sz w:val="27"/>
+          <w:szCs w:val="27"/>
+          <w:lang w:eastAsia="de-DE"/>
+        </w:rPr>
+        <w:t>pipeline.predict_proba</w:t>
+      </w:r>
+      <w:proofErr w:type="spellEnd"/>
+      <w:r>
+        <w:rPr>
+          <w:rFonts w:ascii="Times New Roman" w:eastAsia="Times New Roman" w:hAnsi="Times New Roman" w:cs="Times New Roman"/>
+          <w:b/>
+          <w:bCs/>
+          <w:sz w:val="27"/>
+          <w:szCs w:val="27"/>
+          <w:lang w:eastAsia="de-DE"/>
+        </w:rPr>
+        <w:t>(</w:t>
+      </w:r>
+      <w:proofErr w:type="spellStart"/>
+      <w:r>
+        <w:rPr>
+          <w:rFonts w:ascii="Times New Roman" w:eastAsia="Times New Roman" w:hAnsi="Times New Roman" w:cs="Times New Roman"/>
+          <w:b/>
+          <w:bCs/>
+          <w:sz w:val="27"/>
+          <w:szCs w:val="27"/>
+          <w:lang w:eastAsia="de-DE"/>
+        </w:rPr>
+        <w:t>X_hist</w:t>
+      </w:r>
+      <w:proofErr w:type="spellEnd"/>
+      <w:r>
+        <w:rPr>
+          <w:rFonts w:ascii="Times New Roman" w:eastAsia="Times New Roman" w:hAnsi="Times New Roman" w:cs="Times New Roman"/>
+          <w:b/>
+          <w:bCs/>
+          <w:sz w:val="27"/>
+          <w:szCs w:val="27"/>
+          <w:lang w:eastAsia="de-DE"/>
+        </w:rPr>
+        <w:t>)[:, 1]</w:t>
+      </w:r>
+    </w:p>
+    <w:p>
+      <w:pPr>
+        <w:spacing w:before="100" w:beforeAutospacing="1" w:after="100" w:afterAutospacing="1" w:line="240" w:lineRule="auto"/>
+        <w:outlineLvl w:val="2"/>
+        <w:rPr>
+          <w:rFonts w:ascii="Times New Roman" w:eastAsia="Times New Roman" w:hAnsi="Times New Roman" w:cs="Times New Roman"/>
+          <w:b/>
+          <w:bCs/>
+          <w:sz w:val="27"/>
+          <w:szCs w:val="27"/>
+          <w:lang w:eastAsia="de-DE"/>
+        </w:rPr>
+      </w:pPr>
+      <w:r>
+        <w:rPr>
+          <w:rFonts w:ascii="Times New Roman" w:eastAsia="Times New Roman" w:hAnsi="Times New Roman" w:cs="Times New Roman"/>
+          <w:b/>
+          <w:bCs/>
+          <w:sz w:val="27"/>
+          <w:szCs w:val="27"/>
+          <w:lang w:eastAsia="de-DE"/>
+        </w:rPr>
+        <w:t xml:space="preserve">        </w:t>
+      </w:r>
+      <w:proofErr w:type="spellStart"/>
+      <w:r>
+        <w:rPr>
+          <w:rFonts w:ascii="Times New Roman" w:eastAsia="Times New Roman" w:hAnsi="Times New Roman" w:cs="Times New Roman"/>
+          <w:b/>
+          <w:bCs/>
+          <w:sz w:val="27"/>
+          <w:szCs w:val="27"/>
+          <w:lang w:eastAsia="de-DE"/>
+        </w:rPr>
+        <w:t>precisions</w:t>
+      </w:r>
+      <w:proofErr w:type="spellEnd"/>
+      <w:r>
+        <w:rPr>
+          <w:rFonts w:ascii="Times New Roman" w:eastAsia="Times New Roman" w:hAnsi="Times New Roman" w:cs="Times New Roman"/>
+          <w:b/>
+          <w:bCs/>
+          <w:sz w:val="27"/>
+          <w:szCs w:val="27"/>
+          <w:lang w:eastAsia="de-DE"/>
+        </w:rPr>
+        <w:t xml:space="preserve">, </w:t>
+      </w:r>
+      <w:proofErr w:type="spellStart"/>
+      <w:r>
+        <w:rPr>
+          <w:rFonts w:ascii="Times New Roman" w:eastAsia="Times New Roman" w:hAnsi="Times New Roman" w:cs="Times New Roman"/>
+          <w:b/>
+          <w:bCs/>
+          <w:sz w:val="27"/>
+          <w:szCs w:val="27"/>
+          <w:lang w:eastAsia="de-DE"/>
+        </w:rPr>
+        <w:t>recalls</w:t>
+      </w:r>
+      <w:proofErr w:type="spellEnd"/>
+      <w:r>
+        <w:rPr>
+          <w:rFonts w:ascii="Times New Roman" w:eastAsia="Times New Roman" w:hAnsi="Times New Roman" w:cs="Times New Roman"/>
+          <w:b/>
+          <w:bCs/>
+          <w:sz w:val="27"/>
+          <w:szCs w:val="27"/>
+          <w:lang w:eastAsia="de-DE"/>
+        </w:rPr>
+        <w:t xml:space="preserve">, </w:t>
+      </w:r>
+      <w:proofErr w:type="spellStart"/>
+      <w:r>
+        <w:rPr>
+          <w:rFonts w:ascii="Times New Roman" w:eastAsia="Times New Roman" w:hAnsi="Times New Roman" w:cs="Times New Roman"/>
+          <w:b/>
+          <w:bCs/>
+          <w:sz w:val="27"/>
+          <w:szCs w:val="27"/>
+          <w:lang w:eastAsia="de-DE"/>
+        </w:rPr>
+        <w:t>thresholds</w:t>
+      </w:r>
+      <w:proofErr w:type="spellEnd"/>
+      <w:r>
+        <w:rPr>
+          <w:rFonts w:ascii="Times New Roman" w:eastAsia="Times New Roman" w:hAnsi="Times New Roman" w:cs="Times New Roman"/>
+          <w:b/>
+          <w:bCs/>
+          <w:sz w:val="27"/>
+          <w:szCs w:val="27"/>
+          <w:lang w:eastAsia="de-DE"/>
+        </w:rPr>
+        <w:t xml:space="preserve"> = </w:t>
+      </w:r>
+      <w:proofErr w:type="spellStart"/>
+      <w:r>
+        <w:rPr>
+          <w:rFonts w:ascii="Times New Roman" w:eastAsia="Times New Roman" w:hAnsi="Times New Roman" w:cs="Times New Roman"/>
+          <w:b/>
+          <w:bCs/>
+          <w:sz w:val="27"/>
+          <w:szCs w:val="27"/>
+          <w:lang w:eastAsia="de-DE"/>
+        </w:rPr>
+        <w:t>precision_recall_curve</w:t>
+      </w:r>
+      <w:proofErr w:type="spellEnd"/>
+      <w:r>
+        <w:rPr>
+          <w:rFonts w:ascii="Times New Roman" w:eastAsia="Times New Roman" w:hAnsi="Times New Roman" w:cs="Times New Roman"/>
+          <w:b/>
+          <w:bCs/>
+          <w:sz w:val="27"/>
+          <w:szCs w:val="27"/>
+          <w:lang w:eastAsia="de-DE"/>
+        </w:rPr>
+        <w:t>(</w:t>
+      </w:r>
+      <w:proofErr w:type="spellStart"/>
+      <w:r>
+        <w:rPr>
+          <w:rFonts w:ascii="Times New Roman" w:eastAsia="Times New Roman" w:hAnsi="Times New Roman" w:cs="Times New Roman"/>
+          <w:b/>
+          <w:bCs/>
+          <w:sz w:val="27"/>
+          <w:szCs w:val="27"/>
+          <w:lang w:eastAsia="de-DE"/>
+        </w:rPr>
+        <w:t>y_hist</w:t>
+      </w:r>
+      <w:proofErr w:type="spellEnd"/>
+      <w:r>
+        <w:rPr>
+          <w:rFonts w:ascii="Times New Roman" w:eastAsia="Times New Roman" w:hAnsi="Times New Roman" w:cs="Times New Roman"/>
+          <w:b/>
+          <w:bCs/>
+          <w:sz w:val="27"/>
+          <w:szCs w:val="27"/>
+          <w:lang w:eastAsia="de-DE"/>
+        </w:rPr>
+        <w:t xml:space="preserve">, </w:t>
+      </w:r>
+      <w:proofErr w:type="spellStart"/>
+      <w:r>
+        <w:rPr>
+          <w:rFonts w:ascii="Times New Roman" w:eastAsia="Times New Roman" w:hAnsi="Times New Roman" w:cs="Times New Roman"/>
+          <w:b/>
+          <w:bCs/>
+          <w:sz w:val="27"/>
+          <w:szCs w:val="27"/>
+          <w:lang w:eastAsia="de-DE"/>
+        </w:rPr>
+        <w:t>y_proba</w:t>
+      </w:r>
+      <w:proofErr w:type="spellEnd"/>
+      <w:r>
+        <w:rPr>
+          <w:rFonts w:ascii="Times New Roman" w:eastAsia="Times New Roman" w:hAnsi="Times New Roman" w:cs="Times New Roman"/>
+          <w:b/>
+          <w:bCs/>
+          <w:sz w:val="27"/>
+          <w:szCs w:val="27"/>
+          <w:lang w:eastAsia="de-DE"/>
+        </w:rPr>
+        <w:t>)</w:t>
+      </w:r>
+    </w:p>
+    <w:p>
+      <w:pPr>
+        <w:spacing w:before="100" w:beforeAutospacing="1" w:after="100" w:afterAutospacing="1" w:line="240" w:lineRule="auto"/>
+        <w:outlineLvl w:val="2"/>
+        <w:rPr>
+          <w:rFonts w:ascii="Times New Roman" w:eastAsia="Times New Roman" w:hAnsi="Times New Roman" w:cs="Times New Roman"/>
+          <w:b/>
+          <w:bCs/>
+          <w:sz w:val="27"/>
+          <w:szCs w:val="27"/>
+          <w:lang w:eastAsia="de-DE"/>
+        </w:rPr>
+      </w:pPr>
+      <w:r>
+        <w:rPr>
+          <w:rFonts w:ascii="Times New Roman" w:eastAsia="Times New Roman" w:hAnsi="Times New Roman" w:cs="Times New Roman"/>
+          <w:b/>
+          <w:bCs/>
+          <w:sz w:val="27"/>
+          <w:szCs w:val="27"/>
+          <w:lang w:eastAsia="de-DE"/>
+        </w:rPr>
+        <w:t xml:space="preserve">        f1_scores = 2 * (</w:t>
+      </w:r>
+      <w:proofErr w:type="spellStart"/>
+      <w:r>
+        <w:rPr>
+          <w:rFonts w:ascii="Times New Roman" w:eastAsia="Times New Roman" w:hAnsi="Times New Roman" w:cs="Times New Roman"/>
+          <w:b/>
+          <w:bCs/>
+          <w:sz w:val="27"/>
+          <w:szCs w:val="27"/>
+          <w:lang w:eastAsia="de-DE"/>
+        </w:rPr>
+        <w:t>precisions</w:t>
+      </w:r>
+      <w:proofErr w:type="spellEnd"/>
+      <w:r>
+        <w:rPr>
+          <w:rFonts w:ascii="Times New Roman" w:eastAsia="Times New Roman" w:hAnsi="Times New Roman" w:cs="Times New Roman"/>
+          <w:b/>
+          <w:bCs/>
+          <w:sz w:val="27"/>
+          <w:szCs w:val="27"/>
+          <w:lang w:eastAsia="de-DE"/>
+        </w:rPr>
+        <w:t xml:space="preserve"> * </w:t>
+      </w:r>
+      <w:proofErr w:type="spellStart"/>
+      <w:r>
+        <w:rPr>
+          <w:rFonts w:ascii="Times New Roman" w:eastAsia="Times New Roman" w:hAnsi="Times New Roman" w:cs="Times New Roman"/>
+          <w:b/>
+          <w:bCs/>
+          <w:sz w:val="27"/>
+          <w:szCs w:val="27"/>
+          <w:lang w:eastAsia="de-DE"/>
+        </w:rPr>
+        <w:t>recalls</w:t>
+      </w:r>
+      <w:proofErr w:type="spellEnd"/>
+      <w:r>
+        <w:rPr>
+          <w:rFonts w:ascii="Times New Roman" w:eastAsia="Times New Roman" w:hAnsi="Times New Roman" w:cs="Times New Roman"/>
+          <w:b/>
+          <w:bCs/>
+          <w:sz w:val="27"/>
+          <w:szCs w:val="27"/>
+          <w:lang w:eastAsia="de-DE"/>
+        </w:rPr>
+        <w:t>) / (</w:t>
+      </w:r>
+      <w:proofErr w:type="spellStart"/>
+      <w:r>
+        <w:rPr>
+          <w:rFonts w:ascii="Times New Roman" w:eastAsia="Times New Roman" w:hAnsi="Times New Roman" w:cs="Times New Roman"/>
+          <w:b/>
+          <w:bCs/>
+          <w:sz w:val="27"/>
+          <w:szCs w:val="27"/>
+          <w:lang w:eastAsia="de-DE"/>
+        </w:rPr>
+        <w:t>precisions</w:t>
+      </w:r>
+      <w:proofErr w:type="spellEnd"/>
+      <w:r>
+        <w:rPr>
+          <w:rFonts w:ascii="Times New Roman" w:eastAsia="Times New Roman" w:hAnsi="Times New Roman" w:cs="Times New Roman"/>
+          <w:b/>
+          <w:bCs/>
+          <w:sz w:val="27"/>
+          <w:szCs w:val="27"/>
+          <w:lang w:eastAsia="de-DE"/>
+        </w:rPr>
+        <w:t xml:space="preserve"> + </w:t>
+      </w:r>
+      <w:proofErr w:type="spellStart"/>
+      <w:r>
+        <w:rPr>
+          <w:rFonts w:ascii="Times New Roman" w:eastAsia="Times New Roman" w:hAnsi="Times New Roman" w:cs="Times New Roman"/>
+          <w:b/>
+          <w:bCs/>
+          <w:sz w:val="27"/>
+          <w:szCs w:val="27"/>
+          <w:lang w:eastAsia="de-DE"/>
+        </w:rPr>
+        <w:t>recalls</w:t>
+      </w:r>
+      <w:proofErr w:type="spellEnd"/>
+      <w:r>
+        <w:rPr>
+          <w:rFonts w:ascii="Times New Roman" w:eastAsia="Times New Roman" w:hAnsi="Times New Roman" w:cs="Times New Roman"/>
+          <w:b/>
+          <w:bCs/>
+          <w:sz w:val="27"/>
+          <w:szCs w:val="27"/>
+          <w:lang w:eastAsia="de-DE"/>
+        </w:rPr>
+        <w:t xml:space="preserve"> + 1e-8)</w:t>
+      </w:r>
+    </w:p>
+    <w:p>
+      <w:pPr>
+        <w:spacing w:before="100" w:beforeAutospacing="1" w:after="100" w:afterAutospacing="1" w:line="240" w:lineRule="auto"/>
+        <w:outlineLvl w:val="2"/>
+        <w:rPr>
+          <w:rFonts w:ascii="Times New Roman" w:eastAsia="Times New Roman" w:hAnsi="Times New Roman" w:cs="Times New Roman"/>
+          <w:b/>
+          <w:bCs/>
+          <w:sz w:val="27"/>
+          <w:szCs w:val="27"/>
+          <w:lang w:eastAsia="de-DE"/>
+        </w:rPr>
+      </w:pPr>
+    </w:p>
+    <w:p>
+      <w:pPr>
+        <w:spacing w:before="100" w:beforeAutospacing="1" w:after="100" w:afterAutospacing="1" w:line="240" w:lineRule="auto"/>
+        <w:outlineLvl w:val="2"/>
+        <w:rPr>
+          <w:rFonts w:ascii="Times New Roman" w:eastAsia="Times New Roman" w:hAnsi="Times New Roman" w:cs="Times New Roman"/>
+          <w:b/>
+          <w:bCs/>
+          <w:sz w:val="27"/>
+          <w:szCs w:val="27"/>
+          <w:lang w:eastAsia="de-DE"/>
+        </w:rPr>
+      </w:pPr>
+      <w:r>
+        <w:rPr>
+          <w:rFonts w:ascii="Times New Roman" w:eastAsia="Times New Roman" w:hAnsi="Times New Roman" w:cs="Times New Roman"/>
+          <w:b/>
+          <w:bCs/>
+          <w:sz w:val="27"/>
+          <w:szCs w:val="27"/>
+          <w:lang w:eastAsia="de-DE"/>
+        </w:rPr>
+        <w:t xml:space="preserve">        # Interaktiver </w:t>
+      </w:r>
+      <w:proofErr w:type="spellStart"/>
+      <w:r>
+        <w:rPr>
+          <w:rFonts w:ascii="Times New Roman" w:eastAsia="Times New Roman" w:hAnsi="Times New Roman" w:cs="Times New Roman"/>
+          <w:b/>
+          <w:bCs/>
+          <w:sz w:val="27"/>
+          <w:szCs w:val="27"/>
+          <w:lang w:eastAsia="de-DE"/>
+        </w:rPr>
+        <w:t>Slider</w:t>
+      </w:r>
+      <w:proofErr w:type="spellEnd"/>
+    </w:p>
+    <w:p>
+      <w:pPr>
+        <w:spacing w:before="100" w:beforeAutospacing="1" w:after="100" w:afterAutospacing="1" w:line="240" w:lineRule="auto"/>
+        <w:outlineLvl w:val="2"/>
+        <w:rPr>
+          <w:rFonts w:ascii="Times New Roman" w:eastAsia="Times New Roman" w:hAnsi="Times New Roman" w:cs="Times New Roman"/>
+          <w:b/>
+          <w:bCs/>
+          <w:sz w:val="27"/>
+          <w:szCs w:val="27"/>
+          <w:lang w:eastAsia="de-DE"/>
+        </w:rPr>
+      </w:pPr>
+      <w:r>
+        <w:rPr>
+          <w:rFonts w:ascii="Times New Roman" w:eastAsia="Times New Roman" w:hAnsi="Times New Roman" w:cs="Times New Roman"/>
+          <w:b/>
+          <w:bCs/>
+          <w:sz w:val="27"/>
+          <w:szCs w:val="27"/>
+          <w:lang w:eastAsia="de-DE"/>
+        </w:rPr>
+        <w:t xml:space="preserve">        </w:t>
+      </w:r>
+      <w:proofErr w:type="spellStart"/>
+      <w:r>
+        <w:rPr>
+          <w:rFonts w:ascii="Times New Roman" w:eastAsia="Times New Roman" w:hAnsi="Times New Roman" w:cs="Times New Roman"/>
+          <w:b/>
+          <w:bCs/>
+          <w:sz w:val="27"/>
+          <w:szCs w:val="27"/>
+          <w:lang w:eastAsia="de-DE"/>
+        </w:rPr>
+        <w:t>threshold_slider</w:t>
+      </w:r>
+      <w:proofErr w:type="spellEnd"/>
+      <w:r>
+        <w:rPr>
+          <w:rFonts w:ascii="Times New Roman" w:eastAsia="Times New Roman" w:hAnsi="Times New Roman" w:cs="Times New Roman"/>
+          <w:b/>
+          <w:bCs/>
+          <w:sz w:val="27"/>
+          <w:szCs w:val="27"/>
+          <w:lang w:eastAsia="de-DE"/>
+        </w:rPr>
+        <w:t xml:space="preserve"> = </w:t>
+      </w:r>
+      <w:proofErr w:type="spellStart"/>
+      <w:r>
+        <w:rPr>
+          <w:rFonts w:ascii="Times New Roman" w:eastAsia="Times New Roman" w:hAnsi="Times New Roman" w:cs="Times New Roman"/>
+          <w:b/>
+          <w:bCs/>
+          <w:sz w:val="27"/>
+          <w:szCs w:val="27"/>
+          <w:lang w:eastAsia="de-DE"/>
+        </w:rPr>
+        <w:t>st.slider</w:t>
+      </w:r>
+      <w:proofErr w:type="spellEnd"/>
+      <w:r>
+        <w:rPr>
+          <w:rFonts w:ascii="Times New Roman" w:eastAsia="Times New Roman" w:hAnsi="Times New Roman" w:cs="Times New Roman"/>
+          <w:b/>
+          <w:bCs/>
+          <w:sz w:val="27"/>
+          <w:szCs w:val="27"/>
+          <w:lang w:eastAsia="de-DE"/>
+        </w:rPr>
+        <w:t>("</w:t>
+      </w:r>
+      <w:r>
+        <w:rPr>
+          <w:rFonts w:ascii="Segoe UI Symbol" w:eastAsia="Times New Roman" w:hAnsi="Segoe UI Symbol" w:cs="Segoe UI Symbol"/>
+          <w:b/>
+          <w:bCs/>
+          <w:sz w:val="27"/>
+          <w:szCs w:val="27"/>
+          <w:lang w:eastAsia="de-DE"/>
+        </w:rPr>
+        <w:t>🔧</w:t>
+      </w:r>
+      <w:r>
+        <w:rPr>
+          <w:rFonts w:ascii="Times New Roman" w:eastAsia="Times New Roman" w:hAnsi="Times New Roman" w:cs="Times New Roman"/>
+          <w:b/>
+          <w:bCs/>
+          <w:sz w:val="27"/>
+          <w:szCs w:val="27"/>
+          <w:lang w:eastAsia="de-DE"/>
+        </w:rPr>
+        <w:t xml:space="preserve"> Schwellenwert auswählen", 0.0, 1.0, 0.4, 0.01)</w:t>
+      </w:r>
+    </w:p>
+    <w:p>
+      <w:pPr>
+        <w:spacing w:before="100" w:beforeAutospacing="1" w:after="100" w:afterAutospacing="1" w:line="240" w:lineRule="auto"/>
+        <w:outlineLvl w:val="2"/>
+        <w:rPr>
+          <w:rFonts w:ascii="Times New Roman" w:eastAsia="Times New Roman" w:hAnsi="Times New Roman" w:cs="Times New Roman"/>
+          <w:b/>
+          <w:bCs/>
+          <w:sz w:val="27"/>
+          <w:szCs w:val="27"/>
+          <w:lang w:eastAsia="de-DE"/>
+        </w:rPr>
+      </w:pPr>
+    </w:p>
+    <w:p>
+      <w:pPr>
+        <w:spacing w:before="100" w:beforeAutospacing="1" w:after="100" w:afterAutospacing="1" w:line="240" w:lineRule="auto"/>
+        <w:outlineLvl w:val="2"/>
+        <w:rPr>
+          <w:rFonts w:ascii="Times New Roman" w:eastAsia="Times New Roman" w:hAnsi="Times New Roman" w:cs="Times New Roman"/>
+          <w:b/>
+          <w:bCs/>
+          <w:sz w:val="27"/>
+          <w:szCs w:val="27"/>
+          <w:lang w:eastAsia="de-DE"/>
+        </w:rPr>
+      </w:pPr>
+      <w:r>
+        <w:rPr>
+          <w:rFonts w:ascii="Times New Roman" w:eastAsia="Times New Roman" w:hAnsi="Times New Roman" w:cs="Times New Roman"/>
+          <w:b/>
+          <w:bCs/>
+          <w:sz w:val="27"/>
+          <w:szCs w:val="27"/>
+          <w:lang w:eastAsia="de-DE"/>
+        </w:rPr>
+        <w:t xml:space="preserve">        # Werte an aktueller Schwelle finden</w:t>
+      </w:r>
+    </w:p>
+    <w:p>
+      <w:pPr>
+        <w:spacing w:before="100" w:beforeAutospacing="1" w:after="100" w:afterAutospacing="1" w:line="240" w:lineRule="auto"/>
+        <w:outlineLvl w:val="2"/>
+        <w:rPr>
+          <w:rFonts w:ascii="Times New Roman" w:eastAsia="Times New Roman" w:hAnsi="Times New Roman" w:cs="Times New Roman"/>
+          <w:b/>
+          <w:bCs/>
+          <w:sz w:val="27"/>
+          <w:szCs w:val="27"/>
+          <w:lang w:eastAsia="de-DE"/>
+        </w:rPr>
+      </w:pPr>
+      <w:r>
+        <w:rPr>
+          <w:rFonts w:ascii="Times New Roman" w:eastAsia="Times New Roman" w:hAnsi="Times New Roman" w:cs="Times New Roman"/>
+          <w:b/>
+          <w:bCs/>
+          <w:sz w:val="27"/>
+          <w:szCs w:val="27"/>
+          <w:lang w:eastAsia="de-DE"/>
+        </w:rPr>
+        <w:t xml:space="preserve">        </w:t>
+      </w:r>
+      <w:proofErr w:type="spellStart"/>
+      <w:r>
+        <w:rPr>
+          <w:rFonts w:ascii="Times New Roman" w:eastAsia="Times New Roman" w:hAnsi="Times New Roman" w:cs="Times New Roman"/>
+          <w:b/>
+          <w:bCs/>
+          <w:sz w:val="27"/>
+          <w:szCs w:val="27"/>
+          <w:lang w:eastAsia="de-DE"/>
+        </w:rPr>
+        <w:t>idx</w:t>
+      </w:r>
+      <w:proofErr w:type="spellEnd"/>
+      <w:r>
+        <w:rPr>
+          <w:rFonts w:ascii="Times New Roman" w:eastAsia="Times New Roman" w:hAnsi="Times New Roman" w:cs="Times New Roman"/>
+          <w:b/>
+          <w:bCs/>
+          <w:sz w:val="27"/>
+          <w:szCs w:val="27"/>
+          <w:lang w:eastAsia="de-DE"/>
+        </w:rPr>
+        <w:t xml:space="preserve"> = </w:t>
+      </w:r>
+      <w:proofErr w:type="spellStart"/>
+      <w:r>
+        <w:rPr>
+          <w:rFonts w:ascii="Times New Roman" w:eastAsia="Times New Roman" w:hAnsi="Times New Roman" w:cs="Times New Roman"/>
+          <w:b/>
+          <w:bCs/>
+          <w:sz w:val="27"/>
+          <w:szCs w:val="27"/>
+          <w:lang w:eastAsia="de-DE"/>
+        </w:rPr>
+        <w:t>np.searchsorted</w:t>
+      </w:r>
+      <w:proofErr w:type="spellEnd"/>
+      <w:r>
+        <w:rPr>
+          <w:rFonts w:ascii="Times New Roman" w:eastAsia="Times New Roman" w:hAnsi="Times New Roman" w:cs="Times New Roman"/>
+          <w:b/>
+          <w:bCs/>
+          <w:sz w:val="27"/>
+          <w:szCs w:val="27"/>
+          <w:lang w:eastAsia="de-DE"/>
+        </w:rPr>
+        <w:t>(</w:t>
+      </w:r>
+      <w:proofErr w:type="spellStart"/>
+      <w:r>
+        <w:rPr>
+          <w:rFonts w:ascii="Times New Roman" w:eastAsia="Times New Roman" w:hAnsi="Times New Roman" w:cs="Times New Roman"/>
+          <w:b/>
+          <w:bCs/>
+          <w:sz w:val="27"/>
+          <w:szCs w:val="27"/>
+          <w:lang w:eastAsia="de-DE"/>
+        </w:rPr>
+        <w:t>thresholds</w:t>
+      </w:r>
+      <w:proofErr w:type="spellEnd"/>
+      <w:r>
+        <w:rPr>
+          <w:rFonts w:ascii="Times New Roman" w:eastAsia="Times New Roman" w:hAnsi="Times New Roman" w:cs="Times New Roman"/>
+          <w:b/>
+          <w:bCs/>
+          <w:sz w:val="27"/>
+          <w:szCs w:val="27"/>
+          <w:lang w:eastAsia="de-DE"/>
+        </w:rPr>
+        <w:t xml:space="preserve">, </w:t>
+      </w:r>
+      <w:proofErr w:type="spellStart"/>
+      <w:r>
+        <w:rPr>
+          <w:rFonts w:ascii="Times New Roman" w:eastAsia="Times New Roman" w:hAnsi="Times New Roman" w:cs="Times New Roman"/>
+          <w:b/>
+          <w:bCs/>
+          <w:sz w:val="27"/>
+          <w:szCs w:val="27"/>
+          <w:lang w:eastAsia="de-DE"/>
+        </w:rPr>
+        <w:t>threshold_slider</w:t>
+      </w:r>
+      <w:proofErr w:type="spellEnd"/>
+      <w:r>
+        <w:rPr>
+          <w:rFonts w:ascii="Times New Roman" w:eastAsia="Times New Roman" w:hAnsi="Times New Roman" w:cs="Times New Roman"/>
+          <w:b/>
+          <w:bCs/>
+          <w:sz w:val="27"/>
+          <w:szCs w:val="27"/>
+          <w:lang w:eastAsia="de-DE"/>
+        </w:rPr>
+        <w:t>)</w:t>
+      </w:r>
+    </w:p>
+    <w:p>
+      <w:pPr>
+        <w:spacing w:before="100" w:beforeAutospacing="1" w:after="100" w:afterAutospacing="1" w:line="240" w:lineRule="auto"/>
+        <w:outlineLvl w:val="2"/>
+        <w:rPr>
+          <w:rFonts w:ascii="Times New Roman" w:eastAsia="Times New Roman" w:hAnsi="Times New Roman" w:cs="Times New Roman"/>
+          <w:b/>
+          <w:bCs/>
+          <w:sz w:val="27"/>
+          <w:szCs w:val="27"/>
+          <w:lang w:eastAsia="de-DE"/>
+        </w:rPr>
+      </w:pPr>
+      <w:r>
+        <w:rPr>
+          <w:rFonts w:ascii="Times New Roman" w:eastAsia="Times New Roman" w:hAnsi="Times New Roman" w:cs="Times New Roman"/>
+          <w:b/>
+          <w:bCs/>
+          <w:sz w:val="27"/>
+          <w:szCs w:val="27"/>
+          <w:lang w:eastAsia="de-DE"/>
+        </w:rPr>
+        <w:t xml:space="preserve">        p = </w:t>
+      </w:r>
+      <w:proofErr w:type="spellStart"/>
+      <w:r>
+        <w:rPr>
+          <w:rFonts w:ascii="Times New Roman" w:eastAsia="Times New Roman" w:hAnsi="Times New Roman" w:cs="Times New Roman"/>
+          <w:b/>
+          <w:bCs/>
+          <w:sz w:val="27"/>
+          <w:szCs w:val="27"/>
+          <w:lang w:eastAsia="de-DE"/>
+        </w:rPr>
+        <w:t>precisions</w:t>
+      </w:r>
+      <w:proofErr w:type="spellEnd"/>
+      <w:r>
+        <w:rPr>
+          <w:rFonts w:ascii="Times New Roman" w:eastAsia="Times New Roman" w:hAnsi="Times New Roman" w:cs="Times New Roman"/>
+          <w:b/>
+          <w:bCs/>
+          <w:sz w:val="27"/>
+          <w:szCs w:val="27"/>
+          <w:lang w:eastAsia="de-DE"/>
+        </w:rPr>
+        <w:t>[</w:t>
+      </w:r>
+      <w:proofErr w:type="spellStart"/>
+      <w:r>
+        <w:rPr>
+          <w:rFonts w:ascii="Times New Roman" w:eastAsia="Times New Roman" w:hAnsi="Times New Roman" w:cs="Times New Roman"/>
+          <w:b/>
+          <w:bCs/>
+          <w:sz w:val="27"/>
+          <w:szCs w:val="27"/>
+          <w:lang w:eastAsia="de-DE"/>
+        </w:rPr>
+        <w:t>idx</w:t>
+      </w:r>
+      <w:proofErr w:type="spellEnd"/>
+      <w:r>
+        <w:rPr>
+          <w:rFonts w:ascii="Times New Roman" w:eastAsia="Times New Roman" w:hAnsi="Times New Roman" w:cs="Times New Roman"/>
+          <w:b/>
+          <w:bCs/>
+          <w:sz w:val="27"/>
+          <w:szCs w:val="27"/>
+          <w:lang w:eastAsia="de-DE"/>
+        </w:rPr>
+        <w:t xml:space="preserve">] </w:t>
+      </w:r>
+      <w:proofErr w:type="spellStart"/>
+      <w:r>
+        <w:rPr>
+          <w:rFonts w:ascii="Times New Roman" w:eastAsia="Times New Roman" w:hAnsi="Times New Roman" w:cs="Times New Roman"/>
+          <w:b/>
+          <w:bCs/>
+          <w:sz w:val="27"/>
+          <w:szCs w:val="27"/>
+          <w:lang w:eastAsia="de-DE"/>
+        </w:rPr>
+        <w:t>if</w:t>
+      </w:r>
+      <w:proofErr w:type="spellEnd"/>
+      <w:r>
+        <w:rPr>
+          <w:rFonts w:ascii="Times New Roman" w:eastAsia="Times New Roman" w:hAnsi="Times New Roman" w:cs="Times New Roman"/>
+          <w:b/>
+          <w:bCs/>
+          <w:sz w:val="27"/>
+          <w:szCs w:val="27"/>
+          <w:lang w:eastAsia="de-DE"/>
+        </w:rPr>
+        <w:t xml:space="preserve"> </w:t>
+      </w:r>
+      <w:proofErr w:type="spellStart"/>
+      <w:r>
+        <w:rPr>
+          <w:rFonts w:ascii="Times New Roman" w:eastAsia="Times New Roman" w:hAnsi="Times New Roman" w:cs="Times New Roman"/>
+          <w:b/>
+          <w:bCs/>
+          <w:sz w:val="27"/>
+          <w:szCs w:val="27"/>
+          <w:lang w:eastAsia="de-DE"/>
+        </w:rPr>
+        <w:t>idx</w:t>
+      </w:r>
+      <w:proofErr w:type="spellEnd"/>
+      <w:r>
+        <w:rPr>
+          <w:rFonts w:ascii="Times New Roman" w:eastAsia="Times New Roman" w:hAnsi="Times New Roman" w:cs="Times New Roman"/>
+          <w:b/>
+          <w:bCs/>
+          <w:sz w:val="27"/>
+          <w:szCs w:val="27"/>
+          <w:lang w:eastAsia="de-DE"/>
+        </w:rPr>
+        <w:t xml:space="preserve"> &lt; </w:t>
+      </w:r>
+      <w:proofErr w:type="spellStart"/>
+      <w:r>
+        <w:rPr>
+          <w:rFonts w:ascii="Times New Roman" w:eastAsia="Times New Roman" w:hAnsi="Times New Roman" w:cs="Times New Roman"/>
+          <w:b/>
+          <w:bCs/>
+          <w:sz w:val="27"/>
+          <w:szCs w:val="27"/>
+          <w:lang w:eastAsia="de-DE"/>
+        </w:rPr>
+        <w:t>len</w:t>
+      </w:r>
+      <w:proofErr w:type="spellEnd"/>
+      <w:r>
+        <w:rPr>
+          <w:rFonts w:ascii="Times New Roman" w:eastAsia="Times New Roman" w:hAnsi="Times New Roman" w:cs="Times New Roman"/>
+          <w:b/>
+          <w:bCs/>
+          <w:sz w:val="27"/>
+          <w:szCs w:val="27"/>
+          <w:lang w:eastAsia="de-DE"/>
+        </w:rPr>
+        <w:t>(</w:t>
+      </w:r>
+      <w:proofErr w:type="spellStart"/>
+      <w:r>
+        <w:rPr>
+          <w:rFonts w:ascii="Times New Roman" w:eastAsia="Times New Roman" w:hAnsi="Times New Roman" w:cs="Times New Roman"/>
+          <w:b/>
+          <w:bCs/>
+          <w:sz w:val="27"/>
+          <w:szCs w:val="27"/>
+          <w:lang w:eastAsia="de-DE"/>
+        </w:rPr>
+        <w:t>precisions</w:t>
+      </w:r>
+      <w:proofErr w:type="spellEnd"/>
+      <w:r>
+        <w:rPr>
+          <w:rFonts w:ascii="Times New Roman" w:eastAsia="Times New Roman" w:hAnsi="Times New Roman" w:cs="Times New Roman"/>
+          <w:b/>
+          <w:bCs/>
+          <w:sz w:val="27"/>
+          <w:szCs w:val="27"/>
+          <w:lang w:eastAsia="de-DE"/>
+        </w:rPr>
+        <w:t xml:space="preserve">) </w:t>
+      </w:r>
+      <w:proofErr w:type="spellStart"/>
+      <w:r>
+        <w:rPr>
+          <w:rFonts w:ascii="Times New Roman" w:eastAsia="Times New Roman" w:hAnsi="Times New Roman" w:cs="Times New Roman"/>
+          <w:b/>
+          <w:bCs/>
+          <w:sz w:val="27"/>
+          <w:szCs w:val="27"/>
+          <w:lang w:eastAsia="de-DE"/>
+        </w:rPr>
+        <w:t>else</w:t>
+      </w:r>
+      <w:proofErr w:type="spellEnd"/>
+      <w:r>
+        <w:rPr>
+          <w:rFonts w:ascii="Times New Roman" w:eastAsia="Times New Roman" w:hAnsi="Times New Roman" w:cs="Times New Roman"/>
+          <w:b/>
+          <w:bCs/>
+          <w:sz w:val="27"/>
+          <w:szCs w:val="27"/>
+          <w:lang w:eastAsia="de-DE"/>
+        </w:rPr>
+        <w:t xml:space="preserve"> </w:t>
+      </w:r>
+      <w:proofErr w:type="spellStart"/>
+      <w:r>
+        <w:rPr>
+          <w:rFonts w:ascii="Times New Roman" w:eastAsia="Times New Roman" w:hAnsi="Times New Roman" w:cs="Times New Roman"/>
+          <w:b/>
+          <w:bCs/>
+          <w:sz w:val="27"/>
+          <w:szCs w:val="27"/>
+          <w:lang w:eastAsia="de-DE"/>
+        </w:rPr>
+        <w:t>precisions</w:t>
+      </w:r>
+      <w:proofErr w:type="spellEnd"/>
+      <w:r>
+        <w:rPr>
+          <w:rFonts w:ascii="Times New Roman" w:eastAsia="Times New Roman" w:hAnsi="Times New Roman" w:cs="Times New Roman"/>
+          <w:b/>
+          <w:bCs/>
+          <w:sz w:val="27"/>
+          <w:szCs w:val="27"/>
+          <w:lang w:eastAsia="de-DE"/>
+        </w:rPr>
+        <w:t>[-1]</w:t>
+      </w:r>
+    </w:p>
+    <w:p>
+      <w:pPr>
+        <w:spacing w:before="100" w:beforeAutospacing="1" w:after="100" w:afterAutospacing="1" w:line="240" w:lineRule="auto"/>
+        <w:outlineLvl w:val="2"/>
+        <w:rPr>
+          <w:rFonts w:ascii="Times New Roman" w:eastAsia="Times New Roman" w:hAnsi="Times New Roman" w:cs="Times New Roman"/>
+          <w:b/>
+          <w:bCs/>
+          <w:sz w:val="27"/>
+          <w:szCs w:val="27"/>
+          <w:lang w:eastAsia="de-DE"/>
+        </w:rPr>
+      </w:pPr>
+      <w:r>
+        <w:rPr>
+          <w:rFonts w:ascii="Times New Roman" w:eastAsia="Times New Roman" w:hAnsi="Times New Roman" w:cs="Times New Roman"/>
+          <w:b/>
+          <w:bCs/>
+          <w:sz w:val="27"/>
+          <w:szCs w:val="27"/>
+          <w:lang w:eastAsia="de-DE"/>
+        </w:rPr>
+        <w:t xml:space="preserve">        r = </w:t>
+      </w:r>
+      <w:proofErr w:type="spellStart"/>
+      <w:r>
+        <w:rPr>
+          <w:rFonts w:ascii="Times New Roman" w:eastAsia="Times New Roman" w:hAnsi="Times New Roman" w:cs="Times New Roman"/>
+          <w:b/>
+          <w:bCs/>
+          <w:sz w:val="27"/>
+          <w:szCs w:val="27"/>
+          <w:lang w:eastAsia="de-DE"/>
+        </w:rPr>
+        <w:t>recalls</w:t>
+      </w:r>
+      <w:proofErr w:type="spellEnd"/>
+      <w:r>
+        <w:rPr>
+          <w:rFonts w:ascii="Times New Roman" w:eastAsia="Times New Roman" w:hAnsi="Times New Roman" w:cs="Times New Roman"/>
+          <w:b/>
+          <w:bCs/>
+          <w:sz w:val="27"/>
+          <w:szCs w:val="27"/>
+          <w:lang w:eastAsia="de-DE"/>
+        </w:rPr>
+        <w:t>[</w:t>
+      </w:r>
+      <w:proofErr w:type="spellStart"/>
+      <w:r>
+        <w:rPr>
+          <w:rFonts w:ascii="Times New Roman" w:eastAsia="Times New Roman" w:hAnsi="Times New Roman" w:cs="Times New Roman"/>
+          <w:b/>
+          <w:bCs/>
+          <w:sz w:val="27"/>
+          <w:szCs w:val="27"/>
+          <w:lang w:eastAsia="de-DE"/>
+        </w:rPr>
+        <w:t>idx</w:t>
+      </w:r>
+      <w:proofErr w:type="spellEnd"/>
+      <w:r>
+        <w:rPr>
+          <w:rFonts w:ascii="Times New Roman" w:eastAsia="Times New Roman" w:hAnsi="Times New Roman" w:cs="Times New Roman"/>
+          <w:b/>
+          <w:bCs/>
+          <w:sz w:val="27"/>
+          <w:szCs w:val="27"/>
+          <w:lang w:eastAsia="de-DE"/>
+        </w:rPr>
+        <w:t xml:space="preserve">] </w:t>
+      </w:r>
+      <w:proofErr w:type="spellStart"/>
+      <w:r>
+        <w:rPr>
+          <w:rFonts w:ascii="Times New Roman" w:eastAsia="Times New Roman" w:hAnsi="Times New Roman" w:cs="Times New Roman"/>
+          <w:b/>
+          <w:bCs/>
+          <w:sz w:val="27"/>
+          <w:szCs w:val="27"/>
+          <w:lang w:eastAsia="de-DE"/>
+        </w:rPr>
+        <w:t>if</w:t>
+      </w:r>
+      <w:proofErr w:type="spellEnd"/>
+      <w:r>
+        <w:rPr>
+          <w:rFonts w:ascii="Times New Roman" w:eastAsia="Times New Roman" w:hAnsi="Times New Roman" w:cs="Times New Roman"/>
+          <w:b/>
+          <w:bCs/>
+          <w:sz w:val="27"/>
+          <w:szCs w:val="27"/>
+          <w:lang w:eastAsia="de-DE"/>
+        </w:rPr>
+        <w:t xml:space="preserve"> </w:t>
+      </w:r>
+      <w:proofErr w:type="spellStart"/>
+      <w:r>
+        <w:rPr>
+          <w:rFonts w:ascii="Times New Roman" w:eastAsia="Times New Roman" w:hAnsi="Times New Roman" w:cs="Times New Roman"/>
+          <w:b/>
+          <w:bCs/>
+          <w:sz w:val="27"/>
+          <w:szCs w:val="27"/>
+          <w:lang w:eastAsia="de-DE"/>
+        </w:rPr>
+        <w:t>idx</w:t>
+      </w:r>
+      <w:proofErr w:type="spellEnd"/>
+      <w:r>
+        <w:rPr>
+          <w:rFonts w:ascii="Times New Roman" w:eastAsia="Times New Roman" w:hAnsi="Times New Roman" w:cs="Times New Roman"/>
+          <w:b/>
+          <w:bCs/>
+          <w:sz w:val="27"/>
+          <w:szCs w:val="27"/>
+          <w:lang w:eastAsia="de-DE"/>
+        </w:rPr>
+        <w:t xml:space="preserve"> &lt; </w:t>
+      </w:r>
+      <w:proofErr w:type="spellStart"/>
+      <w:r>
+        <w:rPr>
+          <w:rFonts w:ascii="Times New Roman" w:eastAsia="Times New Roman" w:hAnsi="Times New Roman" w:cs="Times New Roman"/>
+          <w:b/>
+          <w:bCs/>
+          <w:sz w:val="27"/>
+          <w:szCs w:val="27"/>
+          <w:lang w:eastAsia="de-DE"/>
+        </w:rPr>
+        <w:t>len</w:t>
+      </w:r>
+      <w:proofErr w:type="spellEnd"/>
+      <w:r>
+        <w:rPr>
+          <w:rFonts w:ascii="Times New Roman" w:eastAsia="Times New Roman" w:hAnsi="Times New Roman" w:cs="Times New Roman"/>
+          <w:b/>
+          <w:bCs/>
+          <w:sz w:val="27"/>
+          <w:szCs w:val="27"/>
+          <w:lang w:eastAsia="de-DE"/>
+        </w:rPr>
+        <w:t>(</w:t>
+      </w:r>
+      <w:proofErr w:type="spellStart"/>
+      <w:r>
+        <w:rPr>
+          <w:rFonts w:ascii="Times New Roman" w:eastAsia="Times New Roman" w:hAnsi="Times New Roman" w:cs="Times New Roman"/>
+          <w:b/>
+          <w:bCs/>
+          <w:sz w:val="27"/>
+          <w:szCs w:val="27"/>
+          <w:lang w:eastAsia="de-DE"/>
+        </w:rPr>
+        <w:t>recalls</w:t>
+      </w:r>
+      <w:proofErr w:type="spellEnd"/>
+      <w:r>
+        <w:rPr>
+          <w:rFonts w:ascii="Times New Roman" w:eastAsia="Times New Roman" w:hAnsi="Times New Roman" w:cs="Times New Roman"/>
+          <w:b/>
+          <w:bCs/>
+          <w:sz w:val="27"/>
+          <w:szCs w:val="27"/>
+          <w:lang w:eastAsia="de-DE"/>
+        </w:rPr>
+        <w:t xml:space="preserve">) </w:t>
+      </w:r>
+      <w:proofErr w:type="spellStart"/>
+      <w:r>
+        <w:rPr>
+          <w:rFonts w:ascii="Times New Roman" w:eastAsia="Times New Roman" w:hAnsi="Times New Roman" w:cs="Times New Roman"/>
+          <w:b/>
+          <w:bCs/>
+          <w:sz w:val="27"/>
+          <w:szCs w:val="27"/>
+          <w:lang w:eastAsia="de-DE"/>
+        </w:rPr>
+        <w:t>else</w:t>
+      </w:r>
+      <w:proofErr w:type="spellEnd"/>
+      <w:r>
+        <w:rPr>
+          <w:rFonts w:ascii="Times New Roman" w:eastAsia="Times New Roman" w:hAnsi="Times New Roman" w:cs="Times New Roman"/>
+          <w:b/>
+          <w:bCs/>
+          <w:sz w:val="27"/>
+          <w:szCs w:val="27"/>
+          <w:lang w:eastAsia="de-DE"/>
+        </w:rPr>
+        <w:t xml:space="preserve"> </w:t>
+      </w:r>
+      <w:proofErr w:type="spellStart"/>
+      <w:r>
+        <w:rPr>
+          <w:rFonts w:ascii="Times New Roman" w:eastAsia="Times New Roman" w:hAnsi="Times New Roman" w:cs="Times New Roman"/>
+          <w:b/>
+          <w:bCs/>
+          <w:sz w:val="27"/>
+          <w:szCs w:val="27"/>
+          <w:lang w:eastAsia="de-DE"/>
+        </w:rPr>
+        <w:t>recalls</w:t>
+      </w:r>
+      <w:proofErr w:type="spellEnd"/>
+      <w:r>
+        <w:rPr>
+          <w:rFonts w:ascii="Times New Roman" w:eastAsia="Times New Roman" w:hAnsi="Times New Roman" w:cs="Times New Roman"/>
+          <w:b/>
+          <w:bCs/>
+          <w:sz w:val="27"/>
+          <w:szCs w:val="27"/>
+          <w:lang w:eastAsia="de-DE"/>
+        </w:rPr>
+        <w:t>[-1]</w:t>
+      </w:r>
+    </w:p>
+    <w:p>
+      <w:pPr>
+        <w:spacing w:before="100" w:beforeAutospacing="1" w:after="100" w:afterAutospacing="1" w:line="240" w:lineRule="auto"/>
+        <w:outlineLvl w:val="2"/>
+        <w:rPr>
+          <w:rFonts w:ascii="Times New Roman" w:eastAsia="Times New Roman" w:hAnsi="Times New Roman" w:cs="Times New Roman"/>
+          <w:b/>
+          <w:bCs/>
+          <w:sz w:val="27"/>
+          <w:szCs w:val="27"/>
+          <w:lang w:eastAsia="de-DE"/>
+        </w:rPr>
+      </w:pPr>
+      <w:r>
+        <w:rPr>
+          <w:rFonts w:ascii="Times New Roman" w:eastAsia="Times New Roman" w:hAnsi="Times New Roman" w:cs="Times New Roman"/>
+          <w:b/>
+          <w:bCs/>
+          <w:sz w:val="27"/>
+          <w:szCs w:val="27"/>
+          <w:lang w:eastAsia="de-DE"/>
+        </w:rPr>
+        <w:t xml:space="preserve">        f1 = f1_scores[</w:t>
+      </w:r>
+      <w:proofErr w:type="spellStart"/>
+      <w:r>
+        <w:rPr>
+          <w:rFonts w:ascii="Times New Roman" w:eastAsia="Times New Roman" w:hAnsi="Times New Roman" w:cs="Times New Roman"/>
+          <w:b/>
+          <w:bCs/>
+          <w:sz w:val="27"/>
+          <w:szCs w:val="27"/>
+          <w:lang w:eastAsia="de-DE"/>
+        </w:rPr>
+        <w:t>idx</w:t>
+      </w:r>
+      <w:proofErr w:type="spellEnd"/>
+      <w:r>
+        <w:rPr>
+          <w:rFonts w:ascii="Times New Roman" w:eastAsia="Times New Roman" w:hAnsi="Times New Roman" w:cs="Times New Roman"/>
+          <w:b/>
+          <w:bCs/>
+          <w:sz w:val="27"/>
+          <w:szCs w:val="27"/>
+          <w:lang w:eastAsia="de-DE"/>
+        </w:rPr>
+        <w:t xml:space="preserve">] </w:t>
+      </w:r>
+      <w:proofErr w:type="spellStart"/>
+      <w:r>
+        <w:rPr>
+          <w:rFonts w:ascii="Times New Roman" w:eastAsia="Times New Roman" w:hAnsi="Times New Roman" w:cs="Times New Roman"/>
+          <w:b/>
+          <w:bCs/>
+          <w:sz w:val="27"/>
+          <w:szCs w:val="27"/>
+          <w:lang w:eastAsia="de-DE"/>
+        </w:rPr>
+        <w:t>if</w:t>
+      </w:r>
+      <w:proofErr w:type="spellEnd"/>
+      <w:r>
+        <w:rPr>
+          <w:rFonts w:ascii="Times New Roman" w:eastAsia="Times New Roman" w:hAnsi="Times New Roman" w:cs="Times New Roman"/>
+          <w:b/>
+          <w:bCs/>
+          <w:sz w:val="27"/>
+          <w:szCs w:val="27"/>
+          <w:lang w:eastAsia="de-DE"/>
+        </w:rPr>
+        <w:t xml:space="preserve"> </w:t>
+      </w:r>
+      <w:proofErr w:type="spellStart"/>
+      <w:r>
+        <w:rPr>
+          <w:rFonts w:ascii="Times New Roman" w:eastAsia="Times New Roman" w:hAnsi="Times New Roman" w:cs="Times New Roman"/>
+          <w:b/>
+          <w:bCs/>
+          <w:sz w:val="27"/>
+          <w:szCs w:val="27"/>
+          <w:lang w:eastAsia="de-DE"/>
+        </w:rPr>
+        <w:t>idx</w:t>
+      </w:r>
+      <w:proofErr w:type="spellEnd"/>
+      <w:r>
+        <w:rPr>
+          <w:rFonts w:ascii="Times New Roman" w:eastAsia="Times New Roman" w:hAnsi="Times New Roman" w:cs="Times New Roman"/>
+          <w:b/>
+          <w:bCs/>
+          <w:sz w:val="27"/>
+          <w:szCs w:val="27"/>
+          <w:lang w:eastAsia="de-DE"/>
+        </w:rPr>
+        <w:t xml:space="preserve"> &lt; </w:t>
+      </w:r>
+      <w:proofErr w:type="spellStart"/>
+      <w:r>
+        <w:rPr>
+          <w:rFonts w:ascii="Times New Roman" w:eastAsia="Times New Roman" w:hAnsi="Times New Roman" w:cs="Times New Roman"/>
+          <w:b/>
+          <w:bCs/>
+          <w:sz w:val="27"/>
+          <w:szCs w:val="27"/>
+          <w:lang w:eastAsia="de-DE"/>
+        </w:rPr>
+        <w:t>len</w:t>
+      </w:r>
+      <w:proofErr w:type="spellEnd"/>
+      <w:r>
+        <w:rPr>
+          <w:rFonts w:ascii="Times New Roman" w:eastAsia="Times New Roman" w:hAnsi="Times New Roman" w:cs="Times New Roman"/>
+          <w:b/>
+          <w:bCs/>
+          <w:sz w:val="27"/>
+          <w:szCs w:val="27"/>
+          <w:lang w:eastAsia="de-DE"/>
+        </w:rPr>
+        <w:t xml:space="preserve">(f1_scores) </w:t>
+      </w:r>
+      <w:proofErr w:type="spellStart"/>
+      <w:r>
+        <w:rPr>
+          <w:rFonts w:ascii="Times New Roman" w:eastAsia="Times New Roman" w:hAnsi="Times New Roman" w:cs="Times New Roman"/>
+          <w:b/>
+          <w:bCs/>
+          <w:sz w:val="27"/>
+          <w:szCs w:val="27"/>
+          <w:lang w:eastAsia="de-DE"/>
+        </w:rPr>
+        <w:t>else</w:t>
+      </w:r>
+      <w:proofErr w:type="spellEnd"/>
+      <w:r>
+        <w:rPr>
+          <w:rFonts w:ascii="Times New Roman" w:eastAsia="Times New Roman" w:hAnsi="Times New Roman" w:cs="Times New Roman"/>
+          <w:b/>
+          <w:bCs/>
+          <w:sz w:val="27"/>
+          <w:szCs w:val="27"/>
+          <w:lang w:eastAsia="de-DE"/>
+        </w:rPr>
+        <w:t xml:space="preserve"> f1_scores[-1]</w:t>
+      </w:r>
+    </w:p>
+    <w:p>
+      <w:pPr>
+        <w:spacing w:before="100" w:beforeAutospacing="1" w:after="100" w:afterAutospacing="1" w:line="240" w:lineRule="auto"/>
+        <w:outlineLvl w:val="2"/>
+        <w:rPr>
+          <w:rFonts w:ascii="Times New Roman" w:eastAsia="Times New Roman" w:hAnsi="Times New Roman" w:cs="Times New Roman"/>
+          <w:b/>
+          <w:bCs/>
+          <w:sz w:val="27"/>
+          <w:szCs w:val="27"/>
+          <w:lang w:eastAsia="de-DE"/>
+        </w:rPr>
+      </w:pPr>
+    </w:p>
+    <w:p>
+      <w:pPr>
+        <w:spacing w:before="100" w:beforeAutospacing="1" w:after="100" w:afterAutospacing="1" w:line="240" w:lineRule="auto"/>
+        <w:outlineLvl w:val="2"/>
+        <w:rPr>
+          <w:rFonts w:ascii="Times New Roman" w:eastAsia="Times New Roman" w:hAnsi="Times New Roman" w:cs="Times New Roman"/>
+          <w:b/>
+          <w:bCs/>
+          <w:sz w:val="27"/>
+          <w:szCs w:val="27"/>
+          <w:lang w:eastAsia="de-DE"/>
+        </w:rPr>
+      </w:pPr>
+      <w:r>
+        <w:rPr>
+          <w:rFonts w:ascii="Times New Roman" w:eastAsia="Times New Roman" w:hAnsi="Times New Roman" w:cs="Times New Roman"/>
+          <w:b/>
+          <w:bCs/>
+          <w:sz w:val="27"/>
+          <w:szCs w:val="27"/>
+          <w:lang w:eastAsia="de-DE"/>
+        </w:rPr>
+        <w:t xml:space="preserve">        </w:t>
+      </w:r>
+      <w:proofErr w:type="spellStart"/>
+      <w:r>
+        <w:rPr>
+          <w:rFonts w:ascii="Times New Roman" w:eastAsia="Times New Roman" w:hAnsi="Times New Roman" w:cs="Times New Roman"/>
+          <w:b/>
+          <w:bCs/>
+          <w:sz w:val="27"/>
+          <w:szCs w:val="27"/>
+          <w:lang w:eastAsia="de-DE"/>
+        </w:rPr>
+        <w:t>st.write</w:t>
+      </w:r>
+      <w:proofErr w:type="spellEnd"/>
+      <w:r>
+        <w:rPr>
+          <w:rFonts w:ascii="Times New Roman" w:eastAsia="Times New Roman" w:hAnsi="Times New Roman" w:cs="Times New Roman"/>
+          <w:b/>
+          <w:bCs/>
+          <w:sz w:val="27"/>
+          <w:szCs w:val="27"/>
+          <w:lang w:eastAsia="de-DE"/>
+        </w:rPr>
+        <w:t>(f"**Precision:** {p:.2f}")</w:t>
+      </w:r>
+    </w:p>
+    <w:p>
+      <w:pPr>
+        <w:spacing w:before="100" w:beforeAutospacing="1" w:after="100" w:afterAutospacing="1" w:line="240" w:lineRule="auto"/>
+        <w:outlineLvl w:val="2"/>
+        <w:rPr>
+          <w:rFonts w:ascii="Times New Roman" w:eastAsia="Times New Roman" w:hAnsi="Times New Roman" w:cs="Times New Roman"/>
+          <w:b/>
+          <w:bCs/>
+          <w:sz w:val="27"/>
+          <w:szCs w:val="27"/>
+          <w:lang w:eastAsia="de-DE"/>
+        </w:rPr>
+      </w:pPr>
+      <w:r>
+        <w:rPr>
+          <w:rFonts w:ascii="Times New Roman" w:eastAsia="Times New Roman" w:hAnsi="Times New Roman" w:cs="Times New Roman"/>
+          <w:b/>
+          <w:bCs/>
+          <w:sz w:val="27"/>
+          <w:szCs w:val="27"/>
+          <w:lang w:eastAsia="de-DE"/>
+        </w:rPr>
+        <w:t xml:space="preserve">        </w:t>
+      </w:r>
+      <w:proofErr w:type="spellStart"/>
+      <w:r>
+        <w:rPr>
+          <w:rFonts w:ascii="Times New Roman" w:eastAsia="Times New Roman" w:hAnsi="Times New Roman" w:cs="Times New Roman"/>
+          <w:b/>
+          <w:bCs/>
+          <w:sz w:val="27"/>
+          <w:szCs w:val="27"/>
+          <w:lang w:eastAsia="de-DE"/>
+        </w:rPr>
+        <w:t>st.write</w:t>
+      </w:r>
+      <w:proofErr w:type="spellEnd"/>
+      <w:r>
+        <w:rPr>
+          <w:rFonts w:ascii="Times New Roman" w:eastAsia="Times New Roman" w:hAnsi="Times New Roman" w:cs="Times New Roman"/>
+          <w:b/>
+          <w:bCs/>
+          <w:sz w:val="27"/>
+          <w:szCs w:val="27"/>
+          <w:lang w:eastAsia="de-DE"/>
+        </w:rPr>
+        <w:t>(f"**Recall:** {r:.2f}")</w:t>
+      </w:r>
+    </w:p>
+    <w:p>
+      <w:pPr>
+        <w:spacing w:before="100" w:beforeAutospacing="1" w:after="100" w:afterAutospacing="1" w:line="240" w:lineRule="auto"/>
+        <w:outlineLvl w:val="2"/>
+        <w:rPr>
+          <w:rFonts w:ascii="Times New Roman" w:eastAsia="Times New Roman" w:hAnsi="Times New Roman" w:cs="Times New Roman"/>
+          <w:b/>
+          <w:bCs/>
+          <w:sz w:val="27"/>
+          <w:szCs w:val="27"/>
+          <w:lang w:eastAsia="de-DE"/>
+        </w:rPr>
+      </w:pPr>
+      <w:r>
+        <w:rPr>
+          <w:rFonts w:ascii="Times New Roman" w:eastAsia="Times New Roman" w:hAnsi="Times New Roman" w:cs="Times New Roman"/>
+          <w:b/>
+          <w:bCs/>
+          <w:sz w:val="27"/>
+          <w:szCs w:val="27"/>
+          <w:lang w:eastAsia="de-DE"/>
+        </w:rPr>
+        <w:t xml:space="preserve">        </w:t>
+      </w:r>
+      <w:proofErr w:type="spellStart"/>
+      <w:r>
+        <w:rPr>
+          <w:rFonts w:ascii="Times New Roman" w:eastAsia="Times New Roman" w:hAnsi="Times New Roman" w:cs="Times New Roman"/>
+          <w:b/>
+          <w:bCs/>
+          <w:sz w:val="27"/>
+          <w:szCs w:val="27"/>
+          <w:lang w:eastAsia="de-DE"/>
+        </w:rPr>
+        <w:t>st.write</w:t>
+      </w:r>
+      <w:proofErr w:type="spellEnd"/>
+      <w:r>
+        <w:rPr>
+          <w:rFonts w:ascii="Times New Roman" w:eastAsia="Times New Roman" w:hAnsi="Times New Roman" w:cs="Times New Roman"/>
+          <w:b/>
+          <w:bCs/>
+          <w:sz w:val="27"/>
+          <w:szCs w:val="27"/>
+          <w:lang w:eastAsia="de-DE"/>
+        </w:rPr>
+        <w:t>(f"**F1-Score:** {f1:.2f}")</w:t>
+      </w:r>
+    </w:p>
+    <w:p>
+      <w:pPr>
+        <w:spacing w:before="100" w:beforeAutospacing="1" w:after="100" w:afterAutospacing="1" w:line="240" w:lineRule="auto"/>
+        <w:outlineLvl w:val="2"/>
+        <w:rPr>
+          <w:rFonts w:ascii="Times New Roman" w:eastAsia="Times New Roman" w:hAnsi="Times New Roman" w:cs="Times New Roman"/>
+          <w:b/>
+          <w:bCs/>
+          <w:sz w:val="27"/>
+          <w:szCs w:val="27"/>
+          <w:lang w:eastAsia="de-DE"/>
+        </w:rPr>
+      </w:pPr>
+    </w:p>
+    <w:p>
+      <w:pPr>
+        <w:spacing w:before="100" w:beforeAutospacing="1" w:after="100" w:afterAutospacing="1" w:line="240" w:lineRule="auto"/>
+        <w:outlineLvl w:val="2"/>
+        <w:rPr>
+          <w:rFonts w:ascii="Times New Roman" w:eastAsia="Times New Roman" w:hAnsi="Times New Roman" w:cs="Times New Roman"/>
+          <w:b/>
+          <w:bCs/>
+          <w:sz w:val="27"/>
+          <w:szCs w:val="27"/>
+          <w:lang w:eastAsia="de-DE"/>
+        </w:rPr>
+      </w:pPr>
+      <w:r>
+        <w:rPr>
+          <w:rFonts w:ascii="Times New Roman" w:eastAsia="Times New Roman" w:hAnsi="Times New Roman" w:cs="Times New Roman"/>
+          <w:b/>
+          <w:bCs/>
+          <w:sz w:val="27"/>
+          <w:szCs w:val="27"/>
+          <w:lang w:eastAsia="de-DE"/>
+        </w:rPr>
+        <w:t xml:space="preserve">        # Beste F1-Schwelle anzeigen</w:t>
+      </w:r>
+    </w:p>
+    <w:p>
+      <w:pPr>
+        <w:spacing w:before="100" w:beforeAutospacing="1" w:after="100" w:afterAutospacing="1" w:line="240" w:lineRule="auto"/>
+        <w:outlineLvl w:val="2"/>
+        <w:rPr>
+          <w:rFonts w:ascii="Times New Roman" w:eastAsia="Times New Roman" w:hAnsi="Times New Roman" w:cs="Times New Roman"/>
+          <w:b/>
+          <w:bCs/>
+          <w:sz w:val="27"/>
+          <w:szCs w:val="27"/>
+          <w:lang w:eastAsia="de-DE"/>
+        </w:rPr>
+      </w:pPr>
+      <w:r>
+        <w:rPr>
+          <w:rFonts w:ascii="Times New Roman" w:eastAsia="Times New Roman" w:hAnsi="Times New Roman" w:cs="Times New Roman"/>
+          <w:b/>
+          <w:bCs/>
+          <w:sz w:val="27"/>
+          <w:szCs w:val="27"/>
+          <w:lang w:eastAsia="de-DE"/>
+        </w:rPr>
+        <w:t xml:space="preserve">        </w:t>
+      </w:r>
+      <w:proofErr w:type="spellStart"/>
+      <w:r>
+        <w:rPr>
+          <w:rFonts w:ascii="Times New Roman" w:eastAsia="Times New Roman" w:hAnsi="Times New Roman" w:cs="Times New Roman"/>
+          <w:b/>
+          <w:bCs/>
+          <w:sz w:val="27"/>
+          <w:szCs w:val="27"/>
+          <w:lang w:eastAsia="de-DE"/>
+        </w:rPr>
+        <w:t>best_idx</w:t>
+      </w:r>
+      <w:proofErr w:type="spellEnd"/>
+      <w:r>
+        <w:rPr>
+          <w:rFonts w:ascii="Times New Roman" w:eastAsia="Times New Roman" w:hAnsi="Times New Roman" w:cs="Times New Roman"/>
+          <w:b/>
+          <w:bCs/>
+          <w:sz w:val="27"/>
+          <w:szCs w:val="27"/>
+          <w:lang w:eastAsia="de-DE"/>
+        </w:rPr>
+        <w:t xml:space="preserve"> = </w:t>
+      </w:r>
+      <w:proofErr w:type="spellStart"/>
+      <w:r>
+        <w:rPr>
+          <w:rFonts w:ascii="Times New Roman" w:eastAsia="Times New Roman" w:hAnsi="Times New Roman" w:cs="Times New Roman"/>
+          <w:b/>
+          <w:bCs/>
+          <w:sz w:val="27"/>
+          <w:szCs w:val="27"/>
+          <w:lang w:eastAsia="de-DE"/>
+        </w:rPr>
+        <w:t>np.argmax</w:t>
+      </w:r>
+      <w:proofErr w:type="spellEnd"/>
+      <w:r>
+        <w:rPr>
+          <w:rFonts w:ascii="Times New Roman" w:eastAsia="Times New Roman" w:hAnsi="Times New Roman" w:cs="Times New Roman"/>
+          <w:b/>
+          <w:bCs/>
+          <w:sz w:val="27"/>
+          <w:szCs w:val="27"/>
+          <w:lang w:eastAsia="de-DE"/>
+        </w:rPr>
+        <w:t>(f1_scores)</w:t>
+      </w:r>
+    </w:p>
+    <w:p>
+      <w:pPr>
+        <w:spacing w:before="100" w:beforeAutospacing="1" w:after="100" w:afterAutospacing="1" w:line="240" w:lineRule="auto"/>
+        <w:outlineLvl w:val="2"/>
+        <w:rPr>
+          <w:rFonts w:ascii="Times New Roman" w:eastAsia="Times New Roman" w:hAnsi="Times New Roman" w:cs="Times New Roman"/>
+          <w:b/>
+          <w:bCs/>
+          <w:sz w:val="27"/>
+          <w:szCs w:val="27"/>
+          <w:lang w:eastAsia="de-DE"/>
+        </w:rPr>
+      </w:pPr>
+      <w:r>
+        <w:rPr>
+          <w:rFonts w:ascii="Times New Roman" w:eastAsia="Times New Roman" w:hAnsi="Times New Roman" w:cs="Times New Roman"/>
+          <w:b/>
+          <w:bCs/>
+          <w:sz w:val="27"/>
+          <w:szCs w:val="27"/>
+          <w:lang w:eastAsia="de-DE"/>
+        </w:rPr>
+        <w:t xml:space="preserve">        </w:t>
+      </w:r>
+      <w:proofErr w:type="spellStart"/>
+      <w:r>
+        <w:rPr>
+          <w:rFonts w:ascii="Times New Roman" w:eastAsia="Times New Roman" w:hAnsi="Times New Roman" w:cs="Times New Roman"/>
+          <w:b/>
+          <w:bCs/>
+          <w:sz w:val="27"/>
+          <w:szCs w:val="27"/>
+          <w:lang w:eastAsia="de-DE"/>
+        </w:rPr>
+        <w:t>best_t</w:t>
+      </w:r>
+      <w:proofErr w:type="spellEnd"/>
+      <w:r>
+        <w:rPr>
+          <w:rFonts w:ascii="Times New Roman" w:eastAsia="Times New Roman" w:hAnsi="Times New Roman" w:cs="Times New Roman"/>
+          <w:b/>
+          <w:bCs/>
+          <w:sz w:val="27"/>
+          <w:szCs w:val="27"/>
+          <w:lang w:eastAsia="de-DE"/>
+        </w:rPr>
+        <w:t xml:space="preserve"> = </w:t>
+      </w:r>
+      <w:proofErr w:type="spellStart"/>
+      <w:r>
+        <w:rPr>
+          <w:rFonts w:ascii="Times New Roman" w:eastAsia="Times New Roman" w:hAnsi="Times New Roman" w:cs="Times New Roman"/>
+          <w:b/>
+          <w:bCs/>
+          <w:sz w:val="27"/>
+          <w:szCs w:val="27"/>
+          <w:lang w:eastAsia="de-DE"/>
+        </w:rPr>
+        <w:t>thresholds</w:t>
+      </w:r>
+      <w:proofErr w:type="spellEnd"/>
+      <w:r>
+        <w:rPr>
+          <w:rFonts w:ascii="Times New Roman" w:eastAsia="Times New Roman" w:hAnsi="Times New Roman" w:cs="Times New Roman"/>
+          <w:b/>
+          <w:bCs/>
+          <w:sz w:val="27"/>
+          <w:szCs w:val="27"/>
+          <w:lang w:eastAsia="de-DE"/>
+        </w:rPr>
+        <w:t>[</w:t>
+      </w:r>
+      <w:proofErr w:type="spellStart"/>
+      <w:r>
+        <w:rPr>
+          <w:rFonts w:ascii="Times New Roman" w:eastAsia="Times New Roman" w:hAnsi="Times New Roman" w:cs="Times New Roman"/>
+          <w:b/>
+          <w:bCs/>
+          <w:sz w:val="27"/>
+          <w:szCs w:val="27"/>
+          <w:lang w:eastAsia="de-DE"/>
+        </w:rPr>
+        <w:t>best_idx</w:t>
+      </w:r>
+      <w:proofErr w:type="spellEnd"/>
+      <w:r>
+        <w:rPr>
+          <w:rFonts w:ascii="Times New Roman" w:eastAsia="Times New Roman" w:hAnsi="Times New Roman" w:cs="Times New Roman"/>
+          <w:b/>
+          <w:bCs/>
+          <w:sz w:val="27"/>
+          <w:szCs w:val="27"/>
+          <w:lang w:eastAsia="de-DE"/>
+        </w:rPr>
+        <w:t>]</w:t>
+      </w:r>
+    </w:p>
+    <w:p>
+      <w:pPr>
+        <w:spacing w:before="100" w:beforeAutospacing="1" w:after="100" w:afterAutospacing="1" w:line="240" w:lineRule="auto"/>
+        <w:outlineLvl w:val="2"/>
+        <w:rPr>
+          <w:rFonts w:ascii="Times New Roman" w:eastAsia="Times New Roman" w:hAnsi="Times New Roman" w:cs="Times New Roman"/>
+          <w:b/>
+          <w:bCs/>
+          <w:sz w:val="27"/>
+          <w:szCs w:val="27"/>
+          <w:lang w:eastAsia="de-DE"/>
+        </w:rPr>
+      </w:pPr>
+      <w:r>
+        <w:rPr>
+          <w:rFonts w:ascii="Times New Roman" w:eastAsia="Times New Roman" w:hAnsi="Times New Roman" w:cs="Times New Roman"/>
+          <w:b/>
+          <w:bCs/>
+          <w:sz w:val="27"/>
+          <w:szCs w:val="27"/>
+          <w:lang w:eastAsia="de-DE"/>
+        </w:rPr>
+        <w:t xml:space="preserve">        st.info(f"</w:t>
+      </w:r>
+      <w:r>
+        <w:rPr>
+          <w:rFonts w:ascii="Segoe UI Symbol" w:eastAsia="Times New Roman" w:hAnsi="Segoe UI Symbol" w:cs="Segoe UI Symbol"/>
+          <w:b/>
+          <w:bCs/>
+          <w:sz w:val="27"/>
+          <w:szCs w:val="27"/>
+          <w:lang w:eastAsia="de-DE"/>
+        </w:rPr>
+        <w:t>🔍</w:t>
+      </w:r>
+      <w:r>
+        <w:rPr>
+          <w:rFonts w:ascii="Times New Roman" w:eastAsia="Times New Roman" w:hAnsi="Times New Roman" w:cs="Times New Roman"/>
+          <w:b/>
+          <w:bCs/>
+          <w:sz w:val="27"/>
+          <w:szCs w:val="27"/>
+          <w:lang w:eastAsia="de-DE"/>
+        </w:rPr>
+        <w:t xml:space="preserve"> Beste Schwelle für F1-Score: {best_t:.2f} (F1 = {f1_scores[</w:t>
+      </w:r>
+      <w:proofErr w:type="spellStart"/>
+      <w:r>
+        <w:rPr>
+          <w:rFonts w:ascii="Times New Roman" w:eastAsia="Times New Roman" w:hAnsi="Times New Roman" w:cs="Times New Roman"/>
+          <w:b/>
+          <w:bCs/>
+          <w:sz w:val="27"/>
+          <w:szCs w:val="27"/>
+          <w:lang w:eastAsia="de-DE"/>
+        </w:rPr>
+        <w:t>best_idx</w:t>
+      </w:r>
+      <w:proofErr w:type="spellEnd"/>
+      <w:r>
+        <w:rPr>
+          <w:rFonts w:ascii="Times New Roman" w:eastAsia="Times New Roman" w:hAnsi="Times New Roman" w:cs="Times New Roman"/>
+          <w:b/>
+          <w:bCs/>
+          <w:sz w:val="27"/>
+          <w:szCs w:val="27"/>
+          <w:lang w:eastAsia="de-DE"/>
+        </w:rPr>
+        <w:t>]:.2f})")</w:t>
+      </w:r>
+    </w:p>
+    <w:p>
+      <w:pPr>
+        <w:spacing w:before="100" w:beforeAutospacing="1" w:after="100" w:afterAutospacing="1" w:line="240" w:lineRule="auto"/>
+        <w:outlineLvl w:val="2"/>
+        <w:rPr>
+          <w:rFonts w:ascii="Times New Roman" w:eastAsia="Times New Roman" w:hAnsi="Times New Roman" w:cs="Times New Roman"/>
+          <w:b/>
+          <w:bCs/>
+          <w:sz w:val="27"/>
+          <w:szCs w:val="27"/>
+          <w:lang w:eastAsia="de-DE"/>
+        </w:rPr>
+      </w:pPr>
+    </w:p>
+    <w:p>
+      <w:pPr>
+        <w:spacing w:before="100" w:beforeAutospacing="1" w:after="100" w:afterAutospacing="1" w:line="240" w:lineRule="auto"/>
+        <w:outlineLvl w:val="2"/>
+        <w:rPr>
+          <w:rFonts w:ascii="Times New Roman" w:eastAsia="Times New Roman" w:hAnsi="Times New Roman" w:cs="Times New Roman"/>
+          <w:b/>
+          <w:bCs/>
+          <w:sz w:val="27"/>
+          <w:szCs w:val="27"/>
+          <w:lang w:eastAsia="de-DE"/>
+        </w:rPr>
+      </w:pPr>
+      <w:r>
+        <w:rPr>
+          <w:rFonts w:ascii="Times New Roman" w:eastAsia="Times New Roman" w:hAnsi="Times New Roman" w:cs="Times New Roman"/>
+          <w:b/>
+          <w:bCs/>
+          <w:sz w:val="27"/>
+          <w:szCs w:val="27"/>
+          <w:lang w:eastAsia="de-DE"/>
+        </w:rPr>
+        <w:t xml:space="preserve">        # Optional: Plot anzeigen</w:t>
+      </w:r>
+    </w:p>
+    <w:p>
+      <w:pPr>
+        <w:spacing w:before="100" w:beforeAutospacing="1" w:after="100" w:afterAutospacing="1" w:line="240" w:lineRule="auto"/>
+        <w:outlineLvl w:val="2"/>
+        <w:rPr>
+          <w:rFonts w:ascii="Times New Roman" w:eastAsia="Times New Roman" w:hAnsi="Times New Roman" w:cs="Times New Roman"/>
+          <w:b/>
+          <w:bCs/>
+          <w:sz w:val="27"/>
+          <w:szCs w:val="27"/>
+          <w:lang w:eastAsia="de-DE"/>
+        </w:rPr>
+      </w:pPr>
+      <w:r>
+        <w:rPr>
+          <w:rFonts w:ascii="Times New Roman" w:eastAsia="Times New Roman" w:hAnsi="Times New Roman" w:cs="Times New Roman"/>
+          <w:b/>
+          <w:bCs/>
+          <w:sz w:val="27"/>
+          <w:szCs w:val="27"/>
+          <w:lang w:eastAsia="de-DE"/>
+        </w:rPr>
+        <w:t xml:space="preserve">        </w:t>
+      </w:r>
+      <w:proofErr w:type="spellStart"/>
+      <w:r>
+        <w:rPr>
+          <w:rFonts w:ascii="Times New Roman" w:eastAsia="Times New Roman" w:hAnsi="Times New Roman" w:cs="Times New Roman"/>
+          <w:b/>
+          <w:bCs/>
+          <w:sz w:val="27"/>
+          <w:szCs w:val="27"/>
+          <w:lang w:eastAsia="de-DE"/>
+        </w:rPr>
+        <w:t>import</w:t>
+      </w:r>
+      <w:proofErr w:type="spellEnd"/>
+      <w:r>
+        <w:rPr>
+          <w:rFonts w:ascii="Times New Roman" w:eastAsia="Times New Roman" w:hAnsi="Times New Roman" w:cs="Times New Roman"/>
+          <w:b/>
+          <w:bCs/>
+          <w:sz w:val="27"/>
+          <w:szCs w:val="27"/>
+          <w:lang w:eastAsia="de-DE"/>
+        </w:rPr>
+        <w:t xml:space="preserve"> </w:t>
+      </w:r>
+      <w:proofErr w:type="spellStart"/>
+      <w:r>
+        <w:rPr>
+          <w:rFonts w:ascii="Times New Roman" w:eastAsia="Times New Roman" w:hAnsi="Times New Roman" w:cs="Times New Roman"/>
+          <w:b/>
+          <w:bCs/>
+          <w:sz w:val="27"/>
+          <w:szCs w:val="27"/>
+          <w:lang w:eastAsia="de-DE"/>
+        </w:rPr>
+        <w:t>matplotlib.pyplot</w:t>
+      </w:r>
+      <w:proofErr w:type="spellEnd"/>
+      <w:r>
+        <w:rPr>
+          <w:rFonts w:ascii="Times New Roman" w:eastAsia="Times New Roman" w:hAnsi="Times New Roman" w:cs="Times New Roman"/>
+          <w:b/>
+          <w:bCs/>
+          <w:sz w:val="27"/>
+          <w:szCs w:val="27"/>
+          <w:lang w:eastAsia="de-DE"/>
+        </w:rPr>
+        <w:t xml:space="preserve"> </w:t>
+      </w:r>
+      <w:proofErr w:type="spellStart"/>
+      <w:r>
+        <w:rPr>
+          <w:rFonts w:ascii="Times New Roman" w:eastAsia="Times New Roman" w:hAnsi="Times New Roman" w:cs="Times New Roman"/>
+          <w:b/>
+          <w:bCs/>
+          <w:sz w:val="27"/>
+          <w:szCs w:val="27"/>
+          <w:lang w:eastAsia="de-DE"/>
+        </w:rPr>
+        <w:t>as</w:t>
+      </w:r>
+      <w:proofErr w:type="spellEnd"/>
+      <w:r>
+        <w:rPr>
+          <w:rFonts w:ascii="Times New Roman" w:eastAsia="Times New Roman" w:hAnsi="Times New Roman" w:cs="Times New Roman"/>
+          <w:b/>
+          <w:bCs/>
+          <w:sz w:val="27"/>
+          <w:szCs w:val="27"/>
+          <w:lang w:eastAsia="de-DE"/>
+        </w:rPr>
+        <w:t xml:space="preserve"> </w:t>
+      </w:r>
+      <w:proofErr w:type="spellStart"/>
+      <w:r>
+        <w:rPr>
+          <w:rFonts w:ascii="Times New Roman" w:eastAsia="Times New Roman" w:hAnsi="Times New Roman" w:cs="Times New Roman"/>
+          <w:b/>
+          <w:bCs/>
+          <w:sz w:val="27"/>
+          <w:szCs w:val="27"/>
+          <w:lang w:eastAsia="de-DE"/>
+        </w:rPr>
+        <w:t>plt</w:t>
+      </w:r>
+      <w:proofErr w:type="spellEnd"/>
+    </w:p>
+    <w:p>
+      <w:pPr>
+        <w:spacing w:before="100" w:beforeAutospacing="1" w:after="100" w:afterAutospacing="1" w:line="240" w:lineRule="auto"/>
+        <w:outlineLvl w:val="2"/>
+        <w:rPr>
+          <w:rFonts w:ascii="Times New Roman" w:eastAsia="Times New Roman" w:hAnsi="Times New Roman" w:cs="Times New Roman"/>
+          <w:b/>
+          <w:bCs/>
+          <w:sz w:val="27"/>
+          <w:szCs w:val="27"/>
+          <w:lang w:eastAsia="de-DE"/>
+        </w:rPr>
+      </w:pPr>
+      <w:r>
+        <w:rPr>
+          <w:rFonts w:ascii="Times New Roman" w:eastAsia="Times New Roman" w:hAnsi="Times New Roman" w:cs="Times New Roman"/>
+          <w:b/>
+          <w:bCs/>
+          <w:sz w:val="27"/>
+          <w:szCs w:val="27"/>
+          <w:lang w:eastAsia="de-DE"/>
+        </w:rPr>
+        <w:t xml:space="preserve">        </w:t>
+      </w:r>
+      <w:proofErr w:type="spellStart"/>
+      <w:r>
+        <w:rPr>
+          <w:rFonts w:ascii="Times New Roman" w:eastAsia="Times New Roman" w:hAnsi="Times New Roman" w:cs="Times New Roman"/>
+          <w:b/>
+          <w:bCs/>
+          <w:sz w:val="27"/>
+          <w:szCs w:val="27"/>
+          <w:lang w:eastAsia="de-DE"/>
+        </w:rPr>
+        <w:t>import</w:t>
+      </w:r>
+      <w:proofErr w:type="spellEnd"/>
+      <w:r>
+        <w:rPr>
+          <w:rFonts w:ascii="Times New Roman" w:eastAsia="Times New Roman" w:hAnsi="Times New Roman" w:cs="Times New Roman"/>
+          <w:b/>
+          <w:bCs/>
+          <w:sz w:val="27"/>
+          <w:szCs w:val="27"/>
+          <w:lang w:eastAsia="de-DE"/>
+        </w:rPr>
+        <w:t xml:space="preserve"> </w:t>
+      </w:r>
+      <w:proofErr w:type="spellStart"/>
+      <w:r>
+        <w:rPr>
+          <w:rFonts w:ascii="Times New Roman" w:eastAsia="Times New Roman" w:hAnsi="Times New Roman" w:cs="Times New Roman"/>
+          <w:b/>
+          <w:bCs/>
+          <w:sz w:val="27"/>
+          <w:szCs w:val="27"/>
+          <w:lang w:eastAsia="de-DE"/>
+        </w:rPr>
+        <w:t>seaborn</w:t>
+      </w:r>
+      <w:proofErr w:type="spellEnd"/>
+      <w:r>
+        <w:rPr>
+          <w:rFonts w:ascii="Times New Roman" w:eastAsia="Times New Roman" w:hAnsi="Times New Roman" w:cs="Times New Roman"/>
+          <w:b/>
+          <w:bCs/>
+          <w:sz w:val="27"/>
+          <w:szCs w:val="27"/>
+          <w:lang w:eastAsia="de-DE"/>
+        </w:rPr>
+        <w:t xml:space="preserve"> </w:t>
+      </w:r>
+      <w:proofErr w:type="spellStart"/>
+      <w:r>
+        <w:rPr>
+          <w:rFonts w:ascii="Times New Roman" w:eastAsia="Times New Roman" w:hAnsi="Times New Roman" w:cs="Times New Roman"/>
+          <w:b/>
+          <w:bCs/>
+          <w:sz w:val="27"/>
+          <w:szCs w:val="27"/>
+          <w:lang w:eastAsia="de-DE"/>
+        </w:rPr>
+        <w:t>as</w:t>
+      </w:r>
+      <w:proofErr w:type="spellEnd"/>
+      <w:r>
+        <w:rPr>
+          <w:rFonts w:ascii="Times New Roman" w:eastAsia="Times New Roman" w:hAnsi="Times New Roman" w:cs="Times New Roman"/>
+          <w:b/>
+          <w:bCs/>
+          <w:sz w:val="27"/>
+          <w:szCs w:val="27"/>
+          <w:lang w:eastAsia="de-DE"/>
+        </w:rPr>
+        <w:t xml:space="preserve"> </w:t>
+      </w:r>
+      <w:proofErr w:type="spellStart"/>
+      <w:r>
+        <w:rPr>
+          <w:rFonts w:ascii="Times New Roman" w:eastAsia="Times New Roman" w:hAnsi="Times New Roman" w:cs="Times New Roman"/>
+          <w:b/>
+          <w:bCs/>
+          <w:sz w:val="27"/>
+          <w:szCs w:val="27"/>
+          <w:lang w:eastAsia="de-DE"/>
+        </w:rPr>
+        <w:t>sns</w:t>
+      </w:r>
+      <w:proofErr w:type="spellEnd"/>
+    </w:p>
+    <w:p>
+      <w:pPr>
+        <w:spacing w:before="100" w:beforeAutospacing="1" w:after="100" w:afterAutospacing="1" w:line="240" w:lineRule="auto"/>
+        <w:outlineLvl w:val="2"/>
+        <w:rPr>
+          <w:rFonts w:ascii="Times New Roman" w:eastAsia="Times New Roman" w:hAnsi="Times New Roman" w:cs="Times New Roman"/>
+          <w:b/>
+          <w:bCs/>
+          <w:sz w:val="27"/>
+          <w:szCs w:val="27"/>
+          <w:lang w:eastAsia="de-DE"/>
+        </w:rPr>
+      </w:pPr>
+    </w:p>
+    <w:p>
+      <w:pPr>
+        <w:spacing w:before="100" w:beforeAutospacing="1" w:after="100" w:afterAutospacing="1" w:line="240" w:lineRule="auto"/>
+        <w:outlineLvl w:val="2"/>
+        <w:rPr>
+          <w:rFonts w:ascii="Times New Roman" w:eastAsia="Times New Roman" w:hAnsi="Times New Roman" w:cs="Times New Roman"/>
+          <w:b/>
+          <w:bCs/>
+          <w:sz w:val="27"/>
+          <w:szCs w:val="27"/>
+          <w:lang w:eastAsia="de-DE"/>
+        </w:rPr>
+      </w:pPr>
+      <w:r>
+        <w:rPr>
+          <w:rFonts w:ascii="Times New Roman" w:eastAsia="Times New Roman" w:hAnsi="Times New Roman" w:cs="Times New Roman"/>
+          <w:b/>
+          <w:bCs/>
+          <w:sz w:val="27"/>
+          <w:szCs w:val="27"/>
+          <w:lang w:eastAsia="de-DE"/>
+        </w:rPr>
+        <w:lastRenderedPageBreak/>
+        <w:t xml:space="preserve">        </w:t>
+      </w:r>
+      <w:proofErr w:type="spellStart"/>
+      <w:r>
+        <w:rPr>
+          <w:rFonts w:ascii="Times New Roman" w:eastAsia="Times New Roman" w:hAnsi="Times New Roman" w:cs="Times New Roman"/>
+          <w:b/>
+          <w:bCs/>
+          <w:sz w:val="27"/>
+          <w:szCs w:val="27"/>
+          <w:lang w:eastAsia="de-DE"/>
+        </w:rPr>
+        <w:t>fig</w:t>
+      </w:r>
+      <w:proofErr w:type="spellEnd"/>
+      <w:r>
+        <w:rPr>
+          <w:rFonts w:ascii="Times New Roman" w:eastAsia="Times New Roman" w:hAnsi="Times New Roman" w:cs="Times New Roman"/>
+          <w:b/>
+          <w:bCs/>
+          <w:sz w:val="27"/>
+          <w:szCs w:val="27"/>
+          <w:lang w:eastAsia="de-DE"/>
+        </w:rPr>
+        <w:t xml:space="preserve">, </w:t>
+      </w:r>
+      <w:proofErr w:type="spellStart"/>
+      <w:r>
+        <w:rPr>
+          <w:rFonts w:ascii="Times New Roman" w:eastAsia="Times New Roman" w:hAnsi="Times New Roman" w:cs="Times New Roman"/>
+          <w:b/>
+          <w:bCs/>
+          <w:sz w:val="27"/>
+          <w:szCs w:val="27"/>
+          <w:lang w:eastAsia="de-DE"/>
+        </w:rPr>
+        <w:t>ax</w:t>
+      </w:r>
+      <w:proofErr w:type="spellEnd"/>
+      <w:r>
+        <w:rPr>
+          <w:rFonts w:ascii="Times New Roman" w:eastAsia="Times New Roman" w:hAnsi="Times New Roman" w:cs="Times New Roman"/>
+          <w:b/>
+          <w:bCs/>
+          <w:sz w:val="27"/>
+          <w:szCs w:val="27"/>
+          <w:lang w:eastAsia="de-DE"/>
+        </w:rPr>
+        <w:t xml:space="preserve"> = </w:t>
+      </w:r>
+      <w:proofErr w:type="spellStart"/>
+      <w:r>
+        <w:rPr>
+          <w:rFonts w:ascii="Times New Roman" w:eastAsia="Times New Roman" w:hAnsi="Times New Roman" w:cs="Times New Roman"/>
+          <w:b/>
+          <w:bCs/>
+          <w:sz w:val="27"/>
+          <w:szCs w:val="27"/>
+          <w:lang w:eastAsia="de-DE"/>
+        </w:rPr>
+        <w:t>plt.subplots</w:t>
+      </w:r>
+      <w:proofErr w:type="spellEnd"/>
+      <w:r>
+        <w:rPr>
+          <w:rFonts w:ascii="Times New Roman" w:eastAsia="Times New Roman" w:hAnsi="Times New Roman" w:cs="Times New Roman"/>
+          <w:b/>
+          <w:bCs/>
+          <w:sz w:val="27"/>
+          <w:szCs w:val="27"/>
+          <w:lang w:eastAsia="de-DE"/>
+        </w:rPr>
+        <w:t>(</w:t>
+      </w:r>
+      <w:proofErr w:type="spellStart"/>
+      <w:r>
+        <w:rPr>
+          <w:rFonts w:ascii="Times New Roman" w:eastAsia="Times New Roman" w:hAnsi="Times New Roman" w:cs="Times New Roman"/>
+          <w:b/>
+          <w:bCs/>
+          <w:sz w:val="27"/>
+          <w:szCs w:val="27"/>
+          <w:lang w:eastAsia="de-DE"/>
+        </w:rPr>
+        <w:t>figsize</w:t>
+      </w:r>
+      <w:proofErr w:type="spellEnd"/>
+      <w:r>
+        <w:rPr>
+          <w:rFonts w:ascii="Times New Roman" w:eastAsia="Times New Roman" w:hAnsi="Times New Roman" w:cs="Times New Roman"/>
+          <w:b/>
+          <w:bCs/>
+          <w:sz w:val="27"/>
+          <w:szCs w:val="27"/>
+          <w:lang w:eastAsia="de-DE"/>
+        </w:rPr>
+        <w:t>=(8, 4))</w:t>
+      </w:r>
+    </w:p>
+    <w:p>
+      <w:pPr>
+        <w:spacing w:before="100" w:beforeAutospacing="1" w:after="100" w:afterAutospacing="1" w:line="240" w:lineRule="auto"/>
+        <w:outlineLvl w:val="2"/>
+        <w:rPr>
+          <w:rFonts w:ascii="Times New Roman" w:eastAsia="Times New Roman" w:hAnsi="Times New Roman" w:cs="Times New Roman"/>
+          <w:b/>
+          <w:bCs/>
+          <w:sz w:val="27"/>
+          <w:szCs w:val="27"/>
+          <w:lang w:eastAsia="de-DE"/>
+        </w:rPr>
+      </w:pPr>
+      <w:r>
+        <w:rPr>
+          <w:rFonts w:ascii="Times New Roman" w:eastAsia="Times New Roman" w:hAnsi="Times New Roman" w:cs="Times New Roman"/>
+          <w:b/>
+          <w:bCs/>
+          <w:sz w:val="27"/>
+          <w:szCs w:val="27"/>
+          <w:lang w:eastAsia="de-DE"/>
+        </w:rPr>
+        <w:t xml:space="preserve">        </w:t>
+      </w:r>
+      <w:proofErr w:type="spellStart"/>
+      <w:r>
+        <w:rPr>
+          <w:rFonts w:ascii="Times New Roman" w:eastAsia="Times New Roman" w:hAnsi="Times New Roman" w:cs="Times New Roman"/>
+          <w:b/>
+          <w:bCs/>
+          <w:sz w:val="27"/>
+          <w:szCs w:val="27"/>
+          <w:lang w:eastAsia="de-DE"/>
+        </w:rPr>
+        <w:t>ax.plot</w:t>
+      </w:r>
+      <w:proofErr w:type="spellEnd"/>
+      <w:r>
+        <w:rPr>
+          <w:rFonts w:ascii="Times New Roman" w:eastAsia="Times New Roman" w:hAnsi="Times New Roman" w:cs="Times New Roman"/>
+          <w:b/>
+          <w:bCs/>
+          <w:sz w:val="27"/>
+          <w:szCs w:val="27"/>
+          <w:lang w:eastAsia="de-DE"/>
+        </w:rPr>
+        <w:t>(</w:t>
+      </w:r>
+      <w:proofErr w:type="spellStart"/>
+      <w:r>
+        <w:rPr>
+          <w:rFonts w:ascii="Times New Roman" w:eastAsia="Times New Roman" w:hAnsi="Times New Roman" w:cs="Times New Roman"/>
+          <w:b/>
+          <w:bCs/>
+          <w:sz w:val="27"/>
+          <w:szCs w:val="27"/>
+          <w:lang w:eastAsia="de-DE"/>
+        </w:rPr>
+        <w:t>thresholds</w:t>
+      </w:r>
+      <w:proofErr w:type="spellEnd"/>
+      <w:r>
+        <w:rPr>
+          <w:rFonts w:ascii="Times New Roman" w:eastAsia="Times New Roman" w:hAnsi="Times New Roman" w:cs="Times New Roman"/>
+          <w:b/>
+          <w:bCs/>
+          <w:sz w:val="27"/>
+          <w:szCs w:val="27"/>
+          <w:lang w:eastAsia="de-DE"/>
+        </w:rPr>
+        <w:t xml:space="preserve">, </w:t>
+      </w:r>
+      <w:proofErr w:type="spellStart"/>
+      <w:r>
+        <w:rPr>
+          <w:rFonts w:ascii="Times New Roman" w:eastAsia="Times New Roman" w:hAnsi="Times New Roman" w:cs="Times New Roman"/>
+          <w:b/>
+          <w:bCs/>
+          <w:sz w:val="27"/>
+          <w:szCs w:val="27"/>
+          <w:lang w:eastAsia="de-DE"/>
+        </w:rPr>
+        <w:t>precisions</w:t>
+      </w:r>
+      <w:proofErr w:type="spellEnd"/>
+      <w:r>
+        <w:rPr>
+          <w:rFonts w:ascii="Times New Roman" w:eastAsia="Times New Roman" w:hAnsi="Times New Roman" w:cs="Times New Roman"/>
+          <w:b/>
+          <w:bCs/>
+          <w:sz w:val="27"/>
+          <w:szCs w:val="27"/>
+          <w:lang w:eastAsia="de-DE"/>
+        </w:rPr>
+        <w:t xml:space="preserve">[:-1], </w:t>
+      </w:r>
+      <w:proofErr w:type="spellStart"/>
+      <w:r>
+        <w:rPr>
+          <w:rFonts w:ascii="Times New Roman" w:eastAsia="Times New Roman" w:hAnsi="Times New Roman" w:cs="Times New Roman"/>
+          <w:b/>
+          <w:bCs/>
+          <w:sz w:val="27"/>
+          <w:szCs w:val="27"/>
+          <w:lang w:eastAsia="de-DE"/>
+        </w:rPr>
+        <w:t>label</w:t>
+      </w:r>
+      <w:proofErr w:type="spellEnd"/>
+      <w:r>
+        <w:rPr>
+          <w:rFonts w:ascii="Times New Roman" w:eastAsia="Times New Roman" w:hAnsi="Times New Roman" w:cs="Times New Roman"/>
+          <w:b/>
+          <w:bCs/>
+          <w:sz w:val="27"/>
+          <w:szCs w:val="27"/>
+          <w:lang w:eastAsia="de-DE"/>
+        </w:rPr>
+        <w:t xml:space="preserve">="Precision", </w:t>
+      </w:r>
+      <w:proofErr w:type="spellStart"/>
+      <w:r>
+        <w:rPr>
+          <w:rFonts w:ascii="Times New Roman" w:eastAsia="Times New Roman" w:hAnsi="Times New Roman" w:cs="Times New Roman"/>
+          <w:b/>
+          <w:bCs/>
+          <w:sz w:val="27"/>
+          <w:szCs w:val="27"/>
+          <w:lang w:eastAsia="de-DE"/>
+        </w:rPr>
+        <w:t>color</w:t>
+      </w:r>
+      <w:proofErr w:type="spellEnd"/>
+      <w:r>
+        <w:rPr>
+          <w:rFonts w:ascii="Times New Roman" w:eastAsia="Times New Roman" w:hAnsi="Times New Roman" w:cs="Times New Roman"/>
+          <w:b/>
+          <w:bCs/>
+          <w:sz w:val="27"/>
+          <w:szCs w:val="27"/>
+          <w:lang w:eastAsia="de-DE"/>
+        </w:rPr>
+        <w:t>="</w:t>
+      </w:r>
+      <w:proofErr w:type="spellStart"/>
+      <w:r>
+        <w:rPr>
+          <w:rFonts w:ascii="Times New Roman" w:eastAsia="Times New Roman" w:hAnsi="Times New Roman" w:cs="Times New Roman"/>
+          <w:b/>
+          <w:bCs/>
+          <w:sz w:val="27"/>
+          <w:szCs w:val="27"/>
+          <w:lang w:eastAsia="de-DE"/>
+        </w:rPr>
+        <w:t>blue</w:t>
+      </w:r>
+      <w:proofErr w:type="spellEnd"/>
+      <w:r>
+        <w:rPr>
+          <w:rFonts w:ascii="Times New Roman" w:eastAsia="Times New Roman" w:hAnsi="Times New Roman" w:cs="Times New Roman"/>
+          <w:b/>
+          <w:bCs/>
+          <w:sz w:val="27"/>
+          <w:szCs w:val="27"/>
+          <w:lang w:eastAsia="de-DE"/>
+        </w:rPr>
+        <w:t>")</w:t>
+      </w:r>
+    </w:p>
+    <w:p>
+      <w:pPr>
+        <w:spacing w:before="100" w:beforeAutospacing="1" w:after="100" w:afterAutospacing="1" w:line="240" w:lineRule="auto"/>
+        <w:outlineLvl w:val="2"/>
+        <w:rPr>
+          <w:rFonts w:ascii="Times New Roman" w:eastAsia="Times New Roman" w:hAnsi="Times New Roman" w:cs="Times New Roman"/>
+          <w:b/>
+          <w:bCs/>
+          <w:sz w:val="27"/>
+          <w:szCs w:val="27"/>
+          <w:lang w:eastAsia="de-DE"/>
+        </w:rPr>
+      </w:pPr>
+      <w:r>
+        <w:rPr>
+          <w:rFonts w:ascii="Times New Roman" w:eastAsia="Times New Roman" w:hAnsi="Times New Roman" w:cs="Times New Roman"/>
+          <w:b/>
+          <w:bCs/>
+          <w:sz w:val="27"/>
+          <w:szCs w:val="27"/>
+          <w:lang w:eastAsia="de-DE"/>
+        </w:rPr>
+        <w:t xml:space="preserve">        </w:t>
+      </w:r>
+      <w:proofErr w:type="spellStart"/>
+      <w:r>
+        <w:rPr>
+          <w:rFonts w:ascii="Times New Roman" w:eastAsia="Times New Roman" w:hAnsi="Times New Roman" w:cs="Times New Roman"/>
+          <w:b/>
+          <w:bCs/>
+          <w:sz w:val="27"/>
+          <w:szCs w:val="27"/>
+          <w:lang w:eastAsia="de-DE"/>
+        </w:rPr>
+        <w:t>ax.plot</w:t>
+      </w:r>
+      <w:proofErr w:type="spellEnd"/>
+      <w:r>
+        <w:rPr>
+          <w:rFonts w:ascii="Times New Roman" w:eastAsia="Times New Roman" w:hAnsi="Times New Roman" w:cs="Times New Roman"/>
+          <w:b/>
+          <w:bCs/>
+          <w:sz w:val="27"/>
+          <w:szCs w:val="27"/>
+          <w:lang w:eastAsia="de-DE"/>
+        </w:rPr>
+        <w:t>(</w:t>
+      </w:r>
+      <w:proofErr w:type="spellStart"/>
+      <w:r>
+        <w:rPr>
+          <w:rFonts w:ascii="Times New Roman" w:eastAsia="Times New Roman" w:hAnsi="Times New Roman" w:cs="Times New Roman"/>
+          <w:b/>
+          <w:bCs/>
+          <w:sz w:val="27"/>
+          <w:szCs w:val="27"/>
+          <w:lang w:eastAsia="de-DE"/>
+        </w:rPr>
+        <w:t>thresholds</w:t>
+      </w:r>
+      <w:proofErr w:type="spellEnd"/>
+      <w:r>
+        <w:rPr>
+          <w:rFonts w:ascii="Times New Roman" w:eastAsia="Times New Roman" w:hAnsi="Times New Roman" w:cs="Times New Roman"/>
+          <w:b/>
+          <w:bCs/>
+          <w:sz w:val="27"/>
+          <w:szCs w:val="27"/>
+          <w:lang w:eastAsia="de-DE"/>
+        </w:rPr>
+        <w:t xml:space="preserve">, </w:t>
+      </w:r>
+      <w:proofErr w:type="spellStart"/>
+      <w:r>
+        <w:rPr>
+          <w:rFonts w:ascii="Times New Roman" w:eastAsia="Times New Roman" w:hAnsi="Times New Roman" w:cs="Times New Roman"/>
+          <w:b/>
+          <w:bCs/>
+          <w:sz w:val="27"/>
+          <w:szCs w:val="27"/>
+          <w:lang w:eastAsia="de-DE"/>
+        </w:rPr>
+        <w:t>recalls</w:t>
+      </w:r>
+      <w:proofErr w:type="spellEnd"/>
+      <w:r>
+        <w:rPr>
+          <w:rFonts w:ascii="Times New Roman" w:eastAsia="Times New Roman" w:hAnsi="Times New Roman" w:cs="Times New Roman"/>
+          <w:b/>
+          <w:bCs/>
+          <w:sz w:val="27"/>
+          <w:szCs w:val="27"/>
+          <w:lang w:eastAsia="de-DE"/>
+        </w:rPr>
+        <w:t xml:space="preserve">[:-1], </w:t>
+      </w:r>
+      <w:proofErr w:type="spellStart"/>
+      <w:r>
+        <w:rPr>
+          <w:rFonts w:ascii="Times New Roman" w:eastAsia="Times New Roman" w:hAnsi="Times New Roman" w:cs="Times New Roman"/>
+          <w:b/>
+          <w:bCs/>
+          <w:sz w:val="27"/>
+          <w:szCs w:val="27"/>
+          <w:lang w:eastAsia="de-DE"/>
+        </w:rPr>
+        <w:t>label</w:t>
+      </w:r>
+      <w:proofErr w:type="spellEnd"/>
+      <w:r>
+        <w:rPr>
+          <w:rFonts w:ascii="Times New Roman" w:eastAsia="Times New Roman" w:hAnsi="Times New Roman" w:cs="Times New Roman"/>
+          <w:b/>
+          <w:bCs/>
+          <w:sz w:val="27"/>
+          <w:szCs w:val="27"/>
+          <w:lang w:eastAsia="de-DE"/>
+        </w:rPr>
+        <w:t xml:space="preserve">="Recall", </w:t>
+      </w:r>
+      <w:proofErr w:type="spellStart"/>
+      <w:r>
+        <w:rPr>
+          <w:rFonts w:ascii="Times New Roman" w:eastAsia="Times New Roman" w:hAnsi="Times New Roman" w:cs="Times New Roman"/>
+          <w:b/>
+          <w:bCs/>
+          <w:sz w:val="27"/>
+          <w:szCs w:val="27"/>
+          <w:lang w:eastAsia="de-DE"/>
+        </w:rPr>
+        <w:t>color</w:t>
+      </w:r>
+      <w:proofErr w:type="spellEnd"/>
+      <w:r>
+        <w:rPr>
+          <w:rFonts w:ascii="Times New Roman" w:eastAsia="Times New Roman" w:hAnsi="Times New Roman" w:cs="Times New Roman"/>
+          <w:b/>
+          <w:bCs/>
+          <w:sz w:val="27"/>
+          <w:szCs w:val="27"/>
+          <w:lang w:eastAsia="de-DE"/>
+        </w:rPr>
+        <w:t>="</w:t>
+      </w:r>
+      <w:proofErr w:type="spellStart"/>
+      <w:r>
+        <w:rPr>
+          <w:rFonts w:ascii="Times New Roman" w:eastAsia="Times New Roman" w:hAnsi="Times New Roman" w:cs="Times New Roman"/>
+          <w:b/>
+          <w:bCs/>
+          <w:sz w:val="27"/>
+          <w:szCs w:val="27"/>
+          <w:lang w:eastAsia="de-DE"/>
+        </w:rPr>
+        <w:t>green</w:t>
+      </w:r>
+      <w:proofErr w:type="spellEnd"/>
+      <w:r>
+        <w:rPr>
+          <w:rFonts w:ascii="Times New Roman" w:eastAsia="Times New Roman" w:hAnsi="Times New Roman" w:cs="Times New Roman"/>
+          <w:b/>
+          <w:bCs/>
+          <w:sz w:val="27"/>
+          <w:szCs w:val="27"/>
+          <w:lang w:eastAsia="de-DE"/>
+        </w:rPr>
+        <w:t>")</w:t>
+      </w:r>
+    </w:p>
+    <w:p>
+      <w:pPr>
+        <w:spacing w:before="100" w:beforeAutospacing="1" w:after="100" w:afterAutospacing="1" w:line="240" w:lineRule="auto"/>
+        <w:outlineLvl w:val="2"/>
+        <w:rPr>
+          <w:rFonts w:ascii="Times New Roman" w:eastAsia="Times New Roman" w:hAnsi="Times New Roman" w:cs="Times New Roman"/>
+          <w:b/>
+          <w:bCs/>
+          <w:sz w:val="27"/>
+          <w:szCs w:val="27"/>
+          <w:lang w:eastAsia="de-DE"/>
+        </w:rPr>
+      </w:pPr>
+      <w:r>
+        <w:rPr>
+          <w:rFonts w:ascii="Times New Roman" w:eastAsia="Times New Roman" w:hAnsi="Times New Roman" w:cs="Times New Roman"/>
+          <w:b/>
+          <w:bCs/>
+          <w:sz w:val="27"/>
+          <w:szCs w:val="27"/>
+          <w:lang w:eastAsia="de-DE"/>
+        </w:rPr>
+        <w:t xml:space="preserve">        </w:t>
+      </w:r>
+      <w:proofErr w:type="spellStart"/>
+      <w:r>
+        <w:rPr>
+          <w:rFonts w:ascii="Times New Roman" w:eastAsia="Times New Roman" w:hAnsi="Times New Roman" w:cs="Times New Roman"/>
+          <w:b/>
+          <w:bCs/>
+          <w:sz w:val="27"/>
+          <w:szCs w:val="27"/>
+          <w:lang w:eastAsia="de-DE"/>
+        </w:rPr>
+        <w:t>ax.plot</w:t>
+      </w:r>
+      <w:proofErr w:type="spellEnd"/>
+      <w:r>
+        <w:rPr>
+          <w:rFonts w:ascii="Times New Roman" w:eastAsia="Times New Roman" w:hAnsi="Times New Roman" w:cs="Times New Roman"/>
+          <w:b/>
+          <w:bCs/>
+          <w:sz w:val="27"/>
+          <w:szCs w:val="27"/>
+          <w:lang w:eastAsia="de-DE"/>
+        </w:rPr>
+        <w:t>(</w:t>
+      </w:r>
+      <w:proofErr w:type="spellStart"/>
+      <w:r>
+        <w:rPr>
+          <w:rFonts w:ascii="Times New Roman" w:eastAsia="Times New Roman" w:hAnsi="Times New Roman" w:cs="Times New Roman"/>
+          <w:b/>
+          <w:bCs/>
+          <w:sz w:val="27"/>
+          <w:szCs w:val="27"/>
+          <w:lang w:eastAsia="de-DE"/>
+        </w:rPr>
+        <w:t>thresholds</w:t>
+      </w:r>
+      <w:proofErr w:type="spellEnd"/>
+      <w:r>
+        <w:rPr>
+          <w:rFonts w:ascii="Times New Roman" w:eastAsia="Times New Roman" w:hAnsi="Times New Roman" w:cs="Times New Roman"/>
+          <w:b/>
+          <w:bCs/>
+          <w:sz w:val="27"/>
+          <w:szCs w:val="27"/>
+          <w:lang w:eastAsia="de-DE"/>
+        </w:rPr>
+        <w:t xml:space="preserve">, f1_scores[:-1], </w:t>
+      </w:r>
+      <w:proofErr w:type="spellStart"/>
+      <w:r>
+        <w:rPr>
+          <w:rFonts w:ascii="Times New Roman" w:eastAsia="Times New Roman" w:hAnsi="Times New Roman" w:cs="Times New Roman"/>
+          <w:b/>
+          <w:bCs/>
+          <w:sz w:val="27"/>
+          <w:szCs w:val="27"/>
+          <w:lang w:eastAsia="de-DE"/>
+        </w:rPr>
+        <w:t>label</w:t>
+      </w:r>
+      <w:proofErr w:type="spellEnd"/>
+      <w:r>
+        <w:rPr>
+          <w:rFonts w:ascii="Times New Roman" w:eastAsia="Times New Roman" w:hAnsi="Times New Roman" w:cs="Times New Roman"/>
+          <w:b/>
+          <w:bCs/>
+          <w:sz w:val="27"/>
+          <w:szCs w:val="27"/>
+          <w:lang w:eastAsia="de-DE"/>
+        </w:rPr>
+        <w:t xml:space="preserve">="F1-Score", </w:t>
+      </w:r>
+      <w:proofErr w:type="spellStart"/>
+      <w:r>
+        <w:rPr>
+          <w:rFonts w:ascii="Times New Roman" w:eastAsia="Times New Roman" w:hAnsi="Times New Roman" w:cs="Times New Roman"/>
+          <w:b/>
+          <w:bCs/>
+          <w:sz w:val="27"/>
+          <w:szCs w:val="27"/>
+          <w:lang w:eastAsia="de-DE"/>
+        </w:rPr>
+        <w:t>color</w:t>
+      </w:r>
+      <w:proofErr w:type="spellEnd"/>
+      <w:r>
+        <w:rPr>
+          <w:rFonts w:ascii="Times New Roman" w:eastAsia="Times New Roman" w:hAnsi="Times New Roman" w:cs="Times New Roman"/>
+          <w:b/>
+          <w:bCs/>
+          <w:sz w:val="27"/>
+          <w:szCs w:val="27"/>
+          <w:lang w:eastAsia="de-DE"/>
+        </w:rPr>
+        <w:t>="</w:t>
+      </w:r>
+      <w:proofErr w:type="spellStart"/>
+      <w:r>
+        <w:rPr>
+          <w:rFonts w:ascii="Times New Roman" w:eastAsia="Times New Roman" w:hAnsi="Times New Roman" w:cs="Times New Roman"/>
+          <w:b/>
+          <w:bCs/>
+          <w:sz w:val="27"/>
+          <w:szCs w:val="27"/>
+          <w:lang w:eastAsia="de-DE"/>
+        </w:rPr>
+        <w:t>red</w:t>
+      </w:r>
+      <w:proofErr w:type="spellEnd"/>
+      <w:r>
+        <w:rPr>
+          <w:rFonts w:ascii="Times New Roman" w:eastAsia="Times New Roman" w:hAnsi="Times New Roman" w:cs="Times New Roman"/>
+          <w:b/>
+          <w:bCs/>
+          <w:sz w:val="27"/>
+          <w:szCs w:val="27"/>
+          <w:lang w:eastAsia="de-DE"/>
+        </w:rPr>
+        <w:t>")</w:t>
+      </w:r>
+    </w:p>
+    <w:p>
+      <w:pPr>
+        <w:spacing w:before="100" w:beforeAutospacing="1" w:after="100" w:afterAutospacing="1" w:line="240" w:lineRule="auto"/>
+        <w:outlineLvl w:val="2"/>
+        <w:rPr>
+          <w:rFonts w:ascii="Times New Roman" w:eastAsia="Times New Roman" w:hAnsi="Times New Roman" w:cs="Times New Roman"/>
+          <w:b/>
+          <w:bCs/>
+          <w:sz w:val="27"/>
+          <w:szCs w:val="27"/>
+          <w:lang w:eastAsia="de-DE"/>
+        </w:rPr>
+      </w:pPr>
+      <w:r>
+        <w:rPr>
+          <w:rFonts w:ascii="Times New Roman" w:eastAsia="Times New Roman" w:hAnsi="Times New Roman" w:cs="Times New Roman"/>
+          <w:b/>
+          <w:bCs/>
+          <w:sz w:val="27"/>
+          <w:szCs w:val="27"/>
+          <w:lang w:eastAsia="de-DE"/>
+        </w:rPr>
+        <w:t xml:space="preserve">        </w:t>
+      </w:r>
+      <w:proofErr w:type="spellStart"/>
+      <w:r>
+        <w:rPr>
+          <w:rFonts w:ascii="Times New Roman" w:eastAsia="Times New Roman" w:hAnsi="Times New Roman" w:cs="Times New Roman"/>
+          <w:b/>
+          <w:bCs/>
+          <w:sz w:val="27"/>
+          <w:szCs w:val="27"/>
+          <w:lang w:eastAsia="de-DE"/>
+        </w:rPr>
+        <w:t>ax.axvline</w:t>
+      </w:r>
+      <w:proofErr w:type="spellEnd"/>
+      <w:r>
+        <w:rPr>
+          <w:rFonts w:ascii="Times New Roman" w:eastAsia="Times New Roman" w:hAnsi="Times New Roman" w:cs="Times New Roman"/>
+          <w:b/>
+          <w:bCs/>
+          <w:sz w:val="27"/>
+          <w:szCs w:val="27"/>
+          <w:lang w:eastAsia="de-DE"/>
+        </w:rPr>
+        <w:t>(x=</w:t>
+      </w:r>
+      <w:proofErr w:type="spellStart"/>
+      <w:r>
+        <w:rPr>
+          <w:rFonts w:ascii="Times New Roman" w:eastAsia="Times New Roman" w:hAnsi="Times New Roman" w:cs="Times New Roman"/>
+          <w:b/>
+          <w:bCs/>
+          <w:sz w:val="27"/>
+          <w:szCs w:val="27"/>
+          <w:lang w:eastAsia="de-DE"/>
+        </w:rPr>
+        <w:t>threshold_slider</w:t>
+      </w:r>
+      <w:proofErr w:type="spellEnd"/>
+      <w:r>
+        <w:rPr>
+          <w:rFonts w:ascii="Times New Roman" w:eastAsia="Times New Roman" w:hAnsi="Times New Roman" w:cs="Times New Roman"/>
+          <w:b/>
+          <w:bCs/>
+          <w:sz w:val="27"/>
+          <w:szCs w:val="27"/>
+          <w:lang w:eastAsia="de-DE"/>
+        </w:rPr>
+        <w:t xml:space="preserve">, </w:t>
+      </w:r>
+      <w:proofErr w:type="spellStart"/>
+      <w:r>
+        <w:rPr>
+          <w:rFonts w:ascii="Times New Roman" w:eastAsia="Times New Roman" w:hAnsi="Times New Roman" w:cs="Times New Roman"/>
+          <w:b/>
+          <w:bCs/>
+          <w:sz w:val="27"/>
+          <w:szCs w:val="27"/>
+          <w:lang w:eastAsia="de-DE"/>
+        </w:rPr>
+        <w:t>color</w:t>
+      </w:r>
+      <w:proofErr w:type="spellEnd"/>
+      <w:r>
+        <w:rPr>
+          <w:rFonts w:ascii="Times New Roman" w:eastAsia="Times New Roman" w:hAnsi="Times New Roman" w:cs="Times New Roman"/>
+          <w:b/>
+          <w:bCs/>
+          <w:sz w:val="27"/>
+          <w:szCs w:val="27"/>
+          <w:lang w:eastAsia="de-DE"/>
+        </w:rPr>
+        <w:t>="</w:t>
+      </w:r>
+      <w:proofErr w:type="spellStart"/>
+      <w:r>
+        <w:rPr>
+          <w:rFonts w:ascii="Times New Roman" w:eastAsia="Times New Roman" w:hAnsi="Times New Roman" w:cs="Times New Roman"/>
+          <w:b/>
+          <w:bCs/>
+          <w:sz w:val="27"/>
+          <w:szCs w:val="27"/>
+          <w:lang w:eastAsia="de-DE"/>
+        </w:rPr>
+        <w:t>gray</w:t>
+      </w:r>
+      <w:proofErr w:type="spellEnd"/>
+      <w:r>
+        <w:rPr>
+          <w:rFonts w:ascii="Times New Roman" w:eastAsia="Times New Roman" w:hAnsi="Times New Roman" w:cs="Times New Roman"/>
+          <w:b/>
+          <w:bCs/>
+          <w:sz w:val="27"/>
+          <w:szCs w:val="27"/>
+          <w:lang w:eastAsia="de-DE"/>
+        </w:rPr>
+        <w:t xml:space="preserve">", </w:t>
+      </w:r>
+      <w:proofErr w:type="spellStart"/>
+      <w:r>
+        <w:rPr>
+          <w:rFonts w:ascii="Times New Roman" w:eastAsia="Times New Roman" w:hAnsi="Times New Roman" w:cs="Times New Roman"/>
+          <w:b/>
+          <w:bCs/>
+          <w:sz w:val="27"/>
+          <w:szCs w:val="27"/>
+          <w:lang w:eastAsia="de-DE"/>
+        </w:rPr>
+        <w:t>linestyle</w:t>
+      </w:r>
+      <w:proofErr w:type="spellEnd"/>
+      <w:r>
+        <w:rPr>
+          <w:rFonts w:ascii="Times New Roman" w:eastAsia="Times New Roman" w:hAnsi="Times New Roman" w:cs="Times New Roman"/>
+          <w:b/>
+          <w:bCs/>
+          <w:sz w:val="27"/>
+          <w:szCs w:val="27"/>
+          <w:lang w:eastAsia="de-DE"/>
+        </w:rPr>
+        <w:t xml:space="preserve">="--", </w:t>
+      </w:r>
+      <w:proofErr w:type="spellStart"/>
+      <w:r>
+        <w:rPr>
+          <w:rFonts w:ascii="Times New Roman" w:eastAsia="Times New Roman" w:hAnsi="Times New Roman" w:cs="Times New Roman"/>
+          <w:b/>
+          <w:bCs/>
+          <w:sz w:val="27"/>
+          <w:szCs w:val="27"/>
+          <w:lang w:eastAsia="de-DE"/>
+        </w:rPr>
+        <w:t>label</w:t>
+      </w:r>
+      <w:proofErr w:type="spellEnd"/>
+      <w:r>
+        <w:rPr>
+          <w:rFonts w:ascii="Times New Roman" w:eastAsia="Times New Roman" w:hAnsi="Times New Roman" w:cs="Times New Roman"/>
+          <w:b/>
+          <w:bCs/>
+          <w:sz w:val="27"/>
+          <w:szCs w:val="27"/>
+          <w:lang w:eastAsia="de-DE"/>
+        </w:rPr>
+        <w:t>=</w:t>
+      </w:r>
+      <w:proofErr w:type="spellStart"/>
+      <w:r>
+        <w:rPr>
+          <w:rFonts w:ascii="Times New Roman" w:eastAsia="Times New Roman" w:hAnsi="Times New Roman" w:cs="Times New Roman"/>
+          <w:b/>
+          <w:bCs/>
+          <w:sz w:val="27"/>
+          <w:szCs w:val="27"/>
+          <w:lang w:eastAsia="de-DE"/>
+        </w:rPr>
+        <w:t>f"Aktuell</w:t>
+      </w:r>
+      <w:proofErr w:type="spellEnd"/>
+      <w:r>
+        <w:rPr>
+          <w:rFonts w:ascii="Times New Roman" w:eastAsia="Times New Roman" w:hAnsi="Times New Roman" w:cs="Times New Roman"/>
+          <w:b/>
+          <w:bCs/>
+          <w:sz w:val="27"/>
+          <w:szCs w:val="27"/>
+          <w:lang w:eastAsia="de-DE"/>
+        </w:rPr>
+        <w:t>: {threshold_slider:.2f}")</w:t>
+      </w:r>
+    </w:p>
+    <w:p>
+      <w:pPr>
+        <w:spacing w:before="100" w:beforeAutospacing="1" w:after="100" w:afterAutospacing="1" w:line="240" w:lineRule="auto"/>
+        <w:outlineLvl w:val="2"/>
+        <w:rPr>
+          <w:rFonts w:ascii="Times New Roman" w:eastAsia="Times New Roman" w:hAnsi="Times New Roman" w:cs="Times New Roman"/>
+          <w:b/>
+          <w:bCs/>
+          <w:sz w:val="27"/>
+          <w:szCs w:val="27"/>
+          <w:lang w:eastAsia="de-DE"/>
+        </w:rPr>
+      </w:pPr>
+      <w:r>
+        <w:rPr>
+          <w:rFonts w:ascii="Times New Roman" w:eastAsia="Times New Roman" w:hAnsi="Times New Roman" w:cs="Times New Roman"/>
+          <w:b/>
+          <w:bCs/>
+          <w:sz w:val="27"/>
+          <w:szCs w:val="27"/>
+          <w:lang w:eastAsia="de-DE"/>
+        </w:rPr>
+        <w:t xml:space="preserve">        </w:t>
+      </w:r>
+      <w:proofErr w:type="spellStart"/>
+      <w:r>
+        <w:rPr>
+          <w:rFonts w:ascii="Times New Roman" w:eastAsia="Times New Roman" w:hAnsi="Times New Roman" w:cs="Times New Roman"/>
+          <w:b/>
+          <w:bCs/>
+          <w:sz w:val="27"/>
+          <w:szCs w:val="27"/>
+          <w:lang w:eastAsia="de-DE"/>
+        </w:rPr>
+        <w:t>ax.set_xlabel</w:t>
+      </w:r>
+      <w:proofErr w:type="spellEnd"/>
+      <w:r>
+        <w:rPr>
+          <w:rFonts w:ascii="Times New Roman" w:eastAsia="Times New Roman" w:hAnsi="Times New Roman" w:cs="Times New Roman"/>
+          <w:b/>
+          <w:bCs/>
+          <w:sz w:val="27"/>
+          <w:szCs w:val="27"/>
+          <w:lang w:eastAsia="de-DE"/>
+        </w:rPr>
+        <w:t>("Schwellenwert")</w:t>
+      </w:r>
+    </w:p>
+    <w:p>
+      <w:pPr>
+        <w:spacing w:before="100" w:beforeAutospacing="1" w:after="100" w:afterAutospacing="1" w:line="240" w:lineRule="auto"/>
+        <w:outlineLvl w:val="2"/>
+        <w:rPr>
+          <w:rFonts w:ascii="Times New Roman" w:eastAsia="Times New Roman" w:hAnsi="Times New Roman" w:cs="Times New Roman"/>
+          <w:b/>
+          <w:bCs/>
+          <w:sz w:val="27"/>
+          <w:szCs w:val="27"/>
+          <w:lang w:eastAsia="de-DE"/>
+        </w:rPr>
+      </w:pPr>
+      <w:r>
+        <w:rPr>
+          <w:rFonts w:ascii="Times New Roman" w:eastAsia="Times New Roman" w:hAnsi="Times New Roman" w:cs="Times New Roman"/>
+          <w:b/>
+          <w:bCs/>
+          <w:sz w:val="27"/>
+          <w:szCs w:val="27"/>
+          <w:lang w:eastAsia="de-DE"/>
+        </w:rPr>
+        <w:t xml:space="preserve">        </w:t>
+      </w:r>
+      <w:proofErr w:type="spellStart"/>
+      <w:r>
+        <w:rPr>
+          <w:rFonts w:ascii="Times New Roman" w:eastAsia="Times New Roman" w:hAnsi="Times New Roman" w:cs="Times New Roman"/>
+          <w:b/>
+          <w:bCs/>
+          <w:sz w:val="27"/>
+          <w:szCs w:val="27"/>
+          <w:lang w:eastAsia="de-DE"/>
+        </w:rPr>
+        <w:t>ax.set_ylabel</w:t>
+      </w:r>
+      <w:proofErr w:type="spellEnd"/>
+      <w:r>
+        <w:rPr>
+          <w:rFonts w:ascii="Times New Roman" w:eastAsia="Times New Roman" w:hAnsi="Times New Roman" w:cs="Times New Roman"/>
+          <w:b/>
+          <w:bCs/>
+          <w:sz w:val="27"/>
+          <w:szCs w:val="27"/>
+          <w:lang w:eastAsia="de-DE"/>
+        </w:rPr>
+        <w:t>("Wert")</w:t>
+      </w:r>
+    </w:p>
+    <w:p>
+      <w:pPr>
+        <w:spacing w:before="100" w:beforeAutospacing="1" w:after="100" w:afterAutospacing="1" w:line="240" w:lineRule="auto"/>
+        <w:outlineLvl w:val="2"/>
+        <w:rPr>
+          <w:rFonts w:ascii="Times New Roman" w:eastAsia="Times New Roman" w:hAnsi="Times New Roman" w:cs="Times New Roman"/>
+          <w:b/>
+          <w:bCs/>
+          <w:sz w:val="27"/>
+          <w:szCs w:val="27"/>
+          <w:lang w:eastAsia="de-DE"/>
+        </w:rPr>
+      </w:pPr>
+      <w:r>
+        <w:rPr>
+          <w:rFonts w:ascii="Times New Roman" w:eastAsia="Times New Roman" w:hAnsi="Times New Roman" w:cs="Times New Roman"/>
+          <w:b/>
+          <w:bCs/>
+          <w:sz w:val="27"/>
+          <w:szCs w:val="27"/>
+          <w:lang w:eastAsia="de-DE"/>
+        </w:rPr>
+        <w:t xml:space="preserve">        </w:t>
+      </w:r>
+      <w:proofErr w:type="spellStart"/>
+      <w:r>
+        <w:rPr>
+          <w:rFonts w:ascii="Times New Roman" w:eastAsia="Times New Roman" w:hAnsi="Times New Roman" w:cs="Times New Roman"/>
+          <w:b/>
+          <w:bCs/>
+          <w:sz w:val="27"/>
+          <w:szCs w:val="27"/>
+          <w:lang w:eastAsia="de-DE"/>
+        </w:rPr>
+        <w:t>ax.set_title</w:t>
+      </w:r>
+      <w:proofErr w:type="spellEnd"/>
+      <w:r>
+        <w:rPr>
+          <w:rFonts w:ascii="Times New Roman" w:eastAsia="Times New Roman" w:hAnsi="Times New Roman" w:cs="Times New Roman"/>
+          <w:b/>
+          <w:bCs/>
+          <w:sz w:val="27"/>
+          <w:szCs w:val="27"/>
+          <w:lang w:eastAsia="de-DE"/>
+        </w:rPr>
+        <w:t>("Precision / Recall / F1 vs. Schwellenwert")</w:t>
+      </w:r>
+    </w:p>
+    <w:p>
+      <w:pPr>
+        <w:spacing w:before="100" w:beforeAutospacing="1" w:after="100" w:afterAutospacing="1" w:line="240" w:lineRule="auto"/>
+        <w:outlineLvl w:val="2"/>
+        <w:rPr>
+          <w:rFonts w:ascii="Times New Roman" w:eastAsia="Times New Roman" w:hAnsi="Times New Roman" w:cs="Times New Roman"/>
+          <w:b/>
+          <w:bCs/>
+          <w:sz w:val="27"/>
+          <w:szCs w:val="27"/>
+          <w:lang w:eastAsia="de-DE"/>
+        </w:rPr>
+      </w:pPr>
+      <w:r>
+        <w:rPr>
+          <w:rFonts w:ascii="Times New Roman" w:eastAsia="Times New Roman" w:hAnsi="Times New Roman" w:cs="Times New Roman"/>
+          <w:b/>
+          <w:bCs/>
+          <w:sz w:val="27"/>
+          <w:szCs w:val="27"/>
+          <w:lang w:eastAsia="de-DE"/>
+        </w:rPr>
+        <w:t xml:space="preserve">        </w:t>
+      </w:r>
+      <w:proofErr w:type="spellStart"/>
+      <w:r>
+        <w:rPr>
+          <w:rFonts w:ascii="Times New Roman" w:eastAsia="Times New Roman" w:hAnsi="Times New Roman" w:cs="Times New Roman"/>
+          <w:b/>
+          <w:bCs/>
+          <w:sz w:val="27"/>
+          <w:szCs w:val="27"/>
+          <w:lang w:eastAsia="de-DE"/>
+        </w:rPr>
+        <w:t>ax.legend</w:t>
+      </w:r>
+      <w:proofErr w:type="spellEnd"/>
+      <w:r>
+        <w:rPr>
+          <w:rFonts w:ascii="Times New Roman" w:eastAsia="Times New Roman" w:hAnsi="Times New Roman" w:cs="Times New Roman"/>
+          <w:b/>
+          <w:bCs/>
+          <w:sz w:val="27"/>
+          <w:szCs w:val="27"/>
+          <w:lang w:eastAsia="de-DE"/>
+        </w:rPr>
+        <w:t>()</w:t>
+      </w:r>
+    </w:p>
+    <w:p>
+      <w:pPr>
+        <w:spacing w:before="100" w:beforeAutospacing="1" w:after="100" w:afterAutospacing="1" w:line="240" w:lineRule="auto"/>
+        <w:outlineLvl w:val="2"/>
+        <w:rPr>
+          <w:rFonts w:ascii="Times New Roman" w:eastAsia="Times New Roman" w:hAnsi="Times New Roman" w:cs="Times New Roman"/>
+          <w:b/>
+          <w:bCs/>
+          <w:sz w:val="27"/>
+          <w:szCs w:val="27"/>
+          <w:lang w:eastAsia="de-DE"/>
+        </w:rPr>
+      </w:pPr>
+      <w:r>
+        <w:rPr>
+          <w:rFonts w:ascii="Times New Roman" w:eastAsia="Times New Roman" w:hAnsi="Times New Roman" w:cs="Times New Roman"/>
+          <w:b/>
+          <w:bCs/>
+          <w:sz w:val="27"/>
+          <w:szCs w:val="27"/>
+          <w:lang w:eastAsia="de-DE"/>
+        </w:rPr>
+        <w:t xml:space="preserve">        </w:t>
+      </w:r>
+      <w:proofErr w:type="spellStart"/>
+      <w:r>
+        <w:rPr>
+          <w:rFonts w:ascii="Times New Roman" w:eastAsia="Times New Roman" w:hAnsi="Times New Roman" w:cs="Times New Roman"/>
+          <w:b/>
+          <w:bCs/>
+          <w:sz w:val="27"/>
+          <w:szCs w:val="27"/>
+          <w:lang w:eastAsia="de-DE"/>
+        </w:rPr>
+        <w:t>ax.grid</w:t>
+      </w:r>
+      <w:proofErr w:type="spellEnd"/>
+      <w:r>
+        <w:rPr>
+          <w:rFonts w:ascii="Times New Roman" w:eastAsia="Times New Roman" w:hAnsi="Times New Roman" w:cs="Times New Roman"/>
+          <w:b/>
+          <w:bCs/>
+          <w:sz w:val="27"/>
+          <w:szCs w:val="27"/>
+          <w:lang w:eastAsia="de-DE"/>
+        </w:rPr>
+        <w:t>(True)</w:t>
+      </w:r>
+    </w:p>
+    <w:p>
+      <w:pPr>
+        <w:spacing w:before="100" w:beforeAutospacing="1" w:after="100" w:afterAutospacing="1" w:line="240" w:lineRule="auto"/>
+        <w:outlineLvl w:val="2"/>
+        <w:rPr>
+          <w:rFonts w:ascii="Times New Roman" w:eastAsia="Times New Roman" w:hAnsi="Times New Roman" w:cs="Times New Roman"/>
+          <w:b/>
+          <w:bCs/>
+          <w:sz w:val="27"/>
+          <w:szCs w:val="27"/>
+          <w:lang w:eastAsia="de-DE"/>
+        </w:rPr>
+      </w:pPr>
+      <w:r>
+        <w:rPr>
+          <w:rFonts w:ascii="Times New Roman" w:eastAsia="Times New Roman" w:hAnsi="Times New Roman" w:cs="Times New Roman"/>
+          <w:b/>
+          <w:bCs/>
+          <w:sz w:val="27"/>
+          <w:szCs w:val="27"/>
+          <w:lang w:eastAsia="de-DE"/>
+        </w:rPr>
+        <w:t xml:space="preserve">        </w:t>
+      </w:r>
+      <w:proofErr w:type="spellStart"/>
+      <w:r>
+        <w:rPr>
+          <w:rFonts w:ascii="Times New Roman" w:eastAsia="Times New Roman" w:hAnsi="Times New Roman" w:cs="Times New Roman"/>
+          <w:b/>
+          <w:bCs/>
+          <w:sz w:val="27"/>
+          <w:szCs w:val="27"/>
+          <w:lang w:eastAsia="de-DE"/>
+        </w:rPr>
+        <w:t>st.pyplot</w:t>
+      </w:r>
+      <w:proofErr w:type="spellEnd"/>
+      <w:r>
+        <w:rPr>
+          <w:rFonts w:ascii="Times New Roman" w:eastAsia="Times New Roman" w:hAnsi="Times New Roman" w:cs="Times New Roman"/>
+          <w:b/>
+          <w:bCs/>
+          <w:sz w:val="27"/>
+          <w:szCs w:val="27"/>
+          <w:lang w:eastAsia="de-DE"/>
+        </w:rPr>
+        <w:t>(</w:t>
+      </w:r>
+      <w:proofErr w:type="spellStart"/>
+      <w:r>
+        <w:rPr>
+          <w:rFonts w:ascii="Times New Roman" w:eastAsia="Times New Roman" w:hAnsi="Times New Roman" w:cs="Times New Roman"/>
+          <w:b/>
+          <w:bCs/>
+          <w:sz w:val="27"/>
+          <w:szCs w:val="27"/>
+          <w:lang w:eastAsia="de-DE"/>
+        </w:rPr>
+        <w:t>fig</w:t>
+      </w:r>
+      <w:proofErr w:type="spellEnd"/>
+      <w:r>
+        <w:rPr>
+          <w:rFonts w:ascii="Times New Roman" w:eastAsia="Times New Roman" w:hAnsi="Times New Roman" w:cs="Times New Roman"/>
+          <w:b/>
+          <w:bCs/>
+          <w:sz w:val="27"/>
+          <w:szCs w:val="27"/>
+          <w:lang w:eastAsia="de-DE"/>
+        </w:rPr>
+        <w:t>)</w:t>
+      </w:r>
+    </w:p>
+    <w:p>
+      <w:pPr>
+        <w:spacing w:before="100" w:beforeAutospacing="1" w:after="100" w:afterAutospacing="1" w:line="240" w:lineRule="auto"/>
+        <w:outlineLvl w:val="2"/>
+        <w:rPr>
+          <w:rFonts w:ascii="Times New Roman" w:eastAsia="Times New Roman" w:hAnsi="Times New Roman" w:cs="Times New Roman"/>
+          <w:b/>
+          <w:bCs/>
+          <w:sz w:val="27"/>
+          <w:szCs w:val="27"/>
+          <w:lang w:eastAsia="de-DE"/>
+        </w:rPr>
+      </w:pPr>
+    </w:p>
+    <w:p>
+      <w:pPr>
+        <w:spacing w:before="100" w:beforeAutospacing="1" w:after="100" w:afterAutospacing="1" w:line="240" w:lineRule="auto"/>
+        <w:outlineLvl w:val="2"/>
+        <w:rPr>
+          <w:rFonts w:ascii="Times New Roman" w:eastAsia="Times New Roman" w:hAnsi="Times New Roman" w:cs="Times New Roman"/>
+          <w:b/>
+          <w:bCs/>
+          <w:sz w:val="27"/>
+          <w:szCs w:val="27"/>
+          <w:lang w:eastAsia="de-DE"/>
+        </w:rPr>
+      </w:pPr>
+      <w:r>
+        <w:rPr>
+          <w:rFonts w:ascii="Times New Roman" w:eastAsia="Times New Roman" w:hAnsi="Times New Roman" w:cs="Times New Roman"/>
+          <w:b/>
+          <w:bCs/>
+          <w:sz w:val="27"/>
+          <w:szCs w:val="27"/>
+          <w:lang w:eastAsia="de-DE"/>
+        </w:rPr>
+        <w:t xml:space="preserve">    </w:t>
+      </w:r>
+      <w:proofErr w:type="spellStart"/>
+      <w:r>
+        <w:rPr>
+          <w:rFonts w:ascii="Times New Roman" w:eastAsia="Times New Roman" w:hAnsi="Times New Roman" w:cs="Times New Roman"/>
+          <w:b/>
+          <w:bCs/>
+          <w:sz w:val="27"/>
+          <w:szCs w:val="27"/>
+          <w:lang w:eastAsia="de-DE"/>
+        </w:rPr>
+        <w:t>except</w:t>
+      </w:r>
+      <w:proofErr w:type="spellEnd"/>
+      <w:r>
+        <w:rPr>
+          <w:rFonts w:ascii="Times New Roman" w:eastAsia="Times New Roman" w:hAnsi="Times New Roman" w:cs="Times New Roman"/>
+          <w:b/>
+          <w:bCs/>
+          <w:sz w:val="27"/>
+          <w:szCs w:val="27"/>
+          <w:lang w:eastAsia="de-DE"/>
+        </w:rPr>
+        <w:t xml:space="preserve"> </w:t>
+      </w:r>
+      <w:proofErr w:type="spellStart"/>
+      <w:r>
+        <w:rPr>
+          <w:rFonts w:ascii="Times New Roman" w:eastAsia="Times New Roman" w:hAnsi="Times New Roman" w:cs="Times New Roman"/>
+          <w:b/>
+          <w:bCs/>
+          <w:sz w:val="27"/>
+          <w:szCs w:val="27"/>
+          <w:lang w:eastAsia="de-DE"/>
+        </w:rPr>
+        <w:t>Exception</w:t>
+      </w:r>
+      <w:proofErr w:type="spellEnd"/>
+      <w:r>
+        <w:rPr>
+          <w:rFonts w:ascii="Times New Roman" w:eastAsia="Times New Roman" w:hAnsi="Times New Roman" w:cs="Times New Roman"/>
+          <w:b/>
+          <w:bCs/>
+          <w:sz w:val="27"/>
+          <w:szCs w:val="27"/>
+          <w:lang w:eastAsia="de-DE"/>
+        </w:rPr>
+        <w:t xml:space="preserve"> </w:t>
+      </w:r>
+      <w:proofErr w:type="spellStart"/>
+      <w:r>
+        <w:rPr>
+          <w:rFonts w:ascii="Times New Roman" w:eastAsia="Times New Roman" w:hAnsi="Times New Roman" w:cs="Times New Roman"/>
+          <w:b/>
+          <w:bCs/>
+          <w:sz w:val="27"/>
+          <w:szCs w:val="27"/>
+          <w:lang w:eastAsia="de-DE"/>
+        </w:rPr>
+        <w:t>as</w:t>
+      </w:r>
+      <w:proofErr w:type="spellEnd"/>
+      <w:r>
+        <w:rPr>
+          <w:rFonts w:ascii="Times New Roman" w:eastAsia="Times New Roman" w:hAnsi="Times New Roman" w:cs="Times New Roman"/>
+          <w:b/>
+          <w:bCs/>
+          <w:sz w:val="27"/>
+          <w:szCs w:val="27"/>
+          <w:lang w:eastAsia="de-DE"/>
+        </w:rPr>
+        <w:t xml:space="preserve"> e:</w:t>
+      </w:r>
+    </w:p>
+    <w:p>
+      <w:pPr>
+        <w:spacing w:before="100" w:beforeAutospacing="1" w:after="100" w:afterAutospacing="1" w:line="240" w:lineRule="auto"/>
+        <w:outlineLvl w:val="2"/>
+        <w:rPr>
+          <w:rFonts w:ascii="Times New Roman" w:eastAsia="Times New Roman" w:hAnsi="Times New Roman" w:cs="Times New Roman"/>
+          <w:b/>
+          <w:bCs/>
+          <w:sz w:val="27"/>
+          <w:szCs w:val="27"/>
+          <w:lang w:eastAsia="de-DE"/>
+        </w:rPr>
+      </w:pPr>
+      <w:r>
+        <w:rPr>
+          <w:rFonts w:ascii="Times New Roman" w:eastAsia="Times New Roman" w:hAnsi="Times New Roman" w:cs="Times New Roman"/>
+          <w:b/>
+          <w:bCs/>
+          <w:sz w:val="27"/>
+          <w:szCs w:val="27"/>
+          <w:lang w:eastAsia="de-DE"/>
+        </w:rPr>
+        <w:t xml:space="preserve">        </w:t>
+      </w:r>
+      <w:proofErr w:type="spellStart"/>
+      <w:r>
+        <w:rPr>
+          <w:rFonts w:ascii="Times New Roman" w:eastAsia="Times New Roman" w:hAnsi="Times New Roman" w:cs="Times New Roman"/>
+          <w:b/>
+          <w:bCs/>
+          <w:sz w:val="27"/>
+          <w:szCs w:val="27"/>
+          <w:lang w:eastAsia="de-DE"/>
+        </w:rPr>
+        <w:t>st.warning</w:t>
+      </w:r>
+      <w:proofErr w:type="spellEnd"/>
+      <w:r>
+        <w:rPr>
+          <w:rFonts w:ascii="Times New Roman" w:eastAsia="Times New Roman" w:hAnsi="Times New Roman" w:cs="Times New Roman"/>
+          <w:b/>
+          <w:bCs/>
+          <w:sz w:val="27"/>
+          <w:szCs w:val="27"/>
+          <w:lang w:eastAsia="de-DE"/>
+        </w:rPr>
+        <w:t>(f"</w:t>
+      </w:r>
+      <w:r>
+        <w:rPr>
+          <w:rFonts w:ascii="Segoe UI Symbol" w:eastAsia="Times New Roman" w:hAnsi="Segoe UI Symbol" w:cs="Segoe UI Symbol"/>
+          <w:b/>
+          <w:bCs/>
+          <w:sz w:val="27"/>
+          <w:szCs w:val="27"/>
+          <w:lang w:eastAsia="de-DE"/>
+        </w:rPr>
+        <w:t>⚠️</w:t>
+      </w:r>
+      <w:r>
+        <w:rPr>
+          <w:rFonts w:ascii="Times New Roman" w:eastAsia="Times New Roman" w:hAnsi="Times New Roman" w:cs="Times New Roman"/>
+          <w:b/>
+          <w:bCs/>
+          <w:sz w:val="27"/>
+          <w:szCs w:val="27"/>
+          <w:lang w:eastAsia="de-DE"/>
+        </w:rPr>
+        <w:t xml:space="preserve"> Fehler bei Schwellenwert-Analyse: {e}")</w:t>
+      </w:r>
+    </w:p>
+    <w:p>
+      <w:pPr>
+        <w:spacing w:before="100" w:beforeAutospacing="1" w:after="100" w:afterAutospacing="1" w:line="240" w:lineRule="auto"/>
+        <w:outlineLvl w:val="2"/>
+        <w:rPr>
+          <w:rFonts w:ascii="Times New Roman" w:eastAsia="Times New Roman" w:hAnsi="Times New Roman" w:cs="Times New Roman"/>
+          <w:b/>
+          <w:bCs/>
+          <w:sz w:val="27"/>
+          <w:szCs w:val="27"/>
+          <w:lang w:eastAsia="de-DE"/>
+        </w:rPr>
+      </w:pPr>
+    </w:p>
+    <w:p>
+      <w:pPr>
+        <w:spacing w:before="100" w:beforeAutospacing="1" w:after="100" w:afterAutospacing="1" w:line="240" w:lineRule="auto"/>
+        <w:outlineLvl w:val="2"/>
+        <w:rPr>
+          <w:rFonts w:ascii="Times New Roman" w:eastAsia="Times New Roman" w:hAnsi="Times New Roman" w:cs="Times New Roman"/>
+          <w:b/>
+          <w:bCs/>
+          <w:sz w:val="27"/>
+          <w:szCs w:val="27"/>
+          <w:lang w:eastAsia="de-DE"/>
+        </w:rPr>
+      </w:pPr>
+      <w:proofErr w:type="spellStart"/>
+      <w:r>
+        <w:rPr>
+          <w:rFonts w:ascii="Times New Roman" w:eastAsia="Times New Roman" w:hAnsi="Times New Roman" w:cs="Times New Roman"/>
+          <w:b/>
+          <w:bCs/>
+          <w:sz w:val="27"/>
+          <w:szCs w:val="27"/>
+          <w:lang w:eastAsia="de-DE"/>
+        </w:rPr>
+        <w:t>else</w:t>
+      </w:r>
+      <w:proofErr w:type="spellEnd"/>
+      <w:r>
+        <w:rPr>
+          <w:rFonts w:ascii="Times New Roman" w:eastAsia="Times New Roman" w:hAnsi="Times New Roman" w:cs="Times New Roman"/>
+          <w:b/>
+          <w:bCs/>
+          <w:sz w:val="27"/>
+          <w:szCs w:val="27"/>
+          <w:lang w:eastAsia="de-DE"/>
+        </w:rPr>
+        <w:t>:</w:t>
+      </w:r>
+    </w:p>
+    <w:p>
+      <w:pPr>
+        <w:spacing w:before="100" w:beforeAutospacing="1" w:after="100" w:afterAutospacing="1" w:line="240" w:lineRule="auto"/>
+        <w:outlineLvl w:val="2"/>
+        <w:rPr>
+          <w:rFonts w:ascii="Times New Roman" w:eastAsia="Times New Roman" w:hAnsi="Times New Roman" w:cs="Times New Roman"/>
+          <w:b/>
+          <w:bCs/>
+          <w:sz w:val="27"/>
+          <w:szCs w:val="27"/>
+          <w:lang w:eastAsia="de-DE"/>
+        </w:rPr>
+      </w:pPr>
+      <w:r>
+        <w:rPr>
+          <w:rFonts w:ascii="Times New Roman" w:eastAsia="Times New Roman" w:hAnsi="Times New Roman" w:cs="Times New Roman"/>
+          <w:b/>
+          <w:bCs/>
+          <w:sz w:val="27"/>
+          <w:szCs w:val="27"/>
+          <w:lang w:eastAsia="de-DE"/>
+        </w:rPr>
+        <w:t xml:space="preserve">    </w:t>
+      </w:r>
+      <w:proofErr w:type="spellStart"/>
+      <w:r>
+        <w:rPr>
+          <w:rFonts w:ascii="Times New Roman" w:eastAsia="Times New Roman" w:hAnsi="Times New Roman" w:cs="Times New Roman"/>
+          <w:b/>
+          <w:bCs/>
+          <w:sz w:val="27"/>
+          <w:szCs w:val="27"/>
+          <w:lang w:eastAsia="de-DE"/>
+        </w:rPr>
+        <w:t>st.warning</w:t>
+      </w:r>
+      <w:proofErr w:type="spellEnd"/>
+      <w:r>
+        <w:rPr>
+          <w:rFonts w:ascii="Times New Roman" w:eastAsia="Times New Roman" w:hAnsi="Times New Roman" w:cs="Times New Roman"/>
+          <w:b/>
+          <w:bCs/>
+          <w:sz w:val="27"/>
+          <w:szCs w:val="27"/>
+          <w:lang w:eastAsia="de-DE"/>
+        </w:rPr>
+        <w:t>("</w:t>
+      </w:r>
+      <w:r>
+        <w:rPr>
+          <w:rFonts w:ascii="Segoe UI Symbol" w:eastAsia="Times New Roman" w:hAnsi="Segoe UI Symbol" w:cs="Segoe UI Symbol"/>
+          <w:b/>
+          <w:bCs/>
+          <w:sz w:val="27"/>
+          <w:szCs w:val="27"/>
+          <w:lang w:eastAsia="de-DE"/>
+        </w:rPr>
+        <w:t>⚠</w:t>
+      </w:r>
+      <w:r>
+        <w:rPr>
+          <w:rFonts w:ascii="Times New Roman" w:eastAsia="Times New Roman" w:hAnsi="Times New Roman" w:cs="Times New Roman"/>
+          <w:b/>
+          <w:bCs/>
+          <w:sz w:val="27"/>
+          <w:szCs w:val="27"/>
+          <w:lang w:eastAsia="de-DE"/>
+        </w:rPr>
+        <w:t>️ Die Zielspalte 'Target' fehlt in den historischen Daten (book_data_clean.csv).")</w:t>
+      </w:r>
+    </w:p>
+    <w:p>
+      <w:pPr>
+        <w:spacing w:before="100" w:beforeAutospacing="1" w:after="100" w:afterAutospacing="1" w:line="240" w:lineRule="auto"/>
+        <w:outlineLvl w:val="2"/>
+        <w:rPr>
+          <w:rFonts w:ascii="Times New Roman" w:eastAsia="Times New Roman" w:hAnsi="Times New Roman" w:cs="Times New Roman"/>
+          <w:b/>
+          <w:bCs/>
+          <w:sz w:val="27"/>
+          <w:szCs w:val="27"/>
+          <w:lang w:eastAsia="de-DE"/>
+        </w:rPr>
+      </w:pPr>
+    </w:p>
+    <w:p>
+      <w:pPr>
+        <w:spacing w:before="100" w:beforeAutospacing="1" w:after="100" w:afterAutospacing="1" w:line="240" w:lineRule="auto"/>
+        <w:outlineLvl w:val="2"/>
+        <w:rPr>
+          <w:rFonts w:ascii="Times New Roman" w:eastAsia="Times New Roman" w:hAnsi="Times New Roman" w:cs="Times New Roman"/>
+          <w:b/>
+          <w:bCs/>
+          <w:sz w:val="27"/>
+          <w:szCs w:val="27"/>
+          <w:lang w:eastAsia="de-DE"/>
+        </w:rPr>
+      </w:pPr>
+    </w:p>
+    <w:p>
+      <w:pPr>
+        <w:spacing w:before="100" w:beforeAutospacing="1" w:after="100" w:afterAutospacing="1" w:line="240" w:lineRule="auto"/>
+        <w:outlineLvl w:val="2"/>
+        <w:rPr>
+          <w:rFonts w:ascii="Times New Roman" w:eastAsia="Times New Roman" w:hAnsi="Times New Roman" w:cs="Times New Roman"/>
+          <w:b/>
+          <w:bCs/>
+          <w:sz w:val="27"/>
+          <w:szCs w:val="27"/>
+          <w:lang w:eastAsia="de-DE"/>
+        </w:rPr>
+      </w:pPr>
+    </w:p>
+    <w:p>
+      <w:pPr>
+        <w:spacing w:before="100" w:beforeAutospacing="1" w:after="100" w:afterAutospacing="1" w:line="240" w:lineRule="auto"/>
+        <w:outlineLvl w:val="2"/>
+        <w:rPr>
+          <w:rFonts w:ascii="Times New Roman" w:eastAsia="Times New Roman" w:hAnsi="Times New Roman" w:cs="Times New Roman"/>
+          <w:b/>
+          <w:bCs/>
+          <w:sz w:val="27"/>
+          <w:szCs w:val="27"/>
+          <w:lang w:eastAsia="de-DE"/>
+        </w:rPr>
+      </w:pPr>
+    </w:p>
     <w:p>
       <w:pPr>
         <w:spacing w:before="100" w:beforeAutospacing="1" w:after="100" w:afterAutospacing="1" w:line="240" w:lineRule="auto"/>
@@ -76,6 +7319,7 @@
                 <w:szCs w:val="24"/>
                 <w:lang w:eastAsia="de-DE"/>
               </w:rPr>
+              <w:lastRenderedPageBreak/>
               <w:t>Feature</w:t>
             </w:r>
           </w:p>
@@ -7797,6 +15041,10 @@
     <w:p/>
     <w:p>
       <w:r>
+        <w:rPr>
+          <w:noProof/>
+          <w:lang w:eastAsia="de-DE"/>
+        </w:rPr>
         <w:drawing>
           <wp:inline distT="0" distB="0" distL="0" distR="0" wp14:anchorId="684B5FEA" wp14:editId="4B260E2F">
             <wp:extent cx="5760720" cy="2909570"/>
@@ -7837,6 +15085,10 @@
     <w:p/>
     <w:p>
       <w:r>
+        <w:rPr>
+          <w:noProof/>
+          <w:lang w:eastAsia="de-DE"/>
+        </w:rPr>
         <w:lastRenderedPageBreak/>
         <w:drawing>
           <wp:inline distT="0" distB="0" distL="0" distR="0" wp14:anchorId="09572AFD" wp14:editId="623BF62F">
@@ -7878,6 +15130,10 @@
     <w:p/>
     <w:p>
       <w:r>
+        <w:rPr>
+          <w:noProof/>
+          <w:lang w:eastAsia="de-DE"/>
+        </w:rPr>
         <w:drawing>
           <wp:inline distT="0" distB="0" distL="0" distR="0" wp14:anchorId="55FFD5CF" wp14:editId="288E99A9">
             <wp:extent cx="5760720" cy="3041015"/>
@@ -7918,6 +15174,10 @@
     <w:p/>
     <w:p>
       <w:r>
+        <w:rPr>
+          <w:noProof/>
+          <w:lang w:eastAsia="de-DE"/>
+        </w:rPr>
         <w:lastRenderedPageBreak/>
         <w:drawing>
           <wp:inline distT="0" distB="0" distL="0" distR="0" wp14:anchorId="537DF229" wp14:editId="6BE13449">
@@ -7959,6 +15219,10 @@
     <w:p/>
     <w:p>
       <w:r>
+        <w:rPr>
+          <w:noProof/>
+          <w:lang w:eastAsia="de-DE"/>
+        </w:rPr>
         <w:drawing>
           <wp:inline distT="0" distB="0" distL="0" distR="0" wp14:anchorId="2EFB269A" wp14:editId="788FBC6D">
             <wp:extent cx="5760720" cy="2819400"/>
@@ -7995,8 +15259,6 @@
           </wp:inline>
         </w:drawing>
       </w:r>
-      <w:bookmarkStart w:id="0" w:name="_GoBack"/>
-      <w:bookmarkEnd w:id="0"/>
     </w:p>
     <w:sectPr>
       <w:pgSz w:w="11906" w:h="16838"/>
@@ -8011,6 +15273,304 @@
 <file path=word/numbering.xml><?xml version="1.0" encoding="utf-8"?>
 <w:numbering xmlns:wpc="http://schemas.microsoft.com/office/word/2010/wordprocessingCanvas" xmlns:mc="http://schemas.openxmlformats.org/markup-compatibility/2006" xmlns:o="urn:schemas-microsoft-com:office:office" xmlns:r="http://schemas.openxmlformats.org/officeDocument/2006/relationships" xmlns:m="http://schemas.openxmlformats.org/officeDocument/2006/math" xmlns:v="urn:schemas-microsoft-com:vml" xmlns:wp14="http://schemas.microsoft.com/office/word/2010/wordprocessingDrawing" xmlns:wp="http://schemas.openxmlformats.org/drawingml/2006/wordprocessingDrawing" xmlns:w10="urn:schemas-microsoft-com:office:word" xmlns:w="http://schemas.openxmlformats.org/wordprocessingml/2006/main" xmlns:w14="http://schemas.microsoft.com/office/word/2010/wordml" xmlns:w15="http://schemas.microsoft.com/office/word/2012/wordml" xmlns:wpg="http://schemas.microsoft.com/office/word/2010/wordprocessingGroup" xmlns:wpi="http://schemas.microsoft.com/office/word/2010/wordprocessingInk" xmlns:wne="http://schemas.microsoft.com/office/word/2006/wordml" xmlns:wps="http://schemas.microsoft.com/office/word/2010/wordprocessingShape" mc:Ignorable="w14 w15 wp14">
   <w:abstractNum w:abstractNumId="0" w15:restartNumberingAfterBreak="0">
+    <w:nsid w:val="01875021"/>
+    <w:multiLevelType w:val="multilevel"/>
+    <w:tmpl w:val="8FF4FB8C"/>
+    <w:lvl w:ilvl="0">
+      <w:start w:val="1"/>
+      <w:numFmt w:val="bullet"/>
+      <w:lvlText w:val=""/>
+      <w:lvlJc w:val="left"/>
+      <w:pPr>
+        <w:tabs>
+          <w:tab w:val="num" w:pos="720"/>
+        </w:tabs>
+        <w:ind w:left="720" w:hanging="360"/>
+      </w:pPr>
+      <w:rPr>
+        <w:rFonts w:ascii="Symbol" w:hAnsi="Symbol" w:hint="default"/>
+        <w:sz w:val="20"/>
+      </w:rPr>
+    </w:lvl>
+    <w:lvl w:ilvl="1" w:tentative="1">
+      <w:start w:val="1"/>
+      <w:numFmt w:val="bullet"/>
+      <w:lvlText w:val="o"/>
+      <w:lvlJc w:val="left"/>
+      <w:pPr>
+        <w:tabs>
+          <w:tab w:val="num" w:pos="1440"/>
+        </w:tabs>
+        <w:ind w:left="1440" w:hanging="360"/>
+      </w:pPr>
+      <w:rPr>
+        <w:rFonts w:ascii="Courier New" w:hAnsi="Courier New" w:hint="default"/>
+        <w:sz w:val="20"/>
+      </w:rPr>
+    </w:lvl>
+    <w:lvl w:ilvl="2" w:tentative="1">
+      <w:start w:val="1"/>
+      <w:numFmt w:val="bullet"/>
+      <w:lvlText w:val=""/>
+      <w:lvlJc w:val="left"/>
+      <w:pPr>
+        <w:tabs>
+          <w:tab w:val="num" w:pos="2160"/>
+        </w:tabs>
+        <w:ind w:left="2160" w:hanging="360"/>
+      </w:pPr>
+      <w:rPr>
+        <w:rFonts w:ascii="Wingdings" w:hAnsi="Wingdings" w:hint="default"/>
+        <w:sz w:val="20"/>
+      </w:rPr>
+    </w:lvl>
+    <w:lvl w:ilvl="3" w:tentative="1">
+      <w:start w:val="1"/>
+      <w:numFmt w:val="bullet"/>
+      <w:lvlText w:val=""/>
+      <w:lvlJc w:val="left"/>
+      <w:pPr>
+        <w:tabs>
+          <w:tab w:val="num" w:pos="2880"/>
+        </w:tabs>
+        <w:ind w:left="2880" w:hanging="360"/>
+      </w:pPr>
+      <w:rPr>
+        <w:rFonts w:ascii="Wingdings" w:hAnsi="Wingdings" w:hint="default"/>
+        <w:sz w:val="20"/>
+      </w:rPr>
+    </w:lvl>
+    <w:lvl w:ilvl="4" w:tentative="1">
+      <w:start w:val="1"/>
+      <w:numFmt w:val="bullet"/>
+      <w:lvlText w:val=""/>
+      <w:lvlJc w:val="left"/>
+      <w:pPr>
+        <w:tabs>
+          <w:tab w:val="num" w:pos="3600"/>
+        </w:tabs>
+        <w:ind w:left="3600" w:hanging="360"/>
+      </w:pPr>
+      <w:rPr>
+        <w:rFonts w:ascii="Wingdings" w:hAnsi="Wingdings" w:hint="default"/>
+        <w:sz w:val="20"/>
+      </w:rPr>
+    </w:lvl>
+    <w:lvl w:ilvl="5" w:tentative="1">
+      <w:start w:val="1"/>
+      <w:numFmt w:val="bullet"/>
+      <w:lvlText w:val=""/>
+      <w:lvlJc w:val="left"/>
+      <w:pPr>
+        <w:tabs>
+          <w:tab w:val="num" w:pos="4320"/>
+        </w:tabs>
+        <w:ind w:left="4320" w:hanging="360"/>
+      </w:pPr>
+      <w:rPr>
+        <w:rFonts w:ascii="Wingdings" w:hAnsi="Wingdings" w:hint="default"/>
+        <w:sz w:val="20"/>
+      </w:rPr>
+    </w:lvl>
+    <w:lvl w:ilvl="6" w:tentative="1">
+      <w:start w:val="1"/>
+      <w:numFmt w:val="bullet"/>
+      <w:lvlText w:val=""/>
+      <w:lvlJc w:val="left"/>
+      <w:pPr>
+        <w:tabs>
+          <w:tab w:val="num" w:pos="5040"/>
+        </w:tabs>
+        <w:ind w:left="5040" w:hanging="360"/>
+      </w:pPr>
+      <w:rPr>
+        <w:rFonts w:ascii="Wingdings" w:hAnsi="Wingdings" w:hint="default"/>
+        <w:sz w:val="20"/>
+      </w:rPr>
+    </w:lvl>
+    <w:lvl w:ilvl="7" w:tentative="1">
+      <w:start w:val="1"/>
+      <w:numFmt w:val="bullet"/>
+      <w:lvlText w:val=""/>
+      <w:lvlJc w:val="left"/>
+      <w:pPr>
+        <w:tabs>
+          <w:tab w:val="num" w:pos="5760"/>
+        </w:tabs>
+        <w:ind w:left="5760" w:hanging="360"/>
+      </w:pPr>
+      <w:rPr>
+        <w:rFonts w:ascii="Wingdings" w:hAnsi="Wingdings" w:hint="default"/>
+        <w:sz w:val="20"/>
+      </w:rPr>
+    </w:lvl>
+    <w:lvl w:ilvl="8" w:tentative="1">
+      <w:start w:val="1"/>
+      <w:numFmt w:val="bullet"/>
+      <w:lvlText w:val=""/>
+      <w:lvlJc w:val="left"/>
+      <w:pPr>
+        <w:tabs>
+          <w:tab w:val="num" w:pos="6480"/>
+        </w:tabs>
+        <w:ind w:left="6480" w:hanging="360"/>
+      </w:pPr>
+      <w:rPr>
+        <w:rFonts w:ascii="Wingdings" w:hAnsi="Wingdings" w:hint="default"/>
+        <w:sz w:val="20"/>
+      </w:rPr>
+    </w:lvl>
+  </w:abstractNum>
+  <w:abstractNum w:abstractNumId="1" w15:restartNumberingAfterBreak="0">
+    <w:nsid w:val="1C84356C"/>
+    <w:multiLevelType w:val="multilevel"/>
+    <w:tmpl w:val="36D270B4"/>
+    <w:lvl w:ilvl="0">
+      <w:start w:val="1"/>
+      <w:numFmt w:val="bullet"/>
+      <w:lvlText w:val=""/>
+      <w:lvlJc w:val="left"/>
+      <w:pPr>
+        <w:tabs>
+          <w:tab w:val="num" w:pos="720"/>
+        </w:tabs>
+        <w:ind w:left="720" w:hanging="360"/>
+      </w:pPr>
+      <w:rPr>
+        <w:rFonts w:ascii="Symbol" w:hAnsi="Symbol" w:hint="default"/>
+        <w:sz w:val="20"/>
+      </w:rPr>
+    </w:lvl>
+    <w:lvl w:ilvl="1" w:tentative="1">
+      <w:start w:val="1"/>
+      <w:numFmt w:val="bullet"/>
+      <w:lvlText w:val="o"/>
+      <w:lvlJc w:val="left"/>
+      <w:pPr>
+        <w:tabs>
+          <w:tab w:val="num" w:pos="1440"/>
+        </w:tabs>
+        <w:ind w:left="1440" w:hanging="360"/>
+      </w:pPr>
+      <w:rPr>
+        <w:rFonts w:ascii="Courier New" w:hAnsi="Courier New" w:hint="default"/>
+        <w:sz w:val="20"/>
+      </w:rPr>
+    </w:lvl>
+    <w:lvl w:ilvl="2" w:tentative="1">
+      <w:start w:val="1"/>
+      <w:numFmt w:val="bullet"/>
+      <w:lvlText w:val=""/>
+      <w:lvlJc w:val="left"/>
+      <w:pPr>
+        <w:tabs>
+          <w:tab w:val="num" w:pos="2160"/>
+        </w:tabs>
+        <w:ind w:left="2160" w:hanging="360"/>
+      </w:pPr>
+      <w:rPr>
+        <w:rFonts w:ascii="Wingdings" w:hAnsi="Wingdings" w:hint="default"/>
+        <w:sz w:val="20"/>
+      </w:rPr>
+    </w:lvl>
+    <w:lvl w:ilvl="3" w:tentative="1">
+      <w:start w:val="1"/>
+      <w:numFmt w:val="bullet"/>
+      <w:lvlText w:val=""/>
+      <w:lvlJc w:val="left"/>
+      <w:pPr>
+        <w:tabs>
+          <w:tab w:val="num" w:pos="2880"/>
+        </w:tabs>
+        <w:ind w:left="2880" w:hanging="360"/>
+      </w:pPr>
+      <w:rPr>
+        <w:rFonts w:ascii="Wingdings" w:hAnsi="Wingdings" w:hint="default"/>
+        <w:sz w:val="20"/>
+      </w:rPr>
+    </w:lvl>
+    <w:lvl w:ilvl="4" w:tentative="1">
+      <w:start w:val="1"/>
+      <w:numFmt w:val="bullet"/>
+      <w:lvlText w:val=""/>
+      <w:lvlJc w:val="left"/>
+      <w:pPr>
+        <w:tabs>
+          <w:tab w:val="num" w:pos="3600"/>
+        </w:tabs>
+        <w:ind w:left="3600" w:hanging="360"/>
+      </w:pPr>
+      <w:rPr>
+        <w:rFonts w:ascii="Wingdings" w:hAnsi="Wingdings" w:hint="default"/>
+        <w:sz w:val="20"/>
+      </w:rPr>
+    </w:lvl>
+    <w:lvl w:ilvl="5" w:tentative="1">
+      <w:start w:val="1"/>
+      <w:numFmt w:val="bullet"/>
+      <w:lvlText w:val=""/>
+      <w:lvlJc w:val="left"/>
+      <w:pPr>
+        <w:tabs>
+          <w:tab w:val="num" w:pos="4320"/>
+        </w:tabs>
+        <w:ind w:left="4320" w:hanging="360"/>
+      </w:pPr>
+      <w:rPr>
+        <w:rFonts w:ascii="Wingdings" w:hAnsi="Wingdings" w:hint="default"/>
+        <w:sz w:val="20"/>
+      </w:rPr>
+    </w:lvl>
+    <w:lvl w:ilvl="6" w:tentative="1">
+      <w:start w:val="1"/>
+      <w:numFmt w:val="bullet"/>
+      <w:lvlText w:val=""/>
+      <w:lvlJc w:val="left"/>
+      <w:pPr>
+        <w:tabs>
+          <w:tab w:val="num" w:pos="5040"/>
+        </w:tabs>
+        <w:ind w:left="5040" w:hanging="360"/>
+      </w:pPr>
+      <w:rPr>
+        <w:rFonts w:ascii="Wingdings" w:hAnsi="Wingdings" w:hint="default"/>
+        <w:sz w:val="20"/>
+      </w:rPr>
+    </w:lvl>
+    <w:lvl w:ilvl="7" w:tentative="1">
+      <w:start w:val="1"/>
+      <w:numFmt w:val="bullet"/>
+      <w:lvlText w:val=""/>
+      <w:lvlJc w:val="left"/>
+      <w:pPr>
+        <w:tabs>
+          <w:tab w:val="num" w:pos="5760"/>
+        </w:tabs>
+        <w:ind w:left="5760" w:hanging="360"/>
+      </w:pPr>
+      <w:rPr>
+        <w:rFonts w:ascii="Wingdings" w:hAnsi="Wingdings" w:hint="default"/>
+        <w:sz w:val="20"/>
+      </w:rPr>
+    </w:lvl>
+    <w:lvl w:ilvl="8" w:tentative="1">
+      <w:start w:val="1"/>
+      <w:numFmt w:val="bullet"/>
+      <w:lvlText w:val=""/>
+      <w:lvlJc w:val="left"/>
+      <w:pPr>
+        <w:tabs>
+          <w:tab w:val="num" w:pos="6480"/>
+        </w:tabs>
+        <w:ind w:left="6480" w:hanging="360"/>
+      </w:pPr>
+      <w:rPr>
+        <w:rFonts w:ascii="Wingdings" w:hAnsi="Wingdings" w:hint="default"/>
+        <w:sz w:val="20"/>
+      </w:rPr>
+    </w:lvl>
+  </w:abstractNum>
+  <w:abstractNum w:abstractNumId="2" w15:restartNumberingAfterBreak="0">
     <w:nsid w:val="2BEF1A09"/>
     <w:multiLevelType w:val="multilevel"/>
     <w:tmpl w:val="0594778A"/>
@@ -8159,7 +15719,7 @@
       </w:rPr>
     </w:lvl>
   </w:abstractNum>
-  <w:abstractNum w:abstractNumId="1" w15:restartNumberingAfterBreak="0">
+  <w:abstractNum w:abstractNumId="3" w15:restartNumberingAfterBreak="0">
     <w:nsid w:val="31887B6F"/>
     <w:multiLevelType w:val="multilevel"/>
     <w:tmpl w:val="53380C26"/>
@@ -8308,7 +15868,7 @@
       </w:rPr>
     </w:lvl>
   </w:abstractNum>
-  <w:abstractNum w:abstractNumId="2" w15:restartNumberingAfterBreak="0">
+  <w:abstractNum w:abstractNumId="4" w15:restartNumberingAfterBreak="0">
     <w:nsid w:val="3CCC1500"/>
     <w:multiLevelType w:val="hybridMultilevel"/>
     <w:tmpl w:val="ADFE5786"/>
@@ -8421,7 +15981,7 @@
       </w:rPr>
     </w:lvl>
   </w:abstractNum>
-  <w:abstractNum w:abstractNumId="3" w15:restartNumberingAfterBreak="0">
+  <w:abstractNum w:abstractNumId="5" w15:restartNumberingAfterBreak="0">
     <w:nsid w:val="40523834"/>
     <w:multiLevelType w:val="multilevel"/>
     <w:tmpl w:val="B7ACC4FE"/>
@@ -8570,7 +16130,7 @@
       </w:rPr>
     </w:lvl>
   </w:abstractNum>
-  <w:abstractNum w:abstractNumId="4" w15:restartNumberingAfterBreak="0">
+  <w:abstractNum w:abstractNumId="6" w15:restartNumberingAfterBreak="0">
     <w:nsid w:val="41D539DA"/>
     <w:multiLevelType w:val="multilevel"/>
     <w:tmpl w:val="450EA3E0"/>
@@ -8719,10 +16279,10 @@
       </w:rPr>
     </w:lvl>
   </w:abstractNum>
-  <w:abstractNum w:abstractNumId="5" w15:restartNumberingAfterBreak="0">
-    <w:nsid w:val="6C554BD1"/>
+  <w:abstractNum w:abstractNumId="7" w15:restartNumberingAfterBreak="0">
+    <w:nsid w:val="649C06EF"/>
     <w:multiLevelType w:val="multilevel"/>
-    <w:tmpl w:val="B63A7C3C"/>
+    <w:tmpl w:val="590ECED2"/>
     <w:lvl w:ilvl="0">
       <w:start w:val="1"/>
       <w:numFmt w:val="bullet"/>
@@ -8868,10 +16428,10 @@
       </w:rPr>
     </w:lvl>
   </w:abstractNum>
-  <w:abstractNum w:abstractNumId="6" w15:restartNumberingAfterBreak="0">
-    <w:nsid w:val="6CF115D0"/>
+  <w:abstractNum w:abstractNumId="8" w15:restartNumberingAfterBreak="0">
+    <w:nsid w:val="6B2B0FB6"/>
     <w:multiLevelType w:val="multilevel"/>
-    <w:tmpl w:val="25327348"/>
+    <w:tmpl w:val="F560E496"/>
     <w:lvl w:ilvl="0">
       <w:start w:val="1"/>
       <w:numFmt w:val="bullet"/>
@@ -9017,10 +16577,10 @@
       </w:rPr>
     </w:lvl>
   </w:abstractNum>
-  <w:abstractNum w:abstractNumId="7" w15:restartNumberingAfterBreak="0">
-    <w:nsid w:val="76D92B39"/>
+  <w:abstractNum w:abstractNumId="9" w15:restartNumberingAfterBreak="0">
+    <w:nsid w:val="6C554BD1"/>
     <w:multiLevelType w:val="multilevel"/>
-    <w:tmpl w:val="C79085C0"/>
+    <w:tmpl w:val="B63A7C3C"/>
     <w:lvl w:ilvl="0">
       <w:start w:val="1"/>
       <w:numFmt w:val="bullet"/>
@@ -9166,10 +16726,10 @@
       </w:rPr>
     </w:lvl>
   </w:abstractNum>
-  <w:abstractNum w:abstractNumId="8" w15:restartNumberingAfterBreak="0">
-    <w:nsid w:val="7CAA6793"/>
+  <w:abstractNum w:abstractNumId="10" w15:restartNumberingAfterBreak="0">
+    <w:nsid w:val="6CF115D0"/>
     <w:multiLevelType w:val="multilevel"/>
-    <w:tmpl w:val="880E1920"/>
+    <w:tmpl w:val="25327348"/>
     <w:lvl w:ilvl="0">
       <w:start w:val="1"/>
       <w:numFmt w:val="bullet"/>
@@ -9315,32 +16875,646 @@
       </w:rPr>
     </w:lvl>
   </w:abstractNum>
+  <w:abstractNum w:abstractNumId="11" w15:restartNumberingAfterBreak="0">
+    <w:nsid w:val="76D92B39"/>
+    <w:multiLevelType w:val="multilevel"/>
+    <w:tmpl w:val="C79085C0"/>
+    <w:lvl w:ilvl="0">
+      <w:start w:val="1"/>
+      <w:numFmt w:val="bullet"/>
+      <w:lvlText w:val=""/>
+      <w:lvlJc w:val="left"/>
+      <w:pPr>
+        <w:tabs>
+          <w:tab w:val="num" w:pos="720"/>
+        </w:tabs>
+        <w:ind w:left="720" w:hanging="360"/>
+      </w:pPr>
+      <w:rPr>
+        <w:rFonts w:ascii="Symbol" w:hAnsi="Symbol" w:hint="default"/>
+        <w:sz w:val="20"/>
+      </w:rPr>
+    </w:lvl>
+    <w:lvl w:ilvl="1" w:tentative="1">
+      <w:start w:val="1"/>
+      <w:numFmt w:val="bullet"/>
+      <w:lvlText w:val="o"/>
+      <w:lvlJc w:val="left"/>
+      <w:pPr>
+        <w:tabs>
+          <w:tab w:val="num" w:pos="1440"/>
+        </w:tabs>
+        <w:ind w:left="1440" w:hanging="360"/>
+      </w:pPr>
+      <w:rPr>
+        <w:rFonts w:ascii="Courier New" w:hAnsi="Courier New" w:hint="default"/>
+        <w:sz w:val="20"/>
+      </w:rPr>
+    </w:lvl>
+    <w:lvl w:ilvl="2" w:tentative="1">
+      <w:start w:val="1"/>
+      <w:numFmt w:val="bullet"/>
+      <w:lvlText w:val=""/>
+      <w:lvlJc w:val="left"/>
+      <w:pPr>
+        <w:tabs>
+          <w:tab w:val="num" w:pos="2160"/>
+        </w:tabs>
+        <w:ind w:left="2160" w:hanging="360"/>
+      </w:pPr>
+      <w:rPr>
+        <w:rFonts w:ascii="Wingdings" w:hAnsi="Wingdings" w:hint="default"/>
+        <w:sz w:val="20"/>
+      </w:rPr>
+    </w:lvl>
+    <w:lvl w:ilvl="3" w:tentative="1">
+      <w:start w:val="1"/>
+      <w:numFmt w:val="bullet"/>
+      <w:lvlText w:val=""/>
+      <w:lvlJc w:val="left"/>
+      <w:pPr>
+        <w:tabs>
+          <w:tab w:val="num" w:pos="2880"/>
+        </w:tabs>
+        <w:ind w:left="2880" w:hanging="360"/>
+      </w:pPr>
+      <w:rPr>
+        <w:rFonts w:ascii="Wingdings" w:hAnsi="Wingdings" w:hint="default"/>
+        <w:sz w:val="20"/>
+      </w:rPr>
+    </w:lvl>
+    <w:lvl w:ilvl="4" w:tentative="1">
+      <w:start w:val="1"/>
+      <w:numFmt w:val="bullet"/>
+      <w:lvlText w:val=""/>
+      <w:lvlJc w:val="left"/>
+      <w:pPr>
+        <w:tabs>
+          <w:tab w:val="num" w:pos="3600"/>
+        </w:tabs>
+        <w:ind w:left="3600" w:hanging="360"/>
+      </w:pPr>
+      <w:rPr>
+        <w:rFonts w:ascii="Wingdings" w:hAnsi="Wingdings" w:hint="default"/>
+        <w:sz w:val="20"/>
+      </w:rPr>
+    </w:lvl>
+    <w:lvl w:ilvl="5" w:tentative="1">
+      <w:start w:val="1"/>
+      <w:numFmt w:val="bullet"/>
+      <w:lvlText w:val=""/>
+      <w:lvlJc w:val="left"/>
+      <w:pPr>
+        <w:tabs>
+          <w:tab w:val="num" w:pos="4320"/>
+        </w:tabs>
+        <w:ind w:left="4320" w:hanging="360"/>
+      </w:pPr>
+      <w:rPr>
+        <w:rFonts w:ascii="Wingdings" w:hAnsi="Wingdings" w:hint="default"/>
+        <w:sz w:val="20"/>
+      </w:rPr>
+    </w:lvl>
+    <w:lvl w:ilvl="6" w:tentative="1">
+      <w:start w:val="1"/>
+      <w:numFmt w:val="bullet"/>
+      <w:lvlText w:val=""/>
+      <w:lvlJc w:val="left"/>
+      <w:pPr>
+        <w:tabs>
+          <w:tab w:val="num" w:pos="5040"/>
+        </w:tabs>
+        <w:ind w:left="5040" w:hanging="360"/>
+      </w:pPr>
+      <w:rPr>
+        <w:rFonts w:ascii="Wingdings" w:hAnsi="Wingdings" w:hint="default"/>
+        <w:sz w:val="20"/>
+      </w:rPr>
+    </w:lvl>
+    <w:lvl w:ilvl="7" w:tentative="1">
+      <w:start w:val="1"/>
+      <w:numFmt w:val="bullet"/>
+      <w:lvlText w:val=""/>
+      <w:lvlJc w:val="left"/>
+      <w:pPr>
+        <w:tabs>
+          <w:tab w:val="num" w:pos="5760"/>
+        </w:tabs>
+        <w:ind w:left="5760" w:hanging="360"/>
+      </w:pPr>
+      <w:rPr>
+        <w:rFonts w:ascii="Wingdings" w:hAnsi="Wingdings" w:hint="default"/>
+        <w:sz w:val="20"/>
+      </w:rPr>
+    </w:lvl>
+    <w:lvl w:ilvl="8" w:tentative="1">
+      <w:start w:val="1"/>
+      <w:numFmt w:val="bullet"/>
+      <w:lvlText w:val=""/>
+      <w:lvlJc w:val="left"/>
+      <w:pPr>
+        <w:tabs>
+          <w:tab w:val="num" w:pos="6480"/>
+        </w:tabs>
+        <w:ind w:left="6480" w:hanging="360"/>
+      </w:pPr>
+      <w:rPr>
+        <w:rFonts w:ascii="Wingdings" w:hAnsi="Wingdings" w:hint="default"/>
+        <w:sz w:val="20"/>
+      </w:rPr>
+    </w:lvl>
+  </w:abstractNum>
+  <w:abstractNum w:abstractNumId="12" w15:restartNumberingAfterBreak="0">
+    <w:nsid w:val="7BB229B8"/>
+    <w:multiLevelType w:val="multilevel"/>
+    <w:tmpl w:val="4E349ABC"/>
+    <w:lvl w:ilvl="0">
+      <w:start w:val="1"/>
+      <w:numFmt w:val="bullet"/>
+      <w:lvlText w:val=""/>
+      <w:lvlJc w:val="left"/>
+      <w:pPr>
+        <w:tabs>
+          <w:tab w:val="num" w:pos="720"/>
+        </w:tabs>
+        <w:ind w:left="720" w:hanging="360"/>
+      </w:pPr>
+      <w:rPr>
+        <w:rFonts w:ascii="Symbol" w:hAnsi="Symbol" w:hint="default"/>
+        <w:sz w:val="20"/>
+      </w:rPr>
+    </w:lvl>
+    <w:lvl w:ilvl="1" w:tentative="1">
+      <w:start w:val="1"/>
+      <w:numFmt w:val="bullet"/>
+      <w:lvlText w:val="o"/>
+      <w:lvlJc w:val="left"/>
+      <w:pPr>
+        <w:tabs>
+          <w:tab w:val="num" w:pos="1440"/>
+        </w:tabs>
+        <w:ind w:left="1440" w:hanging="360"/>
+      </w:pPr>
+      <w:rPr>
+        <w:rFonts w:ascii="Courier New" w:hAnsi="Courier New" w:hint="default"/>
+        <w:sz w:val="20"/>
+      </w:rPr>
+    </w:lvl>
+    <w:lvl w:ilvl="2" w:tentative="1">
+      <w:start w:val="1"/>
+      <w:numFmt w:val="bullet"/>
+      <w:lvlText w:val=""/>
+      <w:lvlJc w:val="left"/>
+      <w:pPr>
+        <w:tabs>
+          <w:tab w:val="num" w:pos="2160"/>
+        </w:tabs>
+        <w:ind w:left="2160" w:hanging="360"/>
+      </w:pPr>
+      <w:rPr>
+        <w:rFonts w:ascii="Wingdings" w:hAnsi="Wingdings" w:hint="default"/>
+        <w:sz w:val="20"/>
+      </w:rPr>
+    </w:lvl>
+    <w:lvl w:ilvl="3" w:tentative="1">
+      <w:start w:val="1"/>
+      <w:numFmt w:val="bullet"/>
+      <w:lvlText w:val=""/>
+      <w:lvlJc w:val="left"/>
+      <w:pPr>
+        <w:tabs>
+          <w:tab w:val="num" w:pos="2880"/>
+        </w:tabs>
+        <w:ind w:left="2880" w:hanging="360"/>
+      </w:pPr>
+      <w:rPr>
+        <w:rFonts w:ascii="Wingdings" w:hAnsi="Wingdings" w:hint="default"/>
+        <w:sz w:val="20"/>
+      </w:rPr>
+    </w:lvl>
+    <w:lvl w:ilvl="4" w:tentative="1">
+      <w:start w:val="1"/>
+      <w:numFmt w:val="bullet"/>
+      <w:lvlText w:val=""/>
+      <w:lvlJc w:val="left"/>
+      <w:pPr>
+        <w:tabs>
+          <w:tab w:val="num" w:pos="3600"/>
+        </w:tabs>
+        <w:ind w:left="3600" w:hanging="360"/>
+      </w:pPr>
+      <w:rPr>
+        <w:rFonts w:ascii="Wingdings" w:hAnsi="Wingdings" w:hint="default"/>
+        <w:sz w:val="20"/>
+      </w:rPr>
+    </w:lvl>
+    <w:lvl w:ilvl="5" w:tentative="1">
+      <w:start w:val="1"/>
+      <w:numFmt w:val="bullet"/>
+      <w:lvlText w:val=""/>
+      <w:lvlJc w:val="left"/>
+      <w:pPr>
+        <w:tabs>
+          <w:tab w:val="num" w:pos="4320"/>
+        </w:tabs>
+        <w:ind w:left="4320" w:hanging="360"/>
+      </w:pPr>
+      <w:rPr>
+        <w:rFonts w:ascii="Wingdings" w:hAnsi="Wingdings" w:hint="default"/>
+        <w:sz w:val="20"/>
+      </w:rPr>
+    </w:lvl>
+    <w:lvl w:ilvl="6" w:tentative="1">
+      <w:start w:val="1"/>
+      <w:numFmt w:val="bullet"/>
+      <w:lvlText w:val=""/>
+      <w:lvlJc w:val="left"/>
+      <w:pPr>
+        <w:tabs>
+          <w:tab w:val="num" w:pos="5040"/>
+        </w:tabs>
+        <w:ind w:left="5040" w:hanging="360"/>
+      </w:pPr>
+      <w:rPr>
+        <w:rFonts w:ascii="Wingdings" w:hAnsi="Wingdings" w:hint="default"/>
+        <w:sz w:val="20"/>
+      </w:rPr>
+    </w:lvl>
+    <w:lvl w:ilvl="7" w:tentative="1">
+      <w:start w:val="1"/>
+      <w:numFmt w:val="bullet"/>
+      <w:lvlText w:val=""/>
+      <w:lvlJc w:val="left"/>
+      <w:pPr>
+        <w:tabs>
+          <w:tab w:val="num" w:pos="5760"/>
+        </w:tabs>
+        <w:ind w:left="5760" w:hanging="360"/>
+      </w:pPr>
+      <w:rPr>
+        <w:rFonts w:ascii="Wingdings" w:hAnsi="Wingdings" w:hint="default"/>
+        <w:sz w:val="20"/>
+      </w:rPr>
+    </w:lvl>
+    <w:lvl w:ilvl="8" w:tentative="1">
+      <w:start w:val="1"/>
+      <w:numFmt w:val="bullet"/>
+      <w:lvlText w:val=""/>
+      <w:lvlJc w:val="left"/>
+      <w:pPr>
+        <w:tabs>
+          <w:tab w:val="num" w:pos="6480"/>
+        </w:tabs>
+        <w:ind w:left="6480" w:hanging="360"/>
+      </w:pPr>
+      <w:rPr>
+        <w:rFonts w:ascii="Wingdings" w:hAnsi="Wingdings" w:hint="default"/>
+        <w:sz w:val="20"/>
+      </w:rPr>
+    </w:lvl>
+  </w:abstractNum>
+  <w:abstractNum w:abstractNumId="13" w15:restartNumberingAfterBreak="0">
+    <w:nsid w:val="7C7E356C"/>
+    <w:multiLevelType w:val="multilevel"/>
+    <w:tmpl w:val="56AA4C6E"/>
+    <w:lvl w:ilvl="0">
+      <w:start w:val="1"/>
+      <w:numFmt w:val="bullet"/>
+      <w:lvlText w:val=""/>
+      <w:lvlJc w:val="left"/>
+      <w:pPr>
+        <w:tabs>
+          <w:tab w:val="num" w:pos="720"/>
+        </w:tabs>
+        <w:ind w:left="720" w:hanging="360"/>
+      </w:pPr>
+      <w:rPr>
+        <w:rFonts w:ascii="Symbol" w:hAnsi="Symbol" w:hint="default"/>
+        <w:sz w:val="20"/>
+      </w:rPr>
+    </w:lvl>
+    <w:lvl w:ilvl="1">
+      <w:start w:val="1"/>
+      <w:numFmt w:val="bullet"/>
+      <w:lvlText w:val="o"/>
+      <w:lvlJc w:val="left"/>
+      <w:pPr>
+        <w:tabs>
+          <w:tab w:val="num" w:pos="1440"/>
+        </w:tabs>
+        <w:ind w:left="1440" w:hanging="360"/>
+      </w:pPr>
+      <w:rPr>
+        <w:rFonts w:ascii="Courier New" w:hAnsi="Courier New" w:hint="default"/>
+        <w:sz w:val="20"/>
+      </w:rPr>
+    </w:lvl>
+    <w:lvl w:ilvl="2" w:tentative="1">
+      <w:start w:val="1"/>
+      <w:numFmt w:val="bullet"/>
+      <w:lvlText w:val=""/>
+      <w:lvlJc w:val="left"/>
+      <w:pPr>
+        <w:tabs>
+          <w:tab w:val="num" w:pos="2160"/>
+        </w:tabs>
+        <w:ind w:left="2160" w:hanging="360"/>
+      </w:pPr>
+      <w:rPr>
+        <w:rFonts w:ascii="Wingdings" w:hAnsi="Wingdings" w:hint="default"/>
+        <w:sz w:val="20"/>
+      </w:rPr>
+    </w:lvl>
+    <w:lvl w:ilvl="3" w:tentative="1">
+      <w:start w:val="1"/>
+      <w:numFmt w:val="bullet"/>
+      <w:lvlText w:val=""/>
+      <w:lvlJc w:val="left"/>
+      <w:pPr>
+        <w:tabs>
+          <w:tab w:val="num" w:pos="2880"/>
+        </w:tabs>
+        <w:ind w:left="2880" w:hanging="360"/>
+      </w:pPr>
+      <w:rPr>
+        <w:rFonts w:ascii="Wingdings" w:hAnsi="Wingdings" w:hint="default"/>
+        <w:sz w:val="20"/>
+      </w:rPr>
+    </w:lvl>
+    <w:lvl w:ilvl="4" w:tentative="1">
+      <w:start w:val="1"/>
+      <w:numFmt w:val="bullet"/>
+      <w:lvlText w:val=""/>
+      <w:lvlJc w:val="left"/>
+      <w:pPr>
+        <w:tabs>
+          <w:tab w:val="num" w:pos="3600"/>
+        </w:tabs>
+        <w:ind w:left="3600" w:hanging="360"/>
+      </w:pPr>
+      <w:rPr>
+        <w:rFonts w:ascii="Wingdings" w:hAnsi="Wingdings" w:hint="default"/>
+        <w:sz w:val="20"/>
+      </w:rPr>
+    </w:lvl>
+    <w:lvl w:ilvl="5" w:tentative="1">
+      <w:start w:val="1"/>
+      <w:numFmt w:val="bullet"/>
+      <w:lvlText w:val=""/>
+      <w:lvlJc w:val="left"/>
+      <w:pPr>
+        <w:tabs>
+          <w:tab w:val="num" w:pos="4320"/>
+        </w:tabs>
+        <w:ind w:left="4320" w:hanging="360"/>
+      </w:pPr>
+      <w:rPr>
+        <w:rFonts w:ascii="Wingdings" w:hAnsi="Wingdings" w:hint="default"/>
+        <w:sz w:val="20"/>
+      </w:rPr>
+    </w:lvl>
+    <w:lvl w:ilvl="6" w:tentative="1">
+      <w:start w:val="1"/>
+      <w:numFmt w:val="bullet"/>
+      <w:lvlText w:val=""/>
+      <w:lvlJc w:val="left"/>
+      <w:pPr>
+        <w:tabs>
+          <w:tab w:val="num" w:pos="5040"/>
+        </w:tabs>
+        <w:ind w:left="5040" w:hanging="360"/>
+      </w:pPr>
+      <w:rPr>
+        <w:rFonts w:ascii="Wingdings" w:hAnsi="Wingdings" w:hint="default"/>
+        <w:sz w:val="20"/>
+      </w:rPr>
+    </w:lvl>
+    <w:lvl w:ilvl="7" w:tentative="1">
+      <w:start w:val="1"/>
+      <w:numFmt w:val="bullet"/>
+      <w:lvlText w:val=""/>
+      <w:lvlJc w:val="left"/>
+      <w:pPr>
+        <w:tabs>
+          <w:tab w:val="num" w:pos="5760"/>
+        </w:tabs>
+        <w:ind w:left="5760" w:hanging="360"/>
+      </w:pPr>
+      <w:rPr>
+        <w:rFonts w:ascii="Wingdings" w:hAnsi="Wingdings" w:hint="default"/>
+        <w:sz w:val="20"/>
+      </w:rPr>
+    </w:lvl>
+    <w:lvl w:ilvl="8" w:tentative="1">
+      <w:start w:val="1"/>
+      <w:numFmt w:val="bullet"/>
+      <w:lvlText w:val=""/>
+      <w:lvlJc w:val="left"/>
+      <w:pPr>
+        <w:tabs>
+          <w:tab w:val="num" w:pos="6480"/>
+        </w:tabs>
+        <w:ind w:left="6480" w:hanging="360"/>
+      </w:pPr>
+      <w:rPr>
+        <w:rFonts w:ascii="Wingdings" w:hAnsi="Wingdings" w:hint="default"/>
+        <w:sz w:val="20"/>
+      </w:rPr>
+    </w:lvl>
+  </w:abstractNum>
+  <w:abstractNum w:abstractNumId="14" w15:restartNumberingAfterBreak="0">
+    <w:nsid w:val="7CAA6793"/>
+    <w:multiLevelType w:val="multilevel"/>
+    <w:tmpl w:val="880E1920"/>
+    <w:lvl w:ilvl="0">
+      <w:start w:val="1"/>
+      <w:numFmt w:val="bullet"/>
+      <w:lvlText w:val=""/>
+      <w:lvlJc w:val="left"/>
+      <w:pPr>
+        <w:tabs>
+          <w:tab w:val="num" w:pos="720"/>
+        </w:tabs>
+        <w:ind w:left="720" w:hanging="360"/>
+      </w:pPr>
+      <w:rPr>
+        <w:rFonts w:ascii="Symbol" w:hAnsi="Symbol" w:hint="default"/>
+        <w:sz w:val="20"/>
+      </w:rPr>
+    </w:lvl>
+    <w:lvl w:ilvl="1" w:tentative="1">
+      <w:start w:val="1"/>
+      <w:numFmt w:val="bullet"/>
+      <w:lvlText w:val="o"/>
+      <w:lvlJc w:val="left"/>
+      <w:pPr>
+        <w:tabs>
+          <w:tab w:val="num" w:pos="1440"/>
+        </w:tabs>
+        <w:ind w:left="1440" w:hanging="360"/>
+      </w:pPr>
+      <w:rPr>
+        <w:rFonts w:ascii="Courier New" w:hAnsi="Courier New" w:hint="default"/>
+        <w:sz w:val="20"/>
+      </w:rPr>
+    </w:lvl>
+    <w:lvl w:ilvl="2" w:tentative="1">
+      <w:start w:val="1"/>
+      <w:numFmt w:val="bullet"/>
+      <w:lvlText w:val=""/>
+      <w:lvlJc w:val="left"/>
+      <w:pPr>
+        <w:tabs>
+          <w:tab w:val="num" w:pos="2160"/>
+        </w:tabs>
+        <w:ind w:left="2160" w:hanging="360"/>
+      </w:pPr>
+      <w:rPr>
+        <w:rFonts w:ascii="Wingdings" w:hAnsi="Wingdings" w:hint="default"/>
+        <w:sz w:val="20"/>
+      </w:rPr>
+    </w:lvl>
+    <w:lvl w:ilvl="3" w:tentative="1">
+      <w:start w:val="1"/>
+      <w:numFmt w:val="bullet"/>
+      <w:lvlText w:val=""/>
+      <w:lvlJc w:val="left"/>
+      <w:pPr>
+        <w:tabs>
+          <w:tab w:val="num" w:pos="2880"/>
+        </w:tabs>
+        <w:ind w:left="2880" w:hanging="360"/>
+      </w:pPr>
+      <w:rPr>
+        <w:rFonts w:ascii="Wingdings" w:hAnsi="Wingdings" w:hint="default"/>
+        <w:sz w:val="20"/>
+      </w:rPr>
+    </w:lvl>
+    <w:lvl w:ilvl="4" w:tentative="1">
+      <w:start w:val="1"/>
+      <w:numFmt w:val="bullet"/>
+      <w:lvlText w:val=""/>
+      <w:lvlJc w:val="left"/>
+      <w:pPr>
+        <w:tabs>
+          <w:tab w:val="num" w:pos="3600"/>
+        </w:tabs>
+        <w:ind w:left="3600" w:hanging="360"/>
+      </w:pPr>
+      <w:rPr>
+        <w:rFonts w:ascii="Wingdings" w:hAnsi="Wingdings" w:hint="default"/>
+        <w:sz w:val="20"/>
+      </w:rPr>
+    </w:lvl>
+    <w:lvl w:ilvl="5" w:tentative="1">
+      <w:start w:val="1"/>
+      <w:numFmt w:val="bullet"/>
+      <w:lvlText w:val=""/>
+      <w:lvlJc w:val="left"/>
+      <w:pPr>
+        <w:tabs>
+          <w:tab w:val="num" w:pos="4320"/>
+        </w:tabs>
+        <w:ind w:left="4320" w:hanging="360"/>
+      </w:pPr>
+      <w:rPr>
+        <w:rFonts w:ascii="Wingdings" w:hAnsi="Wingdings" w:hint="default"/>
+        <w:sz w:val="20"/>
+      </w:rPr>
+    </w:lvl>
+    <w:lvl w:ilvl="6" w:tentative="1">
+      <w:start w:val="1"/>
+      <w:numFmt w:val="bullet"/>
+      <w:lvlText w:val=""/>
+      <w:lvlJc w:val="left"/>
+      <w:pPr>
+        <w:tabs>
+          <w:tab w:val="num" w:pos="5040"/>
+        </w:tabs>
+        <w:ind w:left="5040" w:hanging="360"/>
+      </w:pPr>
+      <w:rPr>
+        <w:rFonts w:ascii="Wingdings" w:hAnsi="Wingdings" w:hint="default"/>
+        <w:sz w:val="20"/>
+      </w:rPr>
+    </w:lvl>
+    <w:lvl w:ilvl="7" w:tentative="1">
+      <w:start w:val="1"/>
+      <w:numFmt w:val="bullet"/>
+      <w:lvlText w:val=""/>
+      <w:lvlJc w:val="left"/>
+      <w:pPr>
+        <w:tabs>
+          <w:tab w:val="num" w:pos="5760"/>
+        </w:tabs>
+        <w:ind w:left="5760" w:hanging="360"/>
+      </w:pPr>
+      <w:rPr>
+        <w:rFonts w:ascii="Wingdings" w:hAnsi="Wingdings" w:hint="default"/>
+        <w:sz w:val="20"/>
+      </w:rPr>
+    </w:lvl>
+    <w:lvl w:ilvl="8" w:tentative="1">
+      <w:start w:val="1"/>
+      <w:numFmt w:val="bullet"/>
+      <w:lvlText w:val=""/>
+      <w:lvlJc w:val="left"/>
+      <w:pPr>
+        <w:tabs>
+          <w:tab w:val="num" w:pos="6480"/>
+        </w:tabs>
+        <w:ind w:left="6480" w:hanging="360"/>
+      </w:pPr>
+      <w:rPr>
+        <w:rFonts w:ascii="Wingdings" w:hAnsi="Wingdings" w:hint="default"/>
+        <w:sz w:val="20"/>
+      </w:rPr>
+    </w:lvl>
+  </w:abstractNum>
   <w:num w:numId="1">
+    <w:abstractNumId w:val="9"/>
+  </w:num>
+  <w:num w:numId="2">
+    <w:abstractNumId w:val="11"/>
+  </w:num>
+  <w:num w:numId="3">
+    <w:abstractNumId w:val="2"/>
+  </w:num>
+  <w:num w:numId="4">
+    <w:abstractNumId w:val="6"/>
+  </w:num>
+  <w:num w:numId="5">
+    <w:abstractNumId w:val="4"/>
+  </w:num>
+  <w:num w:numId="6">
     <w:abstractNumId w:val="5"/>
   </w:num>
-  <w:num w:numId="2">
+  <w:num w:numId="7">
+    <w:abstractNumId w:val="14"/>
+  </w:num>
+  <w:num w:numId="8">
+    <w:abstractNumId w:val="3"/>
+  </w:num>
+  <w:num w:numId="9">
+    <w:abstractNumId w:val="10"/>
+  </w:num>
+  <w:num w:numId="10">
+    <w:abstractNumId w:val="8"/>
+  </w:num>
+  <w:num w:numId="11">
     <w:abstractNumId w:val="7"/>
   </w:num>
-  <w:num w:numId="3">
+  <w:num w:numId="12">
     <w:abstractNumId w:val="0"/>
   </w:num>
-  <w:num w:numId="4">
-    <w:abstractNumId w:val="4"/>
-  </w:num>
-  <w:num w:numId="5">
-    <w:abstractNumId w:val="2"/>
-  </w:num>
-  <w:num w:numId="6">
-    <w:abstractNumId w:val="3"/>
-  </w:num>
-  <w:num w:numId="7">
-    <w:abstractNumId w:val="8"/>
-  </w:num>
-  <w:num w:numId="8">
+  <w:num w:numId="13">
     <w:abstractNumId w:val="1"/>
   </w:num>
-  <w:num w:numId="9">
-    <w:abstractNumId w:val="6"/>
+  <w:num w:numId="14">
+    <w:abstractNumId w:val="13"/>
+  </w:num>
+  <w:num w:numId="15">
+    <w:abstractNumId w:val="12"/>
   </w:num>
 </w:numbering>
 </file>
@@ -10077,6 +18251,16 @@
     <w:basedOn w:val="Absatz-Standardschriftart"/>
     <w:rsid w:val="0041062D"/>
   </w:style>
+  <w:style w:type="character" w:customStyle="1" w:styleId="hljs-literal">
+    <w:name w:val="hljs-literal"/>
+    <w:basedOn w:val="Absatz-Standardschriftart"/>
+    <w:rsid w:val="001E2FAA"/>
+  </w:style>
+  <w:style w:type="character" w:customStyle="1" w:styleId="hljs-subst">
+    <w:name w:val="hljs-subst"/>
+    <w:basedOn w:val="Absatz-Standardschriftart"/>
+    <w:rsid w:val="001E2FAA"/>
+  </w:style>
 </w:styles>
 </file>
 
